--- a/hin/docx/19.content.docx
+++ b/hin/docx/19.content.docx
@@ -4,77 +4,158 @@
   <w:body>
     <w:p/>
     <w:p>
-      <w:r/>
+      <w:pPr/>
+      <w:r>
+        <w:rPr>
+          <w:lang w:val="hi_IN" w:bidi="hi_IN"/>
+        </w:rPr>
+      </w:r>
     </w:p>
     <w:p>
       <w:pPr>
         <w:pStyle w:val="Heading2"/>
       </w:pPr>
       <w:r>
-        <w:t>License Information</w:t>
-      </w:r>
-      <w:r/>
+        <w:rPr>
+          <w:lang w:val="hi_IN" w:bidi="hi_IN"/>
+        </w:rPr>
+        <w:t>Resource: अध्ययन नोट्स - पुस्तक परिचय (टिंडेल)</w:t>
+      </w:r>
+      <w:r>
+        <w:rPr>
+          <w:lang w:val="hi_IN" w:bidi="hi_IN"/>
+        </w:rPr>
+      </w:r>
     </w:p>
     <w:p>
-      <w:r/>
-      <w:r>
-        <w:rPr>
-          <w:b/>
-        </w:rPr>
-        <w:t>Study Notes - Book Intros (Tyndale)</w:t>
-      </w:r>
-      <w:r>
-        <w:t xml:space="preserve"> (Hindi) is based on</w:t>
-      </w:r>
-      <w:r>
-        <w:t xml:space="preserve">: </w:t>
-      </w:r>
-      <w:r>
-        <w:t>Tyndale Open Study Notes</w:t>
-      </w:r>
-      <w:r>
-        <w:t xml:space="preserve">, </w:t>
-      </w:r>
-      <w:hyperlink r:id="rId13">
-        <w:r>
-          <w:rPr>
-            <w:color w:val="0000EE"/>
-            <w:u w:val="single"/>
-          </w:rPr>
-          <w:t>Tyndale House Publishers</w:t>
-        </w:r>
-      </w:hyperlink>
-      <w:r>
-        <w:t xml:space="preserve">, 2019, which is licensed under a </w:t>
-      </w:r>
-      <w:hyperlink r:id="rId14">
-        <w:r>
-          <w:rPr>
-            <w:color w:val="0000EE"/>
-            <w:u w:val="single"/>
-          </w:rPr>
-          <w:t>CC BY-SA 4.0 license</w:t>
-        </w:r>
-      </w:hyperlink>
-      <w:r>
-        <w:t>.</w:t>
-      </w:r>
-      <w:r/>
+      <w:pPr>
+        <w:pStyle w:val="Heading2"/>
+      </w:pPr>
+      <w:r>
+        <w:rPr>
+          <w:lang w:val="hi_IN" w:bidi="hi_IN"/>
+        </w:rPr>
+        <w:t>License Information</w:t>
+      </w:r>
+      <w:r>
+        <w:rPr>
+          <w:lang w:val="hi_IN" w:bidi="hi_IN"/>
+        </w:rPr>
+      </w:r>
     </w:p>
     <w:p>
-      <w:r/>
-      <w:r>
-        <w:t>This PDF version is provided under the same license.</w:t>
-      </w:r>
-      <w:r/>
-      <w:r/>
+      <w:pPr/>
+      <w:r>
+        <w:rPr>
+          <w:lang w:val="hi_IN" w:bidi="hi_IN"/>
+        </w:rPr>
+      </w:r>
+      <w:r>
+        <w:rPr>
+          <w:b/>
+          <w:lang w:val="hi_IN" w:bidi="hi_IN"/>
+        </w:rPr>
+        <w:t>अध्ययन नोट्स - पुस्तक परिचय (टिंडेल)</w:t>
+      </w:r>
+      <w:r>
+        <w:rPr>
+          <w:lang w:val="hi_IN" w:bidi="hi_IN"/>
+        </w:rPr>
+        <w:t xml:space="preserve"> (Hindi) is based on</w:t>
+      </w:r>
+      <w:r>
+        <w:rPr>
+          <w:lang w:val="hi_IN" w:bidi="hi_IN"/>
+        </w:rPr>
+        <w:t xml:space="preserve">: </w:t>
+      </w:r>
+      <w:r>
+        <w:rPr>
+          <w:lang w:val="hi_IN" w:bidi="hi_IN"/>
+        </w:rPr>
+        <w:t>Tyndale Open Study Notes</w:t>
+      </w:r>
+      <w:r>
+        <w:rPr>
+          <w:lang w:val="hi_IN" w:bidi="hi_IN"/>
+        </w:rPr>
+        <w:t xml:space="preserve">, </w:t>
+      </w:r>
+      <w:hyperlink r:id="rId13">
+        <w:r>
+          <w:rPr>
+            <w:lang w:val="hi_IN" w:bidi="hi_IN"/>
+          </w:rPr>
+          <w:rPr>
+            <w:color w:val="0000EE"/>
+            <w:u w:val="single"/>
+          </w:rPr>
+          <w:t>Tyndale House Publishers</w:t>
+        </w:r>
+      </w:hyperlink>
+      <w:r>
+        <w:rPr>
+          <w:lang w:val="hi_IN" w:bidi="hi_IN"/>
+        </w:rPr>
+        <w:t xml:space="preserve">, 2019, which is licensed under a </w:t>
+      </w:r>
+      <w:hyperlink r:id="rId14">
+        <w:r>
+          <w:rPr>
+            <w:lang w:val="hi_IN" w:bidi="hi_IN"/>
+          </w:rPr>
+          <w:rPr>
+            <w:color w:val="0000EE"/>
+            <w:u w:val="single"/>
+          </w:rPr>
+          <w:t>CC BY-SA 4.0 license</w:t>
+        </w:r>
+      </w:hyperlink>
+      <w:r>
+        <w:rPr>
+          <w:lang w:val="hi_IN" w:bidi="hi_IN"/>
+        </w:rPr>
+        <w:t>.</w:t>
+      </w:r>
+      <w:r>
+        <w:rPr>
+          <w:lang w:val="hi_IN" w:bidi="hi_IN"/>
+        </w:rPr>
+      </w:r>
     </w:p>
     <w:p>
+      <w:pPr/>
+      <w:r>
+        <w:rPr>
+          <w:lang w:val="hi_IN" w:bidi="hi_IN"/>
+        </w:rPr>
+      </w:r>
+      <w:r>
+        <w:rPr>
+          <w:lang w:val="hi_IN" w:bidi="hi_IN"/>
+        </w:rPr>
+        <w:t>This PDF version is provided under the same license.</w:t>
+      </w:r>
+      <w:r>
+        <w:rPr>
+          <w:lang w:val="hi_IN" w:bidi="hi_IN"/>
+        </w:rPr>
+      </w:r>
+      <w:r>
+        <w:rPr>
+          <w:lang w:val="hi_IN" w:bidi="hi_IN"/>
+        </w:rPr>
+      </w:r>
+    </w:p>
+    <w:p>
       <w:pPr>
         <w:pStyle w:val="Heading1"/>
       </w:pPr>
       <w:r>
-        <w:t>Study Notes - Book Intros (Tyndale)</w:t>
+        <w:rPr>
+          <w:lang w:val="hi_IN" w:bidi="hi_IN"/>
+        </w:rPr>
+        <w:t>अध्ययन नोट्स - पुस्तक परिचय (टिंडेल)</w:t>
       </w:r>
     </w:p>
     <w:p>
@@ -96,124 +177,394 @@
       </w:pPr>
     </w:p>
     <w:p>
-      <w:r/>
+      <w:pPr/>
+      <w:r>
+        <w:rPr>
+          <w:lang w:val="hi_IN" w:bidi="hi_IN"/>
+        </w:rPr>
+      </w:r>
     </w:p>
     <w:p>
       <w:pPr>
         <w:pStyle w:val="Heading2"/>
       </w:pPr>
       <w:r>
-        <w:t>भजन संहिता</w:t>
-      </w:r>
-      <w:r/>
+        <w:rPr>
+          <w:lang w:val="hi_IN" w:bidi="hi_IN"/>
+        </w:rPr>
+        <w:t>PSA</w:t>
+      </w:r>
+      <w:r>
+        <w:rPr>
+          <w:lang w:val="hi_IN" w:bidi="hi_IN"/>
+        </w:rPr>
+      </w:r>
     </w:p>
     <w:p>
-      <w:r/>
-      <w:r>
-        <w:t>यीशु और प्रेरितों को भजन संहिता की पुस्तक बहुत पसंद थी—उन्होंने उससे उद्धरण लिए और उसके अनुसार जीवन जिया। इस्राएल की ये प्राचीन प्रार्थनाएँ और स्तुति पुराने नियम और नए नियम के बीच एक पुल का काम करती हैं; भजन संहिता में पेश किए गए विषयों को नए नियम में और आगे बढ़ाया गया है। जहाँ दाऊद का राजवंश विफल हुआ, वहाँ यीशु ने आशा दी। फिर भी, भजन संहिता की पुस्तक में उभरने वाली कुछ उम्मीदें अभी भी भविष्य के लिए बनी हुई हैं, अर्थात् कि परमेश्वर के लोग उसके उद्देश्यों को पूरी तरह से पूरा करेंगे और सभी जातियां मसीह के अधीन होंगी।</w:t>
+      <w:pPr/>
+      <w:r>
+        <w:rPr>
+          <w:lang w:val="hi_IN" w:bidi="hi_IN"/>
+        </w:rPr>
+      </w:r>
+      <w:r>
+        <w:rPr>
+          <w:i/>
+          <w:lang w:val="hi_IN" w:bidi="hi_IN"/>
+        </w:rPr>
+        <w:t>भजन संहिता</w:t>
+      </w:r>
+      <w:r>
+        <w:rPr>
+          <w:lang w:val="hi_IN" w:bidi="hi_IN"/>
+        </w:rPr>
       </w:r>
     </w:p>
     <w:p>
-      <w:pPr>
-        <w:pStyle w:val="Heading1"/>
-      </w:pPr>
-      <w:r>
-        <w:t>सारांश</w:t>
+      <w:pPr/>
+      <w:r>
+        <w:rPr>
+          <w:lang w:val="hi_IN" w:bidi="hi_IN"/>
+        </w:rPr>
+      </w:r>
+      <w:r>
+        <w:rPr>
+          <w:lang w:val="hi_IN" w:bidi="hi_IN"/>
+        </w:rPr>
+        <w:t xml:space="preserve"> </w:t>
+      </w:r>
+      <w:r>
+        <w:rPr>
+          <w:lang w:val="hi_IN" w:bidi="hi_IN"/>
+        </w:rPr>
+      </w:r>
+      <w:r>
+        <w:rPr>
+          <w:lang w:val="hi_IN" w:bidi="hi_IN"/>
+        </w:rPr>
       </w:r>
     </w:p>
     <w:p>
-      <w:r/>
-      <w:r>
-        <w:t xml:space="preserve">भजन संहिता, सभी पवित्रशास्त्र की तरह, परमेश्वर द्वारा प्रेरित और दिए गए हैं (देखें </w:t>
-      </w:r>
-      <w:hyperlink r:id="rId15">
-        <w:r>
-          <w:rPr>
-            <w:color w:val="0000EE"/>
-            <w:u w:val="single"/>
-          </w:rPr>
-          <w:t>2 तिमु 3:16</w:t>
-        </w:r>
-      </w:hyperlink>
-      <w:r>
-        <w:t>)। फिर भी प्रत्येक भजन की उत्पत्ति एक मानव लेखक द्वारा प्रभु की प्रार्थना या स्तुति के रूप में की गई थी। भजन संहिता विविध हैं: भजन संहिता में विलाप, स्तुति, ज्ञान, धन्यवाद, परमेश्वर के कार्यों पर चिंतन, परमेश्वर के प्रकाशन का उत्सव, और आराधना शामिल हैं।</w:t>
-      </w:r>
+      <w:pPr>
+        <w:sectPr>
+          <w:footnotePr>
+            <w:numRestart w:val="eachSect"/>
+          </w:footnotePr>
+          <w:type w:val="continuous"/>
+          <w:pgSz w:w="12240" w:h="15840" w:code="1"/>
+          <w:pgMar w:top="1440" w:right="1440" w:bottom="1440" w:left="1440" w:header="504" w:footer="504" w:gutter="0"/>
+          <w:cols w:space="708"/>
+          <w:titlePg/>
+          <w:docGrid w:linePitch="360"/>
+        </w:sectPr>
+      </w:pPr>
     </w:p>
     <w:p>
-      <w:r/>
-      <w:r>
-        <w:t xml:space="preserve">पहले दो भजन संपूर्ण भजन संहिता (भजन संहिता की पुस्तक) के परिचय के रूप में काम करते हैं। </w:t>
-      </w:r>
-      <w:hyperlink r:id="rId16">
-        <w:r>
-          <w:rPr>
-            <w:color w:val="0000EE"/>
-            <w:u w:val="single"/>
-          </w:rPr>
-          <w:t>भजन संहिता 1</w:t>
-        </w:r>
-      </w:hyperlink>
-      <w:r>
-        <w:t xml:space="preserve"> एक ऐसे धर्मी व्यक्ति का वर्णन करता है जो परमेश्वर में प्रसन्न रहता है, ईश्वरीय निर्देश के अनुसार जीवन जीता है, और दुष्टों से प्रभावित नहीं होता। </w:t>
-      </w:r>
-      <w:hyperlink r:id="rId16">
-        <w:r>
-          <w:rPr>
-            <w:color w:val="0000EE"/>
-            <w:u w:val="single"/>
-          </w:rPr>
-          <w:t>भजन संहिता 1</w:t>
-        </w:r>
-      </w:hyperlink>
-      <w:r>
-        <w:t xml:space="preserve"> तीन प्रश्नों की ओर इशारा करता है: (1) क्या पापों के लिए क्षमा है? (2) धर्मी लोग क्यों पीड़ित होते हैं? और (3) दुष्ट क्यों समृद्ध होते हैं? भजन संहिता का शेष भाग इन प्रश्नों पर ध्यान केंद्रित करता है।</w:t>
+      <w:pPr/>
+      <w:r>
+        <w:rPr>
+          <w:lang w:val="hi_IN" w:bidi="hi_IN"/>
+        </w:rPr>
       </w:r>
     </w:p>
     <w:p>
-      <w:r/>
-      <w:hyperlink r:id="rId17">
-        <w:r>
-          <w:rPr>
-            <w:color w:val="0000EE"/>
-            <w:u w:val="single"/>
-          </w:rPr>
-          <w:t>भजन संहिता 2</w:t>
-        </w:r>
-      </w:hyperlink>
-      <w:r>
-        <w:t xml:space="preserve"> यह दर्शाता है कि कैसे जातियां और दुष्ट लोग परमेश्वर के शासन के खिलाफ़ विद्रोह कर रहे हैं। परमेश्वर विद्रोहियों का न्याय करता है और धर्मी लोगों की रक्षा करता है। </w:t>
-      </w:r>
-      <w:hyperlink r:id="rId17">
-        <w:r>
-          <w:rPr>
-            <w:color w:val="0000EE"/>
-            <w:u w:val="single"/>
-          </w:rPr>
-          <w:t>भजन संहिता 2</w:t>
-        </w:r>
-      </w:hyperlink>
-      <w:r>
-        <w:t xml:space="preserve"> दो प्रश्न प्रस्तुत करता है: (1) विद्रोही जातियां और दुष्ट क्यों समृद्ध होते हैं? और (2) दाऊद के वंश के राजा विजयी क्यों नहीं हुए?</w:t>
+      <w:pPr>
+        <w:pStyle w:val="Heading2"/>
+      </w:pPr>
+      <w:r>
+        <w:rPr>
+          <w:lang w:val="hi_IN" w:bidi="hi_IN"/>
+        </w:rPr>
+        <w:t>भजन संहिता</w:t>
+      </w:r>
+      <w:r>
+        <w:rPr>
+          <w:lang w:val="hi_IN" w:bidi="hi_IN"/>
+        </w:rPr>
       </w:r>
     </w:p>
     <w:p>
-      <w:r/>
-      <w:r>
-        <w:t>भजन संहिता के लेखक मुख्य रूप से इन प्रश्नों से जूझते हैं। कुछ लोग चुपचाप अपनी समस्याओं को स्वीकार कर लेते हैं, जबकि अन्य परमेश्वर से प्रश्न पूछते हैं या निराश हो जाते हैं। इस प्रक्रिया में, परमेश्वर के साथ उनके संवादों से नए प्रश्न और मुद्दे उत्पन्न होते हैं।</w:t>
+      <w:pPr/>
+      <w:r>
+        <w:rPr>
+          <w:lang w:val="hi_IN" w:bidi="hi_IN"/>
+        </w:rPr>
+      </w:r>
+      <w:r>
+        <w:rPr>
+          <w:lang w:val="hi_IN" w:bidi="hi_IN"/>
+        </w:rPr>
+        <w:t>यीशु और प्रेरितों को भजन संहिता की पुस्तक बहुत पसंद थी—उन्होंने उससे उद्धरण लिए और उसके अनुसार जीवन जिया। इस्राएल की ये प्राचीन प्रार्थनाएँ और स्तुति पुराने नियम और नए नियम के बीच एक पुल का काम करती हैं; भजन संहिता में पेश किए गए विषयों को नए नियम में और आगे बढ़ाया गया है। जहाँ दाऊद का राजवंश विफल हुआ, वहाँ यीशु ने आशा दी। फिर भी, भजन संहिता की पुस्तक में उभरने वाली कुछ उम्मीदें अभी भी भविष्य के लिए बनी हुई हैं, अर्थात् कि परमेश्वर के लोग उसके उद्देश्यों को पूरी तरह से पूरा करेंगे और सभी जातियां मसीह के अधीन होंगी।</w:t>
       </w:r>
     </w:p>
     <w:p>
       <w:pPr>
-        <w:pStyle w:val="Heading1"/>
-      </w:pPr>
-      <w:r>
-        <w:t>भजन संहिता की संरचना</w:t>
+        <w:pStyle w:val="Heading2"/>
+      </w:pPr>
+      <w:r>
+        <w:rPr>
+          <w:lang w:val="hi_IN" w:bidi="hi_IN"/>
+        </w:rPr>
+        <w:t>सारांश</w:t>
       </w:r>
     </w:p>
     <w:p>
-      <w:r/>
-      <w:r>
+      <w:pPr/>
+      <w:r>
+        <w:rPr>
+          <w:lang w:val="hi_IN" w:bidi="hi_IN"/>
+        </w:rPr>
+      </w:r>
+      <w:r>
+        <w:rPr>
+          <w:lang w:val="hi_IN" w:bidi="hi_IN"/>
+        </w:rPr>
+        <w:t xml:space="preserve">भजन संहिता, सभी पवित्रशास्त्र की तरह, परमेश्वर द्वारा प्रेरित और दिए गए हैं (देखें </w:t>
+      </w:r>
+      <w:hyperlink r:id="rId15">
+        <w:r>
+          <w:rPr>
+            <w:lang w:val="hi_IN" w:bidi="hi_IN"/>
+          </w:rPr>
+          <w:rPr>
+            <w:color w:val="0000EE"/>
+            <w:u w:val="single"/>
+          </w:rPr>
+          <w:t>2 तिमु 3:16</w:t>
+        </w:r>
+      </w:hyperlink>
+      <w:r>
+        <w:rPr>
+          <w:lang w:val="hi_IN" w:bidi="hi_IN"/>
+        </w:rPr>
+        <w:t>)। फिर भी प्रत्येक भजन की उत्पत्ति एक मानव लेखक द्वारा प्रभु की प्रार्थना या स्तुति के रूप में की गई थी। भजन संहिता विविध हैं: भजन संहिता में विलाप, स्तुति, ज्ञान, धन्यवाद, परमेश्वर के कार्यों पर चिंतन, परमेश्वर के प्रकाशन का उत्सव, और आराधना शामिल हैं।</w:t>
+      </w:r>
+    </w:p>
+    <w:p>
+      <w:pPr/>
+      <w:r>
+        <w:rPr>
+          <w:lang w:val="hi_IN" w:bidi="hi_IN"/>
+        </w:rPr>
+      </w:r>
+      <w:r>
+        <w:rPr>
+          <w:lang w:val="hi_IN" w:bidi="hi_IN"/>
+        </w:rPr>
+        <w:t xml:space="preserve">पहले दो भजन संपूर्ण भजन संहिता (भजन संहिता की पुस्तक) के परिचय के रूप में काम करते हैं। </w:t>
+      </w:r>
+      <w:hyperlink r:id="rId16">
+        <w:r>
+          <w:rPr>
+            <w:lang w:val="hi_IN" w:bidi="hi_IN"/>
+          </w:rPr>
+          <w:rPr>
+            <w:color w:val="0000EE"/>
+            <w:u w:val="single"/>
+          </w:rPr>
+          <w:t>भजन संहिता 1</w:t>
+        </w:r>
+      </w:hyperlink>
+      <w:r>
+        <w:rPr>
+          <w:lang w:val="hi_IN" w:bidi="hi_IN"/>
+        </w:rPr>
+        <w:t xml:space="preserve"> एक ऐसे धर्मी व्यक्ति का वर्णन करता है जो परमेश्वर में प्रसन्न रहता है, ईश्वरीय निर्देश के अनुसार जीवन जीता है, और दुष्टों से प्रभावित नहीं होता। </w:t>
+      </w:r>
+      <w:hyperlink r:id="rId16">
+        <w:r>
+          <w:rPr>
+            <w:lang w:val="hi_IN" w:bidi="hi_IN"/>
+          </w:rPr>
+          <w:rPr>
+            <w:color w:val="0000EE"/>
+            <w:u w:val="single"/>
+          </w:rPr>
+          <w:t>भजन संहिता 1</w:t>
+        </w:r>
+      </w:hyperlink>
+      <w:r>
+        <w:rPr>
+          <w:lang w:val="hi_IN" w:bidi="hi_IN"/>
+        </w:rPr>
+        <w:t xml:space="preserve"> तीन प्रश्नों की ओर इशारा करता है: (1) क्या पापों के लिए क्षमा है? (2) धर्मी लोग क्यों पीड़ित होते हैं? और (3) दुष्ट क्यों समृद्ध होते हैं? भजन संहिता का शेष भाग इन प्रश्नों पर ध्यान केंद्रित करता है।</w:t>
+      </w:r>
+    </w:p>
+    <w:p>
+      <w:pPr/>
+      <w:r>
+        <w:rPr>
+          <w:lang w:val="hi_IN" w:bidi="hi_IN"/>
+        </w:rPr>
+      </w:r>
+      <w:hyperlink r:id="rId17">
+        <w:r>
+          <w:rPr>
+            <w:lang w:val="hi_IN" w:bidi="hi_IN"/>
+          </w:rPr>
+          <w:rPr>
+            <w:color w:val="0000EE"/>
+            <w:u w:val="single"/>
+          </w:rPr>
+          <w:t>भजन संहिता 2</w:t>
+        </w:r>
+      </w:hyperlink>
+      <w:r>
+        <w:rPr>
+          <w:lang w:val="hi_IN" w:bidi="hi_IN"/>
+        </w:rPr>
+        <w:t xml:space="preserve"> यह दर्शाता है कि कैसे जातियां और दुष्ट लोग परमेश्वर के शासन के खिलाफ़ विद्रोह कर रहे हैं। परमेश्वर विद्रोहियों का न्याय करता है और धर्मी लोगों की रक्षा करता है। </w:t>
+      </w:r>
+      <w:hyperlink r:id="rId17">
+        <w:r>
+          <w:rPr>
+            <w:lang w:val="hi_IN" w:bidi="hi_IN"/>
+          </w:rPr>
+          <w:rPr>
+            <w:color w:val="0000EE"/>
+            <w:u w:val="single"/>
+          </w:rPr>
+          <w:t>भजन संहिता 2</w:t>
+        </w:r>
+      </w:hyperlink>
+      <w:r>
+        <w:rPr>
+          <w:lang w:val="hi_IN" w:bidi="hi_IN"/>
+        </w:rPr>
+        <w:t xml:space="preserve"> दो प्रश्न प्रस्तुत करता है: (1) विद्रोही जातियां और दुष्ट क्यों समृद्ध होते हैं? और (2) दाऊद के वंश के राजा विजयी क्यों नहीं हुए?</w:t>
+      </w:r>
+    </w:p>
+    <w:p>
+      <w:pPr/>
+      <w:r>
+        <w:rPr>
+          <w:lang w:val="hi_IN" w:bidi="hi_IN"/>
+        </w:rPr>
+      </w:r>
+      <w:r>
+        <w:rPr>
+          <w:lang w:val="hi_IN" w:bidi="hi_IN"/>
+        </w:rPr>
+        <w:t>भजन संहिता के लेखक मुख्य रूप से इन प्रश्नों से जूझते हैं। कुछ लोग चुपचाप अपनी समस्याओं को स्वीकार कर लेते हैं, जबकि अन्य परमेश्वर से प्रश्न पूछते हैं या निराश हो जाते हैं। इस प्रक्रिया में, परमेश्वर के साथ उनके संवादों से नए प्रश्न और मुद्दे उत्पन्न होते हैं।</w:t>
+      </w:r>
+    </w:p>
+    <w:p>
+      <w:pPr>
+        <w:pStyle w:val="Heading2"/>
+      </w:pPr>
+      <w:r>
+        <w:rPr>
+          <w:lang w:val="hi_IN" w:bidi="hi_IN"/>
+        </w:rPr>
+        <w:t>भजन संहिता की संरचना</w:t>
+      </w:r>
+    </w:p>
+    <w:p>
+      <w:pPr/>
+      <w:r>
+        <w:rPr>
+          <w:lang w:val="hi_IN" w:bidi="hi_IN"/>
+        </w:rPr>
+      </w:r>
+      <w:r>
+        <w:rPr>
+          <w:lang w:val="hi_IN" w:bidi="hi_IN"/>
+        </w:rPr>
         <w:t>एक हज़ार साल तक कवियों ने इन कविताओं को लिखा जबकि लोगों ने उन्हें सुना और संग्रहित किया। मंदिर की उपासना विधि ने भजन लिखने और उनके संग्रह को प्रोत्साहित किया। धीरे-धीरे, संपादकों ने छोटे संग्रहों को बड़े संग्रहों में शामिल किया, जिससे पाँच संग्रहों को भजनों की एक पुस्तक में आकार मिला। भजन संहिता को एक पुस्तक में संपादित करने की प्रक्रिया समय के साथ हुई और और बँधुआई के बाद बाबेल में पूरी हुई। इस संपादकीय गतिविधि के कई चिह्न हैं:</w:t>
+      </w:r>
+    </w:p>
+    <w:p>
+      <w:pPr>
+        <w:pStyle w:val="ListNumber"/>
+        <w:numPr>
+          <w:ilvl w:val="0"/>
+          <w:numId w:val="14"/>
+        </w:numPr>
+        <w:spacing w:line="240" w:lineRule="auto"/>
+        <w:ind w:left="720"/>
+      </w:pPr>
+      <w:r>
+        <w:rPr>
+          <w:lang w:val="hi_IN" w:bidi="hi_IN"/>
+        </w:rPr>
+      </w:r>
+      <w:r>
+        <w:rPr>
+          <w:lang w:val="hi_IN" w:bidi="hi_IN"/>
+        </w:rPr>
+        <w:t xml:space="preserve">संपादकों ने </w:t>
+      </w:r>
+      <w:hyperlink r:id="rId16">
+        <w:r>
+          <w:rPr>
+            <w:lang w:val="hi_IN" w:bidi="hi_IN"/>
+          </w:rPr>
+          <w:rPr>
+            <w:color w:val="0000EE"/>
+            <w:u w:val="single"/>
+          </w:rPr>
+          <w:t>भजन संहिता 1</w:t>
+        </w:r>
+      </w:hyperlink>
+      <w:r>
+        <w:rPr>
+          <w:lang w:val="hi_IN" w:bidi="hi_IN"/>
+        </w:rPr>
+        <w:t xml:space="preserve"> और </w:t>
+      </w:r>
+      <w:hyperlink r:id="rId17">
+        <w:r>
+          <w:rPr>
+            <w:lang w:val="hi_IN" w:bidi="hi_IN"/>
+          </w:rPr>
+          <w:rPr>
+            <w:color w:val="0000EE"/>
+            <w:u w:val="single"/>
+          </w:rPr>
+          <w:t>2</w:t>
+        </w:r>
+      </w:hyperlink>
+      <w:r>
+        <w:rPr>
+          <w:lang w:val="hi_IN" w:bidi="hi_IN"/>
+        </w:rPr>
+        <w:t xml:space="preserve"> को पूरी भजन संहिता पुस्तक की प्रस्तावना के रूप में रखा है। दोनों भजन आदर्श चित्र प्रस्तुत करती हैं: </w:t>
+      </w:r>
+      <w:hyperlink r:id="rId16">
+        <w:r>
+          <w:rPr>
+            <w:lang w:val="hi_IN" w:bidi="hi_IN"/>
+          </w:rPr>
+          <w:rPr>
+            <w:color w:val="0000EE"/>
+            <w:u w:val="single"/>
+          </w:rPr>
+          <w:t>भजन संहिता 1</w:t>
+        </w:r>
+      </w:hyperlink>
+      <w:r>
+        <w:rPr>
+          <w:lang w:val="hi_IN" w:bidi="hi_IN"/>
+        </w:rPr>
+        <w:t xml:space="preserve"> एक आदर्श धार्मिक व्यक्ति को दर्शाता है जो परमेश्वर के निर्देशों के अनुसार जीवन जीता है। </w:t>
+      </w:r>
+      <w:hyperlink r:id="rId17">
+        <w:r>
+          <w:rPr>
+            <w:lang w:val="hi_IN" w:bidi="hi_IN"/>
+          </w:rPr>
+          <w:rPr>
+            <w:color w:val="0000EE"/>
+            <w:u w:val="single"/>
+          </w:rPr>
+          <w:t>भजन संहिता 2</w:t>
+        </w:r>
+      </w:hyperlink>
+      <w:r>
+        <w:rPr>
+          <w:lang w:val="hi_IN" w:bidi="hi_IN"/>
+        </w:rPr>
+        <w:t xml:space="preserve"> मसीह को इस्राएल के आदर्श राजा के रूप में दर्शाता है। भजन संहिता का शेष भाग इन चित्रों को विकसित और गहरा करता है, साथ ही यह भी पता लगाता है कि कैसे न तो परमेश्वर के लोग और न ही उनके राजा परमेश्वर के आदर्शों को पूरा करने और परमेश्वर के राज्य की खुशी और शांति लाने में सक्षम रहे।</w:t>
       </w:r>
     </w:p>
     <w:p>
@@ -222,57 +573,178 @@
         <w:spacing w:line="240" w:lineRule="auto"/>
         <w:ind w:left="720"/>
       </w:pPr>
-      <w:r/>
-      <w:r>
-        <w:t xml:space="preserve">संपादकों ने </w:t>
-      </w:r>
-      <w:hyperlink r:id="rId16">
-        <w:r>
-          <w:rPr>
-            <w:color w:val="0000EE"/>
-            <w:u w:val="single"/>
-          </w:rPr>
-          <w:t>भजन संहिता 1</w:t>
-        </w:r>
-      </w:hyperlink>
-      <w:r>
-        <w:t xml:space="preserve"> और </w:t>
-      </w:r>
-      <w:hyperlink r:id="rId17">
-        <w:r>
-          <w:rPr>
-            <w:color w:val="0000EE"/>
-            <w:u w:val="single"/>
-          </w:rPr>
-          <w:t>2</w:t>
-        </w:r>
-      </w:hyperlink>
-      <w:r>
-        <w:t xml:space="preserve"> को पूरी भजन संहिता पुस्तक की प्रस्तावना के रूप में रखा है। दोनों भजन आदर्श चित्र प्रस्तुत करती हैं: </w:t>
-      </w:r>
-      <w:hyperlink r:id="rId16">
-        <w:r>
-          <w:rPr>
-            <w:color w:val="0000EE"/>
-            <w:u w:val="single"/>
-          </w:rPr>
-          <w:t>भजन संहिता 1</w:t>
-        </w:r>
-      </w:hyperlink>
-      <w:r>
-        <w:t xml:space="preserve"> एक आदर्श धार्मिक व्यक्ति को दर्शाता है जो परमेश्वर के निर्देशों के अनुसार जीवन जीता है। </w:t>
-      </w:r>
-      <w:hyperlink r:id="rId17">
-        <w:r>
-          <w:rPr>
-            <w:color w:val="0000EE"/>
-            <w:u w:val="single"/>
-          </w:rPr>
-          <w:t>भजन संहिता 2</w:t>
-        </w:r>
-      </w:hyperlink>
-      <w:r>
-        <w:t xml:space="preserve"> मसीह को इस्राएल के आदर्श राजा के रूप में दर्शाता है। भजन संहिता का शेष भाग इन चित्रों को विकसित और गहरा करता है, साथ ही यह भी पता लगाता है कि कैसे न तो परमेश्वर के लोग और न ही उनके राजा परमेश्वर के आदर्शों को पूरा करने और परमेश्वर के राज्य की खुशी और शांति लाने में सक्षम रहे।</w:t>
+      <w:r>
+        <w:rPr>
+          <w:lang w:val="hi_IN" w:bidi="hi_IN"/>
+        </w:rPr>
+      </w:r>
+      <w:r>
+        <w:rPr>
+          <w:lang w:val="hi_IN" w:bidi="hi_IN"/>
+        </w:rPr>
+        <w:t>अलग-अलग भजनों को समूहों में संग्रहित किया गया था। संपादकों ने भजनों के इन समूहों को पाँच संग्रहों में व्यवस्थित किया: पुस्तक एक (</w:t>
+      </w:r>
+      <w:hyperlink r:id="rId18">
+        <w:r>
+          <w:rPr>
+            <w:lang w:val="hi_IN" w:bidi="hi_IN"/>
+          </w:rPr>
+          <w:rPr>
+            <w:color w:val="0000EE"/>
+            <w:u w:val="single"/>
+          </w:rPr>
+          <w:t>भज 1–41</w:t>
+        </w:r>
+      </w:hyperlink>
+      <w:r>
+        <w:rPr>
+          <w:lang w:val="hi_IN" w:bidi="hi_IN"/>
+        </w:rPr>
+        <w:t xml:space="preserve">, </w:t>
+      </w:r>
+      <w:hyperlink r:id="rId19">
+        <w:r>
+          <w:rPr>
+            <w:lang w:val="hi_IN" w:bidi="hi_IN"/>
+          </w:rPr>
+          <w:rPr>
+            <w:color w:val="0000EE"/>
+            <w:u w:val="single"/>
+          </w:rPr>
+          <w:t>41:13</w:t>
+        </w:r>
+      </w:hyperlink>
+      <w:r>
+        <w:rPr>
+          <w:lang w:val="hi_IN" w:bidi="hi_IN"/>
+        </w:rPr>
+        <w:t xml:space="preserve"> में एक स्तुतिगान के साथ), पुस्तक दो (</w:t>
+      </w:r>
+      <w:hyperlink r:id="rId20">
+        <w:r>
+          <w:rPr>
+            <w:lang w:val="hi_IN" w:bidi="hi_IN"/>
+          </w:rPr>
+          <w:rPr>
+            <w:color w:val="0000EE"/>
+            <w:u w:val="single"/>
+          </w:rPr>
+          <w:t>भज 42–72</w:t>
+        </w:r>
+      </w:hyperlink>
+      <w:r>
+        <w:rPr>
+          <w:lang w:val="hi_IN" w:bidi="hi_IN"/>
+        </w:rPr>
+        <w:t xml:space="preserve">, </w:t>
+      </w:r>
+      <w:hyperlink r:id="rId21">
+        <w:r>
+          <w:rPr>
+            <w:lang w:val="hi_IN" w:bidi="hi_IN"/>
+          </w:rPr>
+          <w:rPr>
+            <w:color w:val="0000EE"/>
+            <w:u w:val="single"/>
+          </w:rPr>
+          <w:t>72:19</w:t>
+        </w:r>
+      </w:hyperlink>
+      <w:r>
+        <w:rPr>
+          <w:lang w:val="hi_IN" w:bidi="hi_IN"/>
+        </w:rPr>
+        <w:t xml:space="preserve"> में एक स्तुतिगान के साथ), पुस्तक तीन (</w:t>
+      </w:r>
+      <w:hyperlink r:id="rId22">
+        <w:r>
+          <w:rPr>
+            <w:lang w:val="hi_IN" w:bidi="hi_IN"/>
+          </w:rPr>
+          <w:rPr>
+            <w:color w:val="0000EE"/>
+            <w:u w:val="single"/>
+          </w:rPr>
+          <w:t>भज 73–89</w:t>
+        </w:r>
+      </w:hyperlink>
+      <w:r>
+        <w:rPr>
+          <w:lang w:val="hi_IN" w:bidi="hi_IN"/>
+        </w:rPr>
+        <w:t xml:space="preserve">, </w:t>
+      </w:r>
+      <w:hyperlink r:id="rId23">
+        <w:r>
+          <w:rPr>
+            <w:lang w:val="hi_IN" w:bidi="hi_IN"/>
+          </w:rPr>
+          <w:rPr>
+            <w:color w:val="0000EE"/>
+            <w:u w:val="single"/>
+          </w:rPr>
+          <w:t>89:52</w:t>
+        </w:r>
+      </w:hyperlink>
+      <w:r>
+        <w:rPr>
+          <w:lang w:val="hi_IN" w:bidi="hi_IN"/>
+        </w:rPr>
+        <w:t xml:space="preserve"> में एक स्तुतिगान के साथ), पुस्तक चार (</w:t>
+      </w:r>
+      <w:hyperlink r:id="rId24">
+        <w:r>
+          <w:rPr>
+            <w:lang w:val="hi_IN" w:bidi="hi_IN"/>
+          </w:rPr>
+          <w:rPr>
+            <w:color w:val="0000EE"/>
+            <w:u w:val="single"/>
+          </w:rPr>
+          <w:t>भज 90–106</w:t>
+        </w:r>
+      </w:hyperlink>
+      <w:r>
+        <w:rPr>
+          <w:lang w:val="hi_IN" w:bidi="hi_IN"/>
+        </w:rPr>
+        <w:t xml:space="preserve">, </w:t>
+      </w:r>
+      <w:hyperlink r:id="rId25">
+        <w:r>
+          <w:rPr>
+            <w:lang w:val="hi_IN" w:bidi="hi_IN"/>
+          </w:rPr>
+          <w:rPr>
+            <w:color w:val="0000EE"/>
+            <w:u w:val="single"/>
+          </w:rPr>
+          <w:t>106:48</w:t>
+        </w:r>
+      </w:hyperlink>
+      <w:r>
+        <w:rPr>
+          <w:lang w:val="hi_IN" w:bidi="hi_IN"/>
+        </w:rPr>
+        <w:t xml:space="preserve"> में एक स्तुतिगान के साथ), और पुस्तक पांच (</w:t>
+      </w:r>
+      <w:hyperlink r:id="rId26">
+        <w:r>
+          <w:rPr>
+            <w:lang w:val="hi_IN" w:bidi="hi_IN"/>
+          </w:rPr>
+          <w:rPr>
+            <w:color w:val="0000EE"/>
+            <w:u w:val="single"/>
+          </w:rPr>
+          <w:t>भज 107–150</w:t>
+        </w:r>
+      </w:hyperlink>
+      <w:r>
+        <w:rPr>
+          <w:lang w:val="hi_IN" w:bidi="hi_IN"/>
+        </w:rPr>
+        <w:t>, बिना स्तुतिगान के)।</w:t>
       </w:r>
     </w:p>
     <w:p>
@@ -281,13 +753,23 @@
         <w:spacing w:line="240" w:lineRule="auto"/>
         <w:ind w:left="720"/>
       </w:pPr>
-      <w:r/>
-      <w:r>
-        <w:t>अलग-अलग भजनों को समूहों में संग्रहित किया गया था। संपादकों ने भजनों के इन समूहों को पाँच संग्रहों में व्यवस्थित किया: पुस्तक एक (</w:t>
+      <w:r>
+        <w:rPr>
+          <w:lang w:val="hi_IN" w:bidi="hi_IN"/>
+        </w:rPr>
+      </w:r>
+      <w:r>
+        <w:rPr>
+          <w:lang w:val="hi_IN" w:bidi="hi_IN"/>
+        </w:rPr>
+        <w:t>पुस्तक एक (</w:t>
       </w:r>
       <w:hyperlink r:id="rId18">
         <w:r>
           <w:rPr>
+            <w:lang w:val="hi_IN" w:bidi="hi_IN"/>
+          </w:rPr>
+          <w:rPr>
             <w:color w:val="0000EE"/>
             <w:u w:val="single"/>
           </w:rPr>
@@ -295,23 +777,17 @@
         </w:r>
       </w:hyperlink>
       <w:r>
-        <w:t xml:space="preserve">, </w:t>
-      </w:r>
-      <w:hyperlink r:id="rId19">
-        <w:r>
-          <w:rPr>
-            <w:color w:val="0000EE"/>
-            <w:u w:val="single"/>
-          </w:rPr>
-          <w:t>41:13</w:t>
-        </w:r>
-      </w:hyperlink>
-      <w:r>
-        <w:t xml:space="preserve"> में एक स्तुतिगान के साथ), पुस्तक दो (</w:t>
+        <w:rPr>
+          <w:lang w:val="hi_IN" w:bidi="hi_IN"/>
+        </w:rPr>
+        <w:t>) और दो (</w:t>
       </w:r>
       <w:hyperlink r:id="rId20">
         <w:r>
           <w:rPr>
+            <w:lang w:val="hi_IN" w:bidi="hi_IN"/>
+          </w:rPr>
+          <w:rPr>
             <w:color w:val="0000EE"/>
             <w:u w:val="single"/>
           </w:rPr>
@@ -319,79 +795,166 @@
         </w:r>
       </w:hyperlink>
       <w:r>
-        <w:t xml:space="preserve">, </w:t>
-      </w:r>
-      <w:hyperlink r:id="rId21">
-        <w:r>
-          <w:rPr>
-            <w:color w:val="0000EE"/>
-            <w:u w:val="single"/>
-          </w:rPr>
-          <w:t>72:19</w:t>
-        </w:r>
-      </w:hyperlink>
-      <w:r>
-        <w:t xml:space="preserve"> में एक स्तुतिगान के साथ), पुस्तक तीन (</w:t>
-      </w:r>
-      <w:hyperlink r:id="rId22">
-        <w:r>
-          <w:rPr>
-            <w:color w:val="0000EE"/>
-            <w:u w:val="single"/>
-          </w:rPr>
-          <w:t>भज 73–89</w:t>
-        </w:r>
-      </w:hyperlink>
-      <w:r>
-        <w:t xml:space="preserve">, </w:t>
-      </w:r>
-      <w:hyperlink r:id="rId23">
-        <w:r>
-          <w:rPr>
-            <w:color w:val="0000EE"/>
-            <w:u w:val="single"/>
-          </w:rPr>
-          <w:t>89:52</w:t>
-        </w:r>
-      </w:hyperlink>
-      <w:r>
-        <w:t xml:space="preserve"> में एक स्तुतिगान के साथ), पुस्तक चार (</w:t>
-      </w:r>
-      <w:hyperlink r:id="rId24">
-        <w:r>
-          <w:rPr>
-            <w:color w:val="0000EE"/>
-            <w:u w:val="single"/>
-          </w:rPr>
-          <w:t>भज 90–106</w:t>
-        </w:r>
-      </w:hyperlink>
-      <w:r>
-        <w:t xml:space="preserve">, </w:t>
-      </w:r>
-      <w:hyperlink r:id="rId25">
-        <w:r>
-          <w:rPr>
-            <w:color w:val="0000EE"/>
-            <w:u w:val="single"/>
-          </w:rPr>
-          <w:t>106:48</w:t>
-        </w:r>
-      </w:hyperlink>
-      <w:r>
-        <w:t xml:space="preserve"> में एक स्तुतिगान के साथ), और पुस्तक पांच (</w:t>
-      </w:r>
-      <w:hyperlink r:id="rId26">
-        <w:r>
-          <w:rPr>
-            <w:color w:val="0000EE"/>
-            <w:u w:val="single"/>
-          </w:rPr>
-          <w:t>भज 107–150</w:t>
-        </w:r>
-      </w:hyperlink>
-      <w:r>
-        <w:t>, बिना स्तुतिगान के)।</w:t>
+        <w:rPr>
+          <w:lang w:val="hi_IN" w:bidi="hi_IN"/>
+        </w:rPr>
+        <w:t>) संग्रह के पहले चरण का निर्माण करती हैं। पुस्तक एक (</w:t>
+      </w:r>
+      <w:hyperlink r:id="rId27">
+        <w:r>
+          <w:rPr>
+            <w:lang w:val="hi_IN" w:bidi="hi_IN"/>
+          </w:rPr>
+          <w:rPr>
+            <w:color w:val="0000EE"/>
+            <w:u w:val="single"/>
+          </w:rPr>
+          <w:t>भज 3–32</w:t>
+        </w:r>
+      </w:hyperlink>
+      <w:r>
+        <w:rPr>
+          <w:lang w:val="hi_IN" w:bidi="hi_IN"/>
+        </w:rPr>
+        <w:t xml:space="preserve">; </w:t>
+      </w:r>
+      <w:hyperlink r:id="rId28">
+        <w:r>
+          <w:rPr>
+            <w:lang w:val="hi_IN" w:bidi="hi_IN"/>
+          </w:rPr>
+          <w:rPr>
+            <w:color w:val="0000EE"/>
+            <w:u w:val="single"/>
+          </w:rPr>
+          <w:t>34–41</w:t>
+        </w:r>
+      </w:hyperlink>
+      <w:r>
+        <w:rPr>
+          <w:lang w:val="hi_IN" w:bidi="hi_IN"/>
+        </w:rPr>
+        <w:t xml:space="preserve">) में दाऊद से पुस्तक दो में विभिन्न लेखकों (कोरह के वंशज, </w:t>
+      </w:r>
+      <w:hyperlink r:id="rId29">
+        <w:r>
+          <w:rPr>
+            <w:lang w:val="hi_IN" w:bidi="hi_IN"/>
+          </w:rPr>
+          <w:rPr>
+            <w:color w:val="0000EE"/>
+            <w:u w:val="single"/>
+          </w:rPr>
+          <w:t>भज 42–49</w:t>
+        </w:r>
+      </w:hyperlink>
+      <w:r>
+        <w:rPr>
+          <w:lang w:val="hi_IN" w:bidi="hi_IN"/>
+        </w:rPr>
+        <w:t xml:space="preserve">; आसाप, </w:t>
+      </w:r>
+      <w:hyperlink r:id="rId30">
+        <w:r>
+          <w:rPr>
+            <w:lang w:val="hi_IN" w:bidi="hi_IN"/>
+          </w:rPr>
+          <w:rPr>
+            <w:color w:val="0000EE"/>
+            <w:u w:val="single"/>
+          </w:rPr>
+          <w:t>भज 50</w:t>
+        </w:r>
+      </w:hyperlink>
+      <w:r>
+        <w:rPr>
+          <w:lang w:val="hi_IN" w:bidi="hi_IN"/>
+        </w:rPr>
+        <w:t xml:space="preserve">; दाऊद, </w:t>
+      </w:r>
+      <w:hyperlink r:id="rId31">
+        <w:r>
+          <w:rPr>
+            <w:lang w:val="hi_IN" w:bidi="hi_IN"/>
+          </w:rPr>
+          <w:rPr>
+            <w:color w:val="0000EE"/>
+            <w:u w:val="single"/>
+          </w:rPr>
+          <w:t>भज 51–65</w:t>
+        </w:r>
+      </w:hyperlink>
+      <w:r>
+        <w:rPr>
+          <w:lang w:val="hi_IN" w:bidi="hi_IN"/>
+        </w:rPr>
+        <w:t xml:space="preserve">; </w:t>
+      </w:r>
+      <w:hyperlink r:id="rId32">
+        <w:r>
+          <w:rPr>
+            <w:lang w:val="hi_IN" w:bidi="hi_IN"/>
+          </w:rPr>
+          <w:rPr>
+            <w:color w:val="0000EE"/>
+            <w:u w:val="single"/>
+          </w:rPr>
+          <w:t>68–70</w:t>
+        </w:r>
+      </w:hyperlink>
+      <w:r>
+        <w:rPr>
+          <w:lang w:val="hi_IN" w:bidi="hi_IN"/>
+        </w:rPr>
+        <w:t xml:space="preserve">; सुलैमान, </w:t>
+      </w:r>
+      <w:hyperlink r:id="rId33">
+        <w:r>
+          <w:rPr>
+            <w:lang w:val="hi_IN" w:bidi="hi_IN"/>
+          </w:rPr>
+          <w:rPr>
+            <w:color w:val="0000EE"/>
+            <w:u w:val="single"/>
+          </w:rPr>
+          <w:t>भज 72</w:t>
+        </w:r>
+      </w:hyperlink>
+      <w:r>
+        <w:rPr>
+          <w:lang w:val="hi_IN" w:bidi="hi_IN"/>
+        </w:rPr>
+        <w:t>) के भजनों के संग्रह में बदलाव से दाऊद के एकमात्र आदर्श और शिक्षक के रूप में अन्य दृष्टिकोणों में विषयगत परिवर्तन का पता चलता है। पुस्तक दो के अंत में, संपादक टिप्पणी करते हैं, "</w:t>
+      </w:r>
+      <w:r>
+        <w:rPr>
+          <w:lang w:val="hi_IN" w:bidi="hi_IN"/>
+        </w:rPr>
+        <w:t>यिशै के पुत्र दाऊद की प्रार्थना समाप्त हुई</w:t>
+      </w:r>
+      <w:r>
+        <w:rPr>
+          <w:lang w:val="hi_IN" w:bidi="hi_IN"/>
+        </w:rPr>
+        <w:t>" (</w:t>
+      </w:r>
+      <w:hyperlink r:id="rId34">
+        <w:r>
+          <w:rPr>
+            <w:lang w:val="hi_IN" w:bidi="hi_IN"/>
+          </w:rPr>
+          <w:rPr>
+            <w:color w:val="0000EE"/>
+            <w:u w:val="single"/>
+          </w:rPr>
+          <w:t>72:20</w:t>
+        </w:r>
+      </w:hyperlink>
+      <w:r>
+        <w:rPr>
+          <w:lang w:val="hi_IN" w:bidi="hi_IN"/>
+        </w:rPr>
+        <w:t>)। यह टिप्पणी तब भी बनी रही जब पुस्तक तीन, चार और पाँच (दाऊद के अतिरिक्त भजन संहिता के साथ) को संग्रह में जोड़ा गया।</w:t>
       </w:r>
     </w:p>
     <w:p>
@@ -400,109 +963,162 @@
         <w:spacing w:line="240" w:lineRule="auto"/>
         <w:ind w:left="720"/>
       </w:pPr>
-      <w:r/>
-      <w:r>
-        <w:t>पुस्तक एक (</w:t>
-      </w:r>
-      <w:hyperlink r:id="rId18">
-        <w:r>
-          <w:rPr>
-            <w:color w:val="0000EE"/>
-            <w:u w:val="single"/>
-          </w:rPr>
-          <w:t>भज 1–41</w:t>
-        </w:r>
-      </w:hyperlink>
-      <w:r>
-        <w:t>) और दो (</w:t>
-      </w:r>
-      <w:hyperlink r:id="rId20">
-        <w:r>
-          <w:rPr>
-            <w:color w:val="0000EE"/>
-            <w:u w:val="single"/>
-          </w:rPr>
-          <w:t>भज 42–72</w:t>
-        </w:r>
-      </w:hyperlink>
-      <w:r>
-        <w:t>) संग्रह के पहले चरण का निर्माण करती हैं। पुस्तक एक (</w:t>
-      </w:r>
-      <w:hyperlink r:id="rId27">
-        <w:r>
-          <w:rPr>
-            <w:color w:val="0000EE"/>
-            <w:u w:val="single"/>
-          </w:rPr>
-          <w:t>भज 3–32</w:t>
-        </w:r>
-      </w:hyperlink>
-      <w:r>
+      <w:r>
+        <w:rPr>
+          <w:lang w:val="hi_IN" w:bidi="hi_IN"/>
+        </w:rPr>
+      </w:r>
+      <w:r>
+        <w:rPr>
+          <w:lang w:val="hi_IN" w:bidi="hi_IN"/>
+        </w:rPr>
+        <w:t>पुस्तक तीन (</w:t>
+      </w:r>
+      <w:hyperlink r:id="rId22">
+        <w:r>
+          <w:rPr>
+            <w:lang w:val="hi_IN" w:bidi="hi_IN"/>
+          </w:rPr>
+          <w:rPr>
+            <w:color w:val="0000EE"/>
+            <w:u w:val="single"/>
+          </w:rPr>
+          <w:t>भज 73–89</w:t>
+        </w:r>
+      </w:hyperlink>
+      <w:r>
+        <w:rPr>
+          <w:lang w:val="hi_IN" w:bidi="hi_IN"/>
+        </w:rPr>
+        <w:t xml:space="preserve">) पुस्तक दो के समान ही परमेश्वर के लिए </w:t>
+      </w:r>
+      <w:r>
+        <w:rPr>
+          <w:i/>
+          <w:lang w:val="hi_IN" w:bidi="hi_IN"/>
+        </w:rPr>
+        <w:t>एलोहीम</w:t>
+      </w:r>
+      <w:r>
+        <w:rPr>
+          <w:lang w:val="hi_IN" w:bidi="hi_IN"/>
+        </w:rPr>
+        <w:t xml:space="preserve"> नाम की प्राथमिकता (</w:t>
+      </w:r>
+      <w:hyperlink r:id="rId35">
+        <w:r>
+          <w:rPr>
+            <w:lang w:val="hi_IN" w:bidi="hi_IN"/>
+          </w:rPr>
+          <w:rPr>
+            <w:color w:val="0000EE"/>
+            <w:u w:val="single"/>
+          </w:rPr>
+          <w:t>भज 42–83</w:t>
+        </w:r>
+      </w:hyperlink>
+      <w:r>
+        <w:rPr>
+          <w:lang w:val="hi_IN" w:bidi="hi_IN"/>
+        </w:rPr>
+        <w:t xml:space="preserve">) और इसके लेखकों की विविधता (आसाप, </w:t>
+      </w:r>
+      <w:hyperlink r:id="rId36">
+        <w:r>
+          <w:rPr>
+            <w:lang w:val="hi_IN" w:bidi="hi_IN"/>
+          </w:rPr>
+          <w:rPr>
+            <w:color w:val="0000EE"/>
+            <w:u w:val="single"/>
+          </w:rPr>
+          <w:t>भज 73–83</w:t>
+        </w:r>
+      </w:hyperlink>
+      <w:r>
+        <w:rPr>
+          <w:lang w:val="hi_IN" w:bidi="hi_IN"/>
+        </w:rPr>
+        <w:t xml:space="preserve">; कोरह के वंशज, </w:t>
+      </w:r>
+      <w:hyperlink r:id="rId37">
+        <w:r>
+          <w:rPr>
+            <w:lang w:val="hi_IN" w:bidi="hi_IN"/>
+          </w:rPr>
+          <w:rPr>
+            <w:color w:val="0000EE"/>
+            <w:u w:val="single"/>
+          </w:rPr>
+          <w:t>भज 84–85</w:t>
+        </w:r>
+      </w:hyperlink>
+      <w:r>
+        <w:rPr>
+          <w:lang w:val="hi_IN" w:bidi="hi_IN"/>
+        </w:rPr>
         <w:t xml:space="preserve">; </w:t>
       </w:r>
-      <w:hyperlink r:id="rId28">
-        <w:r>
-          <w:rPr>
-            <w:color w:val="0000EE"/>
-            <w:u w:val="single"/>
-          </w:rPr>
-          <w:t>34–41</w:t>
-        </w:r>
-      </w:hyperlink>
-      <w:r>
-        <w:t xml:space="preserve">) में दाऊद से पुस्तक दो में विभिन्न लेखकों (कोरह के वंशज, </w:t>
-      </w:r>
-      <w:hyperlink r:id="rId29">
-        <w:r>
-          <w:rPr>
-            <w:color w:val="0000EE"/>
-            <w:u w:val="single"/>
-          </w:rPr>
-          <w:t>भज 42–49</w:t>
-        </w:r>
-      </w:hyperlink>
-      <w:r>
-        <w:t xml:space="preserve">; आसाप, </w:t>
-      </w:r>
-      <w:hyperlink r:id="rId30">
-        <w:r>
-          <w:rPr>
-            <w:color w:val="0000EE"/>
-            <w:u w:val="single"/>
-          </w:rPr>
-          <w:t>भज 50</w:t>
-        </w:r>
-      </w:hyperlink>
-      <w:r>
+      <w:hyperlink r:id="rId38">
+        <w:r>
+          <w:rPr>
+            <w:lang w:val="hi_IN" w:bidi="hi_IN"/>
+          </w:rPr>
+          <w:rPr>
+            <w:color w:val="0000EE"/>
+            <w:u w:val="single"/>
+          </w:rPr>
+          <w:t>87–88</w:t>
+        </w:r>
+      </w:hyperlink>
+      <w:r>
+        <w:rPr>
+          <w:lang w:val="hi_IN" w:bidi="hi_IN"/>
+        </w:rPr>
         <w:t xml:space="preserve">; दाऊद, </w:t>
       </w:r>
-      <w:hyperlink r:id="rId31">
-        <w:r>
-          <w:rPr>
-            <w:color w:val="0000EE"/>
-            <w:u w:val="single"/>
-          </w:rPr>
-          <w:t>भज 51–65</w:t>
-        </w:r>
-      </w:hyperlink>
-      <w:r>
-        <w:t xml:space="preserve">; </w:t>
-      </w:r>
-      <w:hyperlink r:id="rId32">
-        <w:r>
-          <w:rPr>
-            <w:color w:val="0000EE"/>
-            <w:u w:val="single"/>
-          </w:rPr>
-          <w:t>68–70</w:t>
-        </w:r>
-      </w:hyperlink>
-      <w:r>
-        <w:t xml:space="preserve">; सुलैमान, </w:t>
+      <w:hyperlink r:id="rId39">
+        <w:r>
+          <w:rPr>
+            <w:lang w:val="hi_IN" w:bidi="hi_IN"/>
+          </w:rPr>
+          <w:rPr>
+            <w:color w:val="0000EE"/>
+            <w:u w:val="single"/>
+          </w:rPr>
+          <w:t>भज 86</w:t>
+        </w:r>
+      </w:hyperlink>
+      <w:r>
+        <w:rPr>
+          <w:lang w:val="hi_IN" w:bidi="hi_IN"/>
+        </w:rPr>
+        <w:t xml:space="preserve">) को साझा करती है। </w:t>
+      </w:r>
+      <w:hyperlink r:id="rId40">
+        <w:r>
+          <w:rPr>
+            <w:lang w:val="hi_IN" w:bidi="hi_IN"/>
+          </w:rPr>
+          <w:rPr>
+            <w:color w:val="0000EE"/>
+            <w:u w:val="single"/>
+          </w:rPr>
+          <w:t>भजन संहिता 73</w:t>
+        </w:r>
+      </w:hyperlink>
+      <w:r>
+        <w:rPr>
+          <w:lang w:val="hi_IN" w:bidi="hi_IN"/>
+        </w:rPr>
+        <w:t>, जो पुस्तक तीन को खोलता है, परमेश्वर के न्याय और सामर्थ्य पर प्रश्न उठाता है, इस प्रकार पुस्तक दो (</w:t>
       </w:r>
       <w:hyperlink r:id="rId33">
         <w:r>
           <w:rPr>
+            <w:lang w:val="hi_IN" w:bidi="hi_IN"/>
+          </w:rPr>
+          <w:rPr>
             <w:color w:val="0000EE"/>
             <w:u w:val="single"/>
           </w:rPr>
@@ -510,25 +1126,28 @@
         </w:r>
       </w:hyperlink>
       <w:r>
-        <w:t>) के भजनों के संग्रह में बदलाव से दाऊद के एकमात्र आदर्श और शिक्षक के रूप में अन्य दृष्टिकोणों में विषयगत परिवर्तन का पता चलता है। पुस्तक दो के अंत में, संपादक टिप्पणी करते हैं, "</w:t>
-      </w:r>
-      <w:r>
-        <w:t>यिशै के पुत्र दाऊद की प्रार्थना समाप्त हुई</w:t>
-      </w:r>
-      <w:r>
-        <w:t>" (</w:t>
-      </w:r>
-      <w:hyperlink r:id="rId34">
-        <w:r>
-          <w:rPr>
-            <w:color w:val="0000EE"/>
-            <w:u w:val="single"/>
-          </w:rPr>
-          <w:t>72:20</w:t>
-        </w:r>
-      </w:hyperlink>
-      <w:r>
-        <w:t>)। यह टिप्पणी तब भी बनी रही जब पुस्तक तीन, चार और पाँच (दाऊद के अतिरिक्त भजन संहिता के साथ) को संग्रह में जोड़ा गया।</w:t>
+        <w:rPr>
+          <w:lang w:val="hi_IN" w:bidi="hi_IN"/>
+        </w:rPr>
+        <w:t xml:space="preserve">) के अंतिम भजन में उल्लिखित मसीहाई राज्य के शानदार दर्शन पर संदेह करता है। यह प्रश्न पुस्तक तीन के अंत में </w:t>
+      </w:r>
+      <w:hyperlink r:id="rId41">
+        <w:r>
+          <w:rPr>
+            <w:lang w:val="hi_IN" w:bidi="hi_IN"/>
+          </w:rPr>
+          <w:rPr>
+            <w:color w:val="0000EE"/>
+            <w:u w:val="single"/>
+          </w:rPr>
+          <w:t>भजन 89</w:t>
+        </w:r>
+      </w:hyperlink>
+      <w:r>
+        <w:rPr>
+          <w:lang w:val="hi_IN" w:bidi="hi_IN"/>
+        </w:rPr>
+        <w:t xml:space="preserve"> में वापस आता है।</w:t>
       </w:r>
     </w:p>
     <w:p>
@@ -537,126 +1156,160 @@
         <w:spacing w:line="240" w:lineRule="auto"/>
         <w:ind w:left="720"/>
       </w:pPr>
-      <w:r/>
-      <w:r>
-        <w:t>पुस्तक तीन (</w:t>
-      </w:r>
-      <w:hyperlink r:id="rId22">
-        <w:r>
-          <w:rPr>
-            <w:color w:val="0000EE"/>
-            <w:u w:val="single"/>
-          </w:rPr>
-          <w:t>भज 73–89</w:t>
-        </w:r>
-      </w:hyperlink>
-      <w:r>
-        <w:t xml:space="preserve">) पुस्तक दो के समान ही परमेश्वर के लिए </w:t>
-      </w:r>
-      <w:r>
-        <w:rPr>
-          <w:i/>
-        </w:rPr>
-        <w:t>एलोहीम</w:t>
-      </w:r>
-      <w:r>
-        <w:t xml:space="preserve"> नाम की प्राथमिकता (</w:t>
-      </w:r>
-      <w:hyperlink r:id="rId35">
-        <w:r>
-          <w:rPr>
-            <w:color w:val="0000EE"/>
-            <w:u w:val="single"/>
-          </w:rPr>
-          <w:t>भज 42–83</w:t>
-        </w:r>
-      </w:hyperlink>
-      <w:r>
-        <w:t xml:space="preserve">) और इसके लेखकों की विविधता (आसाप, </w:t>
-      </w:r>
-      <w:hyperlink r:id="rId36">
-        <w:r>
-          <w:rPr>
-            <w:color w:val="0000EE"/>
-            <w:u w:val="single"/>
-          </w:rPr>
-          <w:t>भज 73–83</w:t>
-        </w:r>
-      </w:hyperlink>
-      <w:r>
-        <w:t xml:space="preserve">; कोरह के वंशज, </w:t>
-      </w:r>
-      <w:hyperlink r:id="rId37">
-        <w:r>
-          <w:rPr>
-            <w:color w:val="0000EE"/>
-            <w:u w:val="single"/>
-          </w:rPr>
-          <w:t>भज 84–85</w:t>
-        </w:r>
-      </w:hyperlink>
-      <w:r>
+      <w:r>
+        <w:rPr>
+          <w:lang w:val="hi_IN" w:bidi="hi_IN"/>
+        </w:rPr>
+      </w:r>
+      <w:r>
+        <w:rPr>
+          <w:lang w:val="hi_IN" w:bidi="hi_IN"/>
+        </w:rPr>
+        <w:t>पुस्तक चार के भजन (</w:t>
+      </w:r>
+      <w:hyperlink r:id="rId24">
+        <w:r>
+          <w:rPr>
+            <w:lang w:val="hi_IN" w:bidi="hi_IN"/>
+          </w:rPr>
+          <w:rPr>
+            <w:color w:val="0000EE"/>
+            <w:u w:val="single"/>
+          </w:rPr>
+          <w:t>भज 90–106</w:t>
+        </w:r>
+      </w:hyperlink>
+      <w:r>
+        <w:rPr>
+          <w:lang w:val="hi_IN" w:bidi="hi_IN"/>
+        </w:rPr>
+        <w:t xml:space="preserve">) बँधुआई के समय उठाए गए प्रश्नों से जूझते हैं, जब ऐसा लगता था कि दाऊद के साथ परमेश्वर की वाचा टूट गई थी (देखें </w:t>
+      </w:r>
+      <w:hyperlink r:id="rId41">
+        <w:r>
+          <w:rPr>
+            <w:lang w:val="hi_IN" w:bidi="hi_IN"/>
+          </w:rPr>
+          <w:rPr>
+            <w:color w:val="0000EE"/>
+            <w:u w:val="single"/>
+          </w:rPr>
+          <w:t>भज 89</w:t>
+        </w:r>
+      </w:hyperlink>
+      <w:r>
+        <w:rPr>
+          <w:lang w:val="hi_IN" w:bidi="hi_IN"/>
+        </w:rPr>
+        <w:t xml:space="preserve">)। इस संकट के उत्तर में, कई भजन व्यक्तिगत चरित्र और धर्मपरायणता में वृद्धि को प्रोत्साहित करती हैं (देखें </w:t>
+      </w:r>
+      <w:hyperlink r:id="rId42">
+        <w:r>
+          <w:rPr>
+            <w:lang w:val="hi_IN" w:bidi="hi_IN"/>
+          </w:rPr>
+          <w:rPr>
+            <w:color w:val="0000EE"/>
+            <w:u w:val="single"/>
+          </w:rPr>
+          <w:t>भज 91–92</w:t>
+        </w:r>
+      </w:hyperlink>
+      <w:r>
+        <w:rPr>
+          <w:lang w:val="hi_IN" w:bidi="hi_IN"/>
+        </w:rPr>
+        <w:t>)। इस संग्रह के अधिकांश भजन परमेश्वर को सच्चे और विश्वासयोग्य राजा के रूप में प्रस्तुत करते हैं जिनका राज्य सृष्टि के हर हिस्से तक विस्तारित है (</w:t>
+      </w:r>
+      <w:hyperlink r:id="rId43">
+        <w:r>
+          <w:rPr>
+            <w:lang w:val="hi_IN" w:bidi="hi_IN"/>
+          </w:rPr>
+          <w:rPr>
+            <w:color w:val="0000EE"/>
+            <w:u w:val="single"/>
+          </w:rPr>
+          <w:t>भज 93–100</w:t>
+        </w:r>
+      </w:hyperlink>
+      <w:r>
+        <w:rPr>
+          <w:lang w:val="hi_IN" w:bidi="hi_IN"/>
+        </w:rPr>
+        <w:t>)। वह अब भी अपने लोगों से प्रेम करते हैं, जो उनके चराई की भेड़े हैं (</w:t>
+      </w:r>
+      <w:hyperlink r:id="rId44">
+        <w:r>
+          <w:rPr>
+            <w:lang w:val="hi_IN" w:bidi="hi_IN"/>
+          </w:rPr>
+          <w:rPr>
+            <w:color w:val="0000EE"/>
+            <w:u w:val="single"/>
+          </w:rPr>
+          <w:t>भज 100</w:t>
+        </w:r>
+      </w:hyperlink>
+      <w:r>
+        <w:rPr>
+          <w:lang w:val="hi_IN" w:bidi="hi_IN"/>
+        </w:rPr>
+        <w:t>), लेकिन उन्हें उसकी बात माननी होगी (</w:t>
+      </w:r>
+      <w:hyperlink r:id="rId45">
+        <w:r>
+          <w:rPr>
+            <w:lang w:val="hi_IN" w:bidi="hi_IN"/>
+          </w:rPr>
+          <w:rPr>
+            <w:color w:val="0000EE"/>
+            <w:u w:val="single"/>
+          </w:rPr>
+          <w:t>भज 95</w:t>
+        </w:r>
+      </w:hyperlink>
+      <w:r>
+        <w:rPr>
+          <w:lang w:val="hi_IN" w:bidi="hi_IN"/>
+        </w:rPr>
         <w:t xml:space="preserve">; </w:t>
       </w:r>
-      <w:hyperlink r:id="rId38">
-        <w:r>
-          <w:rPr>
-            <w:color w:val="0000EE"/>
-            <w:u w:val="single"/>
-          </w:rPr>
-          <w:t>87–88</w:t>
-        </w:r>
-      </w:hyperlink>
-      <w:r>
-        <w:t xml:space="preserve">; दाऊद, </w:t>
-      </w:r>
-      <w:hyperlink r:id="rId39">
-        <w:r>
-          <w:rPr>
-            <w:color w:val="0000EE"/>
-            <w:u w:val="single"/>
-          </w:rPr>
-          <w:t>भज 86</w:t>
-        </w:r>
-      </w:hyperlink>
-      <w:r>
-        <w:t xml:space="preserve">) को साझा करती है। </w:t>
-      </w:r>
-      <w:hyperlink r:id="rId40">
-        <w:r>
-          <w:rPr>
-            <w:color w:val="0000EE"/>
-            <w:u w:val="single"/>
-          </w:rPr>
-          <w:t>भजन संहिता 73</w:t>
-        </w:r>
-      </w:hyperlink>
-      <w:r>
-        <w:t>, जो पुस्तक तीन को खोलता है, परमेश्वर के न्याय और सामर्थ्य पर प्रश्न उठाता है, इस प्रकार पुस्तक दो (</w:t>
-      </w:r>
-      <w:hyperlink r:id="rId33">
-        <w:r>
-          <w:rPr>
-            <w:color w:val="0000EE"/>
-            <w:u w:val="single"/>
-          </w:rPr>
-          <w:t>भज 72</w:t>
-        </w:r>
-      </w:hyperlink>
-      <w:r>
-        <w:t xml:space="preserve">) के अंतिम भजन में उल्लिखित मसीहाई राज्य के शानदार दर्शन पर संदेह करता है। यह प्रश्न पुस्तक तीन के अंत में </w:t>
-      </w:r>
-      <w:hyperlink r:id="rId41">
-        <w:r>
-          <w:rPr>
-            <w:color w:val="0000EE"/>
-            <w:u w:val="single"/>
-          </w:rPr>
-          <w:t>भजन 89</w:t>
-        </w:r>
-      </w:hyperlink>
-      <w:r>
-        <w:t xml:space="preserve"> में वापस आता है।</w:t>
+      <w:hyperlink r:id="rId44">
+        <w:r>
+          <w:rPr>
+            <w:lang w:val="hi_IN" w:bidi="hi_IN"/>
+          </w:rPr>
+          <w:rPr>
+            <w:color w:val="0000EE"/>
+            <w:u w:val="single"/>
+          </w:rPr>
+          <w:t>100</w:t>
+        </w:r>
+      </w:hyperlink>
+      <w:r>
+        <w:rPr>
+          <w:lang w:val="hi_IN" w:bidi="hi_IN"/>
+        </w:rPr>
+        <w:t>)। परमेश्वर क्षमा का स्रोत है, और उसकी करुणा उसके बँधुआई लोगों को आश्वस्त करती है कि वह अभी भी उनकी परवाह करता है। सृष्टि से लेकर बँधुआई तक के छुटकारे के इतिहास की समीक्षा (</w:t>
+      </w:r>
+      <w:hyperlink r:id="rId46">
+        <w:r>
+          <w:rPr>
+            <w:lang w:val="hi_IN" w:bidi="hi_IN"/>
+          </w:rPr>
+          <w:rPr>
+            <w:color w:val="0000EE"/>
+            <w:u w:val="single"/>
+          </w:rPr>
+          <w:t>भज 104–106</w:t>
+        </w:r>
+      </w:hyperlink>
+      <w:r>
+        <w:rPr>
+          <w:lang w:val="hi_IN" w:bidi="hi_IN"/>
+        </w:rPr>
+        <w:t>) बँधुआई को समझने के लिए एक रूपरेखा के रूप में परमेश्वर की बुद्धि और इस्राएल की मूर्खता दोनों को रेखांकित करती है।</w:t>
       </w:r>
     </w:p>
     <w:p>
@@ -665,105 +1318,46 @@
         <w:spacing w:line="240" w:lineRule="auto"/>
         <w:ind w:left="720"/>
       </w:pPr>
-      <w:r/>
-      <w:r>
-        <w:t>पुस्तक चार के भजन (</w:t>
-      </w:r>
-      <w:hyperlink r:id="rId24">
-        <w:r>
-          <w:rPr>
-            <w:color w:val="0000EE"/>
-            <w:u w:val="single"/>
-          </w:rPr>
-          <w:t>भज 90–106</w:t>
-        </w:r>
-      </w:hyperlink>
-      <w:r>
-        <w:t xml:space="preserve">) बँधुआई के समय उठाए गए प्रश्नों से जूझते हैं, जब ऐसा लगता था कि दाऊद के साथ परमेश्वर की वाचा टूट गई थी (देखें </w:t>
-      </w:r>
-      <w:hyperlink r:id="rId41">
-        <w:r>
-          <w:rPr>
-            <w:color w:val="0000EE"/>
-            <w:u w:val="single"/>
-          </w:rPr>
-          <w:t>भज 89</w:t>
-        </w:r>
-      </w:hyperlink>
-      <w:r>
-        <w:t xml:space="preserve">)। इस संकट के उत्तर में, कई भजन व्यक्तिगत चरित्र और धर्मपरायणता में वृद्धि को प्रोत्साहित करती हैं (देखें </w:t>
-      </w:r>
-      <w:hyperlink r:id="rId42">
-        <w:r>
-          <w:rPr>
-            <w:color w:val="0000EE"/>
-            <w:u w:val="single"/>
-          </w:rPr>
-          <w:t>भज 91–92</w:t>
-        </w:r>
-      </w:hyperlink>
-      <w:r>
-        <w:t>)। इस संग्रह के अधिकांश भजन परमेश्वर को सच्चे और विश्वासयोग्य राजा के रूप में प्रस्तुत करते हैं जिनका राज्य सृष्टि के हर हिस्से तक विस्तारित है (</w:t>
-      </w:r>
-      <w:hyperlink r:id="rId43">
-        <w:r>
-          <w:rPr>
-            <w:color w:val="0000EE"/>
-            <w:u w:val="single"/>
-          </w:rPr>
-          <w:t>भज 93–100</w:t>
-        </w:r>
-      </w:hyperlink>
-      <w:r>
-        <w:t>)। वह अब भी अपने लोगों से प्रेम करते हैं, जो उनके चराई की भेड़े हैं (</w:t>
-      </w:r>
-      <w:hyperlink r:id="rId44">
-        <w:r>
-          <w:rPr>
-            <w:color w:val="0000EE"/>
-            <w:u w:val="single"/>
-          </w:rPr>
-          <w:t>भज 100</w:t>
-        </w:r>
-      </w:hyperlink>
-      <w:r>
-        <w:t>), लेकिन उन्हें उसकी बात माननी होगी (</w:t>
-      </w:r>
-      <w:hyperlink r:id="rId45">
-        <w:r>
-          <w:rPr>
-            <w:color w:val="0000EE"/>
-            <w:u w:val="single"/>
-          </w:rPr>
-          <w:t>भज 95</w:t>
-        </w:r>
-      </w:hyperlink>
-      <w:r>
-        <w:t xml:space="preserve">; </w:t>
-      </w:r>
-      <w:hyperlink r:id="rId44">
-        <w:r>
-          <w:rPr>
-            <w:color w:val="0000EE"/>
-            <w:u w:val="single"/>
-          </w:rPr>
-          <w:t>100</w:t>
-        </w:r>
-      </w:hyperlink>
-      <w:r>
-        <w:t>)। परमेश्वर क्षमा का स्रोत है, और उसकी करुणा उसके बँधुआई लोगों को आश्वस्त करती है कि वह अभी भी उनकी परवाह करता है। सृष्टि से लेकर बँधुआई तक के छुटकारे के इतिहास की समीक्षा (</w:t>
-      </w:r>
-      <w:hyperlink r:id="rId46">
-        <w:r>
-          <w:rPr>
-            <w:color w:val="0000EE"/>
-            <w:u w:val="single"/>
-          </w:rPr>
-          <w:t>भज 104–106</w:t>
-        </w:r>
-      </w:hyperlink>
-      <w:r>
-        <w:t>) बँधुआई को समझने के लिए एक रूपरेखा के रूप में परमेश्वर की बुद्धि और इस्राएल की मूर्खता दोनों को रेखांकित करती है।</w:t>
+      <w:r>
+        <w:rPr>
+          <w:lang w:val="hi_IN" w:bidi="hi_IN"/>
+        </w:rPr>
+      </w:r>
+      <w:hyperlink r:id="rId25">
+        <w:r>
+          <w:rPr>
+            <w:lang w:val="hi_IN" w:bidi="hi_IN"/>
+          </w:rPr>
+          <w:rPr>
+            <w:color w:val="0000EE"/>
+            <w:u w:val="single"/>
+          </w:rPr>
+          <w:t>भजन संहिता 106:48</w:t>
+        </w:r>
+      </w:hyperlink>
+      <w:r>
+        <w:rPr>
+          <w:lang w:val="hi_IN" w:bidi="hi_IN"/>
+        </w:rPr>
+        <w:t xml:space="preserve"> का आशीर्वाद </w:t>
+      </w:r>
+      <w:hyperlink r:id="rId47">
+        <w:r>
+          <w:rPr>
+            <w:lang w:val="hi_IN" w:bidi="hi_IN"/>
+          </w:rPr>
+          <w:rPr>
+            <w:color w:val="0000EE"/>
+            <w:u w:val="single"/>
+          </w:rPr>
+          <w:t>1 इतिहास 16:36</w:t>
+        </w:r>
+      </w:hyperlink>
+      <w:r>
+        <w:rPr>
+          <w:lang w:val="hi_IN" w:bidi="hi_IN"/>
+        </w:rPr>
+        <w:t xml:space="preserve"> में भी शामिल है और यह संकेत दे सकता है कि पुस्तक चार को बँधुआई के बाद के युग में पूरा किया गया था (जब इतिहास संकलित किया गया था)।</w:t>
       </w:r>
     </w:p>
     <w:p>
@@ -772,30 +1366,345 @@
         <w:spacing w:line="240" w:lineRule="auto"/>
         <w:ind w:left="720"/>
       </w:pPr>
-      <w:r/>
-      <w:hyperlink r:id="rId25">
-        <w:r>
-          <w:rPr>
-            <w:color w:val="0000EE"/>
-            <w:u w:val="single"/>
-          </w:rPr>
-          <w:t>भजन संहिता 106:48</w:t>
-        </w:r>
-      </w:hyperlink>
-      <w:r>
-        <w:t xml:space="preserve"> का आशीर्वाद </w:t>
-      </w:r>
-      <w:hyperlink r:id="rId47">
-        <w:r>
-          <w:rPr>
-            <w:color w:val="0000EE"/>
-            <w:u w:val="single"/>
-          </w:rPr>
-          <w:t>1 इतिहास 16:36</w:t>
-        </w:r>
-      </w:hyperlink>
-      <w:r>
-        <w:t xml:space="preserve"> में भी शामिल है और यह संकेत दे सकता है कि पुस्तक चार को बँधुआई के बाद के युग में पूरा किया गया था (जब इतिहास संकलित किया गया था)।</w:t>
+      <w:r>
+        <w:rPr>
+          <w:lang w:val="hi_IN" w:bidi="hi_IN"/>
+        </w:rPr>
+      </w:r>
+      <w:r>
+        <w:rPr>
+          <w:lang w:val="hi_IN" w:bidi="hi_IN"/>
+        </w:rPr>
+        <w:t>पुस्तक पांच (</w:t>
+      </w:r>
+      <w:hyperlink r:id="rId26">
+        <w:r>
+          <w:rPr>
+            <w:lang w:val="hi_IN" w:bidi="hi_IN"/>
+          </w:rPr>
+          <w:rPr>
+            <w:color w:val="0000EE"/>
+            <w:u w:val="single"/>
+          </w:rPr>
+          <w:t>भज 107–150</w:t>
+        </w:r>
+      </w:hyperlink>
+      <w:r>
+        <w:rPr>
+          <w:lang w:val="hi_IN" w:bidi="hi_IN"/>
+        </w:rPr>
+        <w:t xml:space="preserve">) में कई छोटे संग्रह शामिल हैं: </w:t>
+      </w:r>
+      <w:r>
+        <w:rPr>
+          <w:i/>
+          <w:lang w:val="hi_IN" w:bidi="hi_IN"/>
+        </w:rPr>
+        <w:t>मिस्री हलेल</w:t>
+      </w:r>
+      <w:r>
+        <w:rPr>
+          <w:lang w:val="hi_IN" w:bidi="hi_IN"/>
+        </w:rPr>
+        <w:t xml:space="preserve"> (</w:t>
+      </w:r>
+      <w:hyperlink r:id="rId48">
+        <w:r>
+          <w:rPr>
+            <w:lang w:val="hi_IN" w:bidi="hi_IN"/>
+          </w:rPr>
+          <w:rPr>
+            <w:color w:val="0000EE"/>
+            <w:u w:val="single"/>
+          </w:rPr>
+          <w:t>भज 113–118</w:t>
+        </w:r>
+      </w:hyperlink>
+      <w:r>
+        <w:rPr>
+          <w:lang w:val="hi_IN" w:bidi="hi_IN"/>
+        </w:rPr>
+        <w:t xml:space="preserve">); </w:t>
+      </w:r>
+      <w:r>
+        <w:rPr>
+          <w:i/>
+          <w:lang w:val="hi_IN" w:bidi="hi_IN"/>
+        </w:rPr>
+        <w:t>तोराह भजन</w:t>
+      </w:r>
+      <w:r>
+        <w:rPr>
+          <w:lang w:val="hi_IN" w:bidi="hi_IN"/>
+        </w:rPr>
+        <w:t xml:space="preserve"> (</w:t>
+      </w:r>
+      <w:hyperlink r:id="rId49">
+        <w:r>
+          <w:rPr>
+            <w:lang w:val="hi_IN" w:bidi="hi_IN"/>
+          </w:rPr>
+          <w:rPr>
+            <w:color w:val="0000EE"/>
+            <w:u w:val="single"/>
+          </w:rPr>
+          <w:t>भज 119</w:t>
+        </w:r>
+      </w:hyperlink>
+      <w:r>
+        <w:rPr>
+          <w:lang w:val="hi_IN" w:bidi="hi_IN"/>
+        </w:rPr>
+        <w:t xml:space="preserve">); </w:t>
+      </w:r>
+      <w:r>
+        <w:rPr>
+          <w:i/>
+          <w:lang w:val="hi_IN" w:bidi="hi_IN"/>
+        </w:rPr>
+        <w:t>महान हलेल</w:t>
+      </w:r>
+      <w:r>
+        <w:rPr>
+          <w:lang w:val="hi_IN" w:bidi="hi_IN"/>
+        </w:rPr>
+        <w:t xml:space="preserve"> (</w:t>
+      </w:r>
+      <w:hyperlink r:id="rId50">
+        <w:r>
+          <w:rPr>
+            <w:lang w:val="hi_IN" w:bidi="hi_IN"/>
+          </w:rPr>
+          <w:rPr>
+            <w:color w:val="0000EE"/>
+            <w:u w:val="single"/>
+          </w:rPr>
+          <w:t>भज 120–136</w:t>
+        </w:r>
+      </w:hyperlink>
+      <w:r>
+        <w:rPr>
+          <w:lang w:val="hi_IN" w:bidi="hi_IN"/>
+        </w:rPr>
+        <w:t xml:space="preserve">), जिसमें </w:t>
+      </w:r>
+      <w:r>
+        <w:rPr>
+          <w:i/>
+          <w:lang w:val="hi_IN" w:bidi="hi_IN"/>
+        </w:rPr>
+        <w:t>यात्रा</w:t>
+      </w:r>
+      <w:r>
+        <w:rPr>
+          <w:i/>
+          <w:lang w:val="hi_IN" w:bidi="hi_IN"/>
+        </w:rPr>
+        <w:t xml:space="preserve"> के गीत</w:t>
+      </w:r>
+      <w:r>
+        <w:rPr>
+          <w:lang w:val="hi_IN" w:bidi="hi_IN"/>
+        </w:rPr>
+        <w:t xml:space="preserve"> शामिल हैं (</w:t>
+      </w:r>
+      <w:hyperlink r:id="rId51">
+        <w:r>
+          <w:rPr>
+            <w:lang w:val="hi_IN" w:bidi="hi_IN"/>
+          </w:rPr>
+          <w:rPr>
+            <w:color w:val="0000EE"/>
+            <w:u w:val="single"/>
+          </w:rPr>
+          <w:t>भज 120–134</w:t>
+        </w:r>
+      </w:hyperlink>
+      <w:r>
+        <w:rPr>
+          <w:lang w:val="hi_IN" w:bidi="hi_IN"/>
+        </w:rPr>
+        <w:t>); दाऊद के आठ भजन (</w:t>
+      </w:r>
+      <w:hyperlink r:id="rId52">
+        <w:r>
+          <w:rPr>
+            <w:lang w:val="hi_IN" w:bidi="hi_IN"/>
+          </w:rPr>
+          <w:rPr>
+            <w:color w:val="0000EE"/>
+            <w:u w:val="single"/>
+          </w:rPr>
+          <w:t>भज 138–145</w:t>
+        </w:r>
+      </w:hyperlink>
+      <w:r>
+        <w:rPr>
+          <w:lang w:val="hi_IN" w:bidi="hi_IN"/>
+        </w:rPr>
+        <w:t>); और स्तुतिगान के पांच समापन भजन (</w:t>
+      </w:r>
+      <w:hyperlink r:id="rId53">
+        <w:r>
+          <w:rPr>
+            <w:lang w:val="hi_IN" w:bidi="hi_IN"/>
+          </w:rPr>
+          <w:rPr>
+            <w:color w:val="0000EE"/>
+            <w:u w:val="single"/>
+          </w:rPr>
+          <w:t>भज 146–150</w:t>
+        </w:r>
+      </w:hyperlink>
+      <w:r>
+        <w:rPr>
+          <w:lang w:val="hi_IN" w:bidi="hi_IN"/>
+        </w:rPr>
+        <w:t>)। पुस्तक पाँच में दुःख, विलाप, परमेश्वर के उद्धार और स्तुति की विषयगत प्रगति को दर्शाया गया है। प्रारंभिक भजन (</w:t>
+      </w:r>
+      <w:hyperlink r:id="rId54">
+        <w:r>
+          <w:rPr>
+            <w:lang w:val="hi_IN" w:bidi="hi_IN"/>
+          </w:rPr>
+          <w:rPr>
+            <w:color w:val="0000EE"/>
+            <w:u w:val="single"/>
+          </w:rPr>
+          <w:t>भज 107</w:t>
+        </w:r>
+      </w:hyperlink>
+      <w:r>
+        <w:rPr>
+          <w:lang w:val="hi_IN" w:bidi="hi_IN"/>
+        </w:rPr>
+        <w:t>) इस तरीके की शुरुआत करता है, और इसकी अंतिम पंक्ति (</w:t>
+      </w:r>
+      <w:hyperlink r:id="rId55">
+        <w:r>
+          <w:rPr>
+            <w:lang w:val="hi_IN" w:bidi="hi_IN"/>
+          </w:rPr>
+          <w:rPr>
+            <w:color w:val="0000EE"/>
+            <w:u w:val="single"/>
+          </w:rPr>
+          <w:t>107:43</w:t>
+        </w:r>
+      </w:hyperlink>
+      <w:r>
+        <w:rPr>
+          <w:lang w:val="hi_IN" w:bidi="hi_IN"/>
+        </w:rPr>
+        <w:t xml:space="preserve">) परमेश्वर के मार्गों को समझने में बुद्धि के महत्व की ओर इशारा करती है। </w:t>
+      </w:r>
+      <w:hyperlink r:id="rId49">
+        <w:r>
+          <w:rPr>
+            <w:lang w:val="hi_IN" w:bidi="hi_IN"/>
+          </w:rPr>
+          <w:rPr>
+            <w:color w:val="0000EE"/>
+            <w:u w:val="single"/>
+          </w:rPr>
+          <w:t>भजन 119</w:t>
+        </w:r>
+      </w:hyperlink>
+      <w:r>
+        <w:rPr>
+          <w:lang w:val="hi_IN" w:bidi="hi_IN"/>
+        </w:rPr>
+        <w:t>, सबसे लंबा भजन, परमेश्वर की बुद्धि और परमेश्वर के वचन का उत्सव मनाता है। जंगल में इस्राएल के लिए प्रभु की ऐतिहासिक देखभाल का वर्णन करने वाले भजन (</w:t>
+      </w:r>
+      <w:hyperlink r:id="rId56">
+        <w:r>
+          <w:rPr>
+            <w:lang w:val="hi_IN" w:bidi="hi_IN"/>
+          </w:rPr>
+          <w:rPr>
+            <w:color w:val="0000EE"/>
+            <w:u w:val="single"/>
+          </w:rPr>
+          <w:t>भज 114–118</w:t>
+        </w:r>
+      </w:hyperlink>
+      <w:r>
+        <w:rPr>
+          <w:lang w:val="hi_IN" w:bidi="hi_IN"/>
+        </w:rPr>
+        <w:t xml:space="preserve">; </w:t>
+      </w:r>
+      <w:hyperlink r:id="rId57">
+        <w:r>
+          <w:rPr>
+            <w:lang w:val="hi_IN" w:bidi="hi_IN"/>
+          </w:rPr>
+          <w:rPr>
+            <w:color w:val="0000EE"/>
+            <w:u w:val="single"/>
+          </w:rPr>
+          <w:t>135–136</w:t>
+        </w:r>
+      </w:hyperlink>
+      <w:r>
+        <w:rPr>
+          <w:lang w:val="hi_IN" w:bidi="hi_IN"/>
+        </w:rPr>
+        <w:t>) बँधुआई और बँधुआई के बाद के इस्राएल को दाऊद की अंतिम प्रार्थनाओं को एक नए प्रकाश में पढ़ने के लिए तैयार करते हैं (</w:t>
+      </w:r>
+      <w:hyperlink r:id="rId52">
+        <w:r>
+          <w:rPr>
+            <w:lang w:val="hi_IN" w:bidi="hi_IN"/>
+          </w:rPr>
+          <w:rPr>
+            <w:color w:val="0000EE"/>
+            <w:u w:val="single"/>
+          </w:rPr>
+          <w:t>भज 138–145</w:t>
+        </w:r>
+      </w:hyperlink>
+      <w:r>
+        <w:rPr>
+          <w:lang w:val="hi_IN" w:bidi="hi_IN"/>
+        </w:rPr>
+        <w:t>): दाऊद ने परमेश्वर के राज्य की प्रतीक्षा की (</w:t>
+      </w:r>
+      <w:hyperlink r:id="rId58">
+        <w:r>
+          <w:rPr>
+            <w:lang w:val="hi_IN" w:bidi="hi_IN"/>
+          </w:rPr>
+          <w:rPr>
+            <w:color w:val="0000EE"/>
+            <w:u w:val="single"/>
+          </w:rPr>
+          <w:t>भज 145</w:t>
+        </w:r>
+      </w:hyperlink>
+      <w:r>
+        <w:rPr>
+          <w:lang w:val="hi_IN" w:bidi="hi_IN"/>
+        </w:rPr>
+        <w:t>)। स्तुति के भजन संहिता इस आशा की पुष्टि करते हैं (</w:t>
+      </w:r>
+      <w:hyperlink r:id="rId53">
+        <w:r>
+          <w:rPr>
+            <w:lang w:val="hi_IN" w:bidi="hi_IN"/>
+          </w:rPr>
+          <w:rPr>
+            <w:color w:val="0000EE"/>
+            <w:u w:val="single"/>
+          </w:rPr>
+          <w:t>भज 146–150</w:t>
+        </w:r>
+      </w:hyperlink>
+      <w:r>
+        <w:rPr>
+          <w:lang w:val="hi_IN" w:bidi="hi_IN"/>
+        </w:rPr>
+        <w:t>)।</w:t>
       </w:r>
     </w:p>
     <w:p>
@@ -804,231 +1713,52 @@
         <w:spacing w:line="240" w:lineRule="auto"/>
         <w:ind w:left="720"/>
       </w:pPr>
-      <w:r/>
-      <w:r>
-        <w:t>पुस्तक पांच (</w:t>
-      </w:r>
-      <w:hyperlink r:id="rId26">
-        <w:r>
-          <w:rPr>
-            <w:color w:val="0000EE"/>
-            <w:u w:val="single"/>
-          </w:rPr>
-          <w:t>भज 107–150</w:t>
-        </w:r>
-      </w:hyperlink>
-      <w:r>
-        <w:t xml:space="preserve">) में कई छोटे संग्रह शामिल हैं: </w:t>
-      </w:r>
-      <w:r>
-        <w:rPr>
-          <w:i/>
-        </w:rPr>
-        <w:t>मिस्री हलेल</w:t>
-      </w:r>
-      <w:r>
-        <w:t xml:space="preserve"> (</w:t>
-      </w:r>
-      <w:hyperlink r:id="rId48">
-        <w:r>
-          <w:rPr>
-            <w:color w:val="0000EE"/>
-            <w:u w:val="single"/>
-          </w:rPr>
-          <w:t>भज 113–118</w:t>
-        </w:r>
-      </w:hyperlink>
-      <w:r>
-        <w:t xml:space="preserve">); </w:t>
-      </w:r>
-      <w:r>
-        <w:rPr>
-          <w:i/>
-        </w:rPr>
-        <w:t>तोराह भजन</w:t>
-      </w:r>
-      <w:r>
-        <w:t xml:space="preserve"> (</w:t>
-      </w:r>
-      <w:hyperlink r:id="rId49">
-        <w:r>
-          <w:rPr>
-            <w:color w:val="0000EE"/>
-            <w:u w:val="single"/>
-          </w:rPr>
-          <w:t>भज 119</w:t>
-        </w:r>
-      </w:hyperlink>
-      <w:r>
-        <w:t xml:space="preserve">); </w:t>
-      </w:r>
-      <w:r>
-        <w:rPr>
-          <w:i/>
-        </w:rPr>
-        <w:t>महान हलेल</w:t>
-      </w:r>
-      <w:r>
-        <w:t xml:space="preserve"> (</w:t>
-      </w:r>
-      <w:hyperlink r:id="rId50">
-        <w:r>
-          <w:rPr>
-            <w:color w:val="0000EE"/>
-            <w:u w:val="single"/>
-          </w:rPr>
-          <w:t>भज 120–136</w:t>
-        </w:r>
-      </w:hyperlink>
-      <w:r>
-        <w:t xml:space="preserve">), जिसमें </w:t>
-      </w:r>
-      <w:r>
-        <w:rPr>
-          <w:i/>
-        </w:rPr>
-        <w:t>यात्रा</w:t>
-      </w:r>
-      <w:r>
-        <w:rPr>
-          <w:i/>
-        </w:rPr>
-        <w:t xml:space="preserve"> के गीत</w:t>
-      </w:r>
-      <w:r>
-        <w:t xml:space="preserve"> शामिल हैं (</w:t>
-      </w:r>
-      <w:hyperlink r:id="rId51">
-        <w:r>
-          <w:rPr>
-            <w:color w:val="0000EE"/>
-            <w:u w:val="single"/>
-          </w:rPr>
-          <w:t>भज 120–134</w:t>
-        </w:r>
-      </w:hyperlink>
-      <w:r>
-        <w:t>); दाऊद के आठ भजन (</w:t>
-      </w:r>
-      <w:hyperlink r:id="rId52">
-        <w:r>
-          <w:rPr>
-            <w:color w:val="0000EE"/>
-            <w:u w:val="single"/>
-          </w:rPr>
-          <w:t>भज 138–145</w:t>
-        </w:r>
-      </w:hyperlink>
-      <w:r>
-        <w:t>); और स्तुतिगान के पांच समापन भजन (</w:t>
-      </w:r>
-      <w:hyperlink r:id="rId53">
-        <w:r>
-          <w:rPr>
-            <w:color w:val="0000EE"/>
-            <w:u w:val="single"/>
-          </w:rPr>
-          <w:t>भज 146–150</w:t>
-        </w:r>
-      </w:hyperlink>
-      <w:r>
-        <w:t>)। पुस्तक पाँच में दुःख, विलाप, परमेश्वर के उद्धार और स्तुति की विषयगत प्रगति को दर्शाया गया है। प्रारंभिक भजन (</w:t>
-      </w:r>
-      <w:hyperlink r:id="rId54">
-        <w:r>
-          <w:rPr>
-            <w:color w:val="0000EE"/>
-            <w:u w:val="single"/>
-          </w:rPr>
-          <w:t>भज 107</w:t>
-        </w:r>
-      </w:hyperlink>
-      <w:r>
-        <w:t>) इस तरीके की शुरुआत करता है, और इसकी अंतिम पंक्ति (</w:t>
-      </w:r>
-      <w:hyperlink r:id="rId55">
-        <w:r>
-          <w:rPr>
-            <w:color w:val="0000EE"/>
-            <w:u w:val="single"/>
-          </w:rPr>
-          <w:t>107:43</w:t>
-        </w:r>
-      </w:hyperlink>
-      <w:r>
-        <w:t xml:space="preserve">) परमेश्वर के मार्गों को समझने में बुद्धि के महत्व की ओर इशारा करती है। </w:t>
-      </w:r>
-      <w:hyperlink r:id="rId49">
-        <w:r>
-          <w:rPr>
-            <w:color w:val="0000EE"/>
-            <w:u w:val="single"/>
-          </w:rPr>
-          <w:t>भजन 119</w:t>
-        </w:r>
-      </w:hyperlink>
-      <w:r>
-        <w:t>, सबसे लंबा भजन, परमेश्वर की बुद्धि और परमेश्वर के वचन का उत्सव मनाता है। जंगल में इस्राएल के लिए प्रभु की ऐतिहासिक देखभाल का वर्णन करने वाले भजन (</w:t>
-      </w:r>
-      <w:hyperlink r:id="rId56">
-        <w:r>
-          <w:rPr>
-            <w:color w:val="0000EE"/>
-            <w:u w:val="single"/>
-          </w:rPr>
-          <w:t>भज 114–118</w:t>
-        </w:r>
-      </w:hyperlink>
-      <w:r>
-        <w:t xml:space="preserve">; </w:t>
-      </w:r>
-      <w:hyperlink r:id="rId57">
-        <w:r>
-          <w:rPr>
-            <w:color w:val="0000EE"/>
-            <w:u w:val="single"/>
-          </w:rPr>
-          <w:t>135–136</w:t>
-        </w:r>
-      </w:hyperlink>
-      <w:r>
-        <w:t>) बँधुआई और बँधुआई के बाद के इस्राएल को दाऊद की अंतिम प्रार्थनाओं को एक नए प्रकाश में पढ़ने के लिए तैयार करते हैं (</w:t>
-      </w:r>
-      <w:hyperlink r:id="rId52">
-        <w:r>
-          <w:rPr>
-            <w:color w:val="0000EE"/>
-            <w:u w:val="single"/>
-          </w:rPr>
-          <w:t>भज 138–145</w:t>
-        </w:r>
-      </w:hyperlink>
-      <w:r>
-        <w:t>): दाऊद ने परमेश्वर के राज्य की प्रतीक्षा की (</w:t>
-      </w:r>
-      <w:hyperlink r:id="rId58">
-        <w:r>
-          <w:rPr>
-            <w:color w:val="0000EE"/>
-            <w:u w:val="single"/>
-          </w:rPr>
-          <w:t>भज 145</w:t>
-        </w:r>
-      </w:hyperlink>
-      <w:r>
-        <w:t>)। स्तुति के भजन संहिता इस आशा की पुष्टि करते हैं (</w:t>
-      </w:r>
-      <w:hyperlink r:id="rId53">
-        <w:r>
-          <w:rPr>
-            <w:color w:val="0000EE"/>
-            <w:u w:val="single"/>
-          </w:rPr>
-          <w:t>भज 146–150</w:t>
-        </w:r>
-      </w:hyperlink>
-      <w:r>
-        <w:t>)।</w:t>
+      <w:r>
+        <w:rPr>
+          <w:lang w:val="hi_IN" w:bidi="hi_IN"/>
+        </w:rPr>
+      </w:r>
+      <w:r>
+        <w:rPr>
+          <w:lang w:val="hi_IN" w:bidi="hi_IN"/>
+        </w:rPr>
+        <w:t>ऐसा लगता है कि पहले से मौजूद भजनों में कुछ जोड़ दिए गए हैं। यह सिय्योन के पुनःस्थापना के लिए प्रार्थना (</w:t>
+      </w:r>
+      <w:hyperlink r:id="rId59">
+        <w:r>
+          <w:rPr>
+            <w:lang w:val="hi_IN" w:bidi="hi_IN"/>
+          </w:rPr>
+          <w:rPr>
+            <w:color w:val="0000EE"/>
+            <w:u w:val="single"/>
+          </w:rPr>
+          <w:t>51:18–19</w:t>
+        </w:r>
+      </w:hyperlink>
+      <w:r>
+        <w:rPr>
+          <w:lang w:val="hi_IN" w:bidi="hi_IN"/>
+        </w:rPr>
+        <w:t>) और यरूशलेम पर परमेश्वर की आशीष के लिए प्रार्थना की व्याख्या कर सकता है (</w:t>
+      </w:r>
+      <w:hyperlink r:id="rId60">
+        <w:r>
+          <w:rPr>
+            <w:lang w:val="hi_IN" w:bidi="hi_IN"/>
+          </w:rPr>
+          <w:rPr>
+            <w:color w:val="0000EE"/>
+            <w:u w:val="single"/>
+          </w:rPr>
+          <w:t>69:34–36</w:t>
+        </w:r>
+      </w:hyperlink>
+      <w:r>
+        <w:rPr>
+          <w:lang w:val="hi_IN" w:bidi="hi_IN"/>
+        </w:rPr>
+        <w:t>)। परिस्थितियों में बदलाव के कारण नए छंदों का समावेश हो सकता है।</w:t>
       </w:r>
     </w:p>
     <w:p>
@@ -1037,33 +1767,1915 @@
         <w:spacing w:line="240" w:lineRule="auto"/>
         <w:ind w:left="720"/>
       </w:pPr>
-      <w:r/>
-      <w:r>
-        <w:t>ऐसा लगता है कि पहले से मौजूद भजनों में कुछ जोड़ दिए गए हैं। यह सिय्योन के पुनःस्थापना के लिए प्रार्थना (</w:t>
-      </w:r>
-      <w:hyperlink r:id="rId59">
-        <w:r>
-          <w:rPr>
-            <w:color w:val="0000EE"/>
-            <w:u w:val="single"/>
-          </w:rPr>
-          <w:t>51:18–19</w:t>
-        </w:r>
-      </w:hyperlink>
-      <w:r>
-        <w:t>) और यरूशलेम पर परमेश्वर की आशीष के लिए प्रार्थना की व्याख्या कर सकता है (</w:t>
-      </w:r>
-      <w:hyperlink r:id="rId60">
-        <w:r>
-          <w:rPr>
-            <w:color w:val="0000EE"/>
-            <w:u w:val="single"/>
-          </w:rPr>
-          <w:t>69:34–36</w:t>
-        </w:r>
-      </w:hyperlink>
-      <w:r>
-        <w:t>)। परिस्थितियों में बदलाव के कारण नए छंदों का समावेश हो सकता है।</w:t>
+      <w:r>
+        <w:rPr>
+          <w:lang w:val="hi_IN" w:bidi="hi_IN"/>
+        </w:rPr>
+      </w:r>
+      <w:r>
+        <w:rPr>
+          <w:lang w:val="hi_IN" w:bidi="hi_IN"/>
+        </w:rPr>
+        <w:t xml:space="preserve">उपलब्ध पांडुलिपियों में भजनों की संरचना और शीर्षकों में कुछ लचीलापन दिखाई देता है। भजन संहिता के इब्रानी और यूनानी दोनों संस्करणों में 150 भजन शामिल हैं, लेकिन अलग-अलग विभाजन और संख्या के साथ-साथ किस भजन के शीर्षक हैं, इस बारे में भी मतभेद हैं। यूनानी शास्त्र भाग </w:t>
+      </w:r>
+      <w:hyperlink r:id="rId61">
+        <w:r>
+          <w:rPr>
+            <w:lang w:val="hi_IN" w:bidi="hi_IN"/>
+          </w:rPr>
+          <w:rPr>
+            <w:color w:val="0000EE"/>
+            <w:u w:val="single"/>
+          </w:rPr>
+          <w:t>भजन संहिता 9</w:t>
+        </w:r>
+      </w:hyperlink>
+      <w:r>
+        <w:rPr>
+          <w:lang w:val="hi_IN" w:bidi="hi_IN"/>
+        </w:rPr>
+        <w:t xml:space="preserve"> और </w:t>
+      </w:r>
+      <w:hyperlink r:id="rId62">
+        <w:r>
+          <w:rPr>
+            <w:lang w:val="hi_IN" w:bidi="hi_IN"/>
+          </w:rPr>
+          <w:rPr>
+            <w:color w:val="0000EE"/>
+            <w:u w:val="single"/>
+          </w:rPr>
+          <w:t>10</w:t>
+        </w:r>
+      </w:hyperlink>
+      <w:r>
+        <w:rPr>
+          <w:lang w:val="hi_IN" w:bidi="hi_IN"/>
+        </w:rPr>
+        <w:t xml:space="preserve"> तथा </w:t>
+      </w:r>
+      <w:hyperlink r:id="rId63">
+        <w:r>
+          <w:rPr>
+            <w:lang w:val="hi_IN" w:bidi="hi_IN"/>
+          </w:rPr>
+          <w:rPr>
+            <w:color w:val="0000EE"/>
+            <w:u w:val="single"/>
+          </w:rPr>
+          <w:t>भजन संहिता 114</w:t>
+        </w:r>
+      </w:hyperlink>
+      <w:r>
+        <w:rPr>
+          <w:lang w:val="hi_IN" w:bidi="hi_IN"/>
+        </w:rPr>
+        <w:t xml:space="preserve"> और </w:t>
+      </w:r>
+      <w:hyperlink r:id="rId64">
+        <w:r>
+          <w:rPr>
+            <w:lang w:val="hi_IN" w:bidi="hi_IN"/>
+          </w:rPr>
+          <w:rPr>
+            <w:color w:val="0000EE"/>
+            <w:u w:val="single"/>
+          </w:rPr>
+          <w:t>115</w:t>
+        </w:r>
+      </w:hyperlink>
+      <w:r>
+        <w:rPr>
+          <w:lang w:val="hi_IN" w:bidi="hi_IN"/>
+        </w:rPr>
+        <w:t xml:space="preserve"> को एक-एक भजन से जोड़ा गया है, लेकिन </w:t>
+      </w:r>
+      <w:hyperlink r:id="rId65">
+        <w:r>
+          <w:rPr>
+            <w:lang w:val="hi_IN" w:bidi="hi_IN"/>
+          </w:rPr>
+          <w:rPr>
+            <w:color w:val="0000EE"/>
+            <w:u w:val="single"/>
+          </w:rPr>
+          <w:t>भजन संहिता 116</w:t>
+        </w:r>
+      </w:hyperlink>
+      <w:r>
+        <w:rPr>
+          <w:lang w:val="hi_IN" w:bidi="hi_IN"/>
+        </w:rPr>
+        <w:t xml:space="preserve"> और </w:t>
+      </w:r>
+      <w:hyperlink r:id="rId66">
+        <w:r>
+          <w:rPr>
+            <w:lang w:val="hi_IN" w:bidi="hi_IN"/>
+          </w:rPr>
+          <w:rPr>
+            <w:color w:val="0000EE"/>
+            <w:u w:val="single"/>
+          </w:rPr>
+          <w:t>147</w:t>
+        </w:r>
+      </w:hyperlink>
+      <w:r>
+        <w:rPr>
+          <w:lang w:val="hi_IN" w:bidi="hi_IN"/>
+        </w:rPr>
+        <w:t xml:space="preserve"> को दो भागों में विभाजित करता है। इब्रानी और अंग्रेजी क्रमांक के बीच के अंतर टिप्पणियों में दर्शाए गए हैं।</w:t>
+      </w:r>
+    </w:p>
+    <w:p>
+      <w:pPr/>
+      <w:r>
+        <w:rPr>
+          <w:lang w:val="hi_IN" w:bidi="hi_IN"/>
+        </w:rPr>
+      </w:r>
+      <w:r>
+        <w:rPr>
+          <w:lang w:val="hi_IN" w:bidi="hi_IN"/>
+        </w:rPr>
+        <w:t xml:space="preserve">यीशु के समय तक, संग्रहित भजन संहिता अच्छी तरह से जानी जाती थी (देखें </w:t>
+      </w:r>
+      <w:hyperlink r:id="rId67">
+        <w:r>
+          <w:rPr>
+            <w:lang w:val="hi_IN" w:bidi="hi_IN"/>
+          </w:rPr>
+          <w:rPr>
+            <w:color w:val="0000EE"/>
+            <w:u w:val="single"/>
+          </w:rPr>
+          <w:t>लूका 20:42</w:t>
+        </w:r>
+      </w:hyperlink>
+      <w:r>
+        <w:rPr>
+          <w:lang w:val="hi_IN" w:bidi="hi_IN"/>
+        </w:rPr>
+        <w:t xml:space="preserve">; </w:t>
+      </w:r>
+      <w:hyperlink r:id="rId68">
+        <w:r>
+          <w:rPr>
+            <w:lang w:val="hi_IN" w:bidi="hi_IN"/>
+          </w:rPr>
+          <w:rPr>
+            <w:color w:val="0000EE"/>
+            <w:u w:val="single"/>
+          </w:rPr>
+          <w:t>प्रेरि 1:20</w:t>
+        </w:r>
+      </w:hyperlink>
+      <w:r>
+        <w:rPr>
+          <w:lang w:val="hi_IN" w:bidi="hi_IN"/>
+        </w:rPr>
+        <w:t xml:space="preserve">)। यह इब्रानी कैनन के तीसरे भाग का हिस्सा था, जिसे लेखन कहा जाता था (देखें </w:t>
+      </w:r>
+      <w:hyperlink r:id="rId69">
+        <w:r>
+          <w:rPr>
+            <w:lang w:val="hi_IN" w:bidi="hi_IN"/>
+          </w:rPr>
+          <w:rPr>
+            <w:color w:val="0000EE"/>
+            <w:u w:val="single"/>
+          </w:rPr>
+          <w:t>लूका 24:44</w:t>
+        </w:r>
+      </w:hyperlink>
+      <w:r>
+        <w:rPr>
+          <w:lang w:val="hi_IN" w:bidi="hi_IN"/>
+        </w:rPr>
+        <w:t>)।</w:t>
+      </w:r>
+    </w:p>
+    <w:p>
+      <w:pPr>
+        <w:pStyle w:val="Heading2"/>
+      </w:pPr>
+      <w:r>
+        <w:rPr>
+          <w:lang w:val="hi_IN" w:bidi="hi_IN"/>
+        </w:rPr>
+        <w:t>लेखक</w:t>
+      </w:r>
+    </w:p>
+    <w:p>
+      <w:pPr/>
+      <w:r>
+        <w:rPr>
+          <w:lang w:val="hi_IN" w:bidi="hi_IN"/>
+        </w:rPr>
+      </w:r>
+      <w:r>
+        <w:rPr>
+          <w:lang w:val="hi_IN" w:bidi="hi_IN"/>
+        </w:rPr>
+        <w:t>बहुत से भजन दाऊद से जुड़े हैं, लेकिन सभी नहीं; वास्तव में, आधे से भी कम भजन स्पष्ट रूप से उसके साथ जुड़े हैं। अन्य भजन आसाप (</w:t>
+      </w:r>
+      <w:hyperlink r:id="rId30">
+        <w:r>
+          <w:rPr>
+            <w:lang w:val="hi_IN" w:bidi="hi_IN"/>
+          </w:rPr>
+          <w:rPr>
+            <w:color w:val="0000EE"/>
+            <w:u w:val="single"/>
+          </w:rPr>
+          <w:t>भज 50</w:t>
+        </w:r>
+      </w:hyperlink>
+      <w:r>
+        <w:rPr>
+          <w:lang w:val="hi_IN" w:bidi="hi_IN"/>
+        </w:rPr>
+        <w:t xml:space="preserve">; </w:t>
+      </w:r>
+      <w:hyperlink r:id="rId36">
+        <w:r>
+          <w:rPr>
+            <w:lang w:val="hi_IN" w:bidi="hi_IN"/>
+          </w:rPr>
+          <w:rPr>
+            <w:color w:val="0000EE"/>
+            <w:u w:val="single"/>
+          </w:rPr>
+          <w:t>73–83</w:t>
+        </w:r>
+      </w:hyperlink>
+      <w:r>
+        <w:rPr>
+          <w:lang w:val="hi_IN" w:bidi="hi_IN"/>
+        </w:rPr>
+        <w:t>), कोरह के वंशज (</w:t>
+      </w:r>
+      <w:hyperlink r:id="rId29">
+        <w:r>
+          <w:rPr>
+            <w:lang w:val="hi_IN" w:bidi="hi_IN"/>
+          </w:rPr>
+          <w:rPr>
+            <w:color w:val="0000EE"/>
+            <w:u w:val="single"/>
+          </w:rPr>
+          <w:t>भज 42–49</w:t>
+        </w:r>
+      </w:hyperlink>
+      <w:r>
+        <w:rPr>
+          <w:lang w:val="hi_IN" w:bidi="hi_IN"/>
+        </w:rPr>
+        <w:t xml:space="preserve">; </w:t>
+      </w:r>
+      <w:hyperlink r:id="rId37">
+        <w:r>
+          <w:rPr>
+            <w:lang w:val="hi_IN" w:bidi="hi_IN"/>
+          </w:rPr>
+          <w:rPr>
+            <w:color w:val="0000EE"/>
+            <w:u w:val="single"/>
+          </w:rPr>
+          <w:t>84–85</w:t>
+        </w:r>
+      </w:hyperlink>
+      <w:r>
+        <w:rPr>
+          <w:lang w:val="hi_IN" w:bidi="hi_IN"/>
+        </w:rPr>
+        <w:t xml:space="preserve">; </w:t>
+      </w:r>
+      <w:hyperlink r:id="rId70">
+        <w:r>
+          <w:rPr>
+            <w:lang w:val="hi_IN" w:bidi="hi_IN"/>
+          </w:rPr>
+          <w:rPr>
+            <w:color w:val="0000EE"/>
+            <w:u w:val="single"/>
+          </w:rPr>
+          <w:t>87</w:t>
+        </w:r>
+      </w:hyperlink>
+      <w:r>
+        <w:rPr>
+          <w:lang w:val="hi_IN" w:bidi="hi_IN"/>
+        </w:rPr>
+        <w:t>), सुलैमान (</w:t>
+      </w:r>
+      <w:hyperlink r:id="rId33">
+        <w:r>
+          <w:rPr>
+            <w:lang w:val="hi_IN" w:bidi="hi_IN"/>
+          </w:rPr>
+          <w:rPr>
+            <w:color w:val="0000EE"/>
+            <w:u w:val="single"/>
+          </w:rPr>
+          <w:t>भज 72</w:t>
+        </w:r>
+      </w:hyperlink>
+      <w:r>
+        <w:rPr>
+          <w:lang w:val="hi_IN" w:bidi="hi_IN"/>
+        </w:rPr>
+        <w:t xml:space="preserve">; </w:t>
+      </w:r>
+      <w:hyperlink r:id="rId71">
+        <w:r>
+          <w:rPr>
+            <w:lang w:val="hi_IN" w:bidi="hi_IN"/>
+          </w:rPr>
+          <w:rPr>
+            <w:color w:val="0000EE"/>
+            <w:u w:val="single"/>
+          </w:rPr>
+          <w:t>127</w:t>
+        </w:r>
+      </w:hyperlink>
+      <w:r>
+        <w:rPr>
+          <w:lang w:val="hi_IN" w:bidi="hi_IN"/>
+        </w:rPr>
+        <w:t>), हेमान (</w:t>
+      </w:r>
+      <w:hyperlink r:id="rId72">
+        <w:r>
+          <w:rPr>
+            <w:lang w:val="hi_IN" w:bidi="hi_IN"/>
+          </w:rPr>
+          <w:rPr>
+            <w:color w:val="0000EE"/>
+            <w:u w:val="single"/>
+          </w:rPr>
+          <w:t>भज 88</w:t>
+        </w:r>
+      </w:hyperlink>
+      <w:r>
+        <w:rPr>
+          <w:lang w:val="hi_IN" w:bidi="hi_IN"/>
+        </w:rPr>
+        <w:t>), एतान (</w:t>
+      </w:r>
+      <w:hyperlink r:id="rId41">
+        <w:r>
+          <w:rPr>
+            <w:lang w:val="hi_IN" w:bidi="hi_IN"/>
+          </w:rPr>
+          <w:rPr>
+            <w:color w:val="0000EE"/>
+            <w:u w:val="single"/>
+          </w:rPr>
+          <w:t>भज 89</w:t>
+        </w:r>
+      </w:hyperlink>
+      <w:r>
+        <w:rPr>
+          <w:lang w:val="hi_IN" w:bidi="hi_IN"/>
+        </w:rPr>
+        <w:t>), और मूसा (</w:t>
+      </w:r>
+      <w:hyperlink r:id="rId73">
+        <w:r>
+          <w:rPr>
+            <w:lang w:val="hi_IN" w:bidi="hi_IN"/>
+          </w:rPr>
+          <w:rPr>
+            <w:color w:val="0000EE"/>
+            <w:u w:val="single"/>
+          </w:rPr>
+          <w:t>भज 90</w:t>
+        </w:r>
+      </w:hyperlink>
+      <w:r>
+        <w:rPr>
+          <w:lang w:val="hi_IN" w:bidi="hi_IN"/>
+        </w:rPr>
+        <w:t>) से जुड़े हुए हैं।</w:t>
+      </w:r>
+    </w:p>
+    <w:p>
+      <w:pPr/>
+      <w:r>
+        <w:rPr>
+          <w:lang w:val="hi_IN" w:bidi="hi_IN"/>
+        </w:rPr>
+      </w:r>
+      <w:r>
+        <w:rPr>
+          <w:lang w:val="hi_IN" w:bidi="hi_IN"/>
+        </w:rPr>
+        <w:t>शीर्षक वाले 116 भजनों में से ज़्यादातर भजनों में उस व्यक्ति की पहचान की गई है जो उस भजन से जुड़ा हुआ है। जिस व्यक्ति का नाम लिया गया है वह लेखक हो सकता है, लेकिन ज़रूरी नहीं है। नाम से पहले इब्रानी पूर्वसर्ग ले (जिसे अक्सर “का” के रूप में अनुवादित किया जाता है) का अर्थ “के लिए,” “समर्पित,” “संबंधित,” “से,” या “द्वारा” भी हो सकता है। इसलिए, लेदाविद (जिसे अक्सर “दाऊद का” के रूप में अनुवादित किया जाता है) का अर्थ “दाऊद के लिए,” “दाऊद को समर्पित,” “दाऊद के बारे में,” या “दाऊद द्वारा” के रूप में की जा सकती है। हालाँकि “दाऊद के” कई भजन उसके द्वारा लिखे गए हो सकते हैं, लेकिन सावधानी बरतने के कई कारण हैं। शीर्षकों में कभी-कभी दो नाम होते हैं, जैसे दाऊद और यदूतून या आसाप (</w:t>
+      </w:r>
+      <w:hyperlink r:id="rId74">
+        <w:r>
+          <w:rPr>
+            <w:lang w:val="hi_IN" w:bidi="hi_IN"/>
+          </w:rPr>
+          <w:rPr>
+            <w:color w:val="0000EE"/>
+            <w:u w:val="single"/>
+          </w:rPr>
+          <w:t>भज 39</w:t>
+        </w:r>
+      </w:hyperlink>
+      <w:r>
+        <w:rPr>
+          <w:lang w:val="hi_IN" w:bidi="hi_IN"/>
+        </w:rPr>
+        <w:t xml:space="preserve">, </w:t>
+      </w:r>
+      <w:hyperlink r:id="rId75">
+        <w:r>
+          <w:rPr>
+            <w:lang w:val="hi_IN" w:bidi="hi_IN"/>
+          </w:rPr>
+          <w:rPr>
+            <w:color w:val="0000EE"/>
+            <w:u w:val="single"/>
+          </w:rPr>
+          <w:t>62</w:t>
+        </w:r>
+      </w:hyperlink>
+      <w:r>
+        <w:rPr>
+          <w:lang w:val="hi_IN" w:bidi="hi_IN"/>
+        </w:rPr>
+        <w:t xml:space="preserve">, </w:t>
+      </w:r>
+      <w:hyperlink r:id="rId76">
+        <w:r>
+          <w:rPr>
+            <w:lang w:val="hi_IN" w:bidi="hi_IN"/>
+          </w:rPr>
+          <w:rPr>
+            <w:color w:val="0000EE"/>
+            <w:u w:val="single"/>
+          </w:rPr>
+          <w:t>77</w:t>
+        </w:r>
+      </w:hyperlink>
+      <w:r>
+        <w:rPr>
+          <w:lang w:val="hi_IN" w:bidi="hi_IN"/>
+        </w:rPr>
+        <w:t>)। यह संभव है कि अन्य व्यक्ति भजन का वास्तविक लेखक था। इसके अलावा, भजन संहिता जिनके शीर्षक उन्हें दाऊद के जीवन के एक प्रसंग से जोड़ते हैं (</w:t>
+      </w:r>
+      <w:hyperlink r:id="rId77">
+        <w:r>
+          <w:rPr>
+            <w:lang w:val="hi_IN" w:bidi="hi_IN"/>
+          </w:rPr>
+          <w:rPr>
+            <w:color w:val="0000EE"/>
+            <w:u w:val="single"/>
+          </w:rPr>
+          <w:t>भज 3</w:t>
+        </w:r>
+      </w:hyperlink>
+      <w:r>
+        <w:rPr>
+          <w:lang w:val="hi_IN" w:bidi="hi_IN"/>
+        </w:rPr>
+        <w:t xml:space="preserve">, </w:t>
+      </w:r>
+      <w:hyperlink r:id="rId78">
+        <w:r>
+          <w:rPr>
+            <w:lang w:val="hi_IN" w:bidi="hi_IN"/>
+          </w:rPr>
+          <w:rPr>
+            <w:color w:val="0000EE"/>
+            <w:u w:val="single"/>
+          </w:rPr>
+          <w:t>7</w:t>
+        </w:r>
+      </w:hyperlink>
+      <w:r>
+        <w:rPr>
+          <w:lang w:val="hi_IN" w:bidi="hi_IN"/>
+        </w:rPr>
+        <w:t xml:space="preserve">, </w:t>
+      </w:r>
+      <w:hyperlink r:id="rId79">
+        <w:r>
+          <w:rPr>
+            <w:lang w:val="hi_IN" w:bidi="hi_IN"/>
+          </w:rPr>
+          <w:rPr>
+            <w:color w:val="0000EE"/>
+            <w:u w:val="single"/>
+          </w:rPr>
+          <w:t>18</w:t>
+        </w:r>
+      </w:hyperlink>
+      <w:r>
+        <w:rPr>
+          <w:lang w:val="hi_IN" w:bidi="hi_IN"/>
+        </w:rPr>
+        <w:t xml:space="preserve">, </w:t>
+      </w:r>
+      <w:hyperlink r:id="rId80">
+        <w:r>
+          <w:rPr>
+            <w:lang w:val="hi_IN" w:bidi="hi_IN"/>
+          </w:rPr>
+          <w:rPr>
+            <w:color w:val="0000EE"/>
+            <w:u w:val="single"/>
+          </w:rPr>
+          <w:t>34</w:t>
+        </w:r>
+      </w:hyperlink>
+      <w:r>
+        <w:rPr>
+          <w:lang w:val="hi_IN" w:bidi="hi_IN"/>
+        </w:rPr>
+        <w:t xml:space="preserve">, </w:t>
+      </w:r>
+      <w:hyperlink r:id="rId81">
+        <w:r>
+          <w:rPr>
+            <w:lang w:val="hi_IN" w:bidi="hi_IN"/>
+          </w:rPr>
+          <w:rPr>
+            <w:color w:val="0000EE"/>
+            <w:u w:val="single"/>
+          </w:rPr>
+          <w:t>51</w:t>
+        </w:r>
+      </w:hyperlink>
+      <w:r>
+        <w:rPr>
+          <w:lang w:val="hi_IN" w:bidi="hi_IN"/>
+        </w:rPr>
+        <w:t xml:space="preserve">, </w:t>
+      </w:r>
+      <w:hyperlink r:id="rId82">
+        <w:r>
+          <w:rPr>
+            <w:lang w:val="hi_IN" w:bidi="hi_IN"/>
+          </w:rPr>
+          <w:rPr>
+            <w:color w:val="0000EE"/>
+            <w:u w:val="single"/>
+          </w:rPr>
+          <w:t>52</w:t>
+        </w:r>
+      </w:hyperlink>
+      <w:r>
+        <w:rPr>
+          <w:lang w:val="hi_IN" w:bidi="hi_IN"/>
+        </w:rPr>
+        <w:t xml:space="preserve">, </w:t>
+      </w:r>
+      <w:hyperlink r:id="rId83">
+        <w:r>
+          <w:rPr>
+            <w:lang w:val="hi_IN" w:bidi="hi_IN"/>
+          </w:rPr>
+          <w:rPr>
+            <w:color w:val="0000EE"/>
+            <w:u w:val="single"/>
+          </w:rPr>
+          <w:t>54</w:t>
+        </w:r>
+      </w:hyperlink>
+      <w:r>
+        <w:rPr>
+          <w:lang w:val="hi_IN" w:bidi="hi_IN"/>
+        </w:rPr>
+        <w:t xml:space="preserve">, </w:t>
+      </w:r>
+      <w:hyperlink r:id="rId84">
+        <w:r>
+          <w:rPr>
+            <w:lang w:val="hi_IN" w:bidi="hi_IN"/>
+          </w:rPr>
+          <w:rPr>
+            <w:color w:val="0000EE"/>
+            <w:u w:val="single"/>
+          </w:rPr>
+          <w:t>56</w:t>
+        </w:r>
+      </w:hyperlink>
+      <w:r>
+        <w:rPr>
+          <w:lang w:val="hi_IN" w:bidi="hi_IN"/>
+        </w:rPr>
+        <w:t xml:space="preserve">, </w:t>
+      </w:r>
+      <w:hyperlink r:id="rId85">
+        <w:r>
+          <w:rPr>
+            <w:lang w:val="hi_IN" w:bidi="hi_IN"/>
+          </w:rPr>
+          <w:rPr>
+            <w:color w:val="0000EE"/>
+            <w:u w:val="single"/>
+          </w:rPr>
+          <w:t>57</w:t>
+        </w:r>
+      </w:hyperlink>
+      <w:r>
+        <w:rPr>
+          <w:lang w:val="hi_IN" w:bidi="hi_IN"/>
+        </w:rPr>
+        <w:t xml:space="preserve">, </w:t>
+      </w:r>
+      <w:hyperlink r:id="rId86">
+        <w:r>
+          <w:rPr>
+            <w:lang w:val="hi_IN" w:bidi="hi_IN"/>
+          </w:rPr>
+          <w:rPr>
+            <w:color w:val="0000EE"/>
+            <w:u w:val="single"/>
+          </w:rPr>
+          <w:t>59</w:t>
+        </w:r>
+      </w:hyperlink>
+      <w:r>
+        <w:rPr>
+          <w:lang w:val="hi_IN" w:bidi="hi_IN"/>
+        </w:rPr>
+        <w:t xml:space="preserve">, </w:t>
+      </w:r>
+      <w:hyperlink r:id="rId87">
+        <w:r>
+          <w:rPr>
+            <w:lang w:val="hi_IN" w:bidi="hi_IN"/>
+          </w:rPr>
+          <w:rPr>
+            <w:color w:val="0000EE"/>
+            <w:u w:val="single"/>
+          </w:rPr>
+          <w:t>60</w:t>
+        </w:r>
+      </w:hyperlink>
+      <w:r>
+        <w:rPr>
+          <w:lang w:val="hi_IN" w:bidi="hi_IN"/>
+        </w:rPr>
+        <w:t xml:space="preserve">, </w:t>
+      </w:r>
+      <w:hyperlink r:id="rId88">
+        <w:r>
+          <w:rPr>
+            <w:lang w:val="hi_IN" w:bidi="hi_IN"/>
+          </w:rPr>
+          <w:rPr>
+            <w:color w:val="0000EE"/>
+            <w:u w:val="single"/>
+          </w:rPr>
+          <w:t>63</w:t>
+        </w:r>
+      </w:hyperlink>
+      <w:r>
+        <w:rPr>
+          <w:lang w:val="hi_IN" w:bidi="hi_IN"/>
+        </w:rPr>
+        <w:t xml:space="preserve">, </w:t>
+      </w:r>
+      <w:hyperlink r:id="rId89">
+        <w:r>
+          <w:rPr>
+            <w:lang w:val="hi_IN" w:bidi="hi_IN"/>
+          </w:rPr>
+          <w:rPr>
+            <w:color w:val="0000EE"/>
+            <w:u w:val="single"/>
+          </w:rPr>
+          <w:t>142</w:t>
+        </w:r>
+      </w:hyperlink>
+      <w:r>
+        <w:rPr>
+          <w:lang w:val="hi_IN" w:bidi="hi_IN"/>
+        </w:rPr>
+        <w:t xml:space="preserve">) उन प्रसंगों के साथ बहुत कम या कोई विशेष संबंध प्रदान नहीं करते हैं। उदाहरण के लिए, </w:t>
+      </w:r>
+      <w:hyperlink r:id="rId81">
+        <w:r>
+          <w:rPr>
+            <w:lang w:val="hi_IN" w:bidi="hi_IN"/>
+          </w:rPr>
+          <w:rPr>
+            <w:color w:val="0000EE"/>
+            <w:u w:val="single"/>
+          </w:rPr>
+          <w:t>भजन संहिता 51</w:t>
+        </w:r>
+      </w:hyperlink>
+      <w:r>
+        <w:rPr>
+          <w:lang w:val="hi_IN" w:bidi="hi_IN"/>
+        </w:rPr>
+        <w:t xml:space="preserve"> में शीर्षक दाऊद के पाप और नातान की फटकार से भजन को जोड़ता है। भजन पाप, क्षमा, और एक टूटी हुई आत्मा की बात करता है, परंतु परिस्थितियों का कोई विशिष्ट उल्लेख प्रसिद्ध रूप से अनुपस्थित है। इसके अलावा, “दाऊद के” कई भजन मंदिर के अस्तित्व को मानते हैं, जिसका निर्माण दाऊद की मृत्यु के बाद ही हुआ था (देखें </w:t>
+      </w:r>
+      <w:hyperlink r:id="rId90">
+        <w:r>
+          <w:rPr>
+            <w:lang w:val="hi_IN" w:bidi="hi_IN"/>
+          </w:rPr>
+          <w:rPr>
+            <w:color w:val="0000EE"/>
+            <w:u w:val="single"/>
+          </w:rPr>
+          <w:t>भज 5:7</w:t>
+        </w:r>
+      </w:hyperlink>
+      <w:r>
+        <w:rPr>
+          <w:lang w:val="hi_IN" w:bidi="hi_IN"/>
+        </w:rPr>
+        <w:t xml:space="preserve">; </w:t>
+      </w:r>
+      <w:hyperlink r:id="rId91">
+        <w:r>
+          <w:rPr>
+            <w:lang w:val="hi_IN" w:bidi="hi_IN"/>
+          </w:rPr>
+          <w:rPr>
+            <w:color w:val="0000EE"/>
+            <w:u w:val="single"/>
+          </w:rPr>
+          <w:t>122: शीर्षक</w:t>
+        </w:r>
+      </w:hyperlink>
+      <w:r>
+        <w:rPr>
+          <w:lang w:val="hi_IN" w:bidi="hi_IN"/>
+        </w:rPr>
+        <w:t xml:space="preserve">; </w:t>
+      </w:r>
+      <w:hyperlink r:id="rId92">
+        <w:r>
+          <w:rPr>
+            <w:lang w:val="hi_IN" w:bidi="hi_IN"/>
+          </w:rPr>
+          <w:rPr>
+            <w:color w:val="0000EE"/>
+            <w:u w:val="single"/>
+          </w:rPr>
+          <w:t>138:2</w:t>
+        </w:r>
+      </w:hyperlink>
+      <w:r>
+        <w:rPr>
+          <w:lang w:val="hi_IN" w:bidi="hi_IN"/>
+        </w:rPr>
+        <w:t xml:space="preserve">)। इसी तरह, </w:t>
+      </w:r>
+      <w:hyperlink r:id="rId93">
+        <w:r>
+          <w:rPr>
+            <w:lang w:val="hi_IN" w:bidi="hi_IN"/>
+          </w:rPr>
+          <w:rPr>
+            <w:color w:val="0000EE"/>
+            <w:u w:val="single"/>
+          </w:rPr>
+          <w:t>भजन संहिता 30</w:t>
+        </w:r>
+      </w:hyperlink>
+      <w:r>
+        <w:rPr>
+          <w:lang w:val="hi_IN" w:bidi="hi_IN"/>
+        </w:rPr>
+        <w:t xml:space="preserve"> का शीर्षक दाऊद को मंदिर के समर्पण से जोड़ता है, और </w:t>
+      </w:r>
+      <w:hyperlink r:id="rId94">
+        <w:r>
+          <w:rPr>
+            <w:lang w:val="hi_IN" w:bidi="hi_IN"/>
+          </w:rPr>
+          <w:rPr>
+            <w:color w:val="0000EE"/>
+            <w:u w:val="single"/>
+          </w:rPr>
+          <w:t>भजन संहिता 69</w:t>
+        </w:r>
+      </w:hyperlink>
+      <w:r>
+        <w:rPr>
+          <w:lang w:val="hi_IN" w:bidi="hi_IN"/>
+        </w:rPr>
+        <w:t xml:space="preserve"> दाऊद के जीवन के बारे में जो कुछ भी ज्ञात है, उससे मेल नहीं खाता। अंत में, कुछ पाठ्य परंपराएँ शीर्षक में दाऊद के उल्लेख में भिन्न हैं (उदाहरण के लिए, </w:t>
+      </w:r>
+      <w:hyperlink r:id="rId95">
+        <w:r>
+          <w:rPr>
+            <w:lang w:val="hi_IN" w:bidi="hi_IN"/>
+          </w:rPr>
+          <w:rPr>
+            <w:color w:val="0000EE"/>
+            <w:u w:val="single"/>
+          </w:rPr>
+          <w:t>भज 122</w:t>
+        </w:r>
+      </w:hyperlink>
+      <w:r>
+        <w:rPr>
+          <w:lang w:val="hi_IN" w:bidi="hi_IN"/>
+        </w:rPr>
+        <w:t xml:space="preserve">, </w:t>
+      </w:r>
+      <w:hyperlink r:id="rId96">
+        <w:r>
+          <w:rPr>
+            <w:lang w:val="hi_IN" w:bidi="hi_IN"/>
+          </w:rPr>
+          <w:rPr>
+            <w:color w:val="0000EE"/>
+            <w:u w:val="single"/>
+          </w:rPr>
+          <w:t>124</w:t>
+        </w:r>
+      </w:hyperlink>
+      <w:r>
+        <w:rPr>
+          <w:lang w:val="hi_IN" w:bidi="hi_IN"/>
+        </w:rPr>
+        <w:t>)। इसलिए, यह संभव है कि लेदाविद को कई मामलों में “दाऊद के लिए/समर्पित/संबंधित” के रूप में समझा जाना चाहिए, न कि “दाऊद द्वारा।” ऐसे भजन राजवंश के मुख्य प्रतिनिधि के रूप में उनके व्यक्तित्व को दर्शाते हैं, बिना यह बताए कि वे स्वयं लेखक थे। फिर भी, ऐसे कई भजन हैं जो दाऊद द्वारा लिखे जा सकते थे।</w:t>
+      </w:r>
+    </w:p>
+    <w:p>
+      <w:pPr>
+        <w:pStyle w:val="Heading2"/>
+      </w:pPr>
+      <w:r>
+        <w:rPr>
+          <w:lang w:val="hi_IN" w:bidi="hi_IN"/>
+        </w:rPr>
+        <w:t>साहित्यिक मुददे</w:t>
+      </w:r>
+    </w:p>
+    <w:p>
+      <w:pPr/>
+      <w:r>
+        <w:rPr>
+          <w:lang w:val="hi_IN" w:bidi="hi_IN"/>
+        </w:rPr>
+      </w:r>
+      <w:r>
+        <w:rPr>
+          <w:i/>
+          <w:lang w:val="hi_IN" w:bidi="hi_IN"/>
+        </w:rPr>
+        <w:t>भजन संहिता</w:t>
+      </w:r>
+      <w:r>
+        <w:rPr>
+          <w:lang w:val="hi_IN" w:bidi="hi_IN"/>
+        </w:rPr>
+        <w:t xml:space="preserve"> का शीर्षक यूनानी शब्द सालमोस (“गीत”; देखें </w:t>
+      </w:r>
+      <w:hyperlink r:id="rId67">
+        <w:r>
+          <w:rPr>
+            <w:lang w:val="hi_IN" w:bidi="hi_IN"/>
+          </w:rPr>
+          <w:rPr>
+            <w:color w:val="0000EE"/>
+            <w:u w:val="single"/>
+          </w:rPr>
+          <w:t>लूका 20:42</w:t>
+        </w:r>
+      </w:hyperlink>
+      <w:r>
+        <w:rPr>
+          <w:lang w:val="hi_IN" w:bidi="hi_IN"/>
+        </w:rPr>
+        <w:t xml:space="preserve">; </w:t>
+      </w:r>
+      <w:hyperlink r:id="rId69">
+        <w:r>
+          <w:rPr>
+            <w:lang w:val="hi_IN" w:bidi="hi_IN"/>
+          </w:rPr>
+          <w:rPr>
+            <w:color w:val="0000EE"/>
+            <w:u w:val="single"/>
+          </w:rPr>
+          <w:t>24:44</w:t>
+        </w:r>
+      </w:hyperlink>
+      <w:r>
+        <w:rPr>
+          <w:lang w:val="hi_IN" w:bidi="hi_IN"/>
+        </w:rPr>
+        <w:t xml:space="preserve">), से आया है, जो इब्रानी मिज़मोर का अनुवाद है, जो एक ऐसा शब्द है जो अक्सर अलग-अलग भजनों के शीर्षकों में पाया जाता है (उदाहरण के लिए, देखें </w:t>
+      </w:r>
+      <w:hyperlink r:id="rId97">
+        <w:r>
+          <w:rPr>
+            <w:lang w:val="hi_IN" w:bidi="hi_IN"/>
+          </w:rPr>
+          <w:rPr>
+            <w:color w:val="0000EE"/>
+            <w:u w:val="single"/>
+          </w:rPr>
+          <w:t xml:space="preserve">भज 3: </w:t>
+        </w:r>
+      </w:hyperlink>
+      <w:hyperlink r:id="rId91">
+        <w:r>
+          <w:rPr>
+            <w:lang w:val="hi_IN" w:bidi="hi_IN"/>
+          </w:rPr>
+          <w:rPr>
+            <w:color w:val="0000EE"/>
+            <w:u w:val="single"/>
+          </w:rPr>
+          <w:t>शीर्षक</w:t>
+        </w:r>
+      </w:hyperlink>
+      <w:r>
+        <w:rPr>
+          <w:lang w:val="hi_IN" w:bidi="hi_IN"/>
+        </w:rPr>
+        <w:t>, जिसका अनुवाद “भजन” है)। मिज़मोर शब्द एक क्रिया से संबंधित है जिसका अर्थ है “तार वाला वाद्य यंत्र।” भजन मूल रूप से वाद्ययंत्रों के साथ होते थे और एकत्र किए जाने से पहले वे इस्राएल के मौखिक परंपरा का हिस्सा थे। भजन संहिता का इब्रानी शीर्षक तेहिलिम (“स्तुति”) है, जो हालेलुयाह (“यहोवा की स्तुति”) से संबंधित शब्द है।</w:t>
+      </w:r>
+    </w:p>
+    <w:p>
+      <w:pPr/>
+      <w:r>
+        <w:rPr>
+          <w:lang w:val="hi_IN" w:bidi="hi_IN"/>
+        </w:rPr>
+      </w:r>
+      <w:r>
+        <w:rPr>
+          <w:lang w:val="hi_IN" w:bidi="hi_IN"/>
+        </w:rPr>
+        <w:t>भजनों के शीर्षक। अधिकांश भजनों के साथ दिए गए भजनों के शीर्षक या संक्षिप्त उपशीर्षक, लेखक, भजन का प्रकार (जैसे, गीत, प्रार्थना), संगीत संकेतन, भजन का उपयोग, ऐतिहासिक संदर्भ या समर्पण जैसी जानकारी देते हैं। अधिकांश जानकारी अच्छी तरह से समझ में नहीं आती है, इसलिए कई विद्वान भजनों की व्याख्या में भजनों के शीर्षकों पर ज़ोर नहीं देते हैं।</w:t>
+      </w:r>
+    </w:p>
+    <w:p>
+      <w:pPr/>
+      <w:r>
+        <w:rPr>
+          <w:lang w:val="hi_IN" w:bidi="hi_IN"/>
+        </w:rPr>
+      </w:r>
+      <w:r>
+        <w:rPr>
+          <w:lang w:val="hi_IN" w:bidi="hi_IN"/>
+        </w:rPr>
+        <w:t>इब्रानी संस्करणों में, भजन के शीर्षकों को आम तौर पर पद 1 के रूप में क्रमांकित किया जाता है। परिणामस्वरूप, कई बार पूरे भजनो की पद संख्या अधिकांश अंग्रेजी अनुवादों से भिन्न होती है।</w:t>
+      </w:r>
+    </w:p>
+    <w:p>
+      <w:pPr/>
+      <w:r>
+        <w:rPr>
+          <w:lang w:val="hi_IN" w:bidi="hi_IN"/>
+        </w:rPr>
+      </w:r>
+      <w:r>
+        <w:rPr>
+          <w:lang w:val="hi_IN" w:bidi="hi_IN"/>
+        </w:rPr>
+        <w:t>अंतराल (इब्रानी सेला)। यह शब्द भजन संहिता की पूरी किताब में पाया जाता है। इस शब्द का अर्थ अनिश्चित है, हालाँकि यह संभवतः एक संगीत या साहित्यिक शब्द है। एन.एल.टी में इसे लगातार</w:t>
+      </w:r>
+      <w:r>
+        <w:rPr>
+          <w:i/>
+          <w:lang w:val="hi_IN" w:bidi="hi_IN"/>
+        </w:rPr>
+        <w:t>अंतराल</w:t>
+      </w:r>
+      <w:r>
+        <w:rPr>
+          <w:lang w:val="hi_IN" w:bidi="hi_IN"/>
+        </w:rPr>
+        <w:t xml:space="preserve"> के रूप में प्रस्तुत किया जाता है।</w:t>
+      </w:r>
+    </w:p>
+    <w:p>
+      <w:pPr/>
+      <w:r>
+        <w:rPr>
+          <w:lang w:val="hi_IN" w:bidi="hi_IN"/>
+        </w:rPr>
+      </w:r>
+      <w:r>
+        <w:rPr>
+          <w:lang w:val="hi_IN" w:bidi="hi_IN"/>
+        </w:rPr>
+        <w:t>भजन संहिता के समूह। भजन संहिता को कई तरीकों से वर्गीकृत किया जा सकता है:</w:t>
+      </w:r>
+    </w:p>
+    <w:p>
+      <w:pPr>
+        <w:pStyle w:val="ListBullet"/>
+        <w:spacing w:line="240" w:lineRule="auto"/>
+        <w:ind w:left="720"/>
+      </w:pPr>
+      <w:r>
+        <w:rPr>
+          <w:lang w:val="hi_IN" w:bidi="hi_IN"/>
+        </w:rPr>
+      </w:r>
+      <w:r>
+        <w:rPr>
+          <w:lang w:val="hi_IN" w:bidi="hi_IN"/>
+        </w:rPr>
+        <w:t xml:space="preserve">वे परमेश्वर के लिए जिन नामों का प्रयोग करते हैं: यहोवा (“प्रभु,” </w:t>
+      </w:r>
+      <w:hyperlink r:id="rId18">
+        <w:r>
+          <w:rPr>
+            <w:lang w:val="hi_IN" w:bidi="hi_IN"/>
+          </w:rPr>
+          <w:rPr>
+            <w:color w:val="0000EE"/>
+            <w:u w:val="single"/>
+          </w:rPr>
+          <w:t>भज 1–41</w:t>
+        </w:r>
+      </w:hyperlink>
+      <w:r>
+        <w:rPr>
+          <w:lang w:val="hi_IN" w:bidi="hi_IN"/>
+        </w:rPr>
+        <w:t xml:space="preserve">) और एलोहीम (“परमेश्वर,” </w:t>
+      </w:r>
+      <w:hyperlink r:id="rId20">
+        <w:r>
+          <w:rPr>
+            <w:lang w:val="hi_IN" w:bidi="hi_IN"/>
+          </w:rPr>
+          <w:rPr>
+            <w:color w:val="0000EE"/>
+            <w:u w:val="single"/>
+          </w:rPr>
+          <w:t>भज 42–72</w:t>
+        </w:r>
+      </w:hyperlink>
+      <w:r>
+        <w:rPr>
+          <w:lang w:val="hi_IN" w:bidi="hi_IN"/>
+        </w:rPr>
+        <w:t>).</w:t>
+      </w:r>
+    </w:p>
+    <w:p>
+      <w:pPr>
+        <w:pStyle w:val="ListBullet"/>
+        <w:spacing w:line="240" w:lineRule="auto"/>
+        <w:ind w:left="720"/>
+      </w:pPr>
+      <w:r>
+        <w:rPr>
+          <w:lang w:val="hi_IN" w:bidi="hi_IN"/>
+        </w:rPr>
+      </w:r>
+      <w:r>
+        <w:rPr>
+          <w:lang w:val="hi_IN" w:bidi="hi_IN"/>
+        </w:rPr>
+        <w:t>शीर्षकों में नामों द्वारा: दाऊद (</w:t>
+      </w:r>
+      <w:hyperlink r:id="rId27">
+        <w:r>
+          <w:rPr>
+            <w:lang w:val="hi_IN" w:bidi="hi_IN"/>
+          </w:rPr>
+          <w:rPr>
+            <w:color w:val="0000EE"/>
+            <w:u w:val="single"/>
+          </w:rPr>
+          <w:t>भज 3–32</w:t>
+        </w:r>
+      </w:hyperlink>
+      <w:r>
+        <w:rPr>
+          <w:lang w:val="hi_IN" w:bidi="hi_IN"/>
+        </w:rPr>
+        <w:t xml:space="preserve">; </w:t>
+      </w:r>
+      <w:hyperlink r:id="rId28">
+        <w:r>
+          <w:rPr>
+            <w:lang w:val="hi_IN" w:bidi="hi_IN"/>
+          </w:rPr>
+          <w:rPr>
+            <w:color w:val="0000EE"/>
+            <w:u w:val="single"/>
+          </w:rPr>
+          <w:t>34:1–41:13</w:t>
+        </w:r>
+      </w:hyperlink>
+      <w:r>
+        <w:rPr>
+          <w:lang w:val="hi_IN" w:bidi="hi_IN"/>
+        </w:rPr>
+        <w:t>, आदि), कोरह के वंशज (</w:t>
+      </w:r>
+      <w:hyperlink r:id="rId29">
+        <w:r>
+          <w:rPr>
+            <w:lang w:val="hi_IN" w:bidi="hi_IN"/>
+          </w:rPr>
+          <w:rPr>
+            <w:color w:val="0000EE"/>
+            <w:u w:val="single"/>
+          </w:rPr>
+          <w:t>भज 42–49</w:t>
+        </w:r>
+      </w:hyperlink>
+      <w:r>
+        <w:rPr>
+          <w:lang w:val="hi_IN" w:bidi="hi_IN"/>
+        </w:rPr>
+        <w:t xml:space="preserve">; </w:t>
+      </w:r>
+      <w:hyperlink r:id="rId37">
+        <w:r>
+          <w:rPr>
+            <w:lang w:val="hi_IN" w:bidi="hi_IN"/>
+          </w:rPr>
+          <w:rPr>
+            <w:color w:val="0000EE"/>
+            <w:u w:val="single"/>
+          </w:rPr>
+          <w:t>84:1–85:13</w:t>
+        </w:r>
+      </w:hyperlink>
+      <w:r>
+        <w:rPr>
+          <w:lang w:val="hi_IN" w:bidi="hi_IN"/>
+        </w:rPr>
+        <w:t xml:space="preserve">; </w:t>
+      </w:r>
+      <w:hyperlink r:id="rId38">
+        <w:r>
+          <w:rPr>
+            <w:lang w:val="hi_IN" w:bidi="hi_IN"/>
+          </w:rPr>
+          <w:rPr>
+            <w:color w:val="0000EE"/>
+            <w:u w:val="single"/>
+          </w:rPr>
+          <w:t>87:1–88:18</w:t>
+        </w:r>
+      </w:hyperlink>
+      <w:r>
+        <w:rPr>
+          <w:lang w:val="hi_IN" w:bidi="hi_IN"/>
+        </w:rPr>
+        <w:t>), और आसाप (</w:t>
+      </w:r>
+      <w:hyperlink r:id="rId30">
+        <w:r>
+          <w:rPr>
+            <w:lang w:val="hi_IN" w:bidi="hi_IN"/>
+          </w:rPr>
+          <w:rPr>
+            <w:color w:val="0000EE"/>
+            <w:u w:val="single"/>
+          </w:rPr>
+          <w:t>भज 50</w:t>
+        </w:r>
+      </w:hyperlink>
+      <w:r>
+        <w:rPr>
+          <w:lang w:val="hi_IN" w:bidi="hi_IN"/>
+        </w:rPr>
+        <w:t xml:space="preserve">, </w:t>
+      </w:r>
+      <w:hyperlink r:id="rId36">
+        <w:r>
+          <w:rPr>
+            <w:lang w:val="hi_IN" w:bidi="hi_IN"/>
+          </w:rPr>
+          <w:rPr>
+            <w:color w:val="0000EE"/>
+            <w:u w:val="single"/>
+          </w:rPr>
+          <w:t>73–83</w:t>
+        </w:r>
+      </w:hyperlink>
+      <w:r>
+        <w:rPr>
+          <w:lang w:val="hi_IN" w:bidi="hi_IN"/>
+        </w:rPr>
+        <w:t>)।</w:t>
+      </w:r>
+    </w:p>
+    <w:p>
+      <w:pPr>
+        <w:pStyle w:val="ListBullet"/>
+        <w:spacing w:line="240" w:lineRule="auto"/>
+        <w:ind w:left="720"/>
+      </w:pPr>
+      <w:r>
+        <w:rPr>
+          <w:lang w:val="hi_IN" w:bidi="hi_IN"/>
+        </w:rPr>
+      </w:r>
+      <w:r>
+        <w:rPr>
+          <w:lang w:val="hi_IN" w:bidi="hi_IN"/>
+        </w:rPr>
+        <w:t>शैली के अनुसार (नीचे देखें)।</w:t>
+      </w:r>
+    </w:p>
+    <w:p>
+      <w:pPr>
+        <w:pStyle w:val="ListBullet"/>
+        <w:spacing w:line="240" w:lineRule="auto"/>
+        <w:ind w:left="720"/>
+      </w:pPr>
+      <w:r>
+        <w:rPr>
+          <w:lang w:val="hi_IN" w:bidi="hi_IN"/>
+        </w:rPr>
+      </w:r>
+      <w:r>
+        <w:rPr>
+          <w:lang w:val="hi_IN" w:bidi="hi_IN"/>
+        </w:rPr>
+        <w:t xml:space="preserve">वे पहले से ही जिन संग्रहों का हिस्सा हैं, उनके द्वारा: उदाहरण के लिए, </w:t>
+      </w:r>
+      <w:r>
+        <w:rPr>
+          <w:i/>
+          <w:lang w:val="hi_IN" w:bidi="hi_IN"/>
+        </w:rPr>
+        <w:t>यात्रा</w:t>
+      </w:r>
+      <w:r>
+        <w:rPr>
+          <w:i/>
+          <w:lang w:val="hi_IN" w:bidi="hi_IN"/>
+        </w:rPr>
+        <w:t xml:space="preserve"> के गीत</w:t>
+      </w:r>
+      <w:r>
+        <w:rPr>
+          <w:lang w:val="hi_IN" w:bidi="hi_IN"/>
+        </w:rPr>
+        <w:t xml:space="preserve"> (</w:t>
+      </w:r>
+      <w:hyperlink r:id="rId51">
+        <w:r>
+          <w:rPr>
+            <w:lang w:val="hi_IN" w:bidi="hi_IN"/>
+          </w:rPr>
+          <w:rPr>
+            <w:color w:val="0000EE"/>
+            <w:u w:val="single"/>
+          </w:rPr>
+          <w:t>भज 120–134</w:t>
+        </w:r>
+      </w:hyperlink>
+      <w:r>
+        <w:rPr>
+          <w:lang w:val="hi_IN" w:bidi="hi_IN"/>
+        </w:rPr>
+        <w:t xml:space="preserve">)। अन्य संग्रहों को यहूदी परंपरा में मान्यता प्राप्त थी, जैसे कि </w:t>
+      </w:r>
+      <w:r>
+        <w:rPr>
+          <w:i/>
+          <w:lang w:val="hi_IN" w:bidi="hi_IN"/>
+        </w:rPr>
+        <w:t>मिस्र के हालेल</w:t>
+      </w:r>
+      <w:r>
+        <w:rPr>
+          <w:lang w:val="hi_IN" w:bidi="hi_IN"/>
+        </w:rPr>
+        <w:t xml:space="preserve"> (</w:t>
+      </w:r>
+      <w:hyperlink r:id="rId48">
+        <w:r>
+          <w:rPr>
+            <w:lang w:val="hi_IN" w:bidi="hi_IN"/>
+          </w:rPr>
+          <w:rPr>
+            <w:color w:val="0000EE"/>
+            <w:u w:val="single"/>
+          </w:rPr>
+          <w:t>भज 113–118</w:t>
+        </w:r>
+      </w:hyperlink>
+      <w:r>
+        <w:rPr>
+          <w:lang w:val="hi_IN" w:bidi="hi_IN"/>
+        </w:rPr>
+        <w:t>) और हालेलूयाह भजन (</w:t>
+      </w:r>
+      <w:hyperlink r:id="rId53">
+        <w:r>
+          <w:rPr>
+            <w:lang w:val="hi_IN" w:bidi="hi_IN"/>
+          </w:rPr>
+          <w:rPr>
+            <w:color w:val="0000EE"/>
+            <w:u w:val="single"/>
+          </w:rPr>
+          <w:t>भज 146–150</w:t>
+        </w:r>
+      </w:hyperlink>
+      <w:r>
+        <w:rPr>
+          <w:lang w:val="hi_IN" w:bidi="hi_IN"/>
+        </w:rPr>
+        <w:t>)।</w:t>
+      </w:r>
+    </w:p>
+    <w:p>
+      <w:pPr>
+        <w:pStyle w:val="ListBullet"/>
+        <w:spacing w:line="240" w:lineRule="auto"/>
+        <w:ind w:left="720"/>
+      </w:pPr>
+      <w:r>
+        <w:rPr>
+          <w:lang w:val="hi_IN" w:bidi="hi_IN"/>
+        </w:rPr>
+      </w:r>
+      <w:r>
+        <w:rPr>
+          <w:lang w:val="hi_IN" w:bidi="hi_IN"/>
+        </w:rPr>
+        <w:t>विषयगत संबंधों के द्वारा: उदाहरण के लिए, परमेश्वर का राजत्व (</w:t>
+      </w:r>
+      <w:hyperlink r:id="rId43">
+        <w:r>
+          <w:rPr>
+            <w:lang w:val="hi_IN" w:bidi="hi_IN"/>
+          </w:rPr>
+          <w:rPr>
+            <w:color w:val="0000EE"/>
+            <w:u w:val="single"/>
+          </w:rPr>
+          <w:t>भज 93–100</w:t>
+        </w:r>
+      </w:hyperlink>
+      <w:r>
+        <w:rPr>
+          <w:lang w:val="hi_IN" w:bidi="hi_IN"/>
+        </w:rPr>
+        <w:t>), या सृष्टि से लेकर बँधुआई तक की घटना (</w:t>
+      </w:r>
+      <w:hyperlink r:id="rId46">
+        <w:r>
+          <w:rPr>
+            <w:lang w:val="hi_IN" w:bidi="hi_IN"/>
+          </w:rPr>
+          <w:rPr>
+            <w:color w:val="0000EE"/>
+            <w:u w:val="single"/>
+          </w:rPr>
+          <w:t>भज 104–106</w:t>
+        </w:r>
+      </w:hyperlink>
+      <w:r>
+        <w:rPr>
+          <w:lang w:val="hi_IN" w:bidi="hi_IN"/>
+        </w:rPr>
+        <w:t>)।</w:t>
+      </w:r>
+    </w:p>
+    <w:p>
+      <w:pPr/>
+      <w:r>
+        <w:rPr>
+          <w:lang w:val="hi_IN" w:bidi="hi_IN"/>
+        </w:rPr>
+      </w:r>
+      <w:r>
+        <w:rPr>
+          <w:lang w:val="hi_IN" w:bidi="hi_IN"/>
+        </w:rPr>
+        <w:t xml:space="preserve">भजनों की शैलियाँ। भजनों के शीर्षक अक्सर भजन की शैली को दर्शाते हैं। शीर्षकों में सबसे ज़्यादा इस्तेमाल किया जाने वाला शैली पदनाम इब्रानी शब्द मिज़मोर है, जो मूल रूप से तार वाले वाद्यों के साथ गाए जाने वाले गीत को संदर्भित करता है। कम बार इस्तेमाल होने वाले शब्द हैं मश्कील (जिसका अर्थ है "भजन" या "गाना": </w:t>
+      </w:r>
+      <w:hyperlink r:id="rId98">
+        <w:r>
+          <w:rPr>
+            <w:lang w:val="hi_IN" w:bidi="hi_IN"/>
+          </w:rPr>
+          <w:rPr>
+            <w:color w:val="0000EE"/>
+            <w:u w:val="single"/>
+          </w:rPr>
+          <w:t>भज 32</w:t>
+        </w:r>
+      </w:hyperlink>
+      <w:r>
+        <w:rPr>
+          <w:lang w:val="hi_IN" w:bidi="hi_IN"/>
+        </w:rPr>
+        <w:t xml:space="preserve">; </w:t>
+      </w:r>
+      <w:hyperlink r:id="rId99">
+        <w:r>
+          <w:rPr>
+            <w:lang w:val="hi_IN" w:bidi="hi_IN"/>
+          </w:rPr>
+          <w:rPr>
+            <w:color w:val="0000EE"/>
+            <w:u w:val="single"/>
+          </w:rPr>
+          <w:t>42</w:t>
+        </w:r>
+      </w:hyperlink>
+      <w:r>
+        <w:rPr>
+          <w:lang w:val="hi_IN" w:bidi="hi_IN"/>
+        </w:rPr>
+        <w:t xml:space="preserve">; </w:t>
+      </w:r>
+      <w:hyperlink r:id="rId100">
+        <w:r>
+          <w:rPr>
+            <w:lang w:val="hi_IN" w:bidi="hi_IN"/>
+          </w:rPr>
+          <w:rPr>
+            <w:color w:val="0000EE"/>
+            <w:u w:val="single"/>
+          </w:rPr>
+          <w:t>44–45</w:t>
+        </w:r>
+      </w:hyperlink>
+      <w:r>
+        <w:rPr>
+          <w:lang w:val="hi_IN" w:bidi="hi_IN"/>
+        </w:rPr>
+        <w:t xml:space="preserve">; </w:t>
+      </w:r>
+      <w:hyperlink r:id="rId101">
+        <w:r>
+          <w:rPr>
+            <w:lang w:val="hi_IN" w:bidi="hi_IN"/>
+          </w:rPr>
+          <w:rPr>
+            <w:color w:val="0000EE"/>
+            <w:u w:val="single"/>
+          </w:rPr>
+          <w:t>52–55</w:t>
+        </w:r>
+      </w:hyperlink>
+      <w:r>
+        <w:rPr>
+          <w:lang w:val="hi_IN" w:bidi="hi_IN"/>
+        </w:rPr>
+        <w:t xml:space="preserve">; </w:t>
+      </w:r>
+      <w:hyperlink r:id="rId102">
+        <w:r>
+          <w:rPr>
+            <w:lang w:val="hi_IN" w:bidi="hi_IN"/>
+          </w:rPr>
+          <w:rPr>
+            <w:color w:val="0000EE"/>
+            <w:u w:val="single"/>
+          </w:rPr>
+          <w:t>74</w:t>
+        </w:r>
+      </w:hyperlink>
+      <w:r>
+        <w:rPr>
+          <w:lang w:val="hi_IN" w:bidi="hi_IN"/>
+        </w:rPr>
+        <w:t xml:space="preserve">; </w:t>
+      </w:r>
+      <w:hyperlink r:id="rId103">
+        <w:r>
+          <w:rPr>
+            <w:lang w:val="hi_IN" w:bidi="hi_IN"/>
+          </w:rPr>
+          <w:rPr>
+            <w:color w:val="0000EE"/>
+            <w:u w:val="single"/>
+          </w:rPr>
+          <w:t>88–89</w:t>
+        </w:r>
+      </w:hyperlink>
+      <w:r>
+        <w:rPr>
+          <w:lang w:val="hi_IN" w:bidi="hi_IN"/>
+        </w:rPr>
+        <w:t xml:space="preserve">), </w:t>
+      </w:r>
+      <w:r>
+        <w:rPr>
+          <w:lang w:val="hi_IN" w:bidi="hi_IN"/>
+        </w:rPr>
+        <w:t>मिक्ताम</w:t>
+      </w:r>
+      <w:r>
+        <w:rPr>
+          <w:lang w:val="hi_IN" w:bidi="hi_IN"/>
+        </w:rPr>
+        <w:t xml:space="preserve"> ("भजन" या "गान": </w:t>
+      </w:r>
+      <w:hyperlink r:id="rId104">
+        <w:r>
+          <w:rPr>
+            <w:lang w:val="hi_IN" w:bidi="hi_IN"/>
+          </w:rPr>
+          <w:rPr>
+            <w:color w:val="0000EE"/>
+            <w:u w:val="single"/>
+          </w:rPr>
+          <w:t>भज 16</w:t>
+        </w:r>
+      </w:hyperlink>
+      <w:r>
+        <w:rPr>
+          <w:lang w:val="hi_IN" w:bidi="hi_IN"/>
+        </w:rPr>
+        <w:t xml:space="preserve">; </w:t>
+      </w:r>
+      <w:hyperlink r:id="rId105">
+        <w:r>
+          <w:rPr>
+            <w:lang w:val="hi_IN" w:bidi="hi_IN"/>
+          </w:rPr>
+          <w:rPr>
+            <w:color w:val="0000EE"/>
+            <w:u w:val="single"/>
+          </w:rPr>
+          <w:t>56–60</w:t>
+        </w:r>
+      </w:hyperlink>
+      <w:r>
+        <w:rPr>
+          <w:lang w:val="hi_IN" w:bidi="hi_IN"/>
+        </w:rPr>
+        <w:t xml:space="preserve">), शिर ("गीत": </w:t>
+      </w:r>
+      <w:hyperlink r:id="rId106">
+        <w:r>
+          <w:rPr>
+            <w:lang w:val="hi_IN" w:bidi="hi_IN"/>
+          </w:rPr>
+          <w:rPr>
+            <w:color w:val="0000EE"/>
+            <w:u w:val="single"/>
+          </w:rPr>
+          <w:t>भज 45</w:t>
+        </w:r>
+      </w:hyperlink>
+      <w:r>
+        <w:rPr>
+          <w:lang w:val="hi_IN" w:bidi="hi_IN"/>
+        </w:rPr>
+        <w:t xml:space="preserve">; </w:t>
+      </w:r>
+      <w:hyperlink r:id="rId107">
+        <w:r>
+          <w:rPr>
+            <w:lang w:val="hi_IN" w:bidi="hi_IN"/>
+          </w:rPr>
+          <w:rPr>
+            <w:color w:val="0000EE"/>
+            <w:u w:val="single"/>
+          </w:rPr>
+          <w:t>120–135</w:t>
+        </w:r>
+      </w:hyperlink>
+      <w:r>
+        <w:rPr>
+          <w:lang w:val="hi_IN" w:bidi="hi_IN"/>
+        </w:rPr>
+        <w:t xml:space="preserve">), शिग्गायोन ("भजन," एक सामान्य या संगीत शब्द: </w:t>
+      </w:r>
+      <w:hyperlink r:id="rId78">
+        <w:r>
+          <w:rPr>
+            <w:lang w:val="hi_IN" w:bidi="hi_IN"/>
+          </w:rPr>
+          <w:rPr>
+            <w:color w:val="0000EE"/>
+            <w:u w:val="single"/>
+          </w:rPr>
+          <w:t>भज 7</w:t>
+        </w:r>
+      </w:hyperlink>
+      <w:r>
+        <w:rPr>
+          <w:lang w:val="hi_IN" w:bidi="hi_IN"/>
+        </w:rPr>
+        <w:t xml:space="preserve">), तेपिल्लाह ("प्रार्थना": </w:t>
+      </w:r>
+      <w:hyperlink r:id="rId108">
+        <w:r>
+          <w:rPr>
+            <w:lang w:val="hi_IN" w:bidi="hi_IN"/>
+          </w:rPr>
+          <w:rPr>
+            <w:color w:val="0000EE"/>
+            <w:u w:val="single"/>
+          </w:rPr>
+          <w:t>भज 17</w:t>
+        </w:r>
+      </w:hyperlink>
+      <w:r>
+        <w:rPr>
+          <w:lang w:val="hi_IN" w:bidi="hi_IN"/>
+        </w:rPr>
+        <w:t xml:space="preserve">; </w:t>
+      </w:r>
+      <w:hyperlink r:id="rId39">
+        <w:r>
+          <w:rPr>
+            <w:lang w:val="hi_IN" w:bidi="hi_IN"/>
+          </w:rPr>
+          <w:rPr>
+            <w:color w:val="0000EE"/>
+            <w:u w:val="single"/>
+          </w:rPr>
+          <w:t>86</w:t>
+        </w:r>
+      </w:hyperlink>
+      <w:r>
+        <w:rPr>
+          <w:lang w:val="hi_IN" w:bidi="hi_IN"/>
+        </w:rPr>
+        <w:t xml:space="preserve">; </w:t>
+      </w:r>
+      <w:hyperlink r:id="rId73">
+        <w:r>
+          <w:rPr>
+            <w:lang w:val="hi_IN" w:bidi="hi_IN"/>
+          </w:rPr>
+          <w:rPr>
+            <w:color w:val="0000EE"/>
+            <w:u w:val="single"/>
+          </w:rPr>
+          <w:t>90</w:t>
+        </w:r>
+      </w:hyperlink>
+      <w:r>
+        <w:rPr>
+          <w:lang w:val="hi_IN" w:bidi="hi_IN"/>
+        </w:rPr>
+        <w:t xml:space="preserve">), तेहिल्लाह ("स्तुति का भजन": </w:t>
+      </w:r>
+      <w:hyperlink r:id="rId58">
+        <w:r>
+          <w:rPr>
+            <w:lang w:val="hi_IN" w:bidi="hi_IN"/>
+          </w:rPr>
+          <w:rPr>
+            <w:color w:val="0000EE"/>
+            <w:u w:val="single"/>
+          </w:rPr>
+          <w:t>भज 145</w:t>
+        </w:r>
+      </w:hyperlink>
+      <w:r>
+        <w:rPr>
+          <w:lang w:val="hi_IN" w:bidi="hi_IN"/>
+        </w:rPr>
+        <w:t xml:space="preserve">), हिग्गायोन ("ध्यान," अर्थ अज्ञात: </w:t>
+      </w:r>
+      <w:hyperlink r:id="rId109">
+        <w:r>
+          <w:rPr>
+            <w:lang w:val="hi_IN" w:bidi="hi_IN"/>
+          </w:rPr>
+          <w:rPr>
+            <w:color w:val="0000EE"/>
+            <w:u w:val="single"/>
+          </w:rPr>
+          <w:t>भज 9:16</w:t>
+        </w:r>
+      </w:hyperlink>
+      <w:r>
+        <w:rPr>
+          <w:lang w:val="hi_IN" w:bidi="hi_IN"/>
+        </w:rPr>
+        <w:t xml:space="preserve">), और तोदाह ("धन्यवाद का भजन": </w:t>
+      </w:r>
+      <w:hyperlink r:id="rId44">
+        <w:r>
+          <w:rPr>
+            <w:lang w:val="hi_IN" w:bidi="hi_IN"/>
+          </w:rPr>
+          <w:rPr>
+            <w:color w:val="0000EE"/>
+            <w:u w:val="single"/>
+          </w:rPr>
+          <w:t>भज 100</w:t>
+        </w:r>
+      </w:hyperlink>
+      <w:r>
+        <w:rPr>
+          <w:lang w:val="hi_IN" w:bidi="hi_IN"/>
+        </w:rPr>
+        <w:t>)।</w:t>
+      </w:r>
+    </w:p>
+    <w:p>
+      <w:pPr/>
+      <w:r>
+        <w:rPr>
+          <w:lang w:val="hi_IN" w:bidi="hi_IN"/>
+        </w:rPr>
+      </w:r>
+      <w:r>
+        <w:rPr>
+          <w:lang w:val="hi_IN" w:bidi="hi_IN"/>
+        </w:rPr>
+        <w:t>इब्रानी शास्त्र भाग में पाई जाने वाली शैली पहचान के अलावा, भजनों को तीन मुख्य श्रेणियों में विभाजित किया जा सकता है:</w:t>
+      </w:r>
+    </w:p>
+    <w:p>
+      <w:pPr>
+        <w:pStyle w:val="ListNumber"/>
+        <w:numPr>
+          <w:ilvl w:val="0"/>
+          <w:numId w:val="15"/>
+        </w:numPr>
+        <w:spacing w:line="240" w:lineRule="auto"/>
+        <w:ind w:left="720"/>
+      </w:pPr>
+      <w:r>
+        <w:rPr>
+          <w:lang w:val="hi_IN" w:bidi="hi_IN"/>
+        </w:rPr>
+      </w:r>
+      <w:r>
+        <w:rPr>
+          <w:lang w:val="hi_IN" w:bidi="hi_IN"/>
+        </w:rPr>
+        <w:t>ज्ञानवर्धक या शिक्षाप्रद भजन संहिता (</w:t>
+      </w:r>
+      <w:hyperlink r:id="rId16">
+        <w:r>
+          <w:rPr>
+            <w:lang w:val="hi_IN" w:bidi="hi_IN"/>
+          </w:rPr>
+          <w:rPr>
+            <w:color w:val="0000EE"/>
+            <w:u w:val="single"/>
+          </w:rPr>
+          <w:t>भज 1</w:t>
+        </w:r>
+      </w:hyperlink>
+      <w:r>
+        <w:rPr>
+          <w:lang w:val="hi_IN" w:bidi="hi_IN"/>
+        </w:rPr>
+        <w:t xml:space="preserve">, </w:t>
+      </w:r>
+      <w:hyperlink r:id="rId110">
+        <w:r>
+          <w:rPr>
+            <w:lang w:val="hi_IN" w:bidi="hi_IN"/>
+          </w:rPr>
+          <w:rPr>
+            <w:color w:val="0000EE"/>
+            <w:u w:val="single"/>
+          </w:rPr>
+          <w:t>15</w:t>
+        </w:r>
+      </w:hyperlink>
+      <w:r>
+        <w:rPr>
+          <w:lang w:val="hi_IN" w:bidi="hi_IN"/>
+        </w:rPr>
+        <w:t xml:space="preserve">, </w:t>
+      </w:r>
+      <w:hyperlink r:id="rId111">
+        <w:r>
+          <w:rPr>
+            <w:lang w:val="hi_IN" w:bidi="hi_IN"/>
+          </w:rPr>
+          <w:rPr>
+            <w:color w:val="0000EE"/>
+            <w:u w:val="single"/>
+          </w:rPr>
+          <w:t>24</w:t>
+        </w:r>
+      </w:hyperlink>
+      <w:r>
+        <w:rPr>
+          <w:lang w:val="hi_IN" w:bidi="hi_IN"/>
+        </w:rPr>
+        <w:t xml:space="preserve">, </w:t>
+      </w:r>
+      <w:hyperlink r:id="rId112">
+        <w:r>
+          <w:rPr>
+            <w:lang w:val="hi_IN" w:bidi="hi_IN"/>
+          </w:rPr>
+          <w:rPr>
+            <w:color w:val="0000EE"/>
+            <w:u w:val="single"/>
+          </w:rPr>
+          <w:t>33</w:t>
+        </w:r>
+      </w:hyperlink>
+      <w:r>
+        <w:rPr>
+          <w:lang w:val="hi_IN" w:bidi="hi_IN"/>
+        </w:rPr>
+        <w:t xml:space="preserve">, </w:t>
+      </w:r>
+      <w:hyperlink r:id="rId80">
+        <w:r>
+          <w:rPr>
+            <w:lang w:val="hi_IN" w:bidi="hi_IN"/>
+          </w:rPr>
+          <w:rPr>
+            <w:color w:val="0000EE"/>
+            <w:u w:val="single"/>
+          </w:rPr>
+          <w:t>34</w:t>
+        </w:r>
+      </w:hyperlink>
+      <w:r>
+        <w:rPr>
+          <w:lang w:val="hi_IN" w:bidi="hi_IN"/>
+        </w:rPr>
+        <w:t xml:space="preserve">, </w:t>
+      </w:r>
+      <w:hyperlink r:id="rId113">
+        <w:r>
+          <w:rPr>
+            <w:lang w:val="hi_IN" w:bidi="hi_IN"/>
+          </w:rPr>
+          <w:rPr>
+            <w:color w:val="0000EE"/>
+            <w:u w:val="single"/>
+          </w:rPr>
+          <w:t>37</w:t>
+        </w:r>
+      </w:hyperlink>
+      <w:r>
+        <w:rPr>
+          <w:lang w:val="hi_IN" w:bidi="hi_IN"/>
+        </w:rPr>
+        <w:t xml:space="preserve">, </w:t>
+      </w:r>
+      <w:hyperlink r:id="rId40">
+        <w:r>
+          <w:rPr>
+            <w:lang w:val="hi_IN" w:bidi="hi_IN"/>
+          </w:rPr>
+          <w:rPr>
+            <w:color w:val="0000EE"/>
+            <w:u w:val="single"/>
+          </w:rPr>
+          <w:t>73</w:t>
+        </w:r>
+      </w:hyperlink>
+      <w:r>
+        <w:rPr>
+          <w:lang w:val="hi_IN" w:bidi="hi_IN"/>
+        </w:rPr>
+        <w:t xml:space="preserve">, </w:t>
+      </w:r>
+      <w:hyperlink r:id="rId73">
+        <w:r>
+          <w:rPr>
+            <w:lang w:val="hi_IN" w:bidi="hi_IN"/>
+          </w:rPr>
+          <w:rPr>
+            <w:color w:val="0000EE"/>
+            <w:u w:val="single"/>
+          </w:rPr>
+          <w:t>90</w:t>
+        </w:r>
+      </w:hyperlink>
+      <w:r>
+        <w:rPr>
+          <w:lang w:val="hi_IN" w:bidi="hi_IN"/>
+        </w:rPr>
+        <w:t xml:space="preserve">, </w:t>
+      </w:r>
+      <w:hyperlink r:id="rId54">
+        <w:r>
+          <w:rPr>
+            <w:lang w:val="hi_IN" w:bidi="hi_IN"/>
+          </w:rPr>
+          <w:rPr>
+            <w:color w:val="0000EE"/>
+            <w:u w:val="single"/>
+          </w:rPr>
+          <w:t>107</w:t>
+        </w:r>
+      </w:hyperlink>
+      <w:r>
+        <w:rPr>
+          <w:lang w:val="hi_IN" w:bidi="hi_IN"/>
+        </w:rPr>
+        <w:t>)</w:t>
       </w:r>
     </w:p>
     <w:p>
@@ -1072,1118 +3684,16 @@
         <w:spacing w:line="240" w:lineRule="auto"/>
         <w:ind w:left="720"/>
       </w:pPr>
-      <w:r/>
-      <w:r>
-        <w:t xml:space="preserve">उपलब्ध पांडुलिपियों में भजनों की संरचना और शीर्षकों में कुछ लचीलापन दिखाई देता है। भजन संहिता के इब्रानी और यूनानी दोनों संस्करणों में 150 भजन शामिल हैं, लेकिन अलग-अलग विभाजन और संख्या के साथ-साथ किस भजन के शीर्षक हैं, इस बारे में भी मतभेद हैं। यूनानी शास्त्र भाग </w:t>
-      </w:r>
-      <w:hyperlink r:id="rId61">
-        <w:r>
-          <w:rPr>
-            <w:color w:val="0000EE"/>
-            <w:u w:val="single"/>
-          </w:rPr>
-          <w:t>भजन संहिता 9</w:t>
-        </w:r>
-      </w:hyperlink>
-      <w:r>
-        <w:t xml:space="preserve"> और </w:t>
-      </w:r>
-      <w:hyperlink r:id="rId62">
-        <w:r>
-          <w:rPr>
-            <w:color w:val="0000EE"/>
-            <w:u w:val="single"/>
-          </w:rPr>
-          <w:t>10</w:t>
-        </w:r>
-      </w:hyperlink>
-      <w:r>
-        <w:t xml:space="preserve"> तथा </w:t>
-      </w:r>
-      <w:hyperlink r:id="rId63">
-        <w:r>
-          <w:rPr>
-            <w:color w:val="0000EE"/>
-            <w:u w:val="single"/>
-          </w:rPr>
-          <w:t>भजन संहिता 114</w:t>
-        </w:r>
-      </w:hyperlink>
-      <w:r>
-        <w:t xml:space="preserve"> और </w:t>
-      </w:r>
-      <w:hyperlink r:id="rId64">
-        <w:r>
-          <w:rPr>
-            <w:color w:val="0000EE"/>
-            <w:u w:val="single"/>
-          </w:rPr>
-          <w:t>115</w:t>
-        </w:r>
-      </w:hyperlink>
-      <w:r>
-        <w:t xml:space="preserve"> को एक-एक भजन से जोड़ा गया है, लेकिन </w:t>
-      </w:r>
-      <w:hyperlink r:id="rId65">
-        <w:r>
-          <w:rPr>
-            <w:color w:val="0000EE"/>
-            <w:u w:val="single"/>
-          </w:rPr>
-          <w:t>भजन संहिता 116</w:t>
-        </w:r>
-      </w:hyperlink>
-      <w:r>
-        <w:t xml:space="preserve"> और </w:t>
-      </w:r>
-      <w:hyperlink r:id="rId66">
-        <w:r>
-          <w:rPr>
-            <w:color w:val="0000EE"/>
-            <w:u w:val="single"/>
-          </w:rPr>
-          <w:t>147</w:t>
-        </w:r>
-      </w:hyperlink>
-      <w:r>
-        <w:t xml:space="preserve"> को दो भागों में विभाजित करता है। इब्रानी और अंग्रेजी क्रमांक के बीच के अंतर टिप्पणियों में दर्शाए गए हैं।</w:t>
-      </w:r>
-    </w:p>
-    <w:p>
-      <w:r/>
-      <w:r>
-        <w:t xml:space="preserve">यीशु के समय तक, संग्रहित भजन संहिता अच्छी तरह से जानी जाती थी (देखें </w:t>
-      </w:r>
-      <w:hyperlink r:id="rId67">
-        <w:r>
-          <w:rPr>
-            <w:color w:val="0000EE"/>
-            <w:u w:val="single"/>
-          </w:rPr>
-          <w:t>लूका 20:42</w:t>
-        </w:r>
-      </w:hyperlink>
-      <w:r>
-        <w:t xml:space="preserve">; </w:t>
-      </w:r>
-      <w:hyperlink r:id="rId68">
-        <w:r>
-          <w:rPr>
-            <w:color w:val="0000EE"/>
-            <w:u w:val="single"/>
-          </w:rPr>
-          <w:t>प्रेरि 1:20</w:t>
-        </w:r>
-      </w:hyperlink>
-      <w:r>
-        <w:t xml:space="preserve">)। यह इब्रानी कैनन के तीसरे भाग का हिस्सा था, जिसे लेखन कहा जाता था (देखें </w:t>
-      </w:r>
-      <w:hyperlink r:id="rId69">
-        <w:r>
-          <w:rPr>
-            <w:color w:val="0000EE"/>
-            <w:u w:val="single"/>
-          </w:rPr>
-          <w:t>लूका 24:44</w:t>
-        </w:r>
-      </w:hyperlink>
-      <w:r>
-        <w:t>)।</w:t>
-      </w:r>
-    </w:p>
-    <w:p>
-      <w:pPr>
-        <w:pStyle w:val="Heading1"/>
-      </w:pPr>
-      <w:r>
-        <w:t>लेखक</w:t>
-      </w:r>
-    </w:p>
-    <w:p>
-      <w:r/>
-      <w:r>
-        <w:t>बहुत से भजन दाऊद से जुड़े हैं, लेकिन सभी नहीं; वास्तव में, आधे से भी कम भजन स्पष्ट रूप से उसके साथ जुड़े हैं। अन्य भजन आसाप (</w:t>
-      </w:r>
-      <w:hyperlink r:id="rId30">
-        <w:r>
-          <w:rPr>
-            <w:color w:val="0000EE"/>
-            <w:u w:val="single"/>
-          </w:rPr>
-          <w:t>भज 50</w:t>
-        </w:r>
-      </w:hyperlink>
-      <w:r>
-        <w:t xml:space="preserve">; </w:t>
-      </w:r>
-      <w:hyperlink r:id="rId36">
-        <w:r>
-          <w:rPr>
-            <w:color w:val="0000EE"/>
-            <w:u w:val="single"/>
-          </w:rPr>
-          <w:t>73–83</w:t>
-        </w:r>
-      </w:hyperlink>
-      <w:r>
-        <w:t>), कोरह के वंशज (</w:t>
-      </w:r>
-      <w:hyperlink r:id="rId29">
-        <w:r>
-          <w:rPr>
-            <w:color w:val="0000EE"/>
-            <w:u w:val="single"/>
-          </w:rPr>
-          <w:t>भज 42–49</w:t>
-        </w:r>
-      </w:hyperlink>
-      <w:r>
-        <w:t xml:space="preserve">; </w:t>
-      </w:r>
-      <w:hyperlink r:id="rId37">
-        <w:r>
-          <w:rPr>
-            <w:color w:val="0000EE"/>
-            <w:u w:val="single"/>
-          </w:rPr>
-          <w:t>84–85</w:t>
-        </w:r>
-      </w:hyperlink>
-      <w:r>
-        <w:t xml:space="preserve">; </w:t>
-      </w:r>
-      <w:hyperlink r:id="rId70">
-        <w:r>
-          <w:rPr>
-            <w:color w:val="0000EE"/>
-            <w:u w:val="single"/>
-          </w:rPr>
-          <w:t>87</w:t>
-        </w:r>
-      </w:hyperlink>
-      <w:r>
-        <w:t>), सुलैमान (</w:t>
-      </w:r>
-      <w:hyperlink r:id="rId33">
-        <w:r>
-          <w:rPr>
-            <w:color w:val="0000EE"/>
-            <w:u w:val="single"/>
-          </w:rPr>
-          <w:t>भज 72</w:t>
-        </w:r>
-      </w:hyperlink>
-      <w:r>
-        <w:t xml:space="preserve">; </w:t>
-      </w:r>
-      <w:hyperlink r:id="rId71">
-        <w:r>
-          <w:rPr>
-            <w:color w:val="0000EE"/>
-            <w:u w:val="single"/>
-          </w:rPr>
-          <w:t>127</w:t>
-        </w:r>
-      </w:hyperlink>
-      <w:r>
-        <w:t>), हेमान (</w:t>
-      </w:r>
-      <w:hyperlink r:id="rId72">
-        <w:r>
-          <w:rPr>
-            <w:color w:val="0000EE"/>
-            <w:u w:val="single"/>
-          </w:rPr>
-          <w:t>भज 88</w:t>
-        </w:r>
-      </w:hyperlink>
-      <w:r>
-        <w:t>), एतान (</w:t>
-      </w:r>
-      <w:hyperlink r:id="rId41">
-        <w:r>
-          <w:rPr>
-            <w:color w:val="0000EE"/>
-            <w:u w:val="single"/>
-          </w:rPr>
-          <w:t>भज 89</w:t>
-        </w:r>
-      </w:hyperlink>
-      <w:r>
-        <w:t>), और मूसा (</w:t>
-      </w:r>
-      <w:hyperlink r:id="rId73">
-        <w:r>
-          <w:rPr>
-            <w:color w:val="0000EE"/>
-            <w:u w:val="single"/>
-          </w:rPr>
-          <w:t>भज 90</w:t>
-        </w:r>
-      </w:hyperlink>
-      <w:r>
-        <w:t>) से जुड़े हुए हैं।</w:t>
-      </w:r>
-    </w:p>
-    <w:p>
-      <w:r/>
-      <w:r>
-        <w:t>शीर्षक वाले 116 भजनों में से ज़्यादातर भजनों में उस व्यक्ति की पहचान की गई है जो उस भजन से जुड़ा हुआ है। जिस व्यक्ति का नाम लिया गया है वह लेखक हो सकता है, लेकिन ज़रूरी नहीं है। नाम से पहले इब्रानी पूर्वसर्ग ले (जिसे अक्सर “का” के रूप में अनुवादित किया जाता है) का अर्थ “के लिए,” “समर्पित,” “संबंधित,” “से,” या “द्वारा” भी हो सकता है। इसलिए, लेदाविद (जिसे अक्सर “दाऊद का” के रूप में अनुवादित किया जाता है) का अर्थ “दाऊद के लिए,” “दाऊद को समर्पित,” “दाऊद के बारे में,” या “दाऊद द्वारा” के रूप में की जा सकती है। हालाँकि “दाऊद के” कई भजन उसके द्वारा लिखे गए हो सकते हैं, लेकिन सावधानी बरतने के कई कारण हैं। शीर्षकों में कभी-कभी दो नाम होते हैं, जैसे दाऊद और यदूतून या आसाप (</w:t>
-      </w:r>
-      <w:hyperlink r:id="rId74">
-        <w:r>
-          <w:rPr>
-            <w:color w:val="0000EE"/>
-            <w:u w:val="single"/>
-          </w:rPr>
-          <w:t>भज 39</w:t>
-        </w:r>
-      </w:hyperlink>
-      <w:r>
-        <w:t xml:space="preserve">, </w:t>
-      </w:r>
-      <w:hyperlink r:id="rId75">
-        <w:r>
-          <w:rPr>
-            <w:color w:val="0000EE"/>
-            <w:u w:val="single"/>
-          </w:rPr>
-          <w:t>62</w:t>
-        </w:r>
-      </w:hyperlink>
-      <w:r>
-        <w:t xml:space="preserve">, </w:t>
-      </w:r>
-      <w:hyperlink r:id="rId76">
-        <w:r>
-          <w:rPr>
-            <w:color w:val="0000EE"/>
-            <w:u w:val="single"/>
-          </w:rPr>
-          <w:t>77</w:t>
-        </w:r>
-      </w:hyperlink>
-      <w:r>
-        <w:t>)। यह संभव है कि अन्य व्यक्ति भजन का वास्तविक लेखक था। इसके अलावा, भजन संहिता जिनके शीर्षक उन्हें दाऊद के जीवन के एक प्रसंग से जोड़ते हैं (</w:t>
-      </w:r>
-      <w:hyperlink r:id="rId77">
-        <w:r>
-          <w:rPr>
-            <w:color w:val="0000EE"/>
-            <w:u w:val="single"/>
-          </w:rPr>
-          <w:t>भज 3</w:t>
-        </w:r>
-      </w:hyperlink>
-      <w:r>
-        <w:t xml:space="preserve">, </w:t>
-      </w:r>
-      <w:hyperlink r:id="rId78">
-        <w:r>
-          <w:rPr>
-            <w:color w:val="0000EE"/>
-            <w:u w:val="single"/>
-          </w:rPr>
-          <w:t>7</w:t>
-        </w:r>
-      </w:hyperlink>
-      <w:r>
-        <w:t xml:space="preserve">, </w:t>
-      </w:r>
-      <w:hyperlink r:id="rId79">
-        <w:r>
-          <w:rPr>
-            <w:color w:val="0000EE"/>
-            <w:u w:val="single"/>
-          </w:rPr>
-          <w:t>18</w:t>
-        </w:r>
-      </w:hyperlink>
-      <w:r>
-        <w:t xml:space="preserve">, </w:t>
-      </w:r>
-      <w:hyperlink r:id="rId80">
-        <w:r>
-          <w:rPr>
-            <w:color w:val="0000EE"/>
-            <w:u w:val="single"/>
-          </w:rPr>
-          <w:t>34</w:t>
-        </w:r>
-      </w:hyperlink>
-      <w:r>
-        <w:t xml:space="preserve">, </w:t>
-      </w:r>
-      <w:hyperlink r:id="rId81">
-        <w:r>
-          <w:rPr>
-            <w:color w:val="0000EE"/>
-            <w:u w:val="single"/>
-          </w:rPr>
-          <w:t>51</w:t>
-        </w:r>
-      </w:hyperlink>
-      <w:r>
-        <w:t xml:space="preserve">, </w:t>
-      </w:r>
-      <w:hyperlink r:id="rId82">
-        <w:r>
-          <w:rPr>
-            <w:color w:val="0000EE"/>
-            <w:u w:val="single"/>
-          </w:rPr>
-          <w:t>52</w:t>
-        </w:r>
-      </w:hyperlink>
-      <w:r>
-        <w:t xml:space="preserve">, </w:t>
-      </w:r>
-      <w:hyperlink r:id="rId83">
-        <w:r>
-          <w:rPr>
-            <w:color w:val="0000EE"/>
-            <w:u w:val="single"/>
-          </w:rPr>
-          <w:t>54</w:t>
-        </w:r>
-      </w:hyperlink>
-      <w:r>
-        <w:t xml:space="preserve">, </w:t>
-      </w:r>
-      <w:hyperlink r:id="rId84">
-        <w:r>
-          <w:rPr>
-            <w:color w:val="0000EE"/>
-            <w:u w:val="single"/>
-          </w:rPr>
-          <w:t>56</w:t>
-        </w:r>
-      </w:hyperlink>
-      <w:r>
-        <w:t xml:space="preserve">, </w:t>
-      </w:r>
-      <w:hyperlink r:id="rId85">
-        <w:r>
-          <w:rPr>
-            <w:color w:val="0000EE"/>
-            <w:u w:val="single"/>
-          </w:rPr>
-          <w:t>57</w:t>
-        </w:r>
-      </w:hyperlink>
-      <w:r>
-        <w:t xml:space="preserve">, </w:t>
-      </w:r>
-      <w:hyperlink r:id="rId86">
-        <w:r>
-          <w:rPr>
-            <w:color w:val="0000EE"/>
-            <w:u w:val="single"/>
-          </w:rPr>
-          <w:t>59</w:t>
-        </w:r>
-      </w:hyperlink>
-      <w:r>
-        <w:t xml:space="preserve">, </w:t>
-      </w:r>
-      <w:hyperlink r:id="rId87">
-        <w:r>
-          <w:rPr>
-            <w:color w:val="0000EE"/>
-            <w:u w:val="single"/>
-          </w:rPr>
-          <w:t>60</w:t>
-        </w:r>
-      </w:hyperlink>
-      <w:r>
-        <w:t xml:space="preserve">, </w:t>
-      </w:r>
-      <w:hyperlink r:id="rId88">
-        <w:r>
-          <w:rPr>
-            <w:color w:val="0000EE"/>
-            <w:u w:val="single"/>
-          </w:rPr>
-          <w:t>63</w:t>
-        </w:r>
-      </w:hyperlink>
-      <w:r>
-        <w:t xml:space="preserve">, </w:t>
-      </w:r>
-      <w:hyperlink r:id="rId89">
-        <w:r>
-          <w:rPr>
-            <w:color w:val="0000EE"/>
-            <w:u w:val="single"/>
-          </w:rPr>
-          <w:t>142</w:t>
-        </w:r>
-      </w:hyperlink>
-      <w:r>
-        <w:t xml:space="preserve">) उन प्रसंगों के साथ बहुत कम या कोई विशेष संबंध प्रदान नहीं करते हैं। उदाहरण के लिए, </w:t>
-      </w:r>
-      <w:hyperlink r:id="rId81">
-        <w:r>
-          <w:rPr>
-            <w:color w:val="0000EE"/>
-            <w:u w:val="single"/>
-          </w:rPr>
-          <w:t>भजन संहिता 51</w:t>
-        </w:r>
-      </w:hyperlink>
-      <w:r>
-        <w:t xml:space="preserve"> में शीर्षक दाऊद के पाप और नातान की फटकार से भजन को जोड़ता है। भजन पाप, क्षमा, और एक टूटी हुई आत्मा की बात करता है, परंतु परिस्थितियों का कोई विशिष्ट उल्लेख प्रसिद्ध रूप से अनुपस्थित है। इसके अलावा, “दाऊद के” कई भजन मंदिर के अस्तित्व को मानते हैं, जिसका निर्माण दाऊद की मृत्यु के बाद ही हुआ था (देखें </w:t>
-      </w:r>
-      <w:hyperlink r:id="rId90">
-        <w:r>
-          <w:rPr>
-            <w:color w:val="0000EE"/>
-            <w:u w:val="single"/>
-          </w:rPr>
-          <w:t>भज 5:7</w:t>
-        </w:r>
-      </w:hyperlink>
-      <w:r>
-        <w:t xml:space="preserve">; </w:t>
-      </w:r>
-      <w:hyperlink r:id="rId91">
-        <w:r>
-          <w:rPr>
-            <w:color w:val="0000EE"/>
-            <w:u w:val="single"/>
-          </w:rPr>
-          <w:t>122: शीर्षक</w:t>
-        </w:r>
-      </w:hyperlink>
-      <w:r>
-        <w:t xml:space="preserve">; </w:t>
-      </w:r>
-      <w:hyperlink r:id="rId92">
-        <w:r>
-          <w:rPr>
-            <w:color w:val="0000EE"/>
-            <w:u w:val="single"/>
-          </w:rPr>
-          <w:t>138:2</w:t>
-        </w:r>
-      </w:hyperlink>
-      <w:r>
-        <w:t xml:space="preserve">)। इसी तरह, </w:t>
-      </w:r>
-      <w:hyperlink r:id="rId93">
-        <w:r>
-          <w:rPr>
-            <w:color w:val="0000EE"/>
-            <w:u w:val="single"/>
-          </w:rPr>
-          <w:t>भजन संहिता 30</w:t>
-        </w:r>
-      </w:hyperlink>
-      <w:r>
-        <w:t xml:space="preserve"> का शीर्षक दाऊद को मंदिर के समर्पण से जोड़ता है, और </w:t>
-      </w:r>
-      <w:hyperlink r:id="rId94">
-        <w:r>
-          <w:rPr>
-            <w:color w:val="0000EE"/>
-            <w:u w:val="single"/>
-          </w:rPr>
-          <w:t>भजन संहिता 69</w:t>
-        </w:r>
-      </w:hyperlink>
-      <w:r>
-        <w:t xml:space="preserve"> दाऊद के जीवन के बारे में जो कुछ भी ज्ञात है, उससे मेल नहीं खाता। अंत में, कुछ पाठ्य परंपराएँ शीर्षक में दाऊद के उल्लेख में भिन्न हैं (उदाहरण के लिए, </w:t>
-      </w:r>
-      <w:hyperlink r:id="rId95">
-        <w:r>
-          <w:rPr>
-            <w:color w:val="0000EE"/>
-            <w:u w:val="single"/>
-          </w:rPr>
-          <w:t>भज 122</w:t>
-        </w:r>
-      </w:hyperlink>
-      <w:r>
-        <w:t xml:space="preserve">, </w:t>
-      </w:r>
-      <w:hyperlink r:id="rId96">
-        <w:r>
-          <w:rPr>
-            <w:color w:val="0000EE"/>
-            <w:u w:val="single"/>
-          </w:rPr>
-          <w:t>124</w:t>
-        </w:r>
-      </w:hyperlink>
-      <w:r>
-        <w:t>)। इसलिए, यह संभव है कि लेदाविद को कई मामलों में “दाऊद के लिए/समर्पित/संबंधित” के रूप में समझा जाना चाहिए, न कि “दाऊद द्वारा।” ऐसे भजन राजवंश के मुख्य प्रतिनिधि के रूप में उनके व्यक्तित्व को दर्शाते हैं, बिना यह बताए कि वे स्वयं लेखक थे। फिर भी, ऐसे कई भजन हैं जो दाऊद द्वारा लिखे जा सकते थे।</w:t>
-      </w:r>
-    </w:p>
-    <w:p>
-      <w:pPr>
-        <w:pStyle w:val="Heading1"/>
-      </w:pPr>
-      <w:r>
-        <w:t>साहित्यिक मुददे</w:t>
-      </w:r>
-    </w:p>
-    <w:p>
-      <w:r/>
-      <w:r>
-        <w:rPr>
-          <w:i/>
-        </w:rPr>
-        <w:t>भजन संहिता</w:t>
-      </w:r>
-      <w:r>
-        <w:t xml:space="preserve"> का शीर्षक यूनानी शब्द सालमोस (“गीत”; देखें </w:t>
-      </w:r>
-      <w:hyperlink r:id="rId67">
-        <w:r>
-          <w:rPr>
-            <w:color w:val="0000EE"/>
-            <w:u w:val="single"/>
-          </w:rPr>
-          <w:t>लूका 20:42</w:t>
-        </w:r>
-      </w:hyperlink>
-      <w:r>
-        <w:t xml:space="preserve">; </w:t>
-      </w:r>
-      <w:hyperlink r:id="rId69">
-        <w:r>
-          <w:rPr>
-            <w:color w:val="0000EE"/>
-            <w:u w:val="single"/>
-          </w:rPr>
-          <w:t>24:44</w:t>
-        </w:r>
-      </w:hyperlink>
-      <w:r>
-        <w:t xml:space="preserve">), से आया है, जो इब्रानी मिज़मोर का अनुवाद है, जो एक ऐसा शब्द है जो अक्सर अलग-अलग भजनों के शीर्षकों में पाया जाता है (उदाहरण के लिए, देखें </w:t>
-      </w:r>
-      <w:hyperlink r:id="rId97">
-        <w:r>
-          <w:rPr>
-            <w:color w:val="0000EE"/>
-            <w:u w:val="single"/>
-          </w:rPr>
-          <w:t xml:space="preserve">भज 3: </w:t>
-        </w:r>
-      </w:hyperlink>
-      <w:hyperlink r:id="rId91">
-        <w:r>
-          <w:rPr>
-            <w:color w:val="0000EE"/>
-            <w:u w:val="single"/>
-          </w:rPr>
-          <w:t>शीर्षक</w:t>
-        </w:r>
-      </w:hyperlink>
-      <w:r>
-        <w:t>, जिसका अनुवाद “भजन” है)। मिज़मोर शब्द एक क्रिया से संबंधित है जिसका अर्थ है “तार वाला वाद्य यंत्र।” भजन मूल रूप से वाद्ययंत्रों के साथ होते थे और एकत्र किए जाने से पहले वे इस्राएल के मौखिक परंपरा का हिस्सा थे। भजन संहिता का इब्रानी शीर्षक तेहिलिम (“स्तुति”) है, जो हालेलुयाह (“यहोवा की स्तुति”) से संबंधित शब्द है।</w:t>
-      </w:r>
-    </w:p>
-    <w:p>
-      <w:r/>
-      <w:r>
-        <w:t>भजनों के शीर्षक। अधिकांश भजनों के साथ दिए गए भजनों के शीर्षक या संक्षिप्त उपशीर्षक, लेखक, भजन का प्रकार (जैसे, गीत, प्रार्थना), संगीत संकेतन, भजन का उपयोग, ऐतिहासिक संदर्भ या समर्पण जैसी जानकारी देते हैं। अधिकांश जानकारी अच्छी तरह से समझ में नहीं आती है, इसलिए कई विद्वान भजनों की व्याख्या में भजनों के शीर्षकों पर ज़ोर नहीं देते हैं।</w:t>
-      </w:r>
-    </w:p>
-    <w:p>
-      <w:r/>
-      <w:r>
-        <w:t>इब्रानी संस्करणों में, भजन के शीर्षकों को आम तौर पर पद 1 के रूप में क्रमांकित किया जाता है। परिणामस्वरूप, कई बार पूरे भजनो की पद संख्या अधिकांश अंग्रेजी अनुवादों से भिन्न होती है।</w:t>
-      </w:r>
-    </w:p>
-    <w:p>
-      <w:r/>
-      <w:r>
-        <w:t>अंतराल (इब्रानी सेला)। यह शब्द भजन संहिता की पूरी किताब में पाया जाता है। इस शब्द का अर्थ अनिश्चित है, हालाँकि यह संभवतः एक संगीत या साहित्यिक शब्द है। एन.एल.टी में इसे लगातार</w:t>
-      </w:r>
-      <w:r>
-        <w:rPr>
-          <w:i/>
-        </w:rPr>
-        <w:t>अंतराल</w:t>
-      </w:r>
-      <w:r>
-        <w:t xml:space="preserve"> के रूप में प्रस्तुत किया जाता है।</w:t>
-      </w:r>
-    </w:p>
-    <w:p>
-      <w:r/>
-      <w:r>
-        <w:t>भजन संहिता के समूह। भजन संहिता को कई तरीकों से वर्गीकृत किया जा सकता है:</w:t>
-      </w:r>
-    </w:p>
-    <w:p>
-      <w:pPr>
-        <w:pStyle w:val="ListBullet"/>
-        <w:spacing w:line="240" w:lineRule="auto"/>
-        <w:ind w:left="720"/>
-      </w:pPr>
-      <w:r/>
-      <w:r>
-        <w:t xml:space="preserve">वे परमेश्वर के लिए जिन नामों का प्रयोग करते हैं: यहोवा (“प्रभु,” </w:t>
-      </w:r>
-      <w:hyperlink r:id="rId18">
-        <w:r>
-          <w:rPr>
-            <w:color w:val="0000EE"/>
-            <w:u w:val="single"/>
-          </w:rPr>
-          <w:t>भज 1–41</w:t>
-        </w:r>
-      </w:hyperlink>
-      <w:r>
-        <w:t xml:space="preserve">) और एलोहीम (“परमेश्वर,” </w:t>
-      </w:r>
-      <w:hyperlink r:id="rId20">
-        <w:r>
-          <w:rPr>
-            <w:color w:val="0000EE"/>
-            <w:u w:val="single"/>
-          </w:rPr>
-          <w:t>भज 42–72</w:t>
-        </w:r>
-      </w:hyperlink>
-      <w:r>
-        <w:t>).</w:t>
-      </w:r>
-    </w:p>
-    <w:p>
-      <w:pPr>
-        <w:pStyle w:val="ListBullet"/>
-        <w:spacing w:line="240" w:lineRule="auto"/>
-        <w:ind w:left="720"/>
-      </w:pPr>
-      <w:r/>
-      <w:r>
-        <w:t>शीर्षकों में नामों द्वारा: दाऊद (</w:t>
-      </w:r>
-      <w:hyperlink r:id="rId27">
-        <w:r>
-          <w:rPr>
-            <w:color w:val="0000EE"/>
-            <w:u w:val="single"/>
-          </w:rPr>
-          <w:t>भज 3–32</w:t>
-        </w:r>
-      </w:hyperlink>
-      <w:r>
-        <w:t xml:space="preserve">; </w:t>
-      </w:r>
-      <w:hyperlink r:id="rId28">
-        <w:r>
-          <w:rPr>
-            <w:color w:val="0000EE"/>
-            <w:u w:val="single"/>
-          </w:rPr>
-          <w:t>34:1–41:13</w:t>
-        </w:r>
-      </w:hyperlink>
-      <w:r>
-        <w:t>, आदि), कोरह के वंशज (</w:t>
-      </w:r>
-      <w:hyperlink r:id="rId29">
-        <w:r>
-          <w:rPr>
-            <w:color w:val="0000EE"/>
-            <w:u w:val="single"/>
-          </w:rPr>
-          <w:t>भज 42–49</w:t>
-        </w:r>
-      </w:hyperlink>
-      <w:r>
-        <w:t xml:space="preserve">; </w:t>
-      </w:r>
-      <w:hyperlink r:id="rId37">
-        <w:r>
-          <w:rPr>
-            <w:color w:val="0000EE"/>
-            <w:u w:val="single"/>
-          </w:rPr>
-          <w:t>84:1–85:13</w:t>
-        </w:r>
-      </w:hyperlink>
-      <w:r>
-        <w:t xml:space="preserve">; </w:t>
-      </w:r>
-      <w:hyperlink r:id="rId38">
-        <w:r>
-          <w:rPr>
-            <w:color w:val="0000EE"/>
-            <w:u w:val="single"/>
-          </w:rPr>
-          <w:t>87:1–88:18</w:t>
-        </w:r>
-      </w:hyperlink>
-      <w:r>
-        <w:t>), और आसाप (</w:t>
-      </w:r>
-      <w:hyperlink r:id="rId30">
-        <w:r>
-          <w:rPr>
-            <w:color w:val="0000EE"/>
-            <w:u w:val="single"/>
-          </w:rPr>
-          <w:t>भज 50</w:t>
-        </w:r>
-      </w:hyperlink>
-      <w:r>
-        <w:t xml:space="preserve">, </w:t>
-      </w:r>
-      <w:hyperlink r:id="rId36">
-        <w:r>
-          <w:rPr>
-            <w:color w:val="0000EE"/>
-            <w:u w:val="single"/>
-          </w:rPr>
-          <w:t>73–83</w:t>
-        </w:r>
-      </w:hyperlink>
-      <w:r>
-        <w:t>)।</w:t>
-      </w:r>
-    </w:p>
-    <w:p>
-      <w:pPr>
-        <w:pStyle w:val="ListBullet"/>
-        <w:spacing w:line="240" w:lineRule="auto"/>
-        <w:ind w:left="720"/>
-      </w:pPr>
-      <w:r/>
-      <w:r>
-        <w:t>शैली के अनुसार (नीचे देखें)।</w:t>
-      </w:r>
-    </w:p>
-    <w:p>
-      <w:pPr>
-        <w:pStyle w:val="ListBullet"/>
-        <w:spacing w:line="240" w:lineRule="auto"/>
-        <w:ind w:left="720"/>
-      </w:pPr>
-      <w:r/>
-      <w:r>
-        <w:t xml:space="preserve">वे पहले से ही जिन संग्रहों का हिस्सा हैं, उनके द्वारा: उदाहरण के लिए, </w:t>
-      </w:r>
-      <w:r>
-        <w:rPr>
-          <w:i/>
-        </w:rPr>
-        <w:t>यात्रा</w:t>
-      </w:r>
-      <w:r>
-        <w:rPr>
-          <w:i/>
-        </w:rPr>
-        <w:t xml:space="preserve"> के गीत</w:t>
-      </w:r>
-      <w:r>
-        <w:t xml:space="preserve"> (</w:t>
-      </w:r>
-      <w:hyperlink r:id="rId51">
-        <w:r>
-          <w:rPr>
-            <w:color w:val="0000EE"/>
-            <w:u w:val="single"/>
-          </w:rPr>
-          <w:t>भज 120–134</w:t>
-        </w:r>
-      </w:hyperlink>
-      <w:r>
-        <w:t xml:space="preserve">)। अन्य संग्रहों को यहूदी परंपरा में मान्यता प्राप्त थी, जैसे कि </w:t>
-      </w:r>
-      <w:r>
-        <w:rPr>
-          <w:i/>
-        </w:rPr>
-        <w:t>मिस्र के हालेल</w:t>
-      </w:r>
-      <w:r>
-        <w:t xml:space="preserve"> (</w:t>
-      </w:r>
-      <w:hyperlink r:id="rId48">
-        <w:r>
-          <w:rPr>
-            <w:color w:val="0000EE"/>
-            <w:u w:val="single"/>
-          </w:rPr>
-          <w:t>भज 113–118</w:t>
-        </w:r>
-      </w:hyperlink>
-      <w:r>
-        <w:t>) और हालेलूयाह भजन (</w:t>
-      </w:r>
-      <w:hyperlink r:id="rId53">
-        <w:r>
-          <w:rPr>
-            <w:color w:val="0000EE"/>
-            <w:u w:val="single"/>
-          </w:rPr>
-          <w:t>भज 146–150</w:t>
-        </w:r>
-      </w:hyperlink>
-      <w:r>
-        <w:t>)।</w:t>
-      </w:r>
-    </w:p>
-    <w:p>
-      <w:pPr>
-        <w:pStyle w:val="ListBullet"/>
-        <w:spacing w:line="240" w:lineRule="auto"/>
-        <w:ind w:left="720"/>
-      </w:pPr>
-      <w:r/>
-      <w:r>
-        <w:t>विषयगत संबंधों के द्वारा: उदाहरण के लिए, परमेश्वर का राजत्व (</w:t>
-      </w:r>
-      <w:hyperlink r:id="rId43">
-        <w:r>
-          <w:rPr>
-            <w:color w:val="0000EE"/>
-            <w:u w:val="single"/>
-          </w:rPr>
-          <w:t>भज 93–100</w:t>
-        </w:r>
-      </w:hyperlink>
-      <w:r>
-        <w:t>), या सृष्टि से लेकर बँधुआई तक की घटना (</w:t>
-      </w:r>
-      <w:hyperlink r:id="rId46">
-        <w:r>
-          <w:rPr>
-            <w:color w:val="0000EE"/>
-            <w:u w:val="single"/>
-          </w:rPr>
-          <w:t>भज 104–106</w:t>
-        </w:r>
-      </w:hyperlink>
-      <w:r>
-        <w:t>)।</w:t>
-      </w:r>
-    </w:p>
-    <w:p>
-      <w:r/>
-      <w:r>
-        <w:t xml:space="preserve">भजनों की शैलियाँ। भजनों के शीर्षक अक्सर भजन की शैली को दर्शाते हैं। शीर्षकों में सबसे ज़्यादा इस्तेमाल किया जाने वाला शैली पदनाम इब्रानी शब्द मिज़मोर है, जो मूल रूप से तार वाले वाद्यों के साथ गाए जाने वाले गीत को संदर्भित करता है। कम बार इस्तेमाल होने वाले शब्द हैं मश्कील (जिसका अर्थ है "भजन" या "गाना": </w:t>
-      </w:r>
-      <w:hyperlink r:id="rId98">
-        <w:r>
-          <w:rPr>
-            <w:color w:val="0000EE"/>
-            <w:u w:val="single"/>
-          </w:rPr>
-          <w:t>भज 32</w:t>
-        </w:r>
-      </w:hyperlink>
-      <w:r>
-        <w:t xml:space="preserve">; </w:t>
-      </w:r>
-      <w:hyperlink r:id="rId99">
-        <w:r>
-          <w:rPr>
-            <w:color w:val="0000EE"/>
-            <w:u w:val="single"/>
-          </w:rPr>
-          <w:t>42</w:t>
-        </w:r>
-      </w:hyperlink>
-      <w:r>
-        <w:t xml:space="preserve">; </w:t>
-      </w:r>
-      <w:hyperlink r:id="rId100">
-        <w:r>
-          <w:rPr>
-            <w:color w:val="0000EE"/>
-            <w:u w:val="single"/>
-          </w:rPr>
-          <w:t>44–45</w:t>
-        </w:r>
-      </w:hyperlink>
-      <w:r>
-        <w:t xml:space="preserve">; </w:t>
-      </w:r>
-      <w:hyperlink r:id="rId101">
-        <w:r>
-          <w:rPr>
-            <w:color w:val="0000EE"/>
-            <w:u w:val="single"/>
-          </w:rPr>
-          <w:t>52–55</w:t>
-        </w:r>
-      </w:hyperlink>
-      <w:r>
-        <w:t xml:space="preserve">; </w:t>
-      </w:r>
-      <w:hyperlink r:id="rId102">
-        <w:r>
-          <w:rPr>
-            <w:color w:val="0000EE"/>
-            <w:u w:val="single"/>
-          </w:rPr>
-          <w:t>74</w:t>
-        </w:r>
-      </w:hyperlink>
-      <w:r>
-        <w:t xml:space="preserve">; </w:t>
-      </w:r>
-      <w:hyperlink r:id="rId103">
-        <w:r>
-          <w:rPr>
-            <w:color w:val="0000EE"/>
-            <w:u w:val="single"/>
-          </w:rPr>
-          <w:t>88–89</w:t>
-        </w:r>
-      </w:hyperlink>
-      <w:r>
-        <w:t xml:space="preserve">), </w:t>
-      </w:r>
-      <w:r>
-        <w:t>मिक्ताम</w:t>
-      </w:r>
-      <w:r>
-        <w:t xml:space="preserve"> ("भजन" या "गान": </w:t>
-      </w:r>
-      <w:hyperlink r:id="rId104">
-        <w:r>
-          <w:rPr>
-            <w:color w:val="0000EE"/>
-            <w:u w:val="single"/>
-          </w:rPr>
-          <w:t>भज 16</w:t>
-        </w:r>
-      </w:hyperlink>
-      <w:r>
-        <w:t xml:space="preserve">; </w:t>
-      </w:r>
-      <w:hyperlink r:id="rId105">
-        <w:r>
-          <w:rPr>
-            <w:color w:val="0000EE"/>
-            <w:u w:val="single"/>
-          </w:rPr>
-          <w:t>56–60</w:t>
-        </w:r>
-      </w:hyperlink>
-      <w:r>
-        <w:t xml:space="preserve">), शिर ("गीत": </w:t>
-      </w:r>
-      <w:hyperlink r:id="rId106">
-        <w:r>
-          <w:rPr>
-            <w:color w:val="0000EE"/>
-            <w:u w:val="single"/>
-          </w:rPr>
-          <w:t>भज 45</w:t>
-        </w:r>
-      </w:hyperlink>
-      <w:r>
-        <w:t xml:space="preserve">; </w:t>
-      </w:r>
-      <w:hyperlink r:id="rId107">
-        <w:r>
-          <w:rPr>
-            <w:color w:val="0000EE"/>
-            <w:u w:val="single"/>
-          </w:rPr>
-          <w:t>120–135</w:t>
-        </w:r>
-      </w:hyperlink>
-      <w:r>
-        <w:t xml:space="preserve">), शिग्गायोन ("भजन," एक सामान्य या संगीत शब्द: </w:t>
-      </w:r>
-      <w:hyperlink r:id="rId78">
-        <w:r>
-          <w:rPr>
-            <w:color w:val="0000EE"/>
-            <w:u w:val="single"/>
-          </w:rPr>
-          <w:t>भज 7</w:t>
-        </w:r>
-      </w:hyperlink>
-      <w:r>
-        <w:t xml:space="preserve">), तेपिल्लाह ("प्रार्थना": </w:t>
-      </w:r>
-      <w:hyperlink r:id="rId108">
-        <w:r>
-          <w:rPr>
-            <w:color w:val="0000EE"/>
-            <w:u w:val="single"/>
-          </w:rPr>
-          <w:t>भज 17</w:t>
-        </w:r>
-      </w:hyperlink>
-      <w:r>
-        <w:t xml:space="preserve">; </w:t>
-      </w:r>
-      <w:hyperlink r:id="rId39">
-        <w:r>
-          <w:rPr>
-            <w:color w:val="0000EE"/>
-            <w:u w:val="single"/>
-          </w:rPr>
-          <w:t>86</w:t>
-        </w:r>
-      </w:hyperlink>
-      <w:r>
-        <w:t xml:space="preserve">; </w:t>
-      </w:r>
-      <w:hyperlink r:id="rId73">
-        <w:r>
-          <w:rPr>
-            <w:color w:val="0000EE"/>
-            <w:u w:val="single"/>
-          </w:rPr>
-          <w:t>90</w:t>
-        </w:r>
-      </w:hyperlink>
-      <w:r>
-        <w:t xml:space="preserve">), तेहिल्लाह ("स्तुति का भजन": </w:t>
-      </w:r>
-      <w:hyperlink r:id="rId58">
-        <w:r>
-          <w:rPr>
-            <w:color w:val="0000EE"/>
-            <w:u w:val="single"/>
-          </w:rPr>
-          <w:t>भज 145</w:t>
-        </w:r>
-      </w:hyperlink>
-      <w:r>
-        <w:t xml:space="preserve">), हिग्गायोन ("ध्यान," अर्थ अज्ञात: </w:t>
-      </w:r>
-      <w:hyperlink r:id="rId109">
-        <w:r>
-          <w:rPr>
-            <w:color w:val="0000EE"/>
-            <w:u w:val="single"/>
-          </w:rPr>
-          <w:t>भज 9:16</w:t>
-        </w:r>
-      </w:hyperlink>
-      <w:r>
-        <w:t xml:space="preserve">), और तोदाह ("धन्यवाद का भजन": </w:t>
-      </w:r>
-      <w:hyperlink r:id="rId44">
-        <w:r>
-          <w:rPr>
-            <w:color w:val="0000EE"/>
-            <w:u w:val="single"/>
-          </w:rPr>
-          <w:t>भज 100</w:t>
-        </w:r>
-      </w:hyperlink>
-      <w:r>
-        <w:t>)।</w:t>
-      </w:r>
-    </w:p>
-    <w:p>
-      <w:r/>
-      <w:r>
-        <w:t>इब्रानी शास्त्र भाग में पाई जाने वाली शैली पहचान के अलावा, भजनों को तीन मुख्य श्रेणियों में विभाजित किया जा सकता है:</w:t>
+      <w:r>
+        <w:rPr>
+          <w:lang w:val="hi_IN" w:bidi="hi_IN"/>
+        </w:rPr>
+      </w:r>
+      <w:r>
+        <w:rPr>
+          <w:lang w:val="hi_IN" w:bidi="hi_IN"/>
+        </w:rPr>
+        <w:t>विलाप के भजन (पुस्तक 1–3 में अधिकांश भजन), जिन्हें व्यक्तिगत विलाप और सामुदायिक विलाप में विभाजित किया जा सकता है।</w:t>
       </w:r>
     </w:p>
     <w:p>
@@ -2192,782 +3702,1020 @@
         <w:spacing w:line="240" w:lineRule="auto"/>
         <w:ind w:left="720"/>
       </w:pPr>
-      <w:r/>
-      <w:r>
-        <w:t>ज्ञानवर्धक या शिक्षाप्रद भजन संहिता (</w:t>
-      </w:r>
-      <w:hyperlink r:id="rId16">
-        <w:r>
-          <w:rPr>
-            <w:color w:val="0000EE"/>
-            <w:u w:val="single"/>
-          </w:rPr>
-          <w:t>भज 1</w:t>
-        </w:r>
-      </w:hyperlink>
-      <w:r>
+      <w:r>
+        <w:rPr>
+          <w:lang w:val="hi_IN" w:bidi="hi_IN"/>
+        </w:rPr>
+      </w:r>
+      <w:r>
+        <w:rPr>
+          <w:lang w:val="hi_IN" w:bidi="hi_IN"/>
+        </w:rPr>
+        <w:t>स्तुति या धन्यवाद के भजन (</w:t>
+      </w:r>
+      <w:hyperlink r:id="rId114">
+        <w:r>
+          <w:rPr>
+            <w:lang w:val="hi_IN" w:bidi="hi_IN"/>
+          </w:rPr>
+          <w:rPr>
+            <w:color w:val="0000EE"/>
+            <w:u w:val="single"/>
+          </w:rPr>
+          <w:t>भज 8</w:t>
+        </w:r>
+      </w:hyperlink>
+      <w:r>
+        <w:rPr>
+          <w:lang w:val="hi_IN" w:bidi="hi_IN"/>
+        </w:rPr>
         <w:t xml:space="preserve">, </w:t>
       </w:r>
-      <w:hyperlink r:id="rId110">
-        <w:r>
-          <w:rPr>
-            <w:color w:val="0000EE"/>
-            <w:u w:val="single"/>
-          </w:rPr>
-          <w:t>15</w:t>
-        </w:r>
-      </w:hyperlink>
-      <w:r>
+      <w:hyperlink r:id="rId115">
+        <w:r>
+          <w:rPr>
+            <w:lang w:val="hi_IN" w:bidi="hi_IN"/>
+          </w:rPr>
+          <w:rPr>
+            <w:color w:val="0000EE"/>
+            <w:u w:val="single"/>
+          </w:rPr>
+          <w:t>19</w:t>
+        </w:r>
+      </w:hyperlink>
+      <w:r>
+        <w:rPr>
+          <w:lang w:val="hi_IN" w:bidi="hi_IN"/>
+        </w:rPr>
         <w:t xml:space="preserve">, </w:t>
       </w:r>
-      <w:hyperlink r:id="rId111">
-        <w:r>
-          <w:rPr>
-            <w:color w:val="0000EE"/>
-            <w:u w:val="single"/>
-          </w:rPr>
-          <w:t>24</w:t>
-        </w:r>
-      </w:hyperlink>
-      <w:r>
+      <w:hyperlink r:id="rId116">
+        <w:r>
+          <w:rPr>
+            <w:lang w:val="hi_IN" w:bidi="hi_IN"/>
+          </w:rPr>
+          <w:rPr>
+            <w:color w:val="0000EE"/>
+            <w:u w:val="single"/>
+          </w:rPr>
+          <w:t>29</w:t>
+        </w:r>
+      </w:hyperlink>
+      <w:r>
+        <w:rPr>
+          <w:lang w:val="hi_IN" w:bidi="hi_IN"/>
+        </w:rPr>
         <w:t xml:space="preserve">, </w:t>
       </w:r>
-      <w:hyperlink r:id="rId112">
-        <w:r>
-          <w:rPr>
-            <w:color w:val="0000EE"/>
-            <w:u w:val="single"/>
-          </w:rPr>
-          <w:t>33</w:t>
-        </w:r>
-      </w:hyperlink>
-      <w:r>
+      <w:hyperlink r:id="rId117">
+        <w:r>
+          <w:rPr>
+            <w:lang w:val="hi_IN" w:bidi="hi_IN"/>
+          </w:rPr>
+          <w:rPr>
+            <w:color w:val="0000EE"/>
+            <w:u w:val="single"/>
+          </w:rPr>
+          <w:t>65</w:t>
+        </w:r>
+      </w:hyperlink>
+      <w:r>
+        <w:rPr>
+          <w:lang w:val="hi_IN" w:bidi="hi_IN"/>
+        </w:rPr>
         <w:t xml:space="preserve">, </w:t>
       </w:r>
-      <w:hyperlink r:id="rId80">
-        <w:r>
-          <w:rPr>
-            <w:color w:val="0000EE"/>
-            <w:u w:val="single"/>
-          </w:rPr>
-          <w:t>34</w:t>
-        </w:r>
-      </w:hyperlink>
-      <w:r>
+      <w:hyperlink r:id="rId118">
+        <w:r>
+          <w:rPr>
+            <w:lang w:val="hi_IN" w:bidi="hi_IN"/>
+          </w:rPr>
+          <w:rPr>
+            <w:color w:val="0000EE"/>
+            <w:u w:val="single"/>
+          </w:rPr>
+          <w:t>67</w:t>
+        </w:r>
+      </w:hyperlink>
+      <w:r>
+        <w:rPr>
+          <w:lang w:val="hi_IN" w:bidi="hi_IN"/>
+        </w:rPr>
         <w:t xml:space="preserve">, </w:t>
       </w:r>
-      <w:hyperlink r:id="rId113">
-        <w:r>
-          <w:rPr>
-            <w:color w:val="0000EE"/>
-            <w:u w:val="single"/>
-          </w:rPr>
-          <w:t>37</w:t>
-        </w:r>
-      </w:hyperlink>
-      <w:r>
-        <w:t xml:space="preserve">, </w:t>
-      </w:r>
-      <w:hyperlink r:id="rId40">
-        <w:r>
-          <w:rPr>
-            <w:color w:val="0000EE"/>
-            <w:u w:val="single"/>
-          </w:rPr>
-          <w:t>73</w:t>
-        </w:r>
-      </w:hyperlink>
-      <w:r>
-        <w:t xml:space="preserve">, </w:t>
-      </w:r>
-      <w:hyperlink r:id="rId73">
-        <w:r>
-          <w:rPr>
-            <w:color w:val="0000EE"/>
-            <w:u w:val="single"/>
-          </w:rPr>
-          <w:t>90</w:t>
-        </w:r>
-      </w:hyperlink>
-      <w:r>
-        <w:t xml:space="preserve">, </w:t>
-      </w:r>
-      <w:hyperlink r:id="rId54">
-        <w:r>
-          <w:rPr>
-            <w:color w:val="0000EE"/>
-            <w:u w:val="single"/>
-          </w:rPr>
-          <w:t>107</w:t>
-        </w:r>
-      </w:hyperlink>
-      <w:r>
-        <w:t>)</w:t>
+      <w:hyperlink r:id="rId63">
+        <w:r>
+          <w:rPr>
+            <w:lang w:val="hi_IN" w:bidi="hi_IN"/>
+          </w:rPr>
+          <w:rPr>
+            <w:color w:val="0000EE"/>
+            <w:u w:val="single"/>
+          </w:rPr>
+          <w:t>114</w:t>
+        </w:r>
+      </w:hyperlink>
+      <w:r>
+        <w:rPr>
+          <w:lang w:val="hi_IN" w:bidi="hi_IN"/>
+        </w:rPr>
+        <w:t>), जिन्हें इसी प्रकार व्यक्तिगत और सामुदायिक भजनों में विभाजित किया जा सकता है।</w:t>
       </w:r>
     </w:p>
     <w:p>
-      <w:pPr>
-        <w:pStyle w:val="ListNumber"/>
-        <w:spacing w:line="240" w:lineRule="auto"/>
-        <w:ind w:left="720"/>
-      </w:pPr>
-      <w:r/>
-      <w:r>
-        <w:t>विलाप के भजन (पुस्तक 1–3 में अधिकांश भजन), जिन्हें व्यक्तिगत विलाप और सामुदायिक विलाप में विभाजित किया जा सकता है।</w:t>
+      <w:pPr/>
+      <w:r>
+        <w:rPr>
+          <w:lang w:val="hi_IN" w:bidi="hi_IN"/>
+        </w:rPr>
+      </w:r>
+      <w:r>
+        <w:rPr>
+          <w:lang w:val="hi_IN" w:bidi="hi_IN"/>
+        </w:rPr>
+        <w:t>स्तुति के भजनों में कई उप-शैलियाँ शामिल हैं, जिनमें राजा के बारे में "राजकीय" भजन (</w:t>
+      </w:r>
+      <w:hyperlink r:id="rId17">
+        <w:r>
+          <w:rPr>
+            <w:lang w:val="hi_IN" w:bidi="hi_IN"/>
+          </w:rPr>
+          <w:rPr>
+            <w:color w:val="0000EE"/>
+            <w:u w:val="single"/>
+          </w:rPr>
+          <w:t>भज 2</w:t>
+        </w:r>
+      </w:hyperlink>
+      <w:r>
+        <w:rPr>
+          <w:lang w:val="hi_IN" w:bidi="hi_IN"/>
+        </w:rPr>
+        <w:t xml:space="preserve">, </w:t>
+      </w:r>
+      <w:hyperlink r:id="rId106">
+        <w:r>
+          <w:rPr>
+            <w:lang w:val="hi_IN" w:bidi="hi_IN"/>
+          </w:rPr>
+          <w:rPr>
+            <w:color w:val="0000EE"/>
+            <w:u w:val="single"/>
+          </w:rPr>
+          <w:t>45</w:t>
+        </w:r>
+      </w:hyperlink>
+      <w:r>
+        <w:rPr>
+          <w:lang w:val="hi_IN" w:bidi="hi_IN"/>
+        </w:rPr>
+        <w:t xml:space="preserve">, </w:t>
+      </w:r>
+      <w:hyperlink r:id="rId33">
+        <w:r>
+          <w:rPr>
+            <w:lang w:val="hi_IN" w:bidi="hi_IN"/>
+          </w:rPr>
+          <w:rPr>
+            <w:color w:val="0000EE"/>
+            <w:u w:val="single"/>
+          </w:rPr>
+          <w:t>72</w:t>
+        </w:r>
+      </w:hyperlink>
+      <w:r>
+        <w:rPr>
+          <w:lang w:val="hi_IN" w:bidi="hi_IN"/>
+        </w:rPr>
+        <w:t xml:space="preserve">, </w:t>
+      </w:r>
+      <w:hyperlink r:id="rId41">
+        <w:r>
+          <w:rPr>
+            <w:lang w:val="hi_IN" w:bidi="hi_IN"/>
+          </w:rPr>
+          <w:rPr>
+            <w:color w:val="0000EE"/>
+            <w:u w:val="single"/>
+          </w:rPr>
+          <w:t>89</w:t>
+        </w:r>
+      </w:hyperlink>
+      <w:r>
+        <w:rPr>
+          <w:lang w:val="hi_IN" w:bidi="hi_IN"/>
+        </w:rPr>
+        <w:t xml:space="preserve">, </w:t>
+      </w:r>
+      <w:hyperlink r:id="rId119">
+        <w:r>
+          <w:rPr>
+            <w:lang w:val="hi_IN" w:bidi="hi_IN"/>
+          </w:rPr>
+          <w:rPr>
+            <w:color w:val="0000EE"/>
+            <w:u w:val="single"/>
+          </w:rPr>
+          <w:t>110</w:t>
+        </w:r>
+      </w:hyperlink>
+      <w:r>
+        <w:rPr>
+          <w:lang w:val="hi_IN" w:bidi="hi_IN"/>
+        </w:rPr>
+        <w:t>); प्रभु को राजत्व प्रदान करने वाले भजन (</w:t>
+      </w:r>
+      <w:hyperlink r:id="rId120">
+        <w:r>
+          <w:rPr>
+            <w:lang w:val="hi_IN" w:bidi="hi_IN"/>
+          </w:rPr>
+          <w:rPr>
+            <w:color w:val="0000EE"/>
+            <w:u w:val="single"/>
+          </w:rPr>
+          <w:t>भज 93</w:t>
+        </w:r>
+      </w:hyperlink>
+      <w:r>
+        <w:rPr>
+          <w:lang w:val="hi_IN" w:bidi="hi_IN"/>
+        </w:rPr>
+        <w:t xml:space="preserve">, </w:t>
+      </w:r>
+      <w:hyperlink r:id="rId121">
+        <w:r>
+          <w:rPr>
+            <w:lang w:val="hi_IN" w:bidi="hi_IN"/>
+          </w:rPr>
+          <w:rPr>
+            <w:color w:val="0000EE"/>
+            <w:u w:val="single"/>
+          </w:rPr>
+          <w:t>95–99</w:t>
+        </w:r>
+      </w:hyperlink>
+      <w:r>
+        <w:rPr>
+          <w:lang w:val="hi_IN" w:bidi="hi_IN"/>
+        </w:rPr>
+        <w:t>); सृष्टि के बारे में भजन (</w:t>
+      </w:r>
+      <w:hyperlink r:id="rId115">
+        <w:r>
+          <w:rPr>
+            <w:lang w:val="hi_IN" w:bidi="hi_IN"/>
+          </w:rPr>
+          <w:rPr>
+            <w:color w:val="0000EE"/>
+            <w:u w:val="single"/>
+          </w:rPr>
+          <w:t>भज 19</w:t>
+        </w:r>
+      </w:hyperlink>
+      <w:r>
+        <w:rPr>
+          <w:lang w:val="hi_IN" w:bidi="hi_IN"/>
+        </w:rPr>
+        <w:t xml:space="preserve">, </w:t>
+      </w:r>
+      <w:hyperlink r:id="rId116">
+        <w:r>
+          <w:rPr>
+            <w:lang w:val="hi_IN" w:bidi="hi_IN"/>
+          </w:rPr>
+          <w:rPr>
+            <w:color w:val="0000EE"/>
+            <w:u w:val="single"/>
+          </w:rPr>
+          <w:t>29</w:t>
+        </w:r>
+      </w:hyperlink>
+      <w:r>
+        <w:rPr>
+          <w:lang w:val="hi_IN" w:bidi="hi_IN"/>
+        </w:rPr>
+        <w:t xml:space="preserve">, </w:t>
+      </w:r>
+      <w:hyperlink r:id="rId122">
+        <w:r>
+          <w:rPr>
+            <w:lang w:val="hi_IN" w:bidi="hi_IN"/>
+          </w:rPr>
+          <w:rPr>
+            <w:color w:val="0000EE"/>
+            <w:u w:val="single"/>
+          </w:rPr>
+          <w:t>104</w:t>
+        </w:r>
+      </w:hyperlink>
+      <w:r>
+        <w:rPr>
+          <w:lang w:val="hi_IN" w:bidi="hi_IN"/>
+        </w:rPr>
+        <w:t>); और सिय्योन के बारे में भजन (</w:t>
+      </w:r>
+      <w:hyperlink r:id="rId123">
+        <w:r>
+          <w:rPr>
+            <w:lang w:val="hi_IN" w:bidi="hi_IN"/>
+          </w:rPr>
+          <w:rPr>
+            <w:color w:val="0000EE"/>
+            <w:u w:val="single"/>
+          </w:rPr>
+          <w:t>भज 46</w:t>
+        </w:r>
+      </w:hyperlink>
+      <w:r>
+        <w:rPr>
+          <w:lang w:val="hi_IN" w:bidi="hi_IN"/>
+        </w:rPr>
+        <w:t xml:space="preserve">, </w:t>
+      </w:r>
+      <w:hyperlink r:id="rId124">
+        <w:r>
+          <w:rPr>
+            <w:lang w:val="hi_IN" w:bidi="hi_IN"/>
+          </w:rPr>
+          <w:rPr>
+            <w:color w:val="0000EE"/>
+            <w:u w:val="single"/>
+          </w:rPr>
+          <w:t>48</w:t>
+        </w:r>
+      </w:hyperlink>
+      <w:r>
+        <w:rPr>
+          <w:lang w:val="hi_IN" w:bidi="hi_IN"/>
+        </w:rPr>
+        <w:t xml:space="preserve">, </w:t>
+      </w:r>
+      <w:hyperlink r:id="rId125">
+        <w:r>
+          <w:rPr>
+            <w:lang w:val="hi_IN" w:bidi="hi_IN"/>
+          </w:rPr>
+          <w:rPr>
+            <w:color w:val="0000EE"/>
+            <w:u w:val="single"/>
+          </w:rPr>
+          <w:t>84</w:t>
+        </w:r>
+      </w:hyperlink>
+      <w:r>
+        <w:rPr>
+          <w:lang w:val="hi_IN" w:bidi="hi_IN"/>
+        </w:rPr>
+        <w:t xml:space="preserve">, </w:t>
+      </w:r>
+      <w:hyperlink r:id="rId70">
+        <w:r>
+          <w:rPr>
+            <w:lang w:val="hi_IN" w:bidi="hi_IN"/>
+          </w:rPr>
+          <w:rPr>
+            <w:color w:val="0000EE"/>
+            <w:u w:val="single"/>
+          </w:rPr>
+          <w:t>87</w:t>
+        </w:r>
+      </w:hyperlink>
+      <w:r>
+        <w:rPr>
+          <w:lang w:val="hi_IN" w:bidi="hi_IN"/>
+        </w:rPr>
+        <w:t>)।</w:t>
       </w:r>
     </w:p>
     <w:p>
-      <w:pPr>
-        <w:pStyle w:val="ListNumber"/>
-        <w:spacing w:line="240" w:lineRule="auto"/>
-        <w:ind w:left="720"/>
-      </w:pPr>
-      <w:r/>
-      <w:r>
-        <w:t>स्तुति या धन्यवाद के भजन (</w:t>
-      </w:r>
-      <w:hyperlink r:id="rId114">
-        <w:r>
-          <w:rPr>
-            <w:color w:val="0000EE"/>
-            <w:u w:val="single"/>
-          </w:rPr>
-          <w:t>भज 8</w:t>
-        </w:r>
-      </w:hyperlink>
-      <w:r>
-        <w:t xml:space="preserve">, </w:t>
-      </w:r>
-      <w:hyperlink r:id="rId115">
-        <w:r>
-          <w:rPr>
-            <w:color w:val="0000EE"/>
-            <w:u w:val="single"/>
-          </w:rPr>
-          <w:t>19</w:t>
-        </w:r>
-      </w:hyperlink>
-      <w:r>
-        <w:t xml:space="preserve">, </w:t>
-      </w:r>
-      <w:hyperlink r:id="rId116">
-        <w:r>
-          <w:rPr>
-            <w:color w:val="0000EE"/>
-            <w:u w:val="single"/>
-          </w:rPr>
-          <w:t>29</w:t>
-        </w:r>
-      </w:hyperlink>
-      <w:r>
-        <w:t xml:space="preserve">, </w:t>
-      </w:r>
-      <w:hyperlink r:id="rId117">
-        <w:r>
-          <w:rPr>
-            <w:color w:val="0000EE"/>
-            <w:u w:val="single"/>
-          </w:rPr>
-          <w:t>65</w:t>
-        </w:r>
-      </w:hyperlink>
-      <w:r>
-        <w:t xml:space="preserve">, </w:t>
-      </w:r>
-      <w:hyperlink r:id="rId118">
-        <w:r>
-          <w:rPr>
-            <w:color w:val="0000EE"/>
-            <w:u w:val="single"/>
-          </w:rPr>
-          <w:t>67</w:t>
-        </w:r>
-      </w:hyperlink>
-      <w:r>
-        <w:t xml:space="preserve">, </w:t>
-      </w:r>
-      <w:hyperlink r:id="rId63">
-        <w:r>
-          <w:rPr>
-            <w:color w:val="0000EE"/>
-            <w:u w:val="single"/>
-          </w:rPr>
-          <w:t>114</w:t>
-        </w:r>
-      </w:hyperlink>
-      <w:r>
-        <w:t>), जिन्हें इसी प्रकार व्यक्तिगत और सामुदायिक भजनों में विभाजित किया जा सकता है।</w:t>
+      <w:pPr/>
+      <w:r>
+        <w:rPr>
+          <w:lang w:val="hi_IN" w:bidi="hi_IN"/>
+        </w:rPr>
+      </w:r>
+      <w:r>
+        <w:rPr>
+          <w:lang w:val="hi_IN" w:bidi="hi_IN"/>
+        </w:rPr>
+        <w:t xml:space="preserve">भजनों को पढ़ने का एक और तरीका यह है कि कई भजनों में निर्देश से समस्या की ओर, और समस्या से समर्पण एवं चरित्र के नवीनीकरण की ओर गति देखी जाती है। पाँच पुस्तकों के संग्रह के रूप में भजन संहिता मुख्यतः निर्देशात्मक स्वभाव का है। यह “निर्देश” (तोराह; देखें </w:t>
+      </w:r>
+      <w:hyperlink r:id="rId126">
+        <w:r>
+          <w:rPr>
+            <w:lang w:val="hi_IN" w:bidi="hi_IN"/>
+          </w:rPr>
+          <w:rPr>
+            <w:color w:val="0000EE"/>
+            <w:u w:val="single"/>
+          </w:rPr>
+          <w:t>1:2</w:t>
+        </w:r>
+      </w:hyperlink>
+      <w:r>
+        <w:rPr>
+          <w:lang w:val="hi_IN" w:bidi="hi_IN"/>
+        </w:rPr>
+        <w:t>) है और इसका उद्देश्य परमेश्वर के लोगों को जीवन जीने का तरीका सिखाना है।</w:t>
       </w:r>
     </w:p>
     <w:p>
-      <w:r/>
-      <w:r>
-        <w:t>स्तुति के भजनों में कई उप-शैलियाँ शामिल हैं, जिनमें राजा के बारे में "राजकीय" भजन (</w:t>
-      </w:r>
-      <w:hyperlink r:id="rId17">
-        <w:r>
-          <w:rPr>
-            <w:color w:val="0000EE"/>
-            <w:u w:val="single"/>
-          </w:rPr>
-          <w:t>भज 2</w:t>
-        </w:r>
-      </w:hyperlink>
-      <w:r>
-        <w:t xml:space="preserve">, </w:t>
-      </w:r>
-      <w:hyperlink r:id="rId106">
-        <w:r>
-          <w:rPr>
-            <w:color w:val="0000EE"/>
-            <w:u w:val="single"/>
-          </w:rPr>
-          <w:t>45</w:t>
-        </w:r>
-      </w:hyperlink>
-      <w:r>
-        <w:t xml:space="preserve">, </w:t>
-      </w:r>
-      <w:hyperlink r:id="rId33">
-        <w:r>
-          <w:rPr>
-            <w:color w:val="0000EE"/>
-            <w:u w:val="single"/>
-          </w:rPr>
-          <w:t>72</w:t>
-        </w:r>
-      </w:hyperlink>
-      <w:r>
-        <w:t xml:space="preserve">, </w:t>
-      </w:r>
-      <w:hyperlink r:id="rId41">
-        <w:r>
-          <w:rPr>
-            <w:color w:val="0000EE"/>
-            <w:u w:val="single"/>
-          </w:rPr>
-          <w:t>89</w:t>
-        </w:r>
-      </w:hyperlink>
-      <w:r>
-        <w:t xml:space="preserve">, </w:t>
-      </w:r>
-      <w:hyperlink r:id="rId119">
-        <w:r>
-          <w:rPr>
-            <w:color w:val="0000EE"/>
-            <w:u w:val="single"/>
-          </w:rPr>
-          <w:t>110</w:t>
-        </w:r>
-      </w:hyperlink>
-      <w:r>
-        <w:t>); प्रभु को राजत्व प्रदान करने वाले भजन (</w:t>
-      </w:r>
-      <w:hyperlink r:id="rId120">
-        <w:r>
-          <w:rPr>
-            <w:color w:val="0000EE"/>
-            <w:u w:val="single"/>
-          </w:rPr>
-          <w:t>भज 93</w:t>
-        </w:r>
-      </w:hyperlink>
-      <w:r>
-        <w:t xml:space="preserve">, </w:t>
-      </w:r>
-      <w:hyperlink r:id="rId121">
-        <w:r>
-          <w:rPr>
-            <w:color w:val="0000EE"/>
-            <w:u w:val="single"/>
-          </w:rPr>
-          <w:t>95–99</w:t>
-        </w:r>
-      </w:hyperlink>
-      <w:r>
-        <w:t>); सृष्टि के बारे में भजन (</w:t>
-      </w:r>
-      <w:hyperlink r:id="rId115">
-        <w:r>
-          <w:rPr>
-            <w:color w:val="0000EE"/>
-            <w:u w:val="single"/>
-          </w:rPr>
-          <w:t>भज 19</w:t>
-        </w:r>
-      </w:hyperlink>
-      <w:r>
-        <w:t xml:space="preserve">, </w:t>
-      </w:r>
-      <w:hyperlink r:id="rId116">
-        <w:r>
-          <w:rPr>
-            <w:color w:val="0000EE"/>
-            <w:u w:val="single"/>
-          </w:rPr>
-          <w:t>29</w:t>
-        </w:r>
-      </w:hyperlink>
-      <w:r>
-        <w:t xml:space="preserve">, </w:t>
-      </w:r>
-      <w:hyperlink r:id="rId122">
-        <w:r>
-          <w:rPr>
-            <w:color w:val="0000EE"/>
-            <w:u w:val="single"/>
-          </w:rPr>
-          <w:t>104</w:t>
-        </w:r>
-      </w:hyperlink>
-      <w:r>
-        <w:t>); और सिय्योन के बारे में भजन (</w:t>
-      </w:r>
-      <w:hyperlink r:id="rId123">
-        <w:r>
-          <w:rPr>
-            <w:color w:val="0000EE"/>
-            <w:u w:val="single"/>
-          </w:rPr>
-          <w:t>भज 46</w:t>
-        </w:r>
-      </w:hyperlink>
-      <w:r>
-        <w:t xml:space="preserve">, </w:t>
-      </w:r>
-      <w:hyperlink r:id="rId124">
-        <w:r>
-          <w:rPr>
-            <w:color w:val="0000EE"/>
-            <w:u w:val="single"/>
-          </w:rPr>
-          <w:t>48</w:t>
-        </w:r>
-      </w:hyperlink>
-      <w:r>
-        <w:t xml:space="preserve">, </w:t>
-      </w:r>
-      <w:hyperlink r:id="rId125">
-        <w:r>
-          <w:rPr>
-            <w:color w:val="0000EE"/>
-            <w:u w:val="single"/>
-          </w:rPr>
-          <w:t>84</w:t>
-        </w:r>
-      </w:hyperlink>
-      <w:r>
-        <w:t xml:space="preserve">, </w:t>
-      </w:r>
-      <w:hyperlink r:id="rId70">
-        <w:r>
-          <w:rPr>
-            <w:color w:val="0000EE"/>
-            <w:u w:val="single"/>
-          </w:rPr>
-          <w:t>87</w:t>
-        </w:r>
-      </w:hyperlink>
-      <w:r>
-        <w:t>)।</w:t>
+      <w:pPr>
+        <w:pStyle w:val="Heading2"/>
+      </w:pPr>
+      <w:r>
+        <w:rPr>
+          <w:lang w:val="hi_IN" w:bidi="hi_IN"/>
+        </w:rPr>
+        <w:t xml:space="preserve">इस्राएल की आराधना में भजन संहिता </w:t>
       </w:r>
     </w:p>
     <w:p>
-      <w:r/>
-      <w:r>
-        <w:t xml:space="preserve">भजनों को पढ़ने का एक और तरीका यह है कि कई भजनों में निर्देश से समस्या की ओर, और समस्या से समर्पण एवं चरित्र के नवीनीकरण की ओर गति देखी जाती है। पाँच पुस्तकों के संग्रह के रूप में भजन संहिता मुख्यतः निर्देशात्मक स्वभाव का है। यह “निर्देश” (तोराह; देखें </w:t>
-      </w:r>
-      <w:hyperlink r:id="rId126">
-        <w:r>
-          <w:rPr>
-            <w:color w:val="0000EE"/>
-            <w:u w:val="single"/>
-          </w:rPr>
-          <w:t>1:2</w:t>
-        </w:r>
-      </w:hyperlink>
-      <w:r>
-        <w:t>) है और इसका उद्देश्य परमेश्वर के लोगों को जीवन जीने का तरीका सिखाना है।</w:t>
+      <w:pPr/>
+      <w:r>
+        <w:rPr>
+          <w:lang w:val="hi_IN" w:bidi="hi_IN"/>
+        </w:rPr>
+      </w:r>
+      <w:r>
+        <w:rPr>
+          <w:lang w:val="hi_IN" w:bidi="hi_IN"/>
+        </w:rPr>
+        <w:t>भजन संहिता की पुस्तक में प्राचीन इस्राएल में संगीत निर्माण के बारे में बहुत सारी जानकारी है। अधिकांश भजन स्तुति, धन्यवाद, प्रार्थना और पश्चाताप के गीत हैं। कुछ भजनों का उपयोग विशिष्ट अवसरों पर किया जाता था, जैसे कि फसह पर (</w:t>
+      </w:r>
+      <w:hyperlink r:id="rId48">
+        <w:r>
+          <w:rPr>
+            <w:lang w:val="hi_IN" w:bidi="hi_IN"/>
+          </w:rPr>
+          <w:rPr>
+            <w:color w:val="0000EE"/>
+            <w:u w:val="single"/>
+          </w:rPr>
+          <w:t>भज 113–118</w:t>
+        </w:r>
+      </w:hyperlink>
+      <w:r>
+        <w:rPr>
+          <w:lang w:val="hi_IN" w:bidi="hi_IN"/>
+        </w:rPr>
+        <w:t>), या वार्षिक त्योहारों के लिए यरूशलेम की यात्रा करते समय (</w:t>
+      </w:r>
+      <w:hyperlink r:id="rId51">
+        <w:r>
+          <w:rPr>
+            <w:lang w:val="hi_IN" w:bidi="hi_IN"/>
+          </w:rPr>
+          <w:rPr>
+            <w:color w:val="0000EE"/>
+            <w:u w:val="single"/>
+          </w:rPr>
+          <w:t>भज 120–134</w:t>
+        </w:r>
+      </w:hyperlink>
+      <w:r>
+        <w:rPr>
+          <w:lang w:val="hi_IN" w:bidi="hi_IN"/>
+        </w:rPr>
+        <w:t xml:space="preserve">)। ऐसे ऐतिहासिक गीत भी हैं जो महान राष्ट्रीय घटनाओं से संबंधित हैं (उदाहरण के लिए, </w:t>
+      </w:r>
+      <w:hyperlink r:id="rId93">
+        <w:r>
+          <w:rPr>
+            <w:lang w:val="hi_IN" w:bidi="hi_IN"/>
+          </w:rPr>
+          <w:rPr>
+            <w:color w:val="0000EE"/>
+            <w:u w:val="single"/>
+          </w:rPr>
+          <w:t>भज 30</w:t>
+        </w:r>
+      </w:hyperlink>
+      <w:r>
+        <w:rPr>
+          <w:lang w:val="hi_IN" w:bidi="hi_IN"/>
+        </w:rPr>
+        <w:t xml:space="preserve">, "मंदिर के समर्पण के लिए एक गीत" और </w:t>
+      </w:r>
+      <w:hyperlink r:id="rId127">
+        <w:r>
+          <w:rPr>
+            <w:lang w:val="hi_IN" w:bidi="hi_IN"/>
+          </w:rPr>
+          <w:rPr>
+            <w:color w:val="0000EE"/>
+            <w:u w:val="single"/>
+          </w:rPr>
+          <w:t>भज 137</w:t>
+        </w:r>
+      </w:hyperlink>
+      <w:r>
+        <w:rPr>
+          <w:lang w:val="hi_IN" w:bidi="hi_IN"/>
+        </w:rPr>
+        <w:t>, जो बँधुआई में यहूदियों की पीड़ा को दर्शाता है)। ऐसे भजनों ने समुदाय के जीवन में एक भूमिका निभाई; हालाँकि, उस भूमिका का ठीक स्वरूप अनिश्चित है।</w:t>
       </w:r>
     </w:p>
     <w:p>
       <w:pPr>
-        <w:pStyle w:val="Heading1"/>
-      </w:pPr>
-      <w:r>
-        <w:t xml:space="preserve">इस्राएल की आराधना में भजन संहिता </w:t>
+        <w:pStyle w:val="Heading2"/>
+      </w:pPr>
+      <w:r>
+        <w:rPr>
+          <w:lang w:val="hi_IN" w:bidi="hi_IN"/>
+        </w:rPr>
+        <w:t>अर्थ और संदेश</w:t>
       </w:r>
     </w:p>
     <w:p>
-      <w:r/>
-      <w:r>
-        <w:t>भजन संहिता की पुस्तक में प्राचीन इस्राएल में संगीत निर्माण के बारे में बहुत सारी जानकारी है। अधिकांश भजन स्तुति, धन्यवाद, प्रार्थना और पश्चाताप के गीत हैं। कुछ भजनों का उपयोग विशिष्ट अवसरों पर किया जाता था, जैसे कि फसह पर (</w:t>
-      </w:r>
-      <w:hyperlink r:id="rId48">
-        <w:r>
-          <w:rPr>
-            <w:color w:val="0000EE"/>
-            <w:u w:val="single"/>
-          </w:rPr>
-          <w:t>भज 113–118</w:t>
-        </w:r>
-      </w:hyperlink>
-      <w:r>
-        <w:t>), या वार्षिक त्योहारों के लिए यरूशलेम की यात्रा करते समय (</w:t>
-      </w:r>
-      <w:hyperlink r:id="rId51">
-        <w:r>
-          <w:rPr>
-            <w:color w:val="0000EE"/>
-            <w:u w:val="single"/>
-          </w:rPr>
-          <w:t>भज 120–134</w:t>
-        </w:r>
-      </w:hyperlink>
-      <w:r>
-        <w:t xml:space="preserve">)। ऐसे ऐतिहासिक गीत भी हैं जो महान राष्ट्रीय घटनाओं से संबंधित हैं (उदाहरण के लिए, </w:t>
-      </w:r>
-      <w:hyperlink r:id="rId93">
-        <w:r>
-          <w:rPr>
-            <w:color w:val="0000EE"/>
-            <w:u w:val="single"/>
-          </w:rPr>
-          <w:t>भज 30</w:t>
-        </w:r>
-      </w:hyperlink>
-      <w:r>
-        <w:t xml:space="preserve">, "मंदिर के समर्पण के लिए एक गीत" और </w:t>
-      </w:r>
-      <w:hyperlink r:id="rId127">
-        <w:r>
-          <w:rPr>
-            <w:color w:val="0000EE"/>
-            <w:u w:val="single"/>
-          </w:rPr>
-          <w:t>भज 137</w:t>
-        </w:r>
-      </w:hyperlink>
-      <w:r>
-        <w:t>, जो बँधुआई में यहूदियों की पीड़ा को दर्शाता है)। ऐसे भजनों ने समुदाय के जीवन में एक भूमिका निभाई; हालाँकि, उस भूमिका का ठीक स्वरूप अनिश्चित है।</w:t>
+      <w:pPr/>
+      <w:r>
+        <w:rPr>
+          <w:lang w:val="hi_IN" w:bidi="hi_IN"/>
+        </w:rPr>
+      </w:r>
+      <w:r>
+        <w:rPr>
+          <w:lang w:val="hi_IN" w:bidi="hi_IN"/>
+        </w:rPr>
+        <w:t>भजन संहिता प्राचीन संतों की आत्माओं में झांकने का अवसर प्रदान करती हैं जिन्होंने इसे लिखा था। उनके धर्मशास्त्रीय चिंतन सहज या सरल नहीं हैं, लेकिन जब भजनकारों का विश्वास परखा जाता है, तो वह शुद्ध हो जाता है।</w:t>
       </w:r>
     </w:p>
     <w:p>
-      <w:pPr>
-        <w:pStyle w:val="Heading1"/>
-      </w:pPr>
-      <w:r>
-        <w:t>अर्थ और संदेश</w:t>
+      <w:pPr/>
+      <w:r>
+        <w:rPr>
+          <w:lang w:val="hi_IN" w:bidi="hi_IN"/>
+        </w:rPr>
+      </w:r>
+      <w:r>
+        <w:rPr>
+          <w:lang w:val="hi_IN" w:bidi="hi_IN"/>
+        </w:rPr>
+        <w:t xml:space="preserve">भजन संहिता चरित्र की गहराई, ज्ञान, ईमानदारी, और प्रामाणिकता का आदर्श हैं। लेकिन भजन संहिता में प्रार्थनाएँ केवल अनुकरण के लिए आदर्श नहीं हैं। वे धार्मिक जीवन के लिए परमेश्वर के निर्देश हैं, उनके तोराह का हिस्सा हैं (“निर्देश”; देखें </w:t>
+      </w:r>
+      <w:hyperlink r:id="rId16">
+        <w:r>
+          <w:rPr>
+            <w:lang w:val="hi_IN" w:bidi="hi_IN"/>
+          </w:rPr>
+          <w:rPr>
+            <w:color w:val="0000EE"/>
+            <w:u w:val="single"/>
+          </w:rPr>
+          <w:t>भज 1</w:t>
+        </w:r>
+      </w:hyperlink>
+      <w:r>
+        <w:rPr>
+          <w:lang w:val="hi_IN" w:bidi="hi_IN"/>
+        </w:rPr>
+        <w:t xml:space="preserve">; </w:t>
+      </w:r>
+      <w:hyperlink r:id="rId115">
+        <w:r>
+          <w:rPr>
+            <w:lang w:val="hi_IN" w:bidi="hi_IN"/>
+          </w:rPr>
+          <w:rPr>
+            <w:color w:val="0000EE"/>
+            <w:u w:val="single"/>
+          </w:rPr>
+          <w:t>19</w:t>
+        </w:r>
+      </w:hyperlink>
+      <w:r>
+        <w:rPr>
+          <w:lang w:val="hi_IN" w:bidi="hi_IN"/>
+        </w:rPr>
+        <w:t xml:space="preserve">; </w:t>
+      </w:r>
+      <w:hyperlink r:id="rId49">
+        <w:r>
+          <w:rPr>
+            <w:lang w:val="hi_IN" w:bidi="hi_IN"/>
+          </w:rPr>
+          <w:rPr>
+            <w:color w:val="0000EE"/>
+            <w:u w:val="single"/>
+          </w:rPr>
+          <w:t>119</w:t>
+        </w:r>
+      </w:hyperlink>
+      <w:r>
+        <w:rPr>
+          <w:lang w:val="hi_IN" w:bidi="hi_IN"/>
+        </w:rPr>
+        <w:t>)। परमेश्वर सिखाते हैं कि वे कौन हैं, उन्होंने क्या किया है, और वे अपने लोगों से क्या अपेक्षा करते हैं। भजन संहिता परमेश्वर-केंद्रित हैं, अपने लोगों को उनके भीतर की त्रुटियों को पहचानने, उनकी सुधार को स्वीकार करने, और उनके समान बनने के लिए निर्देश प्रदान करती हैं। वे परमेश्वर के लोगों को जीवंत रूप से उनकी आराधना करने और संसार में उनके बारे में साक्षी देने के लिए भी प्रोत्साहित करती हैं।</w:t>
       </w:r>
     </w:p>
     <w:p>
-      <w:r/>
-      <w:r>
-        <w:t>भजन संहिता प्राचीन संतों की आत्माओं में झांकने का अवसर प्रदान करती हैं जिन्होंने इसे लिखा था। उनके धर्मशास्त्रीय चिंतन सहज या सरल नहीं हैं, लेकिन जब भजनकारों का विश्वास परखा जाता है, तो वह शुद्ध हो जाता है।</w:t>
+      <w:pPr/>
+      <w:r>
+        <w:rPr>
+          <w:lang w:val="hi_IN" w:bidi="hi_IN"/>
+        </w:rPr>
+      </w:r>
+      <w:r>
+        <w:rPr>
+          <w:lang w:val="hi_IN" w:bidi="hi_IN"/>
+        </w:rPr>
+        <w:t xml:space="preserve">भजनकारों ने जीवन की क्षणभंगुर स्वभाव, दुख और मनुष्य द्वारा अनुभव की जाने वाली अनेक प्रकार की विपत्तियों पर विचार किया। जब भजनकारों ने अलगाव और पीड़ा का सामना किया, तो वे परमेश्वर की उपस्थिति, प्रावधान और सुरक्षा (उदाहरण के लिए, </w:t>
+      </w:r>
+      <w:hyperlink r:id="rId128">
+        <w:r>
+          <w:rPr>
+            <w:lang w:val="hi_IN" w:bidi="hi_IN"/>
+          </w:rPr>
+          <w:rPr>
+            <w:color w:val="0000EE"/>
+            <w:u w:val="single"/>
+          </w:rPr>
+          <w:t>भज 23</w:t>
+        </w:r>
+      </w:hyperlink>
+      <w:r>
+        <w:rPr>
+          <w:lang w:val="hi_IN" w:bidi="hi_IN"/>
+        </w:rPr>
+        <w:t>) और स्थायी महिमा के लिए तरस गए। यहाँ तक कि वे भजन भी जो दाऊद से सम्बंधित हैं, प्रायः एक विजयी नहीं, बल्कि एक विनम्र दाऊद को प्रकट करते हैं—गौरवशाली नहीं, बल्कि अपमानित। भजनकारों ने अलगाव और शर्म का अनुभव किया, और वे उद्धार के लिए तरस गए, उन्हें सही ठहराने के लिए प्रभु पर भरोसा किया।</w:t>
       </w:r>
     </w:p>
     <w:p>
-      <w:r/>
-      <w:r>
-        <w:t xml:space="preserve">भजन संहिता चरित्र की गहराई, ज्ञान, ईमानदारी, और प्रामाणिकता का आदर्श हैं। लेकिन भजन संहिता में प्रार्थनाएँ केवल अनुकरण के लिए आदर्श नहीं हैं। वे धार्मिक जीवन के लिए परमेश्वर के निर्देश हैं, उनके तोराह का हिस्सा हैं (“निर्देश”; देखें </w:t>
+      <w:pPr/>
+      <w:r>
+        <w:rPr>
+          <w:lang w:val="hi_IN" w:bidi="hi_IN"/>
+        </w:rPr>
+      </w:r>
+      <w:r>
+        <w:rPr>
+          <w:lang w:val="hi_IN" w:bidi="hi_IN"/>
+        </w:rPr>
+        <w:t xml:space="preserve">भजन संहिता इस्राएल और दाऊद के वंश की असफलताओं को दर्शाता है। सबसे अच्छे धर्मी इस्राएली और राजा भी वह खुशी और शांति नहीं ला सके जिसके बारे में </w:t>
       </w:r>
       <w:hyperlink r:id="rId16">
         <w:r>
           <w:rPr>
-            <w:color w:val="0000EE"/>
-            <w:u w:val="single"/>
-          </w:rPr>
-          <w:t>भज 1</w:t>
-        </w:r>
-      </w:hyperlink>
-      <w:r>
-        <w:t xml:space="preserve">; </w:t>
-      </w:r>
-      <w:hyperlink r:id="rId115">
-        <w:r>
-          <w:rPr>
-            <w:color w:val="0000EE"/>
-            <w:u w:val="single"/>
-          </w:rPr>
-          <w:t>19</w:t>
-        </w:r>
-      </w:hyperlink>
-      <w:r>
-        <w:t xml:space="preserve">; </w:t>
-      </w:r>
-      <w:hyperlink r:id="rId49">
-        <w:r>
-          <w:rPr>
-            <w:color w:val="0000EE"/>
-            <w:u w:val="single"/>
-          </w:rPr>
-          <w:t>119</w:t>
-        </w:r>
-      </w:hyperlink>
-      <w:r>
-        <w:t>)। परमेश्वर सिखाते हैं कि वे कौन हैं, उन्होंने क्या किया है, और वे अपने लोगों से क्या अपेक्षा करते हैं। भजन संहिता परमेश्वर-केंद्रित हैं, अपने लोगों को उनके भीतर की त्रुटियों को पहचानने, उनकी सुधार को स्वीकार करने, और उनके समान बनने के लिए निर्देश प्रदान करती हैं। वे परमेश्वर के लोगों को जीवंत रूप से उनकी आराधना करने और संसार में उनके बारे में साक्षी देने के लिए भी प्रोत्साहित करती हैं।</w:t>
+            <w:lang w:val="hi_IN" w:bidi="hi_IN"/>
+          </w:rPr>
+          <w:rPr>
+            <w:color w:val="0000EE"/>
+            <w:u w:val="single"/>
+          </w:rPr>
+          <w:t>भजन संहिता 1</w:t>
+        </w:r>
+      </w:hyperlink>
+      <w:r>
+        <w:rPr>
+          <w:lang w:val="hi_IN" w:bidi="hi_IN"/>
+        </w:rPr>
+        <w:t xml:space="preserve"> और </w:t>
+      </w:r>
+      <w:hyperlink r:id="rId129">
+        <w:r>
+          <w:rPr>
+            <w:lang w:val="hi_IN" w:bidi="hi_IN"/>
+          </w:rPr>
+          <w:rPr>
+            <w:color w:val="0000EE"/>
+            <w:u w:val="single"/>
+          </w:rPr>
+          <w:t>2</w:t>
+        </w:r>
+      </w:hyperlink>
+      <w:r>
+        <w:rPr>
+          <w:lang w:val="hi_IN" w:bidi="hi_IN"/>
+        </w:rPr>
+        <w:t xml:space="preserve"> बात करते हैं (देखें </w:t>
+      </w:r>
+      <w:hyperlink r:id="rId33">
+        <w:r>
+          <w:rPr>
+            <w:lang w:val="hi_IN" w:bidi="hi_IN"/>
+          </w:rPr>
+          <w:rPr>
+            <w:color w:val="0000EE"/>
+            <w:u w:val="single"/>
+          </w:rPr>
+          <w:t>भज 72</w:t>
+        </w:r>
+      </w:hyperlink>
+      <w:r>
+        <w:rPr>
+          <w:lang w:val="hi_IN" w:bidi="hi_IN"/>
+        </w:rPr>
+        <w:t xml:space="preserve"> भी)। भजन संहिता इस प्रकार परमेश्वर की प्रत्येक व्यक्ति को यह सलाह है कि वे ज्ञान को विकसित करें, उस पर भरोसा करें, अनुग्रह से जीवन जिएं, और उन पर आशा रखें जो जरूरतमंद दुनिया को आशीष दे सकता है।</w:t>
       </w:r>
     </w:p>
     <w:p>
-      <w:r/>
-      <w:r>
-        <w:t xml:space="preserve">भजनकारों ने जीवन की क्षणभंगुर स्वभाव, दुख और मनुष्य द्वारा अनुभव की जाने वाली अनेक प्रकार की विपत्तियों पर विचार किया। जब भजनकारों ने अलगाव और पीड़ा का सामना किया, तो वे परमेश्वर की उपस्थिति, प्रावधान और सुरक्षा (उदाहरण के लिए, </w:t>
-      </w:r>
-      <w:hyperlink r:id="rId128">
-        <w:r>
-          <w:rPr>
-            <w:color w:val="0000EE"/>
-            <w:u w:val="single"/>
-          </w:rPr>
-          <w:t>भज 23</w:t>
-        </w:r>
-      </w:hyperlink>
-      <w:r>
-        <w:t>) और स्थायी महिमा के लिए तरस गए। यहाँ तक कि वे भजन भी जो दाऊद से सम्बंधित हैं, प्रायः एक विजयी नहीं, बल्कि एक विनम्र दाऊद को प्रकट करते हैं—गौरवशाली नहीं, बल्कि अपमानित। भजनकारों ने अलगाव और शर्म का अनुभव किया, और वे उद्धार के लिए तरस गए, उन्हें सही ठहराने के लिए प्रभु पर भरोसा किया।</w:t>
-      </w:r>
-    </w:p>
-    <w:p>
-      <w:r/>
-      <w:r>
-        <w:t xml:space="preserve">भजन संहिता इस्राएल और दाऊद के वंश की असफलताओं को दर्शाता है। सबसे अच्छे धर्मी इस्राएली और राजा भी वह खुशी और शांति नहीं ला सके जिसके बारे में </w:t>
+      <w:pPr/>
+      <w:r>
+        <w:rPr>
+          <w:lang w:val="hi_IN" w:bidi="hi_IN"/>
+        </w:rPr>
+      </w:r>
+      <w:r>
+        <w:rPr>
+          <w:lang w:val="hi_IN" w:bidi="hi_IN"/>
+        </w:rPr>
+        <w:t xml:space="preserve">भजन संहिता परमेश्वर के लोगों को पूर्ण मानव और आदर्श राजा, दाऊद के वंशज, जो पूर्ण निष्ठा रखते हैं, के रूप में यीशु मसीह के आगमन के लिए तैयार करते हैं। यीशु और प्रेरितों ने भजनों के प्रकाश में यीशु के जीवन और सेवकाई को समझा (देखें </w:t>
+      </w:r>
+      <w:hyperlink r:id="rId130">
+        <w:r>
+          <w:rPr>
+            <w:lang w:val="hi_IN" w:bidi="hi_IN"/>
+          </w:rPr>
+          <w:rPr>
+            <w:color w:val="0000EE"/>
+            <w:u w:val="single"/>
+          </w:rPr>
+          <w:t>मत्ती 13:34–35</w:t>
+        </w:r>
+      </w:hyperlink>
+      <w:r>
+        <w:rPr>
+          <w:lang w:val="hi_IN" w:bidi="hi_IN"/>
+        </w:rPr>
+        <w:t xml:space="preserve">; </w:t>
+      </w:r>
+      <w:hyperlink r:id="rId131">
+        <w:r>
+          <w:rPr>
+            <w:lang w:val="hi_IN" w:bidi="hi_IN"/>
+          </w:rPr>
+          <w:rPr>
+            <w:color w:val="0000EE"/>
+            <w:u w:val="single"/>
+          </w:rPr>
+          <w:t>21:16</w:t>
+        </w:r>
+      </w:hyperlink>
+      <w:r>
+        <w:rPr>
+          <w:lang w:val="hi_IN" w:bidi="hi_IN"/>
+        </w:rPr>
+        <w:t xml:space="preserve">, </w:t>
+      </w:r>
+      <w:hyperlink r:id="rId132">
+        <w:r>
+          <w:rPr>
+            <w:lang w:val="hi_IN" w:bidi="hi_IN"/>
+          </w:rPr>
+          <w:rPr>
+            <w:color w:val="0000EE"/>
+            <w:u w:val="single"/>
+          </w:rPr>
+          <w:t>42</w:t>
+        </w:r>
+      </w:hyperlink>
+      <w:r>
+        <w:rPr>
+          <w:lang w:val="hi_IN" w:bidi="hi_IN"/>
+        </w:rPr>
+        <w:t xml:space="preserve">; </w:t>
+      </w:r>
+      <w:hyperlink r:id="rId133">
+        <w:r>
+          <w:rPr>
+            <w:lang w:val="hi_IN" w:bidi="hi_IN"/>
+          </w:rPr>
+          <w:rPr>
+            <w:color w:val="0000EE"/>
+            <w:u w:val="single"/>
+          </w:rPr>
+          <w:t>23:39</w:t>
+        </w:r>
+      </w:hyperlink>
+      <w:r>
+        <w:rPr>
+          <w:lang w:val="hi_IN" w:bidi="hi_IN"/>
+        </w:rPr>
+        <w:t xml:space="preserve">; </w:t>
+      </w:r>
+      <w:hyperlink r:id="rId134">
+        <w:r>
+          <w:rPr>
+            <w:lang w:val="hi_IN" w:bidi="hi_IN"/>
+          </w:rPr>
+          <w:rPr>
+            <w:color w:val="0000EE"/>
+            <w:u w:val="single"/>
+          </w:rPr>
+          <w:t>यूह 2:17</w:t>
+        </w:r>
+      </w:hyperlink>
+      <w:r>
+        <w:rPr>
+          <w:lang w:val="hi_IN" w:bidi="hi_IN"/>
+        </w:rPr>
+        <w:t xml:space="preserve">; </w:t>
+      </w:r>
+      <w:hyperlink r:id="rId135">
+        <w:r>
+          <w:rPr>
+            <w:lang w:val="hi_IN" w:bidi="hi_IN"/>
+          </w:rPr>
+          <w:rPr>
+            <w:color w:val="0000EE"/>
+            <w:u w:val="single"/>
+          </w:rPr>
+          <w:t>15:25</w:t>
+        </w:r>
+      </w:hyperlink>
+      <w:r>
+        <w:rPr>
+          <w:lang w:val="hi_IN" w:bidi="hi_IN"/>
+        </w:rPr>
+        <w:t xml:space="preserve">; </w:t>
+      </w:r>
+      <w:hyperlink r:id="rId136">
+        <w:r>
+          <w:rPr>
+            <w:lang w:val="hi_IN" w:bidi="hi_IN"/>
+          </w:rPr>
+          <w:rPr>
+            <w:color w:val="0000EE"/>
+            <w:u w:val="single"/>
+          </w:rPr>
+          <w:t>19:24</w:t>
+        </w:r>
+      </w:hyperlink>
+      <w:r>
+        <w:rPr>
+          <w:lang w:val="hi_IN" w:bidi="hi_IN"/>
+        </w:rPr>
+        <w:t xml:space="preserve">, </w:t>
+      </w:r>
+      <w:hyperlink r:id="rId137">
+        <w:r>
+          <w:rPr>
+            <w:lang w:val="hi_IN" w:bidi="hi_IN"/>
+          </w:rPr>
+          <w:rPr>
+            <w:color w:val="0000EE"/>
+            <w:u w:val="single"/>
+          </w:rPr>
+          <w:t>28</w:t>
+        </w:r>
+      </w:hyperlink>
+      <w:r>
+        <w:rPr>
+          <w:lang w:val="hi_IN" w:bidi="hi_IN"/>
+        </w:rPr>
+        <w:t xml:space="preserve">, </w:t>
+      </w:r>
+      <w:hyperlink r:id="rId138">
+        <w:r>
+          <w:rPr>
+            <w:lang w:val="hi_IN" w:bidi="hi_IN"/>
+          </w:rPr>
+          <w:rPr>
+            <w:color w:val="0000EE"/>
+            <w:u w:val="single"/>
+          </w:rPr>
+          <w:t>36</w:t>
+        </w:r>
+      </w:hyperlink>
+      <w:r>
+        <w:rPr>
+          <w:lang w:val="hi_IN" w:bidi="hi_IN"/>
+        </w:rPr>
+        <w:t xml:space="preserve">; </w:t>
+      </w:r>
+      <w:hyperlink r:id="rId139">
+        <w:r>
+          <w:rPr>
+            <w:lang w:val="hi_IN" w:bidi="hi_IN"/>
+          </w:rPr>
+          <w:rPr>
+            <w:color w:val="0000EE"/>
+            <w:u w:val="single"/>
+          </w:rPr>
+          <w:t>प्रेरि 2:22–35</w:t>
+        </w:r>
+      </w:hyperlink>
+      <w:r>
+        <w:rPr>
+          <w:lang w:val="hi_IN" w:bidi="hi_IN"/>
+        </w:rPr>
+        <w:t xml:space="preserve">; </w:t>
+      </w:r>
+      <w:hyperlink r:id="rId140">
+        <w:r>
+          <w:rPr>
+            <w:lang w:val="hi_IN" w:bidi="hi_IN"/>
+          </w:rPr>
+          <w:rPr>
+            <w:color w:val="0000EE"/>
+            <w:u w:val="single"/>
+          </w:rPr>
+          <w:t>4:11</w:t>
+        </w:r>
+      </w:hyperlink>
+      <w:r>
+        <w:rPr>
+          <w:lang w:val="hi_IN" w:bidi="hi_IN"/>
+        </w:rPr>
+        <w:t xml:space="preserve">; </w:t>
+      </w:r>
+      <w:hyperlink r:id="rId141">
+        <w:r>
+          <w:rPr>
+            <w:lang w:val="hi_IN" w:bidi="hi_IN"/>
+          </w:rPr>
+          <w:rPr>
+            <w:color w:val="0000EE"/>
+            <w:u w:val="single"/>
+          </w:rPr>
+          <w:t>13:32–38</w:t>
+        </w:r>
+      </w:hyperlink>
+      <w:r>
+        <w:rPr>
+          <w:lang w:val="hi_IN" w:bidi="hi_IN"/>
+        </w:rPr>
+        <w:t xml:space="preserve">; </w:t>
+      </w:r>
+      <w:hyperlink r:id="rId142">
+        <w:r>
+          <w:rPr>
+            <w:lang w:val="hi_IN" w:bidi="hi_IN"/>
+          </w:rPr>
+          <w:rPr>
+            <w:color w:val="0000EE"/>
+            <w:u w:val="single"/>
+          </w:rPr>
+          <w:t>रोम 15:3</w:t>
+        </w:r>
+      </w:hyperlink>
+      <w:r>
+        <w:rPr>
+          <w:lang w:val="hi_IN" w:bidi="hi_IN"/>
+        </w:rPr>
+        <w:t xml:space="preserve">; </w:t>
+      </w:r>
+      <w:hyperlink r:id="rId143">
+        <w:r>
+          <w:rPr>
+            <w:lang w:val="hi_IN" w:bidi="hi_IN"/>
+          </w:rPr>
+          <w:rPr>
+            <w:color w:val="0000EE"/>
+            <w:u w:val="single"/>
+          </w:rPr>
+          <w:t>1 कुरि 15:25–27</w:t>
+        </w:r>
+      </w:hyperlink>
+      <w:r>
+        <w:rPr>
+          <w:lang w:val="hi_IN" w:bidi="hi_IN"/>
+        </w:rPr>
+        <w:t xml:space="preserve">; </w:t>
+      </w:r>
+      <w:hyperlink r:id="rId144">
+        <w:r>
+          <w:rPr>
+            <w:lang w:val="hi_IN" w:bidi="hi_IN"/>
+          </w:rPr>
+          <w:rPr>
+            <w:color w:val="0000EE"/>
+            <w:u w:val="single"/>
+          </w:rPr>
+          <w:t>इफि 4:7–10</w:t>
+        </w:r>
+      </w:hyperlink>
+      <w:r>
+        <w:rPr>
+          <w:lang w:val="hi_IN" w:bidi="hi_IN"/>
+        </w:rPr>
+        <w:t xml:space="preserve">; </w:t>
+      </w:r>
+      <w:hyperlink r:id="rId145">
+        <w:r>
+          <w:rPr>
+            <w:lang w:val="hi_IN" w:bidi="hi_IN"/>
+          </w:rPr>
+          <w:rPr>
+            <w:color w:val="0000EE"/>
+            <w:u w:val="single"/>
+          </w:rPr>
+          <w:t>1 पत 2:7</w:t>
+        </w:r>
+      </w:hyperlink>
+      <w:r>
+        <w:rPr>
+          <w:lang w:val="hi_IN" w:bidi="hi_IN"/>
+        </w:rPr>
+        <w:t>)। यीशु मनुष्यों की दुनिया में आये और भजन संहिता में पाए जाने वाले तौर-तरीकों को जिया, जिसमें अपमान, पीड़ा, मृत्यु, निर्दोष ठहराया जाना, और महिमा शामिल हैं। वह एकमात्र मनुष्य हैं जिन्होंने पूरी तरह से परमेश्वर को प्रसन्न किया है (</w:t>
       </w:r>
       <w:hyperlink r:id="rId16">
         <w:r>
           <w:rPr>
-            <w:color w:val="0000EE"/>
-            <w:u w:val="single"/>
-          </w:rPr>
-          <w:t>भजन संहिता 1</w:t>
-        </w:r>
-      </w:hyperlink>
-      <w:r>
-        <w:t xml:space="preserve"> और </w:t>
-      </w:r>
-      <w:hyperlink r:id="rId129">
-        <w:r>
-          <w:rPr>
-            <w:color w:val="0000EE"/>
-            <w:u w:val="single"/>
-          </w:rPr>
-          <w:t>2</w:t>
-        </w:r>
-      </w:hyperlink>
-      <w:r>
-        <w:t xml:space="preserve"> बात करते हैं (देखें </w:t>
-      </w:r>
-      <w:hyperlink r:id="rId33">
-        <w:r>
-          <w:rPr>
-            <w:color w:val="0000EE"/>
-            <w:u w:val="single"/>
-          </w:rPr>
-          <w:t>भज 72</w:t>
-        </w:r>
-      </w:hyperlink>
-      <w:r>
-        <w:t xml:space="preserve"> भी)। भजन संहिता इस प्रकार परमेश्वर की प्रत्येक व्यक्ति को यह सलाह है कि वे ज्ञान को विकसित करें, उस पर भरोसा करें, अनुग्रह से जीवन जिएं, और उन पर आशा रखें जो जरूरतमंद दुनिया को आशीष दे सकता है।</w:t>
-      </w:r>
-    </w:p>
-    <w:p>
-      <w:r/>
-      <w:r>
-        <w:t xml:space="preserve">भजन संहिता परमेश्वर के लोगों को पूर्ण मानव और आदर्श राजा, दाऊद के वंशज, जो पूर्ण निष्ठा रखते हैं, के रूप में यीशु मसीह के आगमन के लिए तैयार करते हैं। यीशु और प्रेरितों ने भजनों के प्रकाश में यीशु के जीवन और सेवकाई को समझा (देखें </w:t>
-      </w:r>
-      <w:hyperlink r:id="rId130">
-        <w:r>
-          <w:rPr>
-            <w:color w:val="0000EE"/>
-            <w:u w:val="single"/>
-          </w:rPr>
-          <w:t>मत्ती 13:34–35</w:t>
-        </w:r>
-      </w:hyperlink>
-      <w:r>
-        <w:t xml:space="preserve">; </w:t>
-      </w:r>
-      <w:hyperlink r:id="rId131">
-        <w:r>
-          <w:rPr>
-            <w:color w:val="0000EE"/>
-            <w:u w:val="single"/>
-          </w:rPr>
-          <w:t>21:16</w:t>
-        </w:r>
-      </w:hyperlink>
-      <w:r>
-        <w:t xml:space="preserve">, </w:t>
-      </w:r>
-      <w:hyperlink r:id="rId132">
-        <w:r>
-          <w:rPr>
-            <w:color w:val="0000EE"/>
-            <w:u w:val="single"/>
-          </w:rPr>
-          <w:t>42</w:t>
-        </w:r>
-      </w:hyperlink>
-      <w:r>
-        <w:t xml:space="preserve">; </w:t>
-      </w:r>
-      <w:hyperlink r:id="rId133">
-        <w:r>
-          <w:rPr>
-            <w:color w:val="0000EE"/>
-            <w:u w:val="single"/>
-          </w:rPr>
-          <w:t>23:39</w:t>
-        </w:r>
-      </w:hyperlink>
-      <w:r>
-        <w:t xml:space="preserve">; </w:t>
-      </w:r>
-      <w:hyperlink r:id="rId134">
-        <w:r>
-          <w:rPr>
-            <w:color w:val="0000EE"/>
-            <w:u w:val="single"/>
-          </w:rPr>
-          <w:t>यूह 2:17</w:t>
-        </w:r>
-      </w:hyperlink>
-      <w:r>
-        <w:t xml:space="preserve">; </w:t>
-      </w:r>
-      <w:hyperlink r:id="rId135">
-        <w:r>
-          <w:rPr>
-            <w:color w:val="0000EE"/>
-            <w:u w:val="single"/>
-          </w:rPr>
-          <w:t>15:25</w:t>
-        </w:r>
-      </w:hyperlink>
-      <w:r>
-        <w:t xml:space="preserve">; </w:t>
-      </w:r>
-      <w:hyperlink r:id="rId136">
-        <w:r>
-          <w:rPr>
-            <w:color w:val="0000EE"/>
-            <w:u w:val="single"/>
-          </w:rPr>
-          <w:t>19:24</w:t>
-        </w:r>
-      </w:hyperlink>
-      <w:r>
-        <w:t xml:space="preserve">, </w:t>
-      </w:r>
-      <w:hyperlink r:id="rId137">
-        <w:r>
-          <w:rPr>
-            <w:color w:val="0000EE"/>
-            <w:u w:val="single"/>
-          </w:rPr>
-          <w:t>28</w:t>
-        </w:r>
-      </w:hyperlink>
-      <w:r>
-        <w:t xml:space="preserve">, </w:t>
-      </w:r>
-      <w:hyperlink r:id="rId138">
-        <w:r>
-          <w:rPr>
-            <w:color w:val="0000EE"/>
-            <w:u w:val="single"/>
-          </w:rPr>
-          <w:t>36</w:t>
-        </w:r>
-      </w:hyperlink>
-      <w:r>
-        <w:t xml:space="preserve">; </w:t>
-      </w:r>
-      <w:hyperlink r:id="rId139">
-        <w:r>
-          <w:rPr>
-            <w:color w:val="0000EE"/>
-            <w:u w:val="single"/>
-          </w:rPr>
-          <w:t>प्रेरि 2:22–35</w:t>
-        </w:r>
-      </w:hyperlink>
-      <w:r>
-        <w:t xml:space="preserve">; </w:t>
-      </w:r>
-      <w:hyperlink r:id="rId140">
-        <w:r>
-          <w:rPr>
-            <w:color w:val="0000EE"/>
-            <w:u w:val="single"/>
-          </w:rPr>
-          <w:t>4:11</w:t>
-        </w:r>
-      </w:hyperlink>
-      <w:r>
-        <w:t xml:space="preserve">; </w:t>
-      </w:r>
-      <w:hyperlink r:id="rId141">
-        <w:r>
-          <w:rPr>
-            <w:color w:val="0000EE"/>
-            <w:u w:val="single"/>
-          </w:rPr>
-          <w:t>13:32–38</w:t>
-        </w:r>
-      </w:hyperlink>
-      <w:r>
-        <w:t xml:space="preserve">; </w:t>
-      </w:r>
-      <w:hyperlink r:id="rId142">
-        <w:r>
-          <w:rPr>
-            <w:color w:val="0000EE"/>
-            <w:u w:val="single"/>
-          </w:rPr>
-          <w:t>रोम 15:3</w:t>
-        </w:r>
-      </w:hyperlink>
-      <w:r>
-        <w:t xml:space="preserve">; </w:t>
-      </w:r>
-      <w:hyperlink r:id="rId143">
-        <w:r>
-          <w:rPr>
-            <w:color w:val="0000EE"/>
-            <w:u w:val="single"/>
-          </w:rPr>
-          <w:t>1 कुरि 15:25–27</w:t>
-        </w:r>
-      </w:hyperlink>
-      <w:r>
-        <w:t xml:space="preserve">; </w:t>
-      </w:r>
-      <w:hyperlink r:id="rId144">
-        <w:r>
-          <w:rPr>
-            <w:color w:val="0000EE"/>
-            <w:u w:val="single"/>
-          </w:rPr>
-          <w:t>इफि 4:7–10</w:t>
-        </w:r>
-      </w:hyperlink>
-      <w:r>
-        <w:t xml:space="preserve">; </w:t>
-      </w:r>
-      <w:hyperlink r:id="rId145">
-        <w:r>
-          <w:rPr>
-            <w:color w:val="0000EE"/>
-            <w:u w:val="single"/>
-          </w:rPr>
-          <w:t>1 पत 2:7</w:t>
-        </w:r>
-      </w:hyperlink>
-      <w:r>
-        <w:t>)। यीशु मनुष्यों की दुनिया में आये और भजन संहिता में पाए जाने वाले तौर-तरीकों को जिया, जिसमें अपमान, पीड़ा, मृत्यु, निर्दोष ठहराया जाना, और महिमा शामिल हैं। वह एकमात्र मनुष्य हैं जिन्होंने पूरी तरह से परमेश्वर को प्रसन्न किया है (</w:t>
-      </w:r>
-      <w:hyperlink r:id="rId16">
-        <w:r>
+            <w:lang w:val="hi_IN" w:bidi="hi_IN"/>
+          </w:rPr>
           <w:rPr>
             <w:color w:val="0000EE"/>
             <w:u w:val="single"/>
@@ -2976,11 +4724,17 @@
         </w:r>
       </w:hyperlink>
       <w:r>
+        <w:rPr>
+          <w:lang w:val="hi_IN" w:bidi="hi_IN"/>
+        </w:rPr>
         <w:t>)। वे मसीह और राजा हैं (</w:t>
       </w:r>
       <w:hyperlink r:id="rId17">
         <w:r>
           <w:rPr>
+            <w:lang w:val="hi_IN" w:bidi="hi_IN"/>
+          </w:rPr>
+          <w:rPr>
             <w:color w:val="0000EE"/>
             <w:u w:val="single"/>
           </w:rPr>
@@ -2988,10 +4742,21 @@
         </w:r>
       </w:hyperlink>
       <w:r>
+        <w:rPr>
+          <w:lang w:val="hi_IN" w:bidi="hi_IN"/>
+        </w:rPr>
         <w:t>) जो हमारे छुटकारा, आनंद, और शांति का माध्यम बन गए हैं।</w:t>
       </w:r>
-      <w:r/>
-      <w:r/>
+      <w:r>
+        <w:rPr>
+          <w:lang w:val="hi_IN" w:bidi="hi_IN"/>
+        </w:rPr>
+      </w:r>
+      <w:r>
+        <w:rPr>
+          <w:lang w:val="hi_IN" w:bidi="hi_IN"/>
+        </w:rPr>
+      </w:r>
     </w:p>
     <w:sectPr>
       <w:footnotePr>
@@ -4883,6 +6648,18 @@
   <w:num w:numId="13" w16cid:durableId="592781308">
     <w:abstractNumId w:val="11"/>
   </w:num>
+  <w:num w:numId="14">
+    <w:abstractNumId w:val="3"/>
+    <w:lvlOverride w:ilvl="0">
+      <w:startOverride w:val="1"/>
+    </w:lvlOverride>
+  </w:num>
+  <w:num w:numId="15">
+    <w:abstractNumId w:val="3"/>
+    <w:lvlOverride w:ilvl="0">
+      <w:startOverride w:val="1"/>
+    </w:lvlOverride>
+  </w:num>
   <w:numIdMacAtCleanup w:val="10"/>
 </w:numbering>
 </file>
@@ -4893,7 +6670,7 @@
     <w:rPrDefault>
       <w:rPr>
         <w:rFonts w:ascii="Times New Roman" w:eastAsia="Times New Roman" w:hAnsi="Times New Roman" w:cs="Times New Roman"/>
-        <w:lang w:val="en-US" w:eastAsia="en-US" w:bidi="ar-SA"/>
+        <w:lang w:val="hi_IN" w:eastAsia="en-US" w:bidi="ar-SA"/>
       </w:rPr>
     </w:rPrDefault>
     <w:pPrDefault/>

--- a/hin/docx/19.content.docx
+++ b/hin/docx/19.content.docx
@@ -28,19 +28,18 @@
       </w:r>
     </w:p>
     <w:p>
-      <w:pPr>
-        <w:pStyle w:val="Heading2"/>
-      </w:pPr>
-      <w:r>
-        <w:rPr>
-          <w:lang w:val="hi_IN" w:bidi="hi_IN"/>
-        </w:rPr>
-        <w:t>License Information</w:t>
-      </w:r>
-      <w:r>
-        <w:rPr>
-          <w:lang w:val="hi_IN" w:bidi="hi_IN"/>
-        </w:rPr>
+      <w:pPr/>
+      <w:r>
+        <w:rPr>
+          <w:lang w:val="hi_IN" w:bidi="hi_IN"/>
+        </w:rPr>
+      </w:r>
+      <w:r>
+        <w:rPr>
+          <w:b/>
+          <w:lang w:val="hi_IN" w:bidi="hi_IN"/>
+        </w:rPr>
+        <w:t>Aquifer Open Study Notes (Book Intros)</w:t>
       </w:r>
     </w:p>
     <w:p>
@@ -52,22 +51,9 @@
       </w:r>
       <w:r>
         <w:rPr>
-          <w:b/>
-          <w:lang w:val="hi_IN" w:bidi="hi_IN"/>
-        </w:rPr>
-        <w:t>अध्ययन नोट्स - पुस्तक परिचय (टिंडेल)</w:t>
-      </w:r>
-      <w:r>
-        <w:rPr>
-          <w:lang w:val="hi_IN" w:bidi="hi_IN"/>
-        </w:rPr>
-        <w:t xml:space="preserve"> (Hindi) is based on</w:t>
-      </w:r>
-      <w:r>
-        <w:rPr>
-          <w:lang w:val="hi_IN" w:bidi="hi_IN"/>
-        </w:rPr>
-        <w:t xml:space="preserve">: </w:t>
+          <w:lang w:val="hi_IN" w:bidi="hi_IN"/>
+        </w:rPr>
+        <w:t xml:space="preserve">This work is an adaptation of </w:t>
       </w:r>
       <w:r>
         <w:rPr>
@@ -79,48 +65,19 @@
         <w:rPr>
           <w:lang w:val="hi_IN" w:bidi="hi_IN"/>
         </w:rPr>
-        <w:t xml:space="preserve">, </w:t>
-      </w:r>
-      <w:hyperlink r:id="rId13">
-        <w:r>
-          <w:rPr>
-            <w:lang w:val="hi_IN" w:bidi="hi_IN"/>
-          </w:rPr>
-          <w:rPr>
-            <w:color w:val="0000EE"/>
-            <w:u w:val="single"/>
-          </w:rPr>
-          <w:t>Tyndale House Publishers</w:t>
-        </w:r>
-      </w:hyperlink>
-      <w:r>
-        <w:rPr>
-          <w:lang w:val="hi_IN" w:bidi="hi_IN"/>
-        </w:rPr>
-        <w:t xml:space="preserve">, 2019, which is licensed under a </w:t>
-      </w:r>
-      <w:hyperlink r:id="rId14">
-        <w:r>
-          <w:rPr>
-            <w:lang w:val="hi_IN" w:bidi="hi_IN"/>
-          </w:rPr>
-          <w:rPr>
-            <w:color w:val="0000EE"/>
-            <w:u w:val="single"/>
-          </w:rPr>
-          <w:t>CC BY-SA 4.0 license</w:t>
-        </w:r>
-      </w:hyperlink>
-      <w:r>
-        <w:rPr>
-          <w:lang w:val="hi_IN" w:bidi="hi_IN"/>
-        </w:rPr>
-        <w:t>.</w:t>
-      </w:r>
-      <w:r>
-        <w:rPr>
-          <w:lang w:val="hi_IN" w:bidi="hi_IN"/>
-        </w:rPr>
+        <w:t xml:space="preserve"> © 2023 Tyndale House Publishers, licensed under the CC BY-SA 4.0 license. The adaptation, </w:t>
+      </w:r>
+      <w:r>
+        <w:rPr>
+          <w:lang w:val="hi_IN" w:bidi="hi_IN"/>
+        </w:rPr>
+        <w:t>Aquifer Open Study Notes</w:t>
+      </w:r>
+      <w:r>
+        <w:rPr>
+          <w:lang w:val="hi_IN" w:bidi="hi_IN"/>
+        </w:rPr>
+        <w:t>, was created by Mission Mutual and is also licensed under CC BY-SA 4.0.</w:t>
       </w:r>
     </w:p>
     <w:p>
@@ -134,7 +91,7 @@
         <w:rPr>
           <w:lang w:val="hi_IN" w:bidi="hi_IN"/>
         </w:rPr>
-        <w:t>This PDF version is provided under the same license.</w:t>
+        <w:t>This resource has been adapted into multiple languages, including English, Tok Pisin, Arabic (عربي), French (Français), Hindi (हिंदी), Indonesian (Bahasa Indonesia), Portuguese (Português), Russian (Русский), Spanish (Español), Swahili (Kiswahili), and Simplified Chinese (简体中文).</w:t>
       </w:r>
       <w:r>
         <w:rPr>
@@ -321,7 +278,7 @@
         </w:rPr>
         <w:t xml:space="preserve">भजन संहिता, सभी पवित्रशास्त्र की तरह, परमेश्वर द्वारा प्रेरित और दिए गए हैं (देखें </w:t>
       </w:r>
-      <w:hyperlink r:id="rId15">
+      <w:hyperlink r:id="rId13">
         <w:r>
           <w:rPr>
             <w:lang w:val="hi_IN" w:bidi="hi_IN"/>
@@ -353,7 +310,7 @@
         </w:rPr>
         <w:t xml:space="preserve">पहले दो भजन संपूर्ण भजन संहिता (भजन संहिता की पुस्तक) के परिचय के रूप में काम करते हैं। </w:t>
       </w:r>
-      <w:hyperlink r:id="rId16">
+      <w:hyperlink r:id="rId14">
         <w:r>
           <w:rPr>
             <w:lang w:val="hi_IN" w:bidi="hi_IN"/>
@@ -371,7 +328,7 @@
         </w:rPr>
         <w:t xml:space="preserve"> एक ऐसे धर्मी व्यक्ति का वर्णन करता है जो परमेश्वर में प्रसन्न रहता है, ईश्वरीय निर्देश के अनुसार जीवन जीता है, और दुष्टों से प्रभावित नहीं होता। </w:t>
       </w:r>
-      <w:hyperlink r:id="rId16">
+      <w:hyperlink r:id="rId14">
         <w:r>
           <w:rPr>
             <w:lang w:val="hi_IN" w:bidi="hi_IN"/>
@@ -397,7 +354,7 @@
           <w:lang w:val="hi_IN" w:bidi="hi_IN"/>
         </w:rPr>
       </w:r>
-      <w:hyperlink r:id="rId17">
+      <w:hyperlink r:id="rId15">
         <w:r>
           <w:rPr>
             <w:lang w:val="hi_IN" w:bidi="hi_IN"/>
@@ -415,7 +372,7 @@
         </w:rPr>
         <w:t xml:space="preserve"> यह दर्शाता है कि कैसे जातियां और दुष्ट लोग परमेश्वर के शासन के खिलाफ़ विद्रोह कर रहे हैं। परमेश्वर विद्रोहियों का न्याय करता है और धर्मी लोगों की रक्षा करता है। </w:t>
       </w:r>
-      <w:hyperlink r:id="rId17">
+      <w:hyperlink r:id="rId15">
         <w:r>
           <w:rPr>
             <w:lang w:val="hi_IN" w:bidi="hi_IN"/>
@@ -494,7 +451,7 @@
         </w:rPr>
         <w:t xml:space="preserve">संपादकों ने </w:t>
       </w:r>
-      <w:hyperlink r:id="rId16">
+      <w:hyperlink r:id="rId14">
         <w:r>
           <w:rPr>
             <w:lang w:val="hi_IN" w:bidi="hi_IN"/>
@@ -512,7 +469,7 @@
         </w:rPr>
         <w:t xml:space="preserve"> और </w:t>
       </w:r>
-      <w:hyperlink r:id="rId17">
+      <w:hyperlink r:id="rId15">
         <w:r>
           <w:rPr>
             <w:lang w:val="hi_IN" w:bidi="hi_IN"/>
@@ -530,7 +487,7 @@
         </w:rPr>
         <w:t xml:space="preserve"> को पूरी भजन संहिता पुस्तक की प्रस्तावना के रूप में रखा है। दोनों भजन आदर्श चित्र प्रस्तुत करती हैं: </w:t>
       </w:r>
-      <w:hyperlink r:id="rId16">
+      <w:hyperlink r:id="rId14">
         <w:r>
           <w:rPr>
             <w:lang w:val="hi_IN" w:bidi="hi_IN"/>
@@ -548,7 +505,7 @@
         </w:rPr>
         <w:t xml:space="preserve"> एक आदर्श धार्मिक व्यक्ति को दर्शाता है जो परमेश्वर के निर्देशों के अनुसार जीवन जीता है। </w:t>
       </w:r>
-      <w:hyperlink r:id="rId17">
+      <w:hyperlink r:id="rId15">
         <w:r>
           <w:rPr>
             <w:lang w:val="hi_IN" w:bidi="hi_IN"/>
@@ -584,6 +541,42 @@
         </w:rPr>
         <w:t>अलग-अलग भजनों को समूहों में संग्रहित किया गया था। संपादकों ने भजनों के इन समूहों को पाँच संग्रहों में व्यवस्थित किया: पुस्तक एक (</w:t>
       </w:r>
+      <w:hyperlink r:id="rId16">
+        <w:r>
+          <w:rPr>
+            <w:lang w:val="hi_IN" w:bidi="hi_IN"/>
+          </w:rPr>
+          <w:rPr>
+            <w:color w:val="0000EE"/>
+            <w:u w:val="single"/>
+          </w:rPr>
+          <w:t>भज 1–41</w:t>
+        </w:r>
+      </w:hyperlink>
+      <w:r>
+        <w:rPr>
+          <w:lang w:val="hi_IN" w:bidi="hi_IN"/>
+        </w:rPr>
+        <w:t xml:space="preserve">, </w:t>
+      </w:r>
+      <w:hyperlink r:id="rId17">
+        <w:r>
+          <w:rPr>
+            <w:lang w:val="hi_IN" w:bidi="hi_IN"/>
+          </w:rPr>
+          <w:rPr>
+            <w:color w:val="0000EE"/>
+            <w:u w:val="single"/>
+          </w:rPr>
+          <w:t>41:13</w:t>
+        </w:r>
+      </w:hyperlink>
+      <w:r>
+        <w:rPr>
+          <w:lang w:val="hi_IN" w:bidi="hi_IN"/>
+        </w:rPr>
+        <w:t xml:space="preserve"> में एक स्तुतिगान के साथ), पुस्तक दो (</w:t>
+      </w:r>
       <w:hyperlink r:id="rId18">
         <w:r>
           <w:rPr>
@@ -593,7 +586,7 @@
             <w:color w:val="0000EE"/>
             <w:u w:val="single"/>
           </w:rPr>
-          <w:t>भज 1–41</w:t>
+          <w:t>भज 42–72</w:t>
         </w:r>
       </w:hyperlink>
       <w:r>
@@ -611,14 +604,14 @@
             <w:color w:val="0000EE"/>
             <w:u w:val="single"/>
           </w:rPr>
-          <w:t>41:13</w:t>
-        </w:r>
-      </w:hyperlink>
-      <w:r>
-        <w:rPr>
-          <w:lang w:val="hi_IN" w:bidi="hi_IN"/>
-        </w:rPr>
-        <w:t xml:space="preserve"> में एक स्तुतिगान के साथ), पुस्तक दो (</w:t>
+          <w:t>72:19</w:t>
+        </w:r>
+      </w:hyperlink>
+      <w:r>
+        <w:rPr>
+          <w:lang w:val="hi_IN" w:bidi="hi_IN"/>
+        </w:rPr>
+        <w:t xml:space="preserve"> में एक स्तुतिगान के साथ), पुस्तक तीन (</w:t>
       </w:r>
       <w:hyperlink r:id="rId20">
         <w:r>
@@ -629,7 +622,7 @@
             <w:color w:val="0000EE"/>
             <w:u w:val="single"/>
           </w:rPr>
-          <w:t>भज 42–72</w:t>
+          <w:t>भज 73–89</w:t>
         </w:r>
       </w:hyperlink>
       <w:r>
@@ -647,14 +640,14 @@
             <w:color w:val="0000EE"/>
             <w:u w:val="single"/>
           </w:rPr>
-          <w:t>72:19</w:t>
-        </w:r>
-      </w:hyperlink>
-      <w:r>
-        <w:rPr>
-          <w:lang w:val="hi_IN" w:bidi="hi_IN"/>
-        </w:rPr>
-        <w:t xml:space="preserve"> में एक स्तुतिगान के साथ), पुस्तक तीन (</w:t>
+          <w:t>89:52</w:t>
+        </w:r>
+      </w:hyperlink>
+      <w:r>
+        <w:rPr>
+          <w:lang w:val="hi_IN" w:bidi="hi_IN"/>
+        </w:rPr>
+        <w:t xml:space="preserve"> में एक स्तुतिगान के साथ), पुस्तक चार (</w:t>
       </w:r>
       <w:hyperlink r:id="rId22">
         <w:r>
@@ -665,7 +658,7 @@
             <w:color w:val="0000EE"/>
             <w:u w:val="single"/>
           </w:rPr>
-          <w:t>भज 73–89</w:t>
+          <w:t>भज 90–106</w:t>
         </w:r>
       </w:hyperlink>
       <w:r>
@@ -683,52 +676,16 @@
             <w:color w:val="0000EE"/>
             <w:u w:val="single"/>
           </w:rPr>
-          <w:t>89:52</w:t>
-        </w:r>
-      </w:hyperlink>
-      <w:r>
-        <w:rPr>
-          <w:lang w:val="hi_IN" w:bidi="hi_IN"/>
-        </w:rPr>
-        <w:t xml:space="preserve"> में एक स्तुतिगान के साथ), पुस्तक चार (</w:t>
+          <w:t>106:48</w:t>
+        </w:r>
+      </w:hyperlink>
+      <w:r>
+        <w:rPr>
+          <w:lang w:val="hi_IN" w:bidi="hi_IN"/>
+        </w:rPr>
+        <w:t xml:space="preserve"> में एक स्तुतिगान के साथ), और पुस्तक पांच (</w:t>
       </w:r>
       <w:hyperlink r:id="rId24">
-        <w:r>
-          <w:rPr>
-            <w:lang w:val="hi_IN" w:bidi="hi_IN"/>
-          </w:rPr>
-          <w:rPr>
-            <w:color w:val="0000EE"/>
-            <w:u w:val="single"/>
-          </w:rPr>
-          <w:t>भज 90–106</w:t>
-        </w:r>
-      </w:hyperlink>
-      <w:r>
-        <w:rPr>
-          <w:lang w:val="hi_IN" w:bidi="hi_IN"/>
-        </w:rPr>
-        <w:t xml:space="preserve">, </w:t>
-      </w:r>
-      <w:hyperlink r:id="rId25">
-        <w:r>
-          <w:rPr>
-            <w:lang w:val="hi_IN" w:bidi="hi_IN"/>
-          </w:rPr>
-          <w:rPr>
-            <w:color w:val="0000EE"/>
-            <w:u w:val="single"/>
-          </w:rPr>
-          <w:t>106:48</w:t>
-        </w:r>
-      </w:hyperlink>
-      <w:r>
-        <w:rPr>
-          <w:lang w:val="hi_IN" w:bidi="hi_IN"/>
-        </w:rPr>
-        <w:t xml:space="preserve"> में एक स्तुतिगान के साथ), और पुस्तक पांच (</w:t>
-      </w:r>
-      <w:hyperlink r:id="rId26">
         <w:r>
           <w:rPr>
             <w:lang w:val="hi_IN" w:bidi="hi_IN"/>
@@ -764,6 +721,24 @@
         </w:rPr>
         <w:t>पुस्तक एक (</w:t>
       </w:r>
+      <w:hyperlink r:id="rId16">
+        <w:r>
+          <w:rPr>
+            <w:lang w:val="hi_IN" w:bidi="hi_IN"/>
+          </w:rPr>
+          <w:rPr>
+            <w:color w:val="0000EE"/>
+            <w:u w:val="single"/>
+          </w:rPr>
+          <w:t>भज 1–41</w:t>
+        </w:r>
+      </w:hyperlink>
+      <w:r>
+        <w:rPr>
+          <w:lang w:val="hi_IN" w:bidi="hi_IN"/>
+        </w:rPr>
+        <w:t>) और दो (</w:t>
+      </w:r>
       <w:hyperlink r:id="rId18">
         <w:r>
           <w:rPr>
@@ -773,24 +748,6 @@
             <w:color w:val="0000EE"/>
             <w:u w:val="single"/>
           </w:rPr>
-          <w:t>भज 1–41</w:t>
-        </w:r>
-      </w:hyperlink>
-      <w:r>
-        <w:rPr>
-          <w:lang w:val="hi_IN" w:bidi="hi_IN"/>
-        </w:rPr>
-        <w:t>) और दो (</w:t>
-      </w:r>
-      <w:hyperlink r:id="rId20">
-        <w:r>
-          <w:rPr>
-            <w:lang w:val="hi_IN" w:bidi="hi_IN"/>
-          </w:rPr>
-          <w:rPr>
-            <w:color w:val="0000EE"/>
-            <w:u w:val="single"/>
-          </w:rPr>
           <w:t>भज 42–72</w:t>
         </w:r>
       </w:hyperlink>
@@ -800,6 +757,42 @@
         </w:rPr>
         <w:t>) संग्रह के पहले चरण का निर्माण करती हैं। पुस्तक एक (</w:t>
       </w:r>
+      <w:hyperlink r:id="rId25">
+        <w:r>
+          <w:rPr>
+            <w:lang w:val="hi_IN" w:bidi="hi_IN"/>
+          </w:rPr>
+          <w:rPr>
+            <w:color w:val="0000EE"/>
+            <w:u w:val="single"/>
+          </w:rPr>
+          <w:t>भज 3–32</w:t>
+        </w:r>
+      </w:hyperlink>
+      <w:r>
+        <w:rPr>
+          <w:lang w:val="hi_IN" w:bidi="hi_IN"/>
+        </w:rPr>
+        <w:t xml:space="preserve">; </w:t>
+      </w:r>
+      <w:hyperlink r:id="rId26">
+        <w:r>
+          <w:rPr>
+            <w:lang w:val="hi_IN" w:bidi="hi_IN"/>
+          </w:rPr>
+          <w:rPr>
+            <w:color w:val="0000EE"/>
+            <w:u w:val="single"/>
+          </w:rPr>
+          <w:t>34–41</w:t>
+        </w:r>
+      </w:hyperlink>
+      <w:r>
+        <w:rPr>
+          <w:lang w:val="hi_IN" w:bidi="hi_IN"/>
+        </w:rPr>
+        <w:t xml:space="preserve">) में दाऊद से पुस्तक दो में विभिन्न लेखकों (कोरह के वंशज, </w:t>
+      </w:r>
       <w:hyperlink r:id="rId27">
         <w:r>
           <w:rPr>
@@ -809,7 +802,43 @@
             <w:color w:val="0000EE"/>
             <w:u w:val="single"/>
           </w:rPr>
-          <w:t>भज 3–32</w:t>
+          <w:t>भज 42–49</w:t>
+        </w:r>
+      </w:hyperlink>
+      <w:r>
+        <w:rPr>
+          <w:lang w:val="hi_IN" w:bidi="hi_IN"/>
+        </w:rPr>
+        <w:t xml:space="preserve">; आसाप, </w:t>
+      </w:r>
+      <w:hyperlink r:id="rId28">
+        <w:r>
+          <w:rPr>
+            <w:lang w:val="hi_IN" w:bidi="hi_IN"/>
+          </w:rPr>
+          <w:rPr>
+            <w:color w:val="0000EE"/>
+            <w:u w:val="single"/>
+          </w:rPr>
+          <w:t>भज 50</w:t>
+        </w:r>
+      </w:hyperlink>
+      <w:r>
+        <w:rPr>
+          <w:lang w:val="hi_IN" w:bidi="hi_IN"/>
+        </w:rPr>
+        <w:t xml:space="preserve">; दाऊद, </w:t>
+      </w:r>
+      <w:hyperlink r:id="rId29">
+        <w:r>
+          <w:rPr>
+            <w:lang w:val="hi_IN" w:bidi="hi_IN"/>
+          </w:rPr>
+          <w:rPr>
+            <w:color w:val="0000EE"/>
+            <w:u w:val="single"/>
+          </w:rPr>
+          <w:t>भज 51–65</w:t>
         </w:r>
       </w:hyperlink>
       <w:r>
@@ -818,42 +847,6 @@
         </w:rPr>
         <w:t xml:space="preserve">; </w:t>
       </w:r>
-      <w:hyperlink r:id="rId28">
-        <w:r>
-          <w:rPr>
-            <w:lang w:val="hi_IN" w:bidi="hi_IN"/>
-          </w:rPr>
-          <w:rPr>
-            <w:color w:val="0000EE"/>
-            <w:u w:val="single"/>
-          </w:rPr>
-          <w:t>34–41</w:t>
-        </w:r>
-      </w:hyperlink>
-      <w:r>
-        <w:rPr>
-          <w:lang w:val="hi_IN" w:bidi="hi_IN"/>
-        </w:rPr>
-        <w:t xml:space="preserve">) में दाऊद से पुस्तक दो में विभिन्न लेखकों (कोरह के वंशज, </w:t>
-      </w:r>
-      <w:hyperlink r:id="rId29">
-        <w:r>
-          <w:rPr>
-            <w:lang w:val="hi_IN" w:bidi="hi_IN"/>
-          </w:rPr>
-          <w:rPr>
-            <w:color w:val="0000EE"/>
-            <w:u w:val="single"/>
-          </w:rPr>
-          <w:t>भज 42–49</w:t>
-        </w:r>
-      </w:hyperlink>
-      <w:r>
-        <w:rPr>
-          <w:lang w:val="hi_IN" w:bidi="hi_IN"/>
-        </w:rPr>
-        <w:t xml:space="preserve">; आसाप, </w:t>
-      </w:r>
       <w:hyperlink r:id="rId30">
         <w:r>
           <w:rPr>
@@ -863,14 +856,14 @@
             <w:color w:val="0000EE"/>
             <w:u w:val="single"/>
           </w:rPr>
-          <w:t>भज 50</w:t>
-        </w:r>
-      </w:hyperlink>
-      <w:r>
-        <w:rPr>
-          <w:lang w:val="hi_IN" w:bidi="hi_IN"/>
-        </w:rPr>
-        <w:t xml:space="preserve">; दाऊद, </w:t>
+          <w:t>68–70</w:t>
+        </w:r>
+      </w:hyperlink>
+      <w:r>
+        <w:rPr>
+          <w:lang w:val="hi_IN" w:bidi="hi_IN"/>
+        </w:rPr>
+        <w:t xml:space="preserve">; सुलैमान, </w:t>
       </w:r>
       <w:hyperlink r:id="rId31">
         <w:r>
@@ -881,64 +874,28 @@
             <w:color w:val="0000EE"/>
             <w:u w:val="single"/>
           </w:rPr>
-          <w:t>भज 51–65</w:t>
-        </w:r>
-      </w:hyperlink>
-      <w:r>
-        <w:rPr>
-          <w:lang w:val="hi_IN" w:bidi="hi_IN"/>
-        </w:rPr>
-        <w:t xml:space="preserve">; </w:t>
+          <w:t>भज 72</w:t>
+        </w:r>
+      </w:hyperlink>
+      <w:r>
+        <w:rPr>
+          <w:lang w:val="hi_IN" w:bidi="hi_IN"/>
+        </w:rPr>
+        <w:t>) के भजनों के संग्रह में बदलाव से दाऊद के एकमात्र आदर्श और शिक्षक के रूप में अन्य दृष्टिकोणों में विषयगत परिवर्तन का पता चलता है। पुस्तक दो के अंत में, संपादक टिप्पणी करते हैं, "</w:t>
+      </w:r>
+      <w:r>
+        <w:rPr>
+          <w:lang w:val="hi_IN" w:bidi="hi_IN"/>
+        </w:rPr>
+        <w:t>यिशै के पुत्र दाऊद की प्रार्थना समाप्त हुई</w:t>
+      </w:r>
+      <w:r>
+        <w:rPr>
+          <w:lang w:val="hi_IN" w:bidi="hi_IN"/>
+        </w:rPr>
+        <w:t>" (</w:t>
       </w:r>
       <w:hyperlink r:id="rId32">
-        <w:r>
-          <w:rPr>
-            <w:lang w:val="hi_IN" w:bidi="hi_IN"/>
-          </w:rPr>
-          <w:rPr>
-            <w:color w:val="0000EE"/>
-            <w:u w:val="single"/>
-          </w:rPr>
-          <w:t>68–70</w:t>
-        </w:r>
-      </w:hyperlink>
-      <w:r>
-        <w:rPr>
-          <w:lang w:val="hi_IN" w:bidi="hi_IN"/>
-        </w:rPr>
-        <w:t xml:space="preserve">; सुलैमान, </w:t>
-      </w:r>
-      <w:hyperlink r:id="rId33">
-        <w:r>
-          <w:rPr>
-            <w:lang w:val="hi_IN" w:bidi="hi_IN"/>
-          </w:rPr>
-          <w:rPr>
-            <w:color w:val="0000EE"/>
-            <w:u w:val="single"/>
-          </w:rPr>
-          <w:t>भज 72</w:t>
-        </w:r>
-      </w:hyperlink>
-      <w:r>
-        <w:rPr>
-          <w:lang w:val="hi_IN" w:bidi="hi_IN"/>
-        </w:rPr>
-        <w:t>) के भजनों के संग्रह में बदलाव से दाऊद के एकमात्र आदर्श और शिक्षक के रूप में अन्य दृष्टिकोणों में विषयगत परिवर्तन का पता चलता है। पुस्तक दो के अंत में, संपादक टिप्पणी करते हैं, "</w:t>
-      </w:r>
-      <w:r>
-        <w:rPr>
-          <w:lang w:val="hi_IN" w:bidi="hi_IN"/>
-        </w:rPr>
-        <w:t>यिशै के पुत्र दाऊद की प्रार्थना समाप्त हुई</w:t>
-      </w:r>
-      <w:r>
-        <w:rPr>
-          <w:lang w:val="hi_IN" w:bidi="hi_IN"/>
-        </w:rPr>
-        <w:t>" (</w:t>
-      </w:r>
-      <w:hyperlink r:id="rId34">
         <w:r>
           <w:rPr>
             <w:lang w:val="hi_IN" w:bidi="hi_IN"/>
@@ -974,7 +931,7 @@
         </w:rPr>
         <w:t>पुस्तक तीन (</w:t>
       </w:r>
-      <w:hyperlink r:id="rId22">
+      <w:hyperlink r:id="rId20">
         <w:r>
           <w:rPr>
             <w:lang w:val="hi_IN" w:bidi="hi_IN"/>
@@ -1005,6 +962,42 @@
         </w:rPr>
         <w:t xml:space="preserve"> नाम की प्राथमिकता (</w:t>
       </w:r>
+      <w:hyperlink r:id="rId33">
+        <w:r>
+          <w:rPr>
+            <w:lang w:val="hi_IN" w:bidi="hi_IN"/>
+          </w:rPr>
+          <w:rPr>
+            <w:color w:val="0000EE"/>
+            <w:u w:val="single"/>
+          </w:rPr>
+          <w:t>भज 42–83</w:t>
+        </w:r>
+      </w:hyperlink>
+      <w:r>
+        <w:rPr>
+          <w:lang w:val="hi_IN" w:bidi="hi_IN"/>
+        </w:rPr>
+        <w:t xml:space="preserve">) और इसके लेखकों की विविधता (आसाप, </w:t>
+      </w:r>
+      <w:hyperlink r:id="rId34">
+        <w:r>
+          <w:rPr>
+            <w:lang w:val="hi_IN" w:bidi="hi_IN"/>
+          </w:rPr>
+          <w:rPr>
+            <w:color w:val="0000EE"/>
+            <w:u w:val="single"/>
+          </w:rPr>
+          <w:t>भज 73–83</w:t>
+        </w:r>
+      </w:hyperlink>
+      <w:r>
+        <w:rPr>
+          <w:lang w:val="hi_IN" w:bidi="hi_IN"/>
+        </w:rPr>
+        <w:t xml:space="preserve">; कोरह के वंशज, </w:t>
+      </w:r>
       <w:hyperlink r:id="rId35">
         <w:r>
           <w:rPr>
@@ -1014,14 +1007,14 @@
             <w:color w:val="0000EE"/>
             <w:u w:val="single"/>
           </w:rPr>
-          <w:t>भज 42–83</w:t>
-        </w:r>
-      </w:hyperlink>
-      <w:r>
-        <w:rPr>
-          <w:lang w:val="hi_IN" w:bidi="hi_IN"/>
-        </w:rPr>
-        <w:t xml:space="preserve">) और इसके लेखकों की विविधता (आसाप, </w:t>
+          <w:t>भज 84–85</w:t>
+        </w:r>
+      </w:hyperlink>
+      <w:r>
+        <w:rPr>
+          <w:lang w:val="hi_IN" w:bidi="hi_IN"/>
+        </w:rPr>
+        <w:t xml:space="preserve">; </w:t>
       </w:r>
       <w:hyperlink r:id="rId36">
         <w:r>
@@ -1032,14 +1025,14 @@
             <w:color w:val="0000EE"/>
             <w:u w:val="single"/>
           </w:rPr>
-          <w:t>भज 73–83</w:t>
-        </w:r>
-      </w:hyperlink>
-      <w:r>
-        <w:rPr>
-          <w:lang w:val="hi_IN" w:bidi="hi_IN"/>
-        </w:rPr>
-        <w:t xml:space="preserve">; कोरह के वंशज, </w:t>
+          <w:t>87–88</w:t>
+        </w:r>
+      </w:hyperlink>
+      <w:r>
+        <w:rPr>
+          <w:lang w:val="hi_IN" w:bidi="hi_IN"/>
+        </w:rPr>
+        <w:t xml:space="preserve">; दाऊद, </w:t>
       </w:r>
       <w:hyperlink r:id="rId37">
         <w:r>
@@ -1050,14 +1043,14 @@
             <w:color w:val="0000EE"/>
             <w:u w:val="single"/>
           </w:rPr>
-          <w:t>भज 84–85</w:t>
-        </w:r>
-      </w:hyperlink>
-      <w:r>
-        <w:rPr>
-          <w:lang w:val="hi_IN" w:bidi="hi_IN"/>
-        </w:rPr>
-        <w:t xml:space="preserve">; </w:t>
+          <w:t>भज 86</w:t>
+        </w:r>
+      </w:hyperlink>
+      <w:r>
+        <w:rPr>
+          <w:lang w:val="hi_IN" w:bidi="hi_IN"/>
+        </w:rPr>
+        <w:t xml:space="preserve">) को साझा करती है। </w:t>
       </w:r>
       <w:hyperlink r:id="rId38">
         <w:r>
@@ -1068,70 +1061,34 @@
             <w:color w:val="0000EE"/>
             <w:u w:val="single"/>
           </w:rPr>
-          <w:t>87–88</w:t>
-        </w:r>
-      </w:hyperlink>
-      <w:r>
-        <w:rPr>
-          <w:lang w:val="hi_IN" w:bidi="hi_IN"/>
-        </w:rPr>
-        <w:t xml:space="preserve">; दाऊद, </w:t>
+          <w:t>भजन संहिता 73</w:t>
+        </w:r>
+      </w:hyperlink>
+      <w:r>
+        <w:rPr>
+          <w:lang w:val="hi_IN" w:bidi="hi_IN"/>
+        </w:rPr>
+        <w:t>, जो पुस्तक तीन को खोलता है, परमेश्वर के न्याय और सामर्थ्य पर प्रश्न उठाता है, इस प्रकार पुस्तक दो (</w:t>
+      </w:r>
+      <w:hyperlink r:id="rId31">
+        <w:r>
+          <w:rPr>
+            <w:lang w:val="hi_IN" w:bidi="hi_IN"/>
+          </w:rPr>
+          <w:rPr>
+            <w:color w:val="0000EE"/>
+            <w:u w:val="single"/>
+          </w:rPr>
+          <w:t>भज 72</w:t>
+        </w:r>
+      </w:hyperlink>
+      <w:r>
+        <w:rPr>
+          <w:lang w:val="hi_IN" w:bidi="hi_IN"/>
+        </w:rPr>
+        <w:t xml:space="preserve">) के अंतिम भजन में उल्लिखित मसीहाई राज्य के शानदार दर्शन पर संदेह करता है। यह प्रश्न पुस्तक तीन के अंत में </w:t>
       </w:r>
       <w:hyperlink r:id="rId39">
-        <w:r>
-          <w:rPr>
-            <w:lang w:val="hi_IN" w:bidi="hi_IN"/>
-          </w:rPr>
-          <w:rPr>
-            <w:color w:val="0000EE"/>
-            <w:u w:val="single"/>
-          </w:rPr>
-          <w:t>भज 86</w:t>
-        </w:r>
-      </w:hyperlink>
-      <w:r>
-        <w:rPr>
-          <w:lang w:val="hi_IN" w:bidi="hi_IN"/>
-        </w:rPr>
-        <w:t xml:space="preserve">) को साझा करती है। </w:t>
-      </w:r>
-      <w:hyperlink r:id="rId40">
-        <w:r>
-          <w:rPr>
-            <w:lang w:val="hi_IN" w:bidi="hi_IN"/>
-          </w:rPr>
-          <w:rPr>
-            <w:color w:val="0000EE"/>
-            <w:u w:val="single"/>
-          </w:rPr>
-          <w:t>भजन संहिता 73</w:t>
-        </w:r>
-      </w:hyperlink>
-      <w:r>
-        <w:rPr>
-          <w:lang w:val="hi_IN" w:bidi="hi_IN"/>
-        </w:rPr>
-        <w:t>, जो पुस्तक तीन को खोलता है, परमेश्वर के न्याय और सामर्थ्य पर प्रश्न उठाता है, इस प्रकार पुस्तक दो (</w:t>
-      </w:r>
-      <w:hyperlink r:id="rId33">
-        <w:r>
-          <w:rPr>
-            <w:lang w:val="hi_IN" w:bidi="hi_IN"/>
-          </w:rPr>
-          <w:rPr>
-            <w:color w:val="0000EE"/>
-            <w:u w:val="single"/>
-          </w:rPr>
-          <w:t>भज 72</w:t>
-        </w:r>
-      </w:hyperlink>
-      <w:r>
-        <w:rPr>
-          <w:lang w:val="hi_IN" w:bidi="hi_IN"/>
-        </w:rPr>
-        <w:t xml:space="preserve">) के अंतिम भजन में उल्लिखित मसीहाई राज्य के शानदार दर्शन पर संदेह करता है। यह प्रश्न पुस्तक तीन के अंत में </w:t>
-      </w:r>
-      <w:hyperlink r:id="rId41">
         <w:r>
           <w:rPr>
             <w:lang w:val="hi_IN" w:bidi="hi_IN"/>
@@ -1167,7 +1124,7 @@
         </w:rPr>
         <w:t>पुस्तक चार के भजन (</w:t>
       </w:r>
-      <w:hyperlink r:id="rId24">
+      <w:hyperlink r:id="rId22">
         <w:r>
           <w:rPr>
             <w:lang w:val="hi_IN" w:bidi="hi_IN"/>
@@ -1185,6 +1142,42 @@
         </w:rPr>
         <w:t xml:space="preserve">) बँधुआई के समय उठाए गए प्रश्नों से जूझते हैं, जब ऐसा लगता था कि दाऊद के साथ परमेश्वर की वाचा टूट गई थी (देखें </w:t>
       </w:r>
+      <w:hyperlink r:id="rId39">
+        <w:r>
+          <w:rPr>
+            <w:lang w:val="hi_IN" w:bidi="hi_IN"/>
+          </w:rPr>
+          <w:rPr>
+            <w:color w:val="0000EE"/>
+            <w:u w:val="single"/>
+          </w:rPr>
+          <w:t>भज 89</w:t>
+        </w:r>
+      </w:hyperlink>
+      <w:r>
+        <w:rPr>
+          <w:lang w:val="hi_IN" w:bidi="hi_IN"/>
+        </w:rPr>
+        <w:t xml:space="preserve">)। इस संकट के उत्तर में, कई भजन व्यक्तिगत चरित्र और धर्मपरायणता में वृद्धि को प्रोत्साहित करती हैं (देखें </w:t>
+      </w:r>
+      <w:hyperlink r:id="rId40">
+        <w:r>
+          <w:rPr>
+            <w:lang w:val="hi_IN" w:bidi="hi_IN"/>
+          </w:rPr>
+          <w:rPr>
+            <w:color w:val="0000EE"/>
+            <w:u w:val="single"/>
+          </w:rPr>
+          <w:t>भज 91–92</w:t>
+        </w:r>
+      </w:hyperlink>
+      <w:r>
+        <w:rPr>
+          <w:lang w:val="hi_IN" w:bidi="hi_IN"/>
+        </w:rPr>
+        <w:t>)। इस संग्रह के अधिकांश भजन परमेश्वर को सच्चे और विश्वासयोग्य राजा के रूप में प्रस्तुत करते हैं जिनका राज्य सृष्टि के हर हिस्से तक विस्तारित है (</w:t>
+      </w:r>
       <w:hyperlink r:id="rId41">
         <w:r>
           <w:rPr>
@@ -1194,14 +1187,14 @@
             <w:color w:val="0000EE"/>
             <w:u w:val="single"/>
           </w:rPr>
-          <w:t>भज 89</w:t>
-        </w:r>
-      </w:hyperlink>
-      <w:r>
-        <w:rPr>
-          <w:lang w:val="hi_IN" w:bidi="hi_IN"/>
-        </w:rPr>
-        <w:t xml:space="preserve">)। इस संकट के उत्तर में, कई भजन व्यक्तिगत चरित्र और धर्मपरायणता में वृद्धि को प्रोत्साहित करती हैं (देखें </w:t>
+          <w:t>भज 93–100</w:t>
+        </w:r>
+      </w:hyperlink>
+      <w:r>
+        <w:rPr>
+          <w:lang w:val="hi_IN" w:bidi="hi_IN"/>
+        </w:rPr>
+        <w:t>)। वह अब भी अपने लोगों से प्रेम करते हैं, जो उनके चराई की भेड़े हैं (</w:t>
       </w:r>
       <w:hyperlink r:id="rId42">
         <w:r>
@@ -1212,14 +1205,14 @@
             <w:color w:val="0000EE"/>
             <w:u w:val="single"/>
           </w:rPr>
-          <w:t>भज 91–92</w:t>
-        </w:r>
-      </w:hyperlink>
-      <w:r>
-        <w:rPr>
-          <w:lang w:val="hi_IN" w:bidi="hi_IN"/>
-        </w:rPr>
-        <w:t>)। इस संग्रह के अधिकांश भजन परमेश्वर को सच्चे और विश्वासयोग्य राजा के रूप में प्रस्तुत करते हैं जिनका राज्य सृष्टि के हर हिस्से तक विस्तारित है (</w:t>
+          <w:t>भज 100</w:t>
+        </w:r>
+      </w:hyperlink>
+      <w:r>
+        <w:rPr>
+          <w:lang w:val="hi_IN" w:bidi="hi_IN"/>
+        </w:rPr>
+        <w:t>), लेकिन उन्हें उसकी बात माननी होगी (</w:t>
       </w:r>
       <w:hyperlink r:id="rId43">
         <w:r>
@@ -1230,70 +1223,34 @@
             <w:color w:val="0000EE"/>
             <w:u w:val="single"/>
           </w:rPr>
-          <w:t>भज 93–100</w:t>
-        </w:r>
-      </w:hyperlink>
-      <w:r>
-        <w:rPr>
-          <w:lang w:val="hi_IN" w:bidi="hi_IN"/>
-        </w:rPr>
-        <w:t>)। वह अब भी अपने लोगों से प्रेम करते हैं, जो उनके चराई की भेड़े हैं (</w:t>
+          <w:t>भज 95</w:t>
+        </w:r>
+      </w:hyperlink>
+      <w:r>
+        <w:rPr>
+          <w:lang w:val="hi_IN" w:bidi="hi_IN"/>
+        </w:rPr>
+        <w:t xml:space="preserve">; </w:t>
+      </w:r>
+      <w:hyperlink r:id="rId42">
+        <w:r>
+          <w:rPr>
+            <w:lang w:val="hi_IN" w:bidi="hi_IN"/>
+          </w:rPr>
+          <w:rPr>
+            <w:color w:val="0000EE"/>
+            <w:u w:val="single"/>
+          </w:rPr>
+          <w:t>100</w:t>
+        </w:r>
+      </w:hyperlink>
+      <w:r>
+        <w:rPr>
+          <w:lang w:val="hi_IN" w:bidi="hi_IN"/>
+        </w:rPr>
+        <w:t>)। परमेश्वर क्षमा का स्रोत है, और उसकी करुणा उसके बँधुआई लोगों को आश्वस्त करती है कि वह अभी भी उनकी परवाह करता है। सृष्टि से लेकर बँधुआई तक के छुटकारे के इतिहास की समीक्षा (</w:t>
       </w:r>
       <w:hyperlink r:id="rId44">
-        <w:r>
-          <w:rPr>
-            <w:lang w:val="hi_IN" w:bidi="hi_IN"/>
-          </w:rPr>
-          <w:rPr>
-            <w:color w:val="0000EE"/>
-            <w:u w:val="single"/>
-          </w:rPr>
-          <w:t>भज 100</w:t>
-        </w:r>
-      </w:hyperlink>
-      <w:r>
-        <w:rPr>
-          <w:lang w:val="hi_IN" w:bidi="hi_IN"/>
-        </w:rPr>
-        <w:t>), लेकिन उन्हें उसकी बात माननी होगी (</w:t>
-      </w:r>
-      <w:hyperlink r:id="rId45">
-        <w:r>
-          <w:rPr>
-            <w:lang w:val="hi_IN" w:bidi="hi_IN"/>
-          </w:rPr>
-          <w:rPr>
-            <w:color w:val="0000EE"/>
-            <w:u w:val="single"/>
-          </w:rPr>
-          <w:t>भज 95</w:t>
-        </w:r>
-      </w:hyperlink>
-      <w:r>
-        <w:rPr>
-          <w:lang w:val="hi_IN" w:bidi="hi_IN"/>
-        </w:rPr>
-        <w:t xml:space="preserve">; </w:t>
-      </w:r>
-      <w:hyperlink r:id="rId44">
-        <w:r>
-          <w:rPr>
-            <w:lang w:val="hi_IN" w:bidi="hi_IN"/>
-          </w:rPr>
-          <w:rPr>
-            <w:color w:val="0000EE"/>
-            <w:u w:val="single"/>
-          </w:rPr>
-          <w:t>100</w:t>
-        </w:r>
-      </w:hyperlink>
-      <w:r>
-        <w:rPr>
-          <w:lang w:val="hi_IN" w:bidi="hi_IN"/>
-        </w:rPr>
-        <w:t>)। परमेश्वर क्षमा का स्रोत है, और उसकी करुणा उसके बँधुआई लोगों को आश्वस्त करती है कि वह अभी भी उनकी परवाह करता है। सृष्टि से लेकर बँधुआई तक के छुटकारे के इतिहास की समीक्षा (</w:t>
-      </w:r>
-      <w:hyperlink r:id="rId46">
         <w:r>
           <w:rPr>
             <w:lang w:val="hi_IN" w:bidi="hi_IN"/>
@@ -1323,7 +1280,7 @@
           <w:lang w:val="hi_IN" w:bidi="hi_IN"/>
         </w:rPr>
       </w:r>
-      <w:hyperlink r:id="rId25">
+      <w:hyperlink r:id="rId23">
         <w:r>
           <w:rPr>
             <w:lang w:val="hi_IN" w:bidi="hi_IN"/>
@@ -1341,7 +1298,7 @@
         </w:rPr>
         <w:t xml:space="preserve"> का आशीर्वाद </w:t>
       </w:r>
-      <w:hyperlink r:id="rId47">
+      <w:hyperlink r:id="rId45">
         <w:r>
           <w:rPr>
             <w:lang w:val="hi_IN" w:bidi="hi_IN"/>
@@ -1377,7 +1334,7 @@
         </w:rPr>
         <w:t>पुस्तक पांच (</w:t>
       </w:r>
-      <w:hyperlink r:id="rId26">
+      <w:hyperlink r:id="rId24">
         <w:r>
           <w:rPr>
             <w:lang w:val="hi_IN" w:bidi="hi_IN"/>
@@ -1408,6 +1365,68 @@
         </w:rPr>
         <w:t xml:space="preserve"> (</w:t>
       </w:r>
+      <w:hyperlink r:id="rId46">
+        <w:r>
+          <w:rPr>
+            <w:lang w:val="hi_IN" w:bidi="hi_IN"/>
+          </w:rPr>
+          <w:rPr>
+            <w:color w:val="0000EE"/>
+            <w:u w:val="single"/>
+          </w:rPr>
+          <w:t>भज 113–118</w:t>
+        </w:r>
+      </w:hyperlink>
+      <w:r>
+        <w:rPr>
+          <w:lang w:val="hi_IN" w:bidi="hi_IN"/>
+        </w:rPr>
+        <w:t xml:space="preserve">); </w:t>
+      </w:r>
+      <w:r>
+        <w:rPr>
+          <w:i/>
+          <w:lang w:val="hi_IN" w:bidi="hi_IN"/>
+        </w:rPr>
+        <w:t>तोराह भजन</w:t>
+      </w:r>
+      <w:r>
+        <w:rPr>
+          <w:lang w:val="hi_IN" w:bidi="hi_IN"/>
+        </w:rPr>
+        <w:t xml:space="preserve"> (</w:t>
+      </w:r>
+      <w:hyperlink r:id="rId47">
+        <w:r>
+          <w:rPr>
+            <w:lang w:val="hi_IN" w:bidi="hi_IN"/>
+          </w:rPr>
+          <w:rPr>
+            <w:color w:val="0000EE"/>
+            <w:u w:val="single"/>
+          </w:rPr>
+          <w:t>भज 119</w:t>
+        </w:r>
+      </w:hyperlink>
+      <w:r>
+        <w:rPr>
+          <w:lang w:val="hi_IN" w:bidi="hi_IN"/>
+        </w:rPr>
+        <w:t xml:space="preserve">); </w:t>
+      </w:r>
+      <w:r>
+        <w:rPr>
+          <w:i/>
+          <w:lang w:val="hi_IN" w:bidi="hi_IN"/>
+        </w:rPr>
+        <w:t>महान हलेल</w:t>
+      </w:r>
+      <w:r>
+        <w:rPr>
+          <w:lang w:val="hi_IN" w:bidi="hi_IN"/>
+        </w:rPr>
+        <w:t xml:space="preserve"> (</w:t>
+      </w:r>
       <w:hyperlink r:id="rId48">
         <w:r>
           <w:rPr>
@@ -1417,27 +1436,34 @@
             <w:color w:val="0000EE"/>
             <w:u w:val="single"/>
           </w:rPr>
-          <w:t>भज 113–118</w:t>
-        </w:r>
-      </w:hyperlink>
-      <w:r>
-        <w:rPr>
-          <w:lang w:val="hi_IN" w:bidi="hi_IN"/>
-        </w:rPr>
-        <w:t xml:space="preserve">); </w:t>
+          <w:t>भज 120–136</w:t>
+        </w:r>
+      </w:hyperlink>
+      <w:r>
+        <w:rPr>
+          <w:lang w:val="hi_IN" w:bidi="hi_IN"/>
+        </w:rPr>
+        <w:t xml:space="preserve">), जिसमें </w:t>
       </w:r>
       <w:r>
         <w:rPr>
           <w:i/>
           <w:lang w:val="hi_IN" w:bidi="hi_IN"/>
         </w:rPr>
-        <w:t>तोराह भजन</w:t>
-      </w:r>
-      <w:r>
-        <w:rPr>
-          <w:lang w:val="hi_IN" w:bidi="hi_IN"/>
-        </w:rPr>
-        <w:t xml:space="preserve"> (</w:t>
+        <w:t>यात्रा</w:t>
+      </w:r>
+      <w:r>
+        <w:rPr>
+          <w:i/>
+          <w:lang w:val="hi_IN" w:bidi="hi_IN"/>
+        </w:rPr>
+        <w:t xml:space="preserve"> के गीत</w:t>
+      </w:r>
+      <w:r>
+        <w:rPr>
+          <w:lang w:val="hi_IN" w:bidi="hi_IN"/>
+        </w:rPr>
+        <w:t xml:space="preserve"> शामिल हैं (</w:t>
       </w:r>
       <w:hyperlink r:id="rId49">
         <w:r>
@@ -1448,27 +1474,14 @@
             <w:color w:val="0000EE"/>
             <w:u w:val="single"/>
           </w:rPr>
-          <w:t>भज 119</w:t>
-        </w:r>
-      </w:hyperlink>
-      <w:r>
-        <w:rPr>
-          <w:lang w:val="hi_IN" w:bidi="hi_IN"/>
-        </w:rPr>
-        <w:t xml:space="preserve">); </w:t>
-      </w:r>
-      <w:r>
-        <w:rPr>
-          <w:i/>
-          <w:lang w:val="hi_IN" w:bidi="hi_IN"/>
-        </w:rPr>
-        <w:t>महान हलेल</w:t>
-      </w:r>
-      <w:r>
-        <w:rPr>
-          <w:lang w:val="hi_IN" w:bidi="hi_IN"/>
-        </w:rPr>
-        <w:t xml:space="preserve"> (</w:t>
+          <w:t>भज 120–134</w:t>
+        </w:r>
+      </w:hyperlink>
+      <w:r>
+        <w:rPr>
+          <w:lang w:val="hi_IN" w:bidi="hi_IN"/>
+        </w:rPr>
+        <w:t>); दाऊद के आठ भजन (</w:t>
       </w:r>
       <w:hyperlink r:id="rId50">
         <w:r>
@@ -1479,34 +1492,14 @@
             <w:color w:val="0000EE"/>
             <w:u w:val="single"/>
           </w:rPr>
-          <w:t>भज 120–136</w:t>
-        </w:r>
-      </w:hyperlink>
-      <w:r>
-        <w:rPr>
-          <w:lang w:val="hi_IN" w:bidi="hi_IN"/>
-        </w:rPr>
-        <w:t xml:space="preserve">), जिसमें </w:t>
-      </w:r>
-      <w:r>
-        <w:rPr>
-          <w:i/>
-          <w:lang w:val="hi_IN" w:bidi="hi_IN"/>
-        </w:rPr>
-        <w:t>यात्रा</w:t>
-      </w:r>
-      <w:r>
-        <w:rPr>
-          <w:i/>
-          <w:lang w:val="hi_IN" w:bidi="hi_IN"/>
-        </w:rPr>
-        <w:t xml:space="preserve"> के गीत</w:t>
-      </w:r>
-      <w:r>
-        <w:rPr>
-          <w:lang w:val="hi_IN" w:bidi="hi_IN"/>
-        </w:rPr>
-        <w:t xml:space="preserve"> शामिल हैं (</w:t>
+          <w:t>भज 138–145</w:t>
+        </w:r>
+      </w:hyperlink>
+      <w:r>
+        <w:rPr>
+          <w:lang w:val="hi_IN" w:bidi="hi_IN"/>
+        </w:rPr>
+        <w:t>); और स्तुतिगान के पांच समापन भजन (</w:t>
       </w:r>
       <w:hyperlink r:id="rId51">
         <w:r>
@@ -1517,14 +1510,14 @@
             <w:color w:val="0000EE"/>
             <w:u w:val="single"/>
           </w:rPr>
-          <w:t>भज 120–134</w:t>
-        </w:r>
-      </w:hyperlink>
-      <w:r>
-        <w:rPr>
-          <w:lang w:val="hi_IN" w:bidi="hi_IN"/>
-        </w:rPr>
-        <w:t>); दाऊद के आठ भजन (</w:t>
+          <w:t>भज 146–150</w:t>
+        </w:r>
+      </w:hyperlink>
+      <w:r>
+        <w:rPr>
+          <w:lang w:val="hi_IN" w:bidi="hi_IN"/>
+        </w:rPr>
+        <w:t>)। पुस्तक पाँच में दुःख, विलाप, परमेश्वर के उद्धार और स्तुति की विषयगत प्रगति को दर्शाया गया है। प्रारंभिक भजन (</w:t>
       </w:r>
       <w:hyperlink r:id="rId52">
         <w:r>
@@ -1535,6 +1528,96 @@
             <w:color w:val="0000EE"/>
             <w:u w:val="single"/>
           </w:rPr>
+          <w:t>भज 107</w:t>
+        </w:r>
+      </w:hyperlink>
+      <w:r>
+        <w:rPr>
+          <w:lang w:val="hi_IN" w:bidi="hi_IN"/>
+        </w:rPr>
+        <w:t>) इस तरीके की शुरुआत करता है, और इसकी अंतिम पंक्ति (</w:t>
+      </w:r>
+      <w:hyperlink r:id="rId53">
+        <w:r>
+          <w:rPr>
+            <w:lang w:val="hi_IN" w:bidi="hi_IN"/>
+          </w:rPr>
+          <w:rPr>
+            <w:color w:val="0000EE"/>
+            <w:u w:val="single"/>
+          </w:rPr>
+          <w:t>107:43</w:t>
+        </w:r>
+      </w:hyperlink>
+      <w:r>
+        <w:rPr>
+          <w:lang w:val="hi_IN" w:bidi="hi_IN"/>
+        </w:rPr>
+        <w:t xml:space="preserve">) परमेश्वर के मार्गों को समझने में बुद्धि के महत्व की ओर इशारा करती है। </w:t>
+      </w:r>
+      <w:hyperlink r:id="rId47">
+        <w:r>
+          <w:rPr>
+            <w:lang w:val="hi_IN" w:bidi="hi_IN"/>
+          </w:rPr>
+          <w:rPr>
+            <w:color w:val="0000EE"/>
+            <w:u w:val="single"/>
+          </w:rPr>
+          <w:t>भजन 119</w:t>
+        </w:r>
+      </w:hyperlink>
+      <w:r>
+        <w:rPr>
+          <w:lang w:val="hi_IN" w:bidi="hi_IN"/>
+        </w:rPr>
+        <w:t>, सबसे लंबा भजन, परमेश्वर की बुद्धि और परमेश्वर के वचन का उत्सव मनाता है। जंगल में इस्राएल के लिए प्रभु की ऐतिहासिक देखभाल का वर्णन करने वाले भजन (</w:t>
+      </w:r>
+      <w:hyperlink r:id="rId54">
+        <w:r>
+          <w:rPr>
+            <w:lang w:val="hi_IN" w:bidi="hi_IN"/>
+          </w:rPr>
+          <w:rPr>
+            <w:color w:val="0000EE"/>
+            <w:u w:val="single"/>
+          </w:rPr>
+          <w:t>भज 114–118</w:t>
+        </w:r>
+      </w:hyperlink>
+      <w:r>
+        <w:rPr>
+          <w:lang w:val="hi_IN" w:bidi="hi_IN"/>
+        </w:rPr>
+        <w:t xml:space="preserve">; </w:t>
+      </w:r>
+      <w:hyperlink r:id="rId55">
+        <w:r>
+          <w:rPr>
+            <w:lang w:val="hi_IN" w:bidi="hi_IN"/>
+          </w:rPr>
+          <w:rPr>
+            <w:color w:val="0000EE"/>
+            <w:u w:val="single"/>
+          </w:rPr>
+          <w:t>135–136</w:t>
+        </w:r>
+      </w:hyperlink>
+      <w:r>
+        <w:rPr>
+          <w:lang w:val="hi_IN" w:bidi="hi_IN"/>
+        </w:rPr>
+        <w:t>) बँधुआई और बँधुआई के बाद के इस्राएल को दाऊद की अंतिम प्रार्थनाओं को एक नए प्रकाश में पढ़ने के लिए तैयार करते हैं (</w:t>
+      </w:r>
+      <w:hyperlink r:id="rId50">
+        <w:r>
+          <w:rPr>
+            <w:lang w:val="hi_IN" w:bidi="hi_IN"/>
+          </w:rPr>
+          <w:rPr>
+            <w:color w:val="0000EE"/>
+            <w:u w:val="single"/>
+          </w:rPr>
           <w:t>भज 138–145</w:t>
         </w:r>
       </w:hyperlink>
@@ -1542,79 +1625,7 @@
         <w:rPr>
           <w:lang w:val="hi_IN" w:bidi="hi_IN"/>
         </w:rPr>
-        <w:t>); और स्तुतिगान के पांच समापन भजन (</w:t>
-      </w:r>
-      <w:hyperlink r:id="rId53">
-        <w:r>
-          <w:rPr>
-            <w:lang w:val="hi_IN" w:bidi="hi_IN"/>
-          </w:rPr>
-          <w:rPr>
-            <w:color w:val="0000EE"/>
-            <w:u w:val="single"/>
-          </w:rPr>
-          <w:t>भज 146–150</w:t>
-        </w:r>
-      </w:hyperlink>
-      <w:r>
-        <w:rPr>
-          <w:lang w:val="hi_IN" w:bidi="hi_IN"/>
-        </w:rPr>
-        <w:t>)। पुस्तक पाँच में दुःख, विलाप, परमेश्वर के उद्धार और स्तुति की विषयगत प्रगति को दर्शाया गया है। प्रारंभिक भजन (</w:t>
-      </w:r>
-      <w:hyperlink r:id="rId54">
-        <w:r>
-          <w:rPr>
-            <w:lang w:val="hi_IN" w:bidi="hi_IN"/>
-          </w:rPr>
-          <w:rPr>
-            <w:color w:val="0000EE"/>
-            <w:u w:val="single"/>
-          </w:rPr>
-          <w:t>भज 107</w:t>
-        </w:r>
-      </w:hyperlink>
-      <w:r>
-        <w:rPr>
-          <w:lang w:val="hi_IN" w:bidi="hi_IN"/>
-        </w:rPr>
-        <w:t>) इस तरीके की शुरुआत करता है, और इसकी अंतिम पंक्ति (</w:t>
-      </w:r>
-      <w:hyperlink r:id="rId55">
-        <w:r>
-          <w:rPr>
-            <w:lang w:val="hi_IN" w:bidi="hi_IN"/>
-          </w:rPr>
-          <w:rPr>
-            <w:color w:val="0000EE"/>
-            <w:u w:val="single"/>
-          </w:rPr>
-          <w:t>107:43</w:t>
-        </w:r>
-      </w:hyperlink>
-      <w:r>
-        <w:rPr>
-          <w:lang w:val="hi_IN" w:bidi="hi_IN"/>
-        </w:rPr>
-        <w:t xml:space="preserve">) परमेश्वर के मार्गों को समझने में बुद्धि के महत्व की ओर इशारा करती है। </w:t>
-      </w:r>
-      <w:hyperlink r:id="rId49">
-        <w:r>
-          <w:rPr>
-            <w:lang w:val="hi_IN" w:bidi="hi_IN"/>
-          </w:rPr>
-          <w:rPr>
-            <w:color w:val="0000EE"/>
-            <w:u w:val="single"/>
-          </w:rPr>
-          <w:t>भजन 119</w:t>
-        </w:r>
-      </w:hyperlink>
-      <w:r>
-        <w:rPr>
-          <w:lang w:val="hi_IN" w:bidi="hi_IN"/>
-        </w:rPr>
-        <w:t>, सबसे लंबा भजन, परमेश्वर की बुद्धि और परमेश्वर के वचन का उत्सव मनाता है। जंगल में इस्राएल के लिए प्रभु की ऐतिहासिक देखभाल का वर्णन करने वाले भजन (</w:t>
+        <w:t>): दाऊद ने परमेश्वर के राज्य की प्रतीक्षा की (</w:t>
       </w:r>
       <w:hyperlink r:id="rId56">
         <w:r>
@@ -1625,60 +1636,6 @@
             <w:color w:val="0000EE"/>
             <w:u w:val="single"/>
           </w:rPr>
-          <w:t>भज 114–118</w:t>
-        </w:r>
-      </w:hyperlink>
-      <w:r>
-        <w:rPr>
-          <w:lang w:val="hi_IN" w:bidi="hi_IN"/>
-        </w:rPr>
-        <w:t xml:space="preserve">; </w:t>
-      </w:r>
-      <w:hyperlink r:id="rId57">
-        <w:r>
-          <w:rPr>
-            <w:lang w:val="hi_IN" w:bidi="hi_IN"/>
-          </w:rPr>
-          <w:rPr>
-            <w:color w:val="0000EE"/>
-            <w:u w:val="single"/>
-          </w:rPr>
-          <w:t>135–136</w:t>
-        </w:r>
-      </w:hyperlink>
-      <w:r>
-        <w:rPr>
-          <w:lang w:val="hi_IN" w:bidi="hi_IN"/>
-        </w:rPr>
-        <w:t>) बँधुआई और बँधुआई के बाद के इस्राएल को दाऊद की अंतिम प्रार्थनाओं को एक नए प्रकाश में पढ़ने के लिए तैयार करते हैं (</w:t>
-      </w:r>
-      <w:hyperlink r:id="rId52">
-        <w:r>
-          <w:rPr>
-            <w:lang w:val="hi_IN" w:bidi="hi_IN"/>
-          </w:rPr>
-          <w:rPr>
-            <w:color w:val="0000EE"/>
-            <w:u w:val="single"/>
-          </w:rPr>
-          <w:t>भज 138–145</w:t>
-        </w:r>
-      </w:hyperlink>
-      <w:r>
-        <w:rPr>
-          <w:lang w:val="hi_IN" w:bidi="hi_IN"/>
-        </w:rPr>
-        <w:t>): दाऊद ने परमेश्वर के राज्य की प्रतीक्षा की (</w:t>
-      </w:r>
-      <w:hyperlink r:id="rId58">
-        <w:r>
-          <w:rPr>
-            <w:lang w:val="hi_IN" w:bidi="hi_IN"/>
-          </w:rPr>
-          <w:rPr>
-            <w:color w:val="0000EE"/>
-            <w:u w:val="single"/>
-          </w:rPr>
           <w:t>भज 145</w:t>
         </w:r>
       </w:hyperlink>
@@ -1688,7 +1645,7 @@
         </w:rPr>
         <w:t>)। स्तुति के भजन संहिता इस आशा की पुष्टि करते हैं (</w:t>
       </w:r>
-      <w:hyperlink r:id="rId53">
+      <w:hyperlink r:id="rId51">
         <w:r>
           <w:rPr>
             <w:lang w:val="hi_IN" w:bidi="hi_IN"/>
@@ -1724,7 +1681,7 @@
         </w:rPr>
         <w:t>ऐसा लगता है कि पहले से मौजूद भजनों में कुछ जोड़ दिए गए हैं। यह सिय्योन के पुनःस्थापना के लिए प्रार्थना (</w:t>
       </w:r>
-      <w:hyperlink r:id="rId59">
+      <w:hyperlink r:id="rId57">
         <w:r>
           <w:rPr>
             <w:lang w:val="hi_IN" w:bidi="hi_IN"/>
@@ -1742,7 +1699,7 @@
         </w:rPr>
         <w:t>) और यरूशलेम पर परमेश्वर की आशीष के लिए प्रार्थना की व्याख्या कर सकता है (</w:t>
       </w:r>
-      <w:hyperlink r:id="rId60">
+      <w:hyperlink r:id="rId58">
         <w:r>
           <w:rPr>
             <w:lang w:val="hi_IN" w:bidi="hi_IN"/>
@@ -1778,6 +1735,42 @@
         </w:rPr>
         <w:t xml:space="preserve">उपलब्ध पांडुलिपियों में भजनों की संरचना और शीर्षकों में कुछ लचीलापन दिखाई देता है। भजन संहिता के इब्रानी और यूनानी दोनों संस्करणों में 150 भजन शामिल हैं, लेकिन अलग-अलग विभाजन और संख्या के साथ-साथ किस भजन के शीर्षक हैं, इस बारे में भी मतभेद हैं। यूनानी शास्त्र भाग </w:t>
       </w:r>
+      <w:hyperlink r:id="rId59">
+        <w:r>
+          <w:rPr>
+            <w:lang w:val="hi_IN" w:bidi="hi_IN"/>
+          </w:rPr>
+          <w:rPr>
+            <w:color w:val="0000EE"/>
+            <w:u w:val="single"/>
+          </w:rPr>
+          <w:t>भजन संहिता 9</w:t>
+        </w:r>
+      </w:hyperlink>
+      <w:r>
+        <w:rPr>
+          <w:lang w:val="hi_IN" w:bidi="hi_IN"/>
+        </w:rPr>
+        <w:t xml:space="preserve"> और </w:t>
+      </w:r>
+      <w:hyperlink r:id="rId60">
+        <w:r>
+          <w:rPr>
+            <w:lang w:val="hi_IN" w:bidi="hi_IN"/>
+          </w:rPr>
+          <w:rPr>
+            <w:color w:val="0000EE"/>
+            <w:u w:val="single"/>
+          </w:rPr>
+          <w:t>10</w:t>
+        </w:r>
+      </w:hyperlink>
+      <w:r>
+        <w:rPr>
+          <w:lang w:val="hi_IN" w:bidi="hi_IN"/>
+        </w:rPr>
+        <w:t xml:space="preserve"> तथा </w:t>
+      </w:r>
       <w:hyperlink r:id="rId61">
         <w:r>
           <w:rPr>
@@ -1787,7 +1780,7 @@
             <w:color w:val="0000EE"/>
             <w:u w:val="single"/>
           </w:rPr>
-          <w:t>भजन संहिता 9</w:t>
+          <w:t>भजन संहिता 114</w:t>
         </w:r>
       </w:hyperlink>
       <w:r>
@@ -1805,14 +1798,14 @@
             <w:color w:val="0000EE"/>
             <w:u w:val="single"/>
           </w:rPr>
-          <w:t>10</w:t>
-        </w:r>
-      </w:hyperlink>
-      <w:r>
-        <w:rPr>
-          <w:lang w:val="hi_IN" w:bidi="hi_IN"/>
-        </w:rPr>
-        <w:t xml:space="preserve"> तथा </w:t>
+          <w:t>115</w:t>
+        </w:r>
+      </w:hyperlink>
+      <w:r>
+        <w:rPr>
+          <w:lang w:val="hi_IN" w:bidi="hi_IN"/>
+        </w:rPr>
+        <w:t xml:space="preserve"> को एक-एक भजन से जोड़ा गया है, लेकिन </w:t>
       </w:r>
       <w:hyperlink r:id="rId63">
         <w:r>
@@ -1823,7 +1816,7 @@
             <w:color w:val="0000EE"/>
             <w:u w:val="single"/>
           </w:rPr>
-          <w:t>भजन संहिता 114</w:t>
+          <w:t>भजन संहिता 116</w:t>
         </w:r>
       </w:hyperlink>
       <w:r>
@@ -1833,42 +1826,6 @@
         <w:t xml:space="preserve"> और </w:t>
       </w:r>
       <w:hyperlink r:id="rId64">
-        <w:r>
-          <w:rPr>
-            <w:lang w:val="hi_IN" w:bidi="hi_IN"/>
-          </w:rPr>
-          <w:rPr>
-            <w:color w:val="0000EE"/>
-            <w:u w:val="single"/>
-          </w:rPr>
-          <w:t>115</w:t>
-        </w:r>
-      </w:hyperlink>
-      <w:r>
-        <w:rPr>
-          <w:lang w:val="hi_IN" w:bidi="hi_IN"/>
-        </w:rPr>
-        <w:t xml:space="preserve"> को एक-एक भजन से जोड़ा गया है, लेकिन </w:t>
-      </w:r>
-      <w:hyperlink r:id="rId65">
-        <w:r>
-          <w:rPr>
-            <w:lang w:val="hi_IN" w:bidi="hi_IN"/>
-          </w:rPr>
-          <w:rPr>
-            <w:color w:val="0000EE"/>
-            <w:u w:val="single"/>
-          </w:rPr>
-          <w:t>भजन संहिता 116</w:t>
-        </w:r>
-      </w:hyperlink>
-      <w:r>
-        <w:rPr>
-          <w:lang w:val="hi_IN" w:bidi="hi_IN"/>
-        </w:rPr>
-        <w:t xml:space="preserve"> और </w:t>
-      </w:r>
-      <w:hyperlink r:id="rId66">
         <w:r>
           <w:rPr>
             <w:lang w:val="hi_IN" w:bidi="hi_IN"/>
@@ -1900,43 +1857,43 @@
         </w:rPr>
         <w:t xml:space="preserve">यीशु के समय तक, संग्रहित भजन संहिता अच्छी तरह से जानी जाती थी (देखें </w:t>
       </w:r>
+      <w:hyperlink r:id="rId65">
+        <w:r>
+          <w:rPr>
+            <w:lang w:val="hi_IN" w:bidi="hi_IN"/>
+          </w:rPr>
+          <w:rPr>
+            <w:color w:val="0000EE"/>
+            <w:u w:val="single"/>
+          </w:rPr>
+          <w:t>लूका 20:42</w:t>
+        </w:r>
+      </w:hyperlink>
+      <w:r>
+        <w:rPr>
+          <w:lang w:val="hi_IN" w:bidi="hi_IN"/>
+        </w:rPr>
+        <w:t xml:space="preserve">; </w:t>
+      </w:r>
+      <w:hyperlink r:id="rId66">
+        <w:r>
+          <w:rPr>
+            <w:lang w:val="hi_IN" w:bidi="hi_IN"/>
+          </w:rPr>
+          <w:rPr>
+            <w:color w:val="0000EE"/>
+            <w:u w:val="single"/>
+          </w:rPr>
+          <w:t>प्रेरि 1:20</w:t>
+        </w:r>
+      </w:hyperlink>
+      <w:r>
+        <w:rPr>
+          <w:lang w:val="hi_IN" w:bidi="hi_IN"/>
+        </w:rPr>
+        <w:t xml:space="preserve">)। यह इब्रानी कैनन के तीसरे भाग का हिस्सा था, जिसे लेखन कहा जाता था (देखें </w:t>
+      </w:r>
       <w:hyperlink r:id="rId67">
-        <w:r>
-          <w:rPr>
-            <w:lang w:val="hi_IN" w:bidi="hi_IN"/>
-          </w:rPr>
-          <w:rPr>
-            <w:color w:val="0000EE"/>
-            <w:u w:val="single"/>
-          </w:rPr>
-          <w:t>लूका 20:42</w:t>
-        </w:r>
-      </w:hyperlink>
-      <w:r>
-        <w:rPr>
-          <w:lang w:val="hi_IN" w:bidi="hi_IN"/>
-        </w:rPr>
-        <w:t xml:space="preserve">; </w:t>
-      </w:r>
-      <w:hyperlink r:id="rId68">
-        <w:r>
-          <w:rPr>
-            <w:lang w:val="hi_IN" w:bidi="hi_IN"/>
-          </w:rPr>
-          <w:rPr>
-            <w:color w:val="0000EE"/>
-            <w:u w:val="single"/>
-          </w:rPr>
-          <w:t>प्रेरि 1:20</w:t>
-        </w:r>
-      </w:hyperlink>
-      <w:r>
-        <w:rPr>
-          <w:lang w:val="hi_IN" w:bidi="hi_IN"/>
-        </w:rPr>
-        <w:t xml:space="preserve">)। यह इब्रानी कैनन के तीसरे भाग का हिस्सा था, जिसे लेखन कहा जाता था (देखें </w:t>
-      </w:r>
-      <w:hyperlink r:id="rId69">
         <w:r>
           <w:rPr>
             <w:lang w:val="hi_IN" w:bidi="hi_IN"/>
@@ -1979,7 +1936,7 @@
         </w:rPr>
         <w:t>बहुत से भजन दाऊद से जुड़े हैं, लेकिन सभी नहीं; वास्तव में, आधे से भी कम भजन स्पष्ट रूप से उसके साथ जुड़े हैं। अन्य भजन आसाप (</w:t>
       </w:r>
-      <w:hyperlink r:id="rId30">
+      <w:hyperlink r:id="rId28">
         <w:r>
           <w:rPr>
             <w:lang w:val="hi_IN" w:bidi="hi_IN"/>
@@ -1997,7 +1954,7 @@
         </w:rPr>
         <w:t xml:space="preserve">; </w:t>
       </w:r>
-      <w:hyperlink r:id="rId36">
+      <w:hyperlink r:id="rId34">
         <w:r>
           <w:rPr>
             <w:lang w:val="hi_IN" w:bidi="hi_IN"/>
@@ -2015,7 +1972,7 @@
         </w:rPr>
         <w:t>), कोरह के वंशज (</w:t>
       </w:r>
-      <w:hyperlink r:id="rId29">
+      <w:hyperlink r:id="rId27">
         <w:r>
           <w:rPr>
             <w:lang w:val="hi_IN" w:bidi="hi_IN"/>
@@ -2033,7 +1990,7 @@
         </w:rPr>
         <w:t xml:space="preserve">; </w:t>
       </w:r>
-      <w:hyperlink r:id="rId37">
+      <w:hyperlink r:id="rId35">
         <w:r>
           <w:rPr>
             <w:lang w:val="hi_IN" w:bidi="hi_IN"/>
@@ -2051,6 +2008,60 @@
         </w:rPr>
         <w:t xml:space="preserve">; </w:t>
       </w:r>
+      <w:hyperlink r:id="rId68">
+        <w:r>
+          <w:rPr>
+            <w:lang w:val="hi_IN" w:bidi="hi_IN"/>
+          </w:rPr>
+          <w:rPr>
+            <w:color w:val="0000EE"/>
+            <w:u w:val="single"/>
+          </w:rPr>
+          <w:t>87</w:t>
+        </w:r>
+      </w:hyperlink>
+      <w:r>
+        <w:rPr>
+          <w:lang w:val="hi_IN" w:bidi="hi_IN"/>
+        </w:rPr>
+        <w:t>), सुलैमान (</w:t>
+      </w:r>
+      <w:hyperlink r:id="rId31">
+        <w:r>
+          <w:rPr>
+            <w:lang w:val="hi_IN" w:bidi="hi_IN"/>
+          </w:rPr>
+          <w:rPr>
+            <w:color w:val="0000EE"/>
+            <w:u w:val="single"/>
+          </w:rPr>
+          <w:t>भज 72</w:t>
+        </w:r>
+      </w:hyperlink>
+      <w:r>
+        <w:rPr>
+          <w:lang w:val="hi_IN" w:bidi="hi_IN"/>
+        </w:rPr>
+        <w:t xml:space="preserve">; </w:t>
+      </w:r>
+      <w:hyperlink r:id="rId69">
+        <w:r>
+          <w:rPr>
+            <w:lang w:val="hi_IN" w:bidi="hi_IN"/>
+          </w:rPr>
+          <w:rPr>
+            <w:color w:val="0000EE"/>
+            <w:u w:val="single"/>
+          </w:rPr>
+          <w:t>127</w:t>
+        </w:r>
+      </w:hyperlink>
+      <w:r>
+        <w:rPr>
+          <w:lang w:val="hi_IN" w:bidi="hi_IN"/>
+        </w:rPr>
+        <w:t>), हेमान (</w:t>
+      </w:r>
       <w:hyperlink r:id="rId70">
         <w:r>
           <w:rPr>
@@ -2060,88 +2071,34 @@
             <w:color w:val="0000EE"/>
             <w:u w:val="single"/>
           </w:rPr>
-          <w:t>87</w:t>
-        </w:r>
-      </w:hyperlink>
-      <w:r>
-        <w:rPr>
-          <w:lang w:val="hi_IN" w:bidi="hi_IN"/>
-        </w:rPr>
-        <w:t>), सुलैमान (</w:t>
-      </w:r>
-      <w:hyperlink r:id="rId33">
-        <w:r>
-          <w:rPr>
-            <w:lang w:val="hi_IN" w:bidi="hi_IN"/>
-          </w:rPr>
-          <w:rPr>
-            <w:color w:val="0000EE"/>
-            <w:u w:val="single"/>
-          </w:rPr>
-          <w:t>भज 72</w:t>
-        </w:r>
-      </w:hyperlink>
-      <w:r>
-        <w:rPr>
-          <w:lang w:val="hi_IN" w:bidi="hi_IN"/>
-        </w:rPr>
-        <w:t xml:space="preserve">; </w:t>
+          <w:t>भज 88</w:t>
+        </w:r>
+      </w:hyperlink>
+      <w:r>
+        <w:rPr>
+          <w:lang w:val="hi_IN" w:bidi="hi_IN"/>
+        </w:rPr>
+        <w:t>), एतान (</w:t>
+      </w:r>
+      <w:hyperlink r:id="rId39">
+        <w:r>
+          <w:rPr>
+            <w:lang w:val="hi_IN" w:bidi="hi_IN"/>
+          </w:rPr>
+          <w:rPr>
+            <w:color w:val="0000EE"/>
+            <w:u w:val="single"/>
+          </w:rPr>
+          <w:t>भज 89</w:t>
+        </w:r>
+      </w:hyperlink>
+      <w:r>
+        <w:rPr>
+          <w:lang w:val="hi_IN" w:bidi="hi_IN"/>
+        </w:rPr>
+        <w:t>), और मूसा (</w:t>
       </w:r>
       <w:hyperlink r:id="rId71">
-        <w:r>
-          <w:rPr>
-            <w:lang w:val="hi_IN" w:bidi="hi_IN"/>
-          </w:rPr>
-          <w:rPr>
-            <w:color w:val="0000EE"/>
-            <w:u w:val="single"/>
-          </w:rPr>
-          <w:t>127</w:t>
-        </w:r>
-      </w:hyperlink>
-      <w:r>
-        <w:rPr>
-          <w:lang w:val="hi_IN" w:bidi="hi_IN"/>
-        </w:rPr>
-        <w:t>), हेमान (</w:t>
-      </w:r>
-      <w:hyperlink r:id="rId72">
-        <w:r>
-          <w:rPr>
-            <w:lang w:val="hi_IN" w:bidi="hi_IN"/>
-          </w:rPr>
-          <w:rPr>
-            <w:color w:val="0000EE"/>
-            <w:u w:val="single"/>
-          </w:rPr>
-          <w:t>भज 88</w:t>
-        </w:r>
-      </w:hyperlink>
-      <w:r>
-        <w:rPr>
-          <w:lang w:val="hi_IN" w:bidi="hi_IN"/>
-        </w:rPr>
-        <w:t>), एतान (</w:t>
-      </w:r>
-      <w:hyperlink r:id="rId41">
-        <w:r>
-          <w:rPr>
-            <w:lang w:val="hi_IN" w:bidi="hi_IN"/>
-          </w:rPr>
-          <w:rPr>
-            <w:color w:val="0000EE"/>
-            <w:u w:val="single"/>
-          </w:rPr>
-          <w:t>भज 89</w:t>
-        </w:r>
-      </w:hyperlink>
-      <w:r>
-        <w:rPr>
-          <w:lang w:val="hi_IN" w:bidi="hi_IN"/>
-        </w:rPr>
-        <w:t>), और मूसा (</w:t>
-      </w:r>
-      <w:hyperlink r:id="rId73">
         <w:r>
           <w:rPr>
             <w:lang w:val="hi_IN" w:bidi="hi_IN"/>
@@ -2173,6 +2130,42 @@
         </w:rPr>
         <w:t>शीर्षक वाले 116 भजनों में से ज़्यादातर भजनों में उस व्यक्ति की पहचान की गई है जो उस भजन से जुड़ा हुआ है। जिस व्यक्ति का नाम लिया गया है वह लेखक हो सकता है, लेकिन ज़रूरी नहीं है। नाम से पहले इब्रानी पूर्वसर्ग ले (जिसे अक्सर “का” के रूप में अनुवादित किया जाता है) का अर्थ “के लिए,” “समर्पित,” “संबंधित,” “से,” या “द्वारा” भी हो सकता है। इसलिए, लेदाविद (जिसे अक्सर “दाऊद का” के रूप में अनुवादित किया जाता है) का अर्थ “दाऊद के लिए,” “दाऊद को समर्पित,” “दाऊद के बारे में,” या “दाऊद द्वारा” के रूप में की जा सकती है। हालाँकि “दाऊद के” कई भजन उसके द्वारा लिखे गए हो सकते हैं, लेकिन सावधानी बरतने के कई कारण हैं। शीर्षकों में कभी-कभी दो नाम होते हैं, जैसे दाऊद और यदूतून या आसाप (</w:t>
       </w:r>
+      <w:hyperlink r:id="rId72">
+        <w:r>
+          <w:rPr>
+            <w:lang w:val="hi_IN" w:bidi="hi_IN"/>
+          </w:rPr>
+          <w:rPr>
+            <w:color w:val="0000EE"/>
+            <w:u w:val="single"/>
+          </w:rPr>
+          <w:t>भज 39</w:t>
+        </w:r>
+      </w:hyperlink>
+      <w:r>
+        <w:rPr>
+          <w:lang w:val="hi_IN" w:bidi="hi_IN"/>
+        </w:rPr>
+        <w:t xml:space="preserve">, </w:t>
+      </w:r>
+      <w:hyperlink r:id="rId73">
+        <w:r>
+          <w:rPr>
+            <w:lang w:val="hi_IN" w:bidi="hi_IN"/>
+          </w:rPr>
+          <w:rPr>
+            <w:color w:val="0000EE"/>
+            <w:u w:val="single"/>
+          </w:rPr>
+          <w:t>62</w:t>
+        </w:r>
+      </w:hyperlink>
+      <w:r>
+        <w:rPr>
+          <w:lang w:val="hi_IN" w:bidi="hi_IN"/>
+        </w:rPr>
+        <w:t xml:space="preserve">, </w:t>
+      </w:r>
       <w:hyperlink r:id="rId74">
         <w:r>
           <w:rPr>
@@ -2182,7 +2175,25 @@
             <w:color w:val="0000EE"/>
             <w:u w:val="single"/>
           </w:rPr>
-          <w:t>भज 39</w:t>
+          <w:t>77</w:t>
+        </w:r>
+      </w:hyperlink>
+      <w:r>
+        <w:rPr>
+          <w:lang w:val="hi_IN" w:bidi="hi_IN"/>
+        </w:rPr>
+        <w:t>)। यह संभव है कि अन्य व्यक्ति भजन का वास्तविक लेखक था। इसके अलावा, भजन संहिता जिनके शीर्षक उन्हें दाऊद के जीवन के एक प्रसंग से जोड़ते हैं (</w:t>
+      </w:r>
+      <w:hyperlink r:id="rId75">
+        <w:r>
+          <w:rPr>
+            <w:lang w:val="hi_IN" w:bidi="hi_IN"/>
+          </w:rPr>
+          <w:rPr>
+            <w:color w:val="0000EE"/>
+            <w:u w:val="single"/>
+          </w:rPr>
+          <w:t>भज 3</w:t>
         </w:r>
       </w:hyperlink>
       <w:r>
@@ -2191,16 +2202,16 @@
         </w:rPr>
         <w:t xml:space="preserve">, </w:t>
       </w:r>
-      <w:hyperlink r:id="rId75">
-        <w:r>
-          <w:rPr>
-            <w:lang w:val="hi_IN" w:bidi="hi_IN"/>
-          </w:rPr>
-          <w:rPr>
-            <w:color w:val="0000EE"/>
-            <w:u w:val="single"/>
-          </w:rPr>
-          <w:t>62</w:t>
+      <w:hyperlink r:id="rId76">
+        <w:r>
+          <w:rPr>
+            <w:lang w:val="hi_IN" w:bidi="hi_IN"/>
+          </w:rPr>
+          <w:rPr>
+            <w:color w:val="0000EE"/>
+            <w:u w:val="single"/>
+          </w:rPr>
+          <w:t>7</w:t>
         </w:r>
       </w:hyperlink>
       <w:r>
@@ -2209,24 +2220,6 @@
         </w:rPr>
         <w:t xml:space="preserve">, </w:t>
       </w:r>
-      <w:hyperlink r:id="rId76">
-        <w:r>
-          <w:rPr>
-            <w:lang w:val="hi_IN" w:bidi="hi_IN"/>
-          </w:rPr>
-          <w:rPr>
-            <w:color w:val="0000EE"/>
-            <w:u w:val="single"/>
-          </w:rPr>
-          <w:t>77</w:t>
-        </w:r>
-      </w:hyperlink>
-      <w:r>
-        <w:rPr>
-          <w:lang w:val="hi_IN" w:bidi="hi_IN"/>
-        </w:rPr>
-        <w:t>)। यह संभव है कि अन्य व्यक्ति भजन का वास्तविक लेखक था। इसके अलावा, भजन संहिता जिनके शीर्षक उन्हें दाऊद के जीवन के एक प्रसंग से जोड़ते हैं (</w:t>
-      </w:r>
       <w:hyperlink r:id="rId77">
         <w:r>
           <w:rPr>
@@ -2236,7 +2229,7 @@
             <w:color w:val="0000EE"/>
             <w:u w:val="single"/>
           </w:rPr>
-          <w:t>भज 3</w:t>
+          <w:t>18</w:t>
         </w:r>
       </w:hyperlink>
       <w:r>
@@ -2254,7 +2247,7 @@
             <w:color w:val="0000EE"/>
             <w:u w:val="single"/>
           </w:rPr>
-          <w:t>7</w:t>
+          <w:t>34</w:t>
         </w:r>
       </w:hyperlink>
       <w:r>
@@ -2272,7 +2265,7 @@
             <w:color w:val="0000EE"/>
             <w:u w:val="single"/>
           </w:rPr>
-          <w:t>18</w:t>
+          <w:t>51</w:t>
         </w:r>
       </w:hyperlink>
       <w:r>
@@ -2290,7 +2283,7 @@
             <w:color w:val="0000EE"/>
             <w:u w:val="single"/>
           </w:rPr>
-          <w:t>34</w:t>
+          <w:t>52</w:t>
         </w:r>
       </w:hyperlink>
       <w:r>
@@ -2308,7 +2301,7 @@
             <w:color w:val="0000EE"/>
             <w:u w:val="single"/>
           </w:rPr>
-          <w:t>51</w:t>
+          <w:t>54</w:t>
         </w:r>
       </w:hyperlink>
       <w:r>
@@ -2326,7 +2319,7 @@
             <w:color w:val="0000EE"/>
             <w:u w:val="single"/>
           </w:rPr>
-          <w:t>52</w:t>
+          <w:t>56</w:t>
         </w:r>
       </w:hyperlink>
       <w:r>
@@ -2344,7 +2337,7 @@
             <w:color w:val="0000EE"/>
             <w:u w:val="single"/>
           </w:rPr>
-          <w:t>54</w:t>
+          <w:t>57</w:t>
         </w:r>
       </w:hyperlink>
       <w:r>
@@ -2362,7 +2355,7 @@
             <w:color w:val="0000EE"/>
             <w:u w:val="single"/>
           </w:rPr>
-          <w:t>56</w:t>
+          <w:t>59</w:t>
         </w:r>
       </w:hyperlink>
       <w:r>
@@ -2380,7 +2373,7 @@
             <w:color w:val="0000EE"/>
             <w:u w:val="single"/>
           </w:rPr>
-          <w:t>57</w:t>
+          <w:t>60</w:t>
         </w:r>
       </w:hyperlink>
       <w:r>
@@ -2398,7 +2391,7 @@
             <w:color w:val="0000EE"/>
             <w:u w:val="single"/>
           </w:rPr>
-          <w:t>59</w:t>
+          <w:t>63</w:t>
         </w:r>
       </w:hyperlink>
       <w:r>
@@ -2416,7 +2409,133 @@
             <w:color w:val="0000EE"/>
             <w:u w:val="single"/>
           </w:rPr>
-          <w:t>60</w:t>
+          <w:t>142</w:t>
+        </w:r>
+      </w:hyperlink>
+      <w:r>
+        <w:rPr>
+          <w:lang w:val="hi_IN" w:bidi="hi_IN"/>
+        </w:rPr>
+        <w:t xml:space="preserve">) उन प्रसंगों के साथ बहुत कम या कोई विशेष संबंध प्रदान नहीं करते हैं। उदाहरण के लिए, </w:t>
+      </w:r>
+      <w:hyperlink r:id="rId79">
+        <w:r>
+          <w:rPr>
+            <w:lang w:val="hi_IN" w:bidi="hi_IN"/>
+          </w:rPr>
+          <w:rPr>
+            <w:color w:val="0000EE"/>
+            <w:u w:val="single"/>
+          </w:rPr>
+          <w:t>भजन संहिता 51</w:t>
+        </w:r>
+      </w:hyperlink>
+      <w:r>
+        <w:rPr>
+          <w:lang w:val="hi_IN" w:bidi="hi_IN"/>
+        </w:rPr>
+        <w:t xml:space="preserve"> में शीर्षक दाऊद के पाप और नातान की फटकार से भजन को जोड़ता है। भजन पाप, क्षमा, और एक टूटी हुई आत्मा की बात करता है, परंतु परिस्थितियों का कोई विशिष्ट उल्लेख प्रसिद्ध रूप से अनुपस्थित है। इसके अलावा, “दाऊद के” कई भजन मंदिर के अस्तित्व को मानते हैं, जिसका निर्माण दाऊद की मृत्यु के बाद ही हुआ था (देखें </w:t>
+      </w:r>
+      <w:hyperlink r:id="rId88">
+        <w:r>
+          <w:rPr>
+            <w:lang w:val="hi_IN" w:bidi="hi_IN"/>
+          </w:rPr>
+          <w:rPr>
+            <w:color w:val="0000EE"/>
+            <w:u w:val="single"/>
+          </w:rPr>
+          <w:t>भज 5:7</w:t>
+        </w:r>
+      </w:hyperlink>
+      <w:r>
+        <w:rPr>
+          <w:lang w:val="hi_IN" w:bidi="hi_IN"/>
+        </w:rPr>
+        <w:t xml:space="preserve">; </w:t>
+      </w:r>
+      <w:hyperlink r:id="rId89">
+        <w:r>
+          <w:rPr>
+            <w:lang w:val="hi_IN" w:bidi="hi_IN"/>
+          </w:rPr>
+          <w:rPr>
+            <w:color w:val="0000EE"/>
+            <w:u w:val="single"/>
+          </w:rPr>
+          <w:t>122: शीर्षक</w:t>
+        </w:r>
+      </w:hyperlink>
+      <w:r>
+        <w:rPr>
+          <w:lang w:val="hi_IN" w:bidi="hi_IN"/>
+        </w:rPr>
+        <w:t xml:space="preserve">; </w:t>
+      </w:r>
+      <w:hyperlink r:id="rId90">
+        <w:r>
+          <w:rPr>
+            <w:lang w:val="hi_IN" w:bidi="hi_IN"/>
+          </w:rPr>
+          <w:rPr>
+            <w:color w:val="0000EE"/>
+            <w:u w:val="single"/>
+          </w:rPr>
+          <w:t>138:2</w:t>
+        </w:r>
+      </w:hyperlink>
+      <w:r>
+        <w:rPr>
+          <w:lang w:val="hi_IN" w:bidi="hi_IN"/>
+        </w:rPr>
+        <w:t xml:space="preserve">)। इसी तरह, </w:t>
+      </w:r>
+      <w:hyperlink r:id="rId91">
+        <w:r>
+          <w:rPr>
+            <w:lang w:val="hi_IN" w:bidi="hi_IN"/>
+          </w:rPr>
+          <w:rPr>
+            <w:color w:val="0000EE"/>
+            <w:u w:val="single"/>
+          </w:rPr>
+          <w:t>भजन संहिता 30</w:t>
+        </w:r>
+      </w:hyperlink>
+      <w:r>
+        <w:rPr>
+          <w:lang w:val="hi_IN" w:bidi="hi_IN"/>
+        </w:rPr>
+        <w:t xml:space="preserve"> का शीर्षक दाऊद को मंदिर के समर्पण से जोड़ता है, और </w:t>
+      </w:r>
+      <w:hyperlink r:id="rId92">
+        <w:r>
+          <w:rPr>
+            <w:lang w:val="hi_IN" w:bidi="hi_IN"/>
+          </w:rPr>
+          <w:rPr>
+            <w:color w:val="0000EE"/>
+            <w:u w:val="single"/>
+          </w:rPr>
+          <w:t>भजन संहिता 69</w:t>
+        </w:r>
+      </w:hyperlink>
+      <w:r>
+        <w:rPr>
+          <w:lang w:val="hi_IN" w:bidi="hi_IN"/>
+        </w:rPr>
+        <w:t xml:space="preserve"> दाऊद के जीवन के बारे में जो कुछ भी ज्ञात है, उससे मेल नहीं खाता। अंत में, कुछ पाठ्य परंपराएँ शीर्षक में दाऊद के उल्लेख में भिन्न हैं (उदाहरण के लिए, </w:t>
+      </w:r>
+      <w:hyperlink r:id="rId93">
+        <w:r>
+          <w:rPr>
+            <w:lang w:val="hi_IN" w:bidi="hi_IN"/>
+          </w:rPr>
+          <w:rPr>
+            <w:color w:val="0000EE"/>
+            <w:u w:val="single"/>
+          </w:rPr>
+          <w:t>भज 122</w:t>
         </w:r>
       </w:hyperlink>
       <w:r>
@@ -2425,169 +2544,7 @@
         </w:rPr>
         <w:t xml:space="preserve">, </w:t>
       </w:r>
-      <w:hyperlink r:id="rId88">
-        <w:r>
-          <w:rPr>
-            <w:lang w:val="hi_IN" w:bidi="hi_IN"/>
-          </w:rPr>
-          <w:rPr>
-            <w:color w:val="0000EE"/>
-            <w:u w:val="single"/>
-          </w:rPr>
-          <w:t>63</w:t>
-        </w:r>
-      </w:hyperlink>
-      <w:r>
-        <w:rPr>
-          <w:lang w:val="hi_IN" w:bidi="hi_IN"/>
-        </w:rPr>
-        <w:t xml:space="preserve">, </w:t>
-      </w:r>
-      <w:hyperlink r:id="rId89">
-        <w:r>
-          <w:rPr>
-            <w:lang w:val="hi_IN" w:bidi="hi_IN"/>
-          </w:rPr>
-          <w:rPr>
-            <w:color w:val="0000EE"/>
-            <w:u w:val="single"/>
-          </w:rPr>
-          <w:t>142</w:t>
-        </w:r>
-      </w:hyperlink>
-      <w:r>
-        <w:rPr>
-          <w:lang w:val="hi_IN" w:bidi="hi_IN"/>
-        </w:rPr>
-        <w:t xml:space="preserve">) उन प्रसंगों के साथ बहुत कम या कोई विशेष संबंध प्रदान नहीं करते हैं। उदाहरण के लिए, </w:t>
-      </w:r>
-      <w:hyperlink r:id="rId81">
-        <w:r>
-          <w:rPr>
-            <w:lang w:val="hi_IN" w:bidi="hi_IN"/>
-          </w:rPr>
-          <w:rPr>
-            <w:color w:val="0000EE"/>
-            <w:u w:val="single"/>
-          </w:rPr>
-          <w:t>भजन संहिता 51</w:t>
-        </w:r>
-      </w:hyperlink>
-      <w:r>
-        <w:rPr>
-          <w:lang w:val="hi_IN" w:bidi="hi_IN"/>
-        </w:rPr>
-        <w:t xml:space="preserve"> में शीर्षक दाऊद के पाप और नातान की फटकार से भजन को जोड़ता है। भजन पाप, क्षमा, और एक टूटी हुई आत्मा की बात करता है, परंतु परिस्थितियों का कोई विशिष्ट उल्लेख प्रसिद्ध रूप से अनुपस्थित है। इसके अलावा, “दाऊद के” कई भजन मंदिर के अस्तित्व को मानते हैं, जिसका निर्माण दाऊद की मृत्यु के बाद ही हुआ था (देखें </w:t>
-      </w:r>
-      <w:hyperlink r:id="rId90">
-        <w:r>
-          <w:rPr>
-            <w:lang w:val="hi_IN" w:bidi="hi_IN"/>
-          </w:rPr>
-          <w:rPr>
-            <w:color w:val="0000EE"/>
-            <w:u w:val="single"/>
-          </w:rPr>
-          <w:t>भज 5:7</w:t>
-        </w:r>
-      </w:hyperlink>
-      <w:r>
-        <w:rPr>
-          <w:lang w:val="hi_IN" w:bidi="hi_IN"/>
-        </w:rPr>
-        <w:t xml:space="preserve">; </w:t>
-      </w:r>
-      <w:hyperlink r:id="rId91">
-        <w:r>
-          <w:rPr>
-            <w:lang w:val="hi_IN" w:bidi="hi_IN"/>
-          </w:rPr>
-          <w:rPr>
-            <w:color w:val="0000EE"/>
-            <w:u w:val="single"/>
-          </w:rPr>
-          <w:t>122: शीर्षक</w:t>
-        </w:r>
-      </w:hyperlink>
-      <w:r>
-        <w:rPr>
-          <w:lang w:val="hi_IN" w:bidi="hi_IN"/>
-        </w:rPr>
-        <w:t xml:space="preserve">; </w:t>
-      </w:r>
-      <w:hyperlink r:id="rId92">
-        <w:r>
-          <w:rPr>
-            <w:lang w:val="hi_IN" w:bidi="hi_IN"/>
-          </w:rPr>
-          <w:rPr>
-            <w:color w:val="0000EE"/>
-            <w:u w:val="single"/>
-          </w:rPr>
-          <w:t>138:2</w:t>
-        </w:r>
-      </w:hyperlink>
-      <w:r>
-        <w:rPr>
-          <w:lang w:val="hi_IN" w:bidi="hi_IN"/>
-        </w:rPr>
-        <w:t xml:space="preserve">)। इसी तरह, </w:t>
-      </w:r>
-      <w:hyperlink r:id="rId93">
-        <w:r>
-          <w:rPr>
-            <w:lang w:val="hi_IN" w:bidi="hi_IN"/>
-          </w:rPr>
-          <w:rPr>
-            <w:color w:val="0000EE"/>
-            <w:u w:val="single"/>
-          </w:rPr>
-          <w:t>भजन संहिता 30</w:t>
-        </w:r>
-      </w:hyperlink>
-      <w:r>
-        <w:rPr>
-          <w:lang w:val="hi_IN" w:bidi="hi_IN"/>
-        </w:rPr>
-        <w:t xml:space="preserve"> का शीर्षक दाऊद को मंदिर के समर्पण से जोड़ता है, और </w:t>
-      </w:r>
       <w:hyperlink r:id="rId94">
-        <w:r>
-          <w:rPr>
-            <w:lang w:val="hi_IN" w:bidi="hi_IN"/>
-          </w:rPr>
-          <w:rPr>
-            <w:color w:val="0000EE"/>
-            <w:u w:val="single"/>
-          </w:rPr>
-          <w:t>भजन संहिता 69</w:t>
-        </w:r>
-      </w:hyperlink>
-      <w:r>
-        <w:rPr>
-          <w:lang w:val="hi_IN" w:bidi="hi_IN"/>
-        </w:rPr>
-        <w:t xml:space="preserve"> दाऊद के जीवन के बारे में जो कुछ भी ज्ञात है, उससे मेल नहीं खाता। अंत में, कुछ पाठ्य परंपराएँ शीर्षक में दाऊद के उल्लेख में भिन्न हैं (उदाहरण के लिए, </w:t>
-      </w:r>
-      <w:hyperlink r:id="rId95">
-        <w:r>
-          <w:rPr>
-            <w:lang w:val="hi_IN" w:bidi="hi_IN"/>
-          </w:rPr>
-          <w:rPr>
-            <w:color w:val="0000EE"/>
-            <w:u w:val="single"/>
-          </w:rPr>
-          <w:t>भज 122</w:t>
-        </w:r>
-      </w:hyperlink>
-      <w:r>
-        <w:rPr>
-          <w:lang w:val="hi_IN" w:bidi="hi_IN"/>
-        </w:rPr>
-        <w:t xml:space="preserve">, </w:t>
-      </w:r>
-      <w:hyperlink r:id="rId96">
         <w:r>
           <w:rPr>
             <w:lang w:val="hi_IN" w:bidi="hi_IN"/>
@@ -2637,6 +2594,24 @@
         </w:rPr>
         <w:t xml:space="preserve"> का शीर्षक यूनानी शब्द सालमोस (“गीत”; देखें </w:t>
       </w:r>
+      <w:hyperlink r:id="rId65">
+        <w:r>
+          <w:rPr>
+            <w:lang w:val="hi_IN" w:bidi="hi_IN"/>
+          </w:rPr>
+          <w:rPr>
+            <w:color w:val="0000EE"/>
+            <w:u w:val="single"/>
+          </w:rPr>
+          <w:t>लूका 20:42</w:t>
+        </w:r>
+      </w:hyperlink>
+      <w:r>
+        <w:rPr>
+          <w:lang w:val="hi_IN" w:bidi="hi_IN"/>
+        </w:rPr>
+        <w:t xml:space="preserve">; </w:t>
+      </w:r>
       <w:hyperlink r:id="rId67">
         <w:r>
           <w:rPr>
@@ -2646,24 +2621,6 @@
             <w:color w:val="0000EE"/>
             <w:u w:val="single"/>
           </w:rPr>
-          <w:t>लूका 20:42</w:t>
-        </w:r>
-      </w:hyperlink>
-      <w:r>
-        <w:rPr>
-          <w:lang w:val="hi_IN" w:bidi="hi_IN"/>
-        </w:rPr>
-        <w:t xml:space="preserve">; </w:t>
-      </w:r>
-      <w:hyperlink r:id="rId69">
-        <w:r>
-          <w:rPr>
-            <w:lang w:val="hi_IN" w:bidi="hi_IN"/>
-          </w:rPr>
-          <w:rPr>
-            <w:color w:val="0000EE"/>
-            <w:u w:val="single"/>
-          </w:rPr>
           <w:t>24:44</w:t>
         </w:r>
       </w:hyperlink>
@@ -2673,7 +2630,7 @@
         </w:rPr>
         <w:t xml:space="preserve">), से आया है, जो इब्रानी मिज़मोर का अनुवाद है, जो एक ऐसा शब्द है जो अक्सर अलग-अलग भजनों के शीर्षकों में पाया जाता है (उदाहरण के लिए, देखें </w:t>
       </w:r>
-      <w:hyperlink r:id="rId97">
+      <w:hyperlink r:id="rId95">
         <w:r>
           <w:rPr>
             <w:lang w:val="hi_IN" w:bidi="hi_IN"/>
@@ -2685,7 +2642,7 @@
           <w:t xml:space="preserve">भज 3: </w:t>
         </w:r>
       </w:hyperlink>
-      <w:hyperlink r:id="rId91">
+      <w:hyperlink r:id="rId89">
         <w:r>
           <w:rPr>
             <w:lang w:val="hi_IN" w:bidi="hi_IN"/>
@@ -2790,25 +2747,25 @@
         </w:rPr>
         <w:t xml:space="preserve">वे परमेश्वर के लिए जिन नामों का प्रयोग करते हैं: यहोवा (“प्रभु,” </w:t>
       </w:r>
+      <w:hyperlink r:id="rId16">
+        <w:r>
+          <w:rPr>
+            <w:lang w:val="hi_IN" w:bidi="hi_IN"/>
+          </w:rPr>
+          <w:rPr>
+            <w:color w:val="0000EE"/>
+            <w:u w:val="single"/>
+          </w:rPr>
+          <w:t>भज 1–41</w:t>
+        </w:r>
+      </w:hyperlink>
+      <w:r>
+        <w:rPr>
+          <w:lang w:val="hi_IN" w:bidi="hi_IN"/>
+        </w:rPr>
+        <w:t xml:space="preserve">) और एलोहीम (“परमेश्वर,” </w:t>
+      </w:r>
       <w:hyperlink r:id="rId18">
-        <w:r>
-          <w:rPr>
-            <w:lang w:val="hi_IN" w:bidi="hi_IN"/>
-          </w:rPr>
-          <w:rPr>
-            <w:color w:val="0000EE"/>
-            <w:u w:val="single"/>
-          </w:rPr>
-          <w:t>भज 1–41</w:t>
-        </w:r>
-      </w:hyperlink>
-      <w:r>
-        <w:rPr>
-          <w:lang w:val="hi_IN" w:bidi="hi_IN"/>
-        </w:rPr>
-        <w:t xml:space="preserve">) और एलोहीम (“परमेश्वर,” </w:t>
-      </w:r>
-      <w:hyperlink r:id="rId20">
         <w:r>
           <w:rPr>
             <w:lang w:val="hi_IN" w:bidi="hi_IN"/>
@@ -2844,6 +2801,42 @@
         </w:rPr>
         <w:t>शीर्षकों में नामों द्वारा: दाऊद (</w:t>
       </w:r>
+      <w:hyperlink r:id="rId25">
+        <w:r>
+          <w:rPr>
+            <w:lang w:val="hi_IN" w:bidi="hi_IN"/>
+          </w:rPr>
+          <w:rPr>
+            <w:color w:val="0000EE"/>
+            <w:u w:val="single"/>
+          </w:rPr>
+          <w:t>भज 3–32</w:t>
+        </w:r>
+      </w:hyperlink>
+      <w:r>
+        <w:rPr>
+          <w:lang w:val="hi_IN" w:bidi="hi_IN"/>
+        </w:rPr>
+        <w:t xml:space="preserve">; </w:t>
+      </w:r>
+      <w:hyperlink r:id="rId26">
+        <w:r>
+          <w:rPr>
+            <w:lang w:val="hi_IN" w:bidi="hi_IN"/>
+          </w:rPr>
+          <w:rPr>
+            <w:color w:val="0000EE"/>
+            <w:u w:val="single"/>
+          </w:rPr>
+          <w:t>34:1–41:13</w:t>
+        </w:r>
+      </w:hyperlink>
+      <w:r>
+        <w:rPr>
+          <w:lang w:val="hi_IN" w:bidi="hi_IN"/>
+        </w:rPr>
+        <w:t>, आदि), कोरह के वंशज (</w:t>
+      </w:r>
       <w:hyperlink r:id="rId27">
         <w:r>
           <w:rPr>
@@ -2853,7 +2846,7 @@
             <w:color w:val="0000EE"/>
             <w:u w:val="single"/>
           </w:rPr>
-          <w:t>भज 3–32</w:t>
+          <w:t>भज 42–49</w:t>
         </w:r>
       </w:hyperlink>
       <w:r>
@@ -2862,6 +2855,42 @@
         </w:rPr>
         <w:t xml:space="preserve">; </w:t>
       </w:r>
+      <w:hyperlink r:id="rId35">
+        <w:r>
+          <w:rPr>
+            <w:lang w:val="hi_IN" w:bidi="hi_IN"/>
+          </w:rPr>
+          <w:rPr>
+            <w:color w:val="0000EE"/>
+            <w:u w:val="single"/>
+          </w:rPr>
+          <w:t>84:1–85:13</w:t>
+        </w:r>
+      </w:hyperlink>
+      <w:r>
+        <w:rPr>
+          <w:lang w:val="hi_IN" w:bidi="hi_IN"/>
+        </w:rPr>
+        <w:t xml:space="preserve">; </w:t>
+      </w:r>
+      <w:hyperlink r:id="rId36">
+        <w:r>
+          <w:rPr>
+            <w:lang w:val="hi_IN" w:bidi="hi_IN"/>
+          </w:rPr>
+          <w:rPr>
+            <w:color w:val="0000EE"/>
+            <w:u w:val="single"/>
+          </w:rPr>
+          <w:t>87:1–88:18</w:t>
+        </w:r>
+      </w:hyperlink>
+      <w:r>
+        <w:rPr>
+          <w:lang w:val="hi_IN" w:bidi="hi_IN"/>
+        </w:rPr>
+        <w:t>), और आसाप (</w:t>
+      </w:r>
       <w:hyperlink r:id="rId28">
         <w:r>
           <w:rPr>
@@ -2871,78 +2900,6 @@
             <w:color w:val="0000EE"/>
             <w:u w:val="single"/>
           </w:rPr>
-          <w:t>34:1–41:13</w:t>
-        </w:r>
-      </w:hyperlink>
-      <w:r>
-        <w:rPr>
-          <w:lang w:val="hi_IN" w:bidi="hi_IN"/>
-        </w:rPr>
-        <w:t>, आदि), कोरह के वंशज (</w:t>
-      </w:r>
-      <w:hyperlink r:id="rId29">
-        <w:r>
-          <w:rPr>
-            <w:lang w:val="hi_IN" w:bidi="hi_IN"/>
-          </w:rPr>
-          <w:rPr>
-            <w:color w:val="0000EE"/>
-            <w:u w:val="single"/>
-          </w:rPr>
-          <w:t>भज 42–49</w:t>
-        </w:r>
-      </w:hyperlink>
-      <w:r>
-        <w:rPr>
-          <w:lang w:val="hi_IN" w:bidi="hi_IN"/>
-        </w:rPr>
-        <w:t xml:space="preserve">; </w:t>
-      </w:r>
-      <w:hyperlink r:id="rId37">
-        <w:r>
-          <w:rPr>
-            <w:lang w:val="hi_IN" w:bidi="hi_IN"/>
-          </w:rPr>
-          <w:rPr>
-            <w:color w:val="0000EE"/>
-            <w:u w:val="single"/>
-          </w:rPr>
-          <w:t>84:1–85:13</w:t>
-        </w:r>
-      </w:hyperlink>
-      <w:r>
-        <w:rPr>
-          <w:lang w:val="hi_IN" w:bidi="hi_IN"/>
-        </w:rPr>
-        <w:t xml:space="preserve">; </w:t>
-      </w:r>
-      <w:hyperlink r:id="rId38">
-        <w:r>
-          <w:rPr>
-            <w:lang w:val="hi_IN" w:bidi="hi_IN"/>
-          </w:rPr>
-          <w:rPr>
-            <w:color w:val="0000EE"/>
-            <w:u w:val="single"/>
-          </w:rPr>
-          <w:t>87:1–88:18</w:t>
-        </w:r>
-      </w:hyperlink>
-      <w:r>
-        <w:rPr>
-          <w:lang w:val="hi_IN" w:bidi="hi_IN"/>
-        </w:rPr>
-        <w:t>), और आसाप (</w:t>
-      </w:r>
-      <w:hyperlink r:id="rId30">
-        <w:r>
-          <w:rPr>
-            <w:lang w:val="hi_IN" w:bidi="hi_IN"/>
-          </w:rPr>
-          <w:rPr>
-            <w:color w:val="0000EE"/>
-            <w:u w:val="single"/>
-          </w:rPr>
           <w:t>भज 50</w:t>
         </w:r>
       </w:hyperlink>
@@ -2952,7 +2909,7 @@
         </w:rPr>
         <w:t xml:space="preserve">, </w:t>
       </w:r>
-      <w:hyperlink r:id="rId36">
+      <w:hyperlink r:id="rId34">
         <w:r>
           <w:rPr>
             <w:lang w:val="hi_IN" w:bidi="hi_IN"/>
@@ -3026,56 +2983,56 @@
         </w:rPr>
         <w:t xml:space="preserve"> (</w:t>
       </w:r>
+      <w:hyperlink r:id="rId49">
+        <w:r>
+          <w:rPr>
+            <w:lang w:val="hi_IN" w:bidi="hi_IN"/>
+          </w:rPr>
+          <w:rPr>
+            <w:color w:val="0000EE"/>
+            <w:u w:val="single"/>
+          </w:rPr>
+          <w:t>भज 120–134</w:t>
+        </w:r>
+      </w:hyperlink>
+      <w:r>
+        <w:rPr>
+          <w:lang w:val="hi_IN" w:bidi="hi_IN"/>
+        </w:rPr>
+        <w:t xml:space="preserve">)। अन्य संग्रहों को यहूदी परंपरा में मान्यता प्राप्त थी, जैसे कि </w:t>
+      </w:r>
+      <w:r>
+        <w:rPr>
+          <w:i/>
+          <w:lang w:val="hi_IN" w:bidi="hi_IN"/>
+        </w:rPr>
+        <w:t>मिस्र के हालेल</w:t>
+      </w:r>
+      <w:r>
+        <w:rPr>
+          <w:lang w:val="hi_IN" w:bidi="hi_IN"/>
+        </w:rPr>
+        <w:t xml:space="preserve"> (</w:t>
+      </w:r>
+      <w:hyperlink r:id="rId46">
+        <w:r>
+          <w:rPr>
+            <w:lang w:val="hi_IN" w:bidi="hi_IN"/>
+          </w:rPr>
+          <w:rPr>
+            <w:color w:val="0000EE"/>
+            <w:u w:val="single"/>
+          </w:rPr>
+          <w:t>भज 113–118</w:t>
+        </w:r>
+      </w:hyperlink>
+      <w:r>
+        <w:rPr>
+          <w:lang w:val="hi_IN" w:bidi="hi_IN"/>
+        </w:rPr>
+        <w:t>) और हालेलूयाह भजन (</w:t>
+      </w:r>
       <w:hyperlink r:id="rId51">
-        <w:r>
-          <w:rPr>
-            <w:lang w:val="hi_IN" w:bidi="hi_IN"/>
-          </w:rPr>
-          <w:rPr>
-            <w:color w:val="0000EE"/>
-            <w:u w:val="single"/>
-          </w:rPr>
-          <w:t>भज 120–134</w:t>
-        </w:r>
-      </w:hyperlink>
-      <w:r>
-        <w:rPr>
-          <w:lang w:val="hi_IN" w:bidi="hi_IN"/>
-        </w:rPr>
-        <w:t xml:space="preserve">)। अन्य संग्रहों को यहूदी परंपरा में मान्यता प्राप्त थी, जैसे कि </w:t>
-      </w:r>
-      <w:r>
-        <w:rPr>
-          <w:i/>
-          <w:lang w:val="hi_IN" w:bidi="hi_IN"/>
-        </w:rPr>
-        <w:t>मिस्र के हालेल</w:t>
-      </w:r>
-      <w:r>
-        <w:rPr>
-          <w:lang w:val="hi_IN" w:bidi="hi_IN"/>
-        </w:rPr>
-        <w:t xml:space="preserve"> (</w:t>
-      </w:r>
-      <w:hyperlink r:id="rId48">
-        <w:r>
-          <w:rPr>
-            <w:lang w:val="hi_IN" w:bidi="hi_IN"/>
-          </w:rPr>
-          <w:rPr>
-            <w:color w:val="0000EE"/>
-            <w:u w:val="single"/>
-          </w:rPr>
-          <w:t>भज 113–118</w:t>
-        </w:r>
-      </w:hyperlink>
-      <w:r>
-        <w:rPr>
-          <w:lang w:val="hi_IN" w:bidi="hi_IN"/>
-        </w:rPr>
-        <w:t>) और हालेलूयाह भजन (</w:t>
-      </w:r>
-      <w:hyperlink r:id="rId53">
         <w:r>
           <w:rPr>
             <w:lang w:val="hi_IN" w:bidi="hi_IN"/>
@@ -3111,7 +3068,7 @@
         </w:rPr>
         <w:t>विषयगत संबंधों के द्वारा: उदाहरण के लिए, परमेश्वर का राजत्व (</w:t>
       </w:r>
-      <w:hyperlink r:id="rId43">
+      <w:hyperlink r:id="rId41">
         <w:r>
           <w:rPr>
             <w:lang w:val="hi_IN" w:bidi="hi_IN"/>
@@ -3129,7 +3086,7 @@
         </w:rPr>
         <w:t>), या सृष्टि से लेकर बँधुआई तक की घटना (</w:t>
       </w:r>
-      <w:hyperlink r:id="rId46">
+      <w:hyperlink r:id="rId44">
         <w:r>
           <w:rPr>
             <w:lang w:val="hi_IN" w:bidi="hi_IN"/>
@@ -3161,6 +3118,42 @@
         </w:rPr>
         <w:t xml:space="preserve">भजनों की शैलियाँ। भजनों के शीर्षक अक्सर भजन की शैली को दर्शाते हैं। शीर्षकों में सबसे ज़्यादा इस्तेमाल किया जाने वाला शैली पदनाम इब्रानी शब्द मिज़मोर है, जो मूल रूप से तार वाले वाद्यों के साथ गाए जाने वाले गीत को संदर्भित करता है। कम बार इस्तेमाल होने वाले शब्द हैं मश्कील (जिसका अर्थ है "भजन" या "गाना": </w:t>
       </w:r>
+      <w:hyperlink r:id="rId96">
+        <w:r>
+          <w:rPr>
+            <w:lang w:val="hi_IN" w:bidi="hi_IN"/>
+          </w:rPr>
+          <w:rPr>
+            <w:color w:val="0000EE"/>
+            <w:u w:val="single"/>
+          </w:rPr>
+          <w:t>भज 32</w:t>
+        </w:r>
+      </w:hyperlink>
+      <w:r>
+        <w:rPr>
+          <w:lang w:val="hi_IN" w:bidi="hi_IN"/>
+        </w:rPr>
+        <w:t xml:space="preserve">; </w:t>
+      </w:r>
+      <w:hyperlink r:id="rId97">
+        <w:r>
+          <w:rPr>
+            <w:lang w:val="hi_IN" w:bidi="hi_IN"/>
+          </w:rPr>
+          <w:rPr>
+            <w:color w:val="0000EE"/>
+            <w:u w:val="single"/>
+          </w:rPr>
+          <w:t>42</w:t>
+        </w:r>
+      </w:hyperlink>
+      <w:r>
+        <w:rPr>
+          <w:lang w:val="hi_IN" w:bidi="hi_IN"/>
+        </w:rPr>
+        <w:t xml:space="preserve">; </w:t>
+      </w:r>
       <w:hyperlink r:id="rId98">
         <w:r>
           <w:rPr>
@@ -3170,7 +3163,7 @@
             <w:color w:val="0000EE"/>
             <w:u w:val="single"/>
           </w:rPr>
-          <w:t>भज 32</w:t>
+          <w:t>44–45</w:t>
         </w:r>
       </w:hyperlink>
       <w:r>
@@ -3188,7 +3181,7 @@
             <w:color w:val="0000EE"/>
             <w:u w:val="single"/>
           </w:rPr>
-          <w:t>42</w:t>
+          <w:t>52–55</w:t>
         </w:r>
       </w:hyperlink>
       <w:r>
@@ -3206,7 +3199,7 @@
             <w:color w:val="0000EE"/>
             <w:u w:val="single"/>
           </w:rPr>
-          <w:t>44–45</w:t>
+          <w:t>74</w:t>
         </w:r>
       </w:hyperlink>
       <w:r>
@@ -3224,7 +3217,37 @@
             <w:color w:val="0000EE"/>
             <w:u w:val="single"/>
           </w:rPr>
-          <w:t>52–55</w:t>
+          <w:t>88–89</w:t>
+        </w:r>
+      </w:hyperlink>
+      <w:r>
+        <w:rPr>
+          <w:lang w:val="hi_IN" w:bidi="hi_IN"/>
+        </w:rPr>
+        <w:t xml:space="preserve">), </w:t>
+      </w:r>
+      <w:r>
+        <w:rPr>
+          <w:lang w:val="hi_IN" w:bidi="hi_IN"/>
+        </w:rPr>
+        <w:t>मिक्ताम</w:t>
+      </w:r>
+      <w:r>
+        <w:rPr>
+          <w:lang w:val="hi_IN" w:bidi="hi_IN"/>
+        </w:rPr>
+        <w:t xml:space="preserve"> ("भजन" या "गान": </w:t>
+      </w:r>
+      <w:hyperlink r:id="rId102">
+        <w:r>
+          <w:rPr>
+            <w:lang w:val="hi_IN" w:bidi="hi_IN"/>
+          </w:rPr>
+          <w:rPr>
+            <w:color w:val="0000EE"/>
+            <w:u w:val="single"/>
+          </w:rPr>
+          <w:t>भज 16</w:t>
         </w:r>
       </w:hyperlink>
       <w:r>
@@ -3233,16 +3256,34 @@
         </w:rPr>
         <w:t xml:space="preserve">; </w:t>
       </w:r>
-      <w:hyperlink r:id="rId102">
-        <w:r>
-          <w:rPr>
-            <w:lang w:val="hi_IN" w:bidi="hi_IN"/>
-          </w:rPr>
-          <w:rPr>
-            <w:color w:val="0000EE"/>
-            <w:u w:val="single"/>
-          </w:rPr>
-          <w:t>74</w:t>
+      <w:hyperlink r:id="rId103">
+        <w:r>
+          <w:rPr>
+            <w:lang w:val="hi_IN" w:bidi="hi_IN"/>
+          </w:rPr>
+          <w:rPr>
+            <w:color w:val="0000EE"/>
+            <w:u w:val="single"/>
+          </w:rPr>
+          <w:t>56–60</w:t>
+        </w:r>
+      </w:hyperlink>
+      <w:r>
+        <w:rPr>
+          <w:lang w:val="hi_IN" w:bidi="hi_IN"/>
+        </w:rPr>
+        <w:t xml:space="preserve">), शिर ("गीत": </w:t>
+      </w:r>
+      <w:hyperlink r:id="rId104">
+        <w:r>
+          <w:rPr>
+            <w:lang w:val="hi_IN" w:bidi="hi_IN"/>
+          </w:rPr>
+          <w:rPr>
+            <w:color w:val="0000EE"/>
+            <w:u w:val="single"/>
+          </w:rPr>
+          <w:t>भज 45</w:t>
         </w:r>
       </w:hyperlink>
       <w:r>
@@ -3251,46 +3292,52 @@
         </w:rPr>
         <w:t xml:space="preserve">; </w:t>
       </w:r>
-      <w:hyperlink r:id="rId103">
-        <w:r>
-          <w:rPr>
-            <w:lang w:val="hi_IN" w:bidi="hi_IN"/>
-          </w:rPr>
-          <w:rPr>
-            <w:color w:val="0000EE"/>
-            <w:u w:val="single"/>
-          </w:rPr>
-          <w:t>88–89</w:t>
-        </w:r>
-      </w:hyperlink>
-      <w:r>
-        <w:rPr>
-          <w:lang w:val="hi_IN" w:bidi="hi_IN"/>
-        </w:rPr>
-        <w:t xml:space="preserve">), </w:t>
-      </w:r>
-      <w:r>
-        <w:rPr>
-          <w:lang w:val="hi_IN" w:bidi="hi_IN"/>
-        </w:rPr>
-        <w:t>मिक्ताम</w:t>
-      </w:r>
-      <w:r>
-        <w:rPr>
-          <w:lang w:val="hi_IN" w:bidi="hi_IN"/>
-        </w:rPr>
-        <w:t xml:space="preserve"> ("भजन" या "गान": </w:t>
-      </w:r>
-      <w:hyperlink r:id="rId104">
-        <w:r>
-          <w:rPr>
-            <w:lang w:val="hi_IN" w:bidi="hi_IN"/>
-          </w:rPr>
-          <w:rPr>
-            <w:color w:val="0000EE"/>
-            <w:u w:val="single"/>
-          </w:rPr>
-          <w:t>भज 16</w:t>
+      <w:hyperlink r:id="rId105">
+        <w:r>
+          <w:rPr>
+            <w:lang w:val="hi_IN" w:bidi="hi_IN"/>
+          </w:rPr>
+          <w:rPr>
+            <w:color w:val="0000EE"/>
+            <w:u w:val="single"/>
+          </w:rPr>
+          <w:t>120–135</w:t>
+        </w:r>
+      </w:hyperlink>
+      <w:r>
+        <w:rPr>
+          <w:lang w:val="hi_IN" w:bidi="hi_IN"/>
+        </w:rPr>
+        <w:t xml:space="preserve">), शिग्गायोन ("भजन," एक सामान्य या संगीत शब्द: </w:t>
+      </w:r>
+      <w:hyperlink r:id="rId76">
+        <w:r>
+          <w:rPr>
+            <w:lang w:val="hi_IN" w:bidi="hi_IN"/>
+          </w:rPr>
+          <w:rPr>
+            <w:color w:val="0000EE"/>
+            <w:u w:val="single"/>
+          </w:rPr>
+          <w:t>भज 7</w:t>
+        </w:r>
+      </w:hyperlink>
+      <w:r>
+        <w:rPr>
+          <w:lang w:val="hi_IN" w:bidi="hi_IN"/>
+        </w:rPr>
+        <w:t xml:space="preserve">), तेपिल्लाह ("प्रार्थना": </w:t>
+      </w:r>
+      <w:hyperlink r:id="rId106">
+        <w:r>
+          <w:rPr>
+            <w:lang w:val="hi_IN" w:bidi="hi_IN"/>
+          </w:rPr>
+          <w:rPr>
+            <w:color w:val="0000EE"/>
+            <w:u w:val="single"/>
+          </w:rPr>
+          <w:t>भज 17</w:t>
         </w:r>
       </w:hyperlink>
       <w:r>
@@ -3299,34 +3346,16 @@
         </w:rPr>
         <w:t xml:space="preserve">; </w:t>
       </w:r>
-      <w:hyperlink r:id="rId105">
-        <w:r>
-          <w:rPr>
-            <w:lang w:val="hi_IN" w:bidi="hi_IN"/>
-          </w:rPr>
-          <w:rPr>
-            <w:color w:val="0000EE"/>
-            <w:u w:val="single"/>
-          </w:rPr>
-          <w:t>56–60</w:t>
-        </w:r>
-      </w:hyperlink>
-      <w:r>
-        <w:rPr>
-          <w:lang w:val="hi_IN" w:bidi="hi_IN"/>
-        </w:rPr>
-        <w:t xml:space="preserve">), शिर ("गीत": </w:t>
-      </w:r>
-      <w:hyperlink r:id="rId106">
-        <w:r>
-          <w:rPr>
-            <w:lang w:val="hi_IN" w:bidi="hi_IN"/>
-          </w:rPr>
-          <w:rPr>
-            <w:color w:val="0000EE"/>
-            <w:u w:val="single"/>
-          </w:rPr>
-          <w:t>भज 45</w:t>
+      <w:hyperlink r:id="rId37">
+        <w:r>
+          <w:rPr>
+            <w:lang w:val="hi_IN" w:bidi="hi_IN"/>
+          </w:rPr>
+          <w:rPr>
+            <w:color w:val="0000EE"/>
+            <w:u w:val="single"/>
+          </w:rPr>
+          <w:t>86</w:t>
         </w:r>
       </w:hyperlink>
       <w:r>
@@ -3335,6 +3364,42 @@
         </w:rPr>
         <w:t xml:space="preserve">; </w:t>
       </w:r>
+      <w:hyperlink r:id="rId71">
+        <w:r>
+          <w:rPr>
+            <w:lang w:val="hi_IN" w:bidi="hi_IN"/>
+          </w:rPr>
+          <w:rPr>
+            <w:color w:val="0000EE"/>
+            <w:u w:val="single"/>
+          </w:rPr>
+          <w:t>90</w:t>
+        </w:r>
+      </w:hyperlink>
+      <w:r>
+        <w:rPr>
+          <w:lang w:val="hi_IN" w:bidi="hi_IN"/>
+        </w:rPr>
+        <w:t xml:space="preserve">), तेहिल्लाह ("स्तुति का भजन": </w:t>
+      </w:r>
+      <w:hyperlink r:id="rId56">
+        <w:r>
+          <w:rPr>
+            <w:lang w:val="hi_IN" w:bidi="hi_IN"/>
+          </w:rPr>
+          <w:rPr>
+            <w:color w:val="0000EE"/>
+            <w:u w:val="single"/>
+          </w:rPr>
+          <w:t>भज 145</w:t>
+        </w:r>
+      </w:hyperlink>
+      <w:r>
+        <w:rPr>
+          <w:lang w:val="hi_IN" w:bidi="hi_IN"/>
+        </w:rPr>
+        <w:t xml:space="preserve">), हिग्गायोन ("ध्यान," अर्थ अज्ञात: </w:t>
+      </w:r>
       <w:hyperlink r:id="rId107">
         <w:r>
           <w:rPr>
@@ -3344,114 +3409,6 @@
             <w:color w:val="0000EE"/>
             <w:u w:val="single"/>
           </w:rPr>
-          <w:t>120–135</w:t>
-        </w:r>
-      </w:hyperlink>
-      <w:r>
-        <w:rPr>
-          <w:lang w:val="hi_IN" w:bidi="hi_IN"/>
-        </w:rPr>
-        <w:t xml:space="preserve">), शिग्गायोन ("भजन," एक सामान्य या संगीत शब्द: </w:t>
-      </w:r>
-      <w:hyperlink r:id="rId78">
-        <w:r>
-          <w:rPr>
-            <w:lang w:val="hi_IN" w:bidi="hi_IN"/>
-          </w:rPr>
-          <w:rPr>
-            <w:color w:val="0000EE"/>
-            <w:u w:val="single"/>
-          </w:rPr>
-          <w:t>भज 7</w:t>
-        </w:r>
-      </w:hyperlink>
-      <w:r>
-        <w:rPr>
-          <w:lang w:val="hi_IN" w:bidi="hi_IN"/>
-        </w:rPr>
-        <w:t xml:space="preserve">), तेपिल्लाह ("प्रार्थना": </w:t>
-      </w:r>
-      <w:hyperlink r:id="rId108">
-        <w:r>
-          <w:rPr>
-            <w:lang w:val="hi_IN" w:bidi="hi_IN"/>
-          </w:rPr>
-          <w:rPr>
-            <w:color w:val="0000EE"/>
-            <w:u w:val="single"/>
-          </w:rPr>
-          <w:t>भज 17</w:t>
-        </w:r>
-      </w:hyperlink>
-      <w:r>
-        <w:rPr>
-          <w:lang w:val="hi_IN" w:bidi="hi_IN"/>
-        </w:rPr>
-        <w:t xml:space="preserve">; </w:t>
-      </w:r>
-      <w:hyperlink r:id="rId39">
-        <w:r>
-          <w:rPr>
-            <w:lang w:val="hi_IN" w:bidi="hi_IN"/>
-          </w:rPr>
-          <w:rPr>
-            <w:color w:val="0000EE"/>
-            <w:u w:val="single"/>
-          </w:rPr>
-          <w:t>86</w:t>
-        </w:r>
-      </w:hyperlink>
-      <w:r>
-        <w:rPr>
-          <w:lang w:val="hi_IN" w:bidi="hi_IN"/>
-        </w:rPr>
-        <w:t xml:space="preserve">; </w:t>
-      </w:r>
-      <w:hyperlink r:id="rId73">
-        <w:r>
-          <w:rPr>
-            <w:lang w:val="hi_IN" w:bidi="hi_IN"/>
-          </w:rPr>
-          <w:rPr>
-            <w:color w:val="0000EE"/>
-            <w:u w:val="single"/>
-          </w:rPr>
-          <w:t>90</w:t>
-        </w:r>
-      </w:hyperlink>
-      <w:r>
-        <w:rPr>
-          <w:lang w:val="hi_IN" w:bidi="hi_IN"/>
-        </w:rPr>
-        <w:t xml:space="preserve">), तेहिल्लाह ("स्तुति का भजन": </w:t>
-      </w:r>
-      <w:hyperlink r:id="rId58">
-        <w:r>
-          <w:rPr>
-            <w:lang w:val="hi_IN" w:bidi="hi_IN"/>
-          </w:rPr>
-          <w:rPr>
-            <w:color w:val="0000EE"/>
-            <w:u w:val="single"/>
-          </w:rPr>
-          <w:t>भज 145</w:t>
-        </w:r>
-      </w:hyperlink>
-      <w:r>
-        <w:rPr>
-          <w:lang w:val="hi_IN" w:bidi="hi_IN"/>
-        </w:rPr>
-        <w:t xml:space="preserve">), हिग्गायोन ("ध्यान," अर्थ अज्ञात: </w:t>
-      </w:r>
-      <w:hyperlink r:id="rId109">
-        <w:r>
-          <w:rPr>
-            <w:lang w:val="hi_IN" w:bidi="hi_IN"/>
-          </w:rPr>
-          <w:rPr>
-            <w:color w:val="0000EE"/>
-            <w:u w:val="single"/>
-          </w:rPr>
           <w:t>भज 9:16</w:t>
         </w:r>
       </w:hyperlink>
@@ -3461,7 +3418,7 @@
         </w:rPr>
         <w:t xml:space="preserve">), और तोदाह ("धन्यवाद का भजन": </w:t>
       </w:r>
-      <w:hyperlink r:id="rId44">
+      <w:hyperlink r:id="rId42">
         <w:r>
           <w:rPr>
             <w:lang w:val="hi_IN" w:bidi="hi_IN"/>
@@ -3515,7 +3472,7 @@
         </w:rPr>
         <w:t>ज्ञानवर्धक या शिक्षाप्रद भजन संहिता (</w:t>
       </w:r>
-      <w:hyperlink r:id="rId16">
+      <w:hyperlink r:id="rId14">
         <w:r>
           <w:rPr>
             <w:lang w:val="hi_IN" w:bidi="hi_IN"/>
@@ -3533,6 +3490,42 @@
         </w:rPr>
         <w:t xml:space="preserve">, </w:t>
       </w:r>
+      <w:hyperlink r:id="rId108">
+        <w:r>
+          <w:rPr>
+            <w:lang w:val="hi_IN" w:bidi="hi_IN"/>
+          </w:rPr>
+          <w:rPr>
+            <w:color w:val="0000EE"/>
+            <w:u w:val="single"/>
+          </w:rPr>
+          <w:t>15</w:t>
+        </w:r>
+      </w:hyperlink>
+      <w:r>
+        <w:rPr>
+          <w:lang w:val="hi_IN" w:bidi="hi_IN"/>
+        </w:rPr>
+        <w:t xml:space="preserve">, </w:t>
+      </w:r>
+      <w:hyperlink r:id="rId109">
+        <w:r>
+          <w:rPr>
+            <w:lang w:val="hi_IN" w:bidi="hi_IN"/>
+          </w:rPr>
+          <w:rPr>
+            <w:color w:val="0000EE"/>
+            <w:u w:val="single"/>
+          </w:rPr>
+          <w:t>24</w:t>
+        </w:r>
+      </w:hyperlink>
+      <w:r>
+        <w:rPr>
+          <w:lang w:val="hi_IN" w:bidi="hi_IN"/>
+        </w:rPr>
+        <w:t xml:space="preserve">, </w:t>
+      </w:r>
       <w:hyperlink r:id="rId110">
         <w:r>
           <w:rPr>
@@ -3542,7 +3535,7 @@
             <w:color w:val="0000EE"/>
             <w:u w:val="single"/>
           </w:rPr>
-          <w:t>15</w:t>
+          <w:t>33</w:t>
         </w:r>
       </w:hyperlink>
       <w:r>
@@ -3551,6 +3544,24 @@
         </w:rPr>
         <w:t xml:space="preserve">, </w:t>
       </w:r>
+      <w:hyperlink r:id="rId78">
+        <w:r>
+          <w:rPr>
+            <w:lang w:val="hi_IN" w:bidi="hi_IN"/>
+          </w:rPr>
+          <w:rPr>
+            <w:color w:val="0000EE"/>
+            <w:u w:val="single"/>
+          </w:rPr>
+          <w:t>34</w:t>
+        </w:r>
+      </w:hyperlink>
+      <w:r>
+        <w:rPr>
+          <w:lang w:val="hi_IN" w:bidi="hi_IN"/>
+        </w:rPr>
+        <w:t xml:space="preserve">, </w:t>
+      </w:r>
       <w:hyperlink r:id="rId111">
         <w:r>
           <w:rPr>
@@ -3560,7 +3571,7 @@
             <w:color w:val="0000EE"/>
             <w:u w:val="single"/>
           </w:rPr>
-          <w:t>24</w:t>
+          <w:t>37</w:t>
         </w:r>
       </w:hyperlink>
       <w:r>
@@ -3569,16 +3580,16 @@
         </w:rPr>
         <w:t xml:space="preserve">, </w:t>
       </w:r>
-      <w:hyperlink r:id="rId112">
-        <w:r>
-          <w:rPr>
-            <w:lang w:val="hi_IN" w:bidi="hi_IN"/>
-          </w:rPr>
-          <w:rPr>
-            <w:color w:val="0000EE"/>
-            <w:u w:val="single"/>
-          </w:rPr>
-          <w:t>33</w:t>
+      <w:hyperlink r:id="rId38">
+        <w:r>
+          <w:rPr>
+            <w:lang w:val="hi_IN" w:bidi="hi_IN"/>
+          </w:rPr>
+          <w:rPr>
+            <w:color w:val="0000EE"/>
+            <w:u w:val="single"/>
+          </w:rPr>
+          <w:t>73</w:t>
         </w:r>
       </w:hyperlink>
       <w:r>
@@ -3587,16 +3598,16 @@
         </w:rPr>
         <w:t xml:space="preserve">, </w:t>
       </w:r>
-      <w:hyperlink r:id="rId80">
-        <w:r>
-          <w:rPr>
-            <w:lang w:val="hi_IN" w:bidi="hi_IN"/>
-          </w:rPr>
-          <w:rPr>
-            <w:color w:val="0000EE"/>
-            <w:u w:val="single"/>
-          </w:rPr>
-          <w:t>34</w:t>
+      <w:hyperlink r:id="rId71">
+        <w:r>
+          <w:rPr>
+            <w:lang w:val="hi_IN" w:bidi="hi_IN"/>
+          </w:rPr>
+          <w:rPr>
+            <w:color w:val="0000EE"/>
+            <w:u w:val="single"/>
+          </w:rPr>
+          <w:t>90</w:t>
         </w:r>
       </w:hyperlink>
       <w:r>
@@ -3605,61 +3616,7 @@
         </w:rPr>
         <w:t xml:space="preserve">, </w:t>
       </w:r>
-      <w:hyperlink r:id="rId113">
-        <w:r>
-          <w:rPr>
-            <w:lang w:val="hi_IN" w:bidi="hi_IN"/>
-          </w:rPr>
-          <w:rPr>
-            <w:color w:val="0000EE"/>
-            <w:u w:val="single"/>
-          </w:rPr>
-          <w:t>37</w:t>
-        </w:r>
-      </w:hyperlink>
-      <w:r>
-        <w:rPr>
-          <w:lang w:val="hi_IN" w:bidi="hi_IN"/>
-        </w:rPr>
-        <w:t xml:space="preserve">, </w:t>
-      </w:r>
-      <w:hyperlink r:id="rId40">
-        <w:r>
-          <w:rPr>
-            <w:lang w:val="hi_IN" w:bidi="hi_IN"/>
-          </w:rPr>
-          <w:rPr>
-            <w:color w:val="0000EE"/>
-            <w:u w:val="single"/>
-          </w:rPr>
-          <w:t>73</w:t>
-        </w:r>
-      </w:hyperlink>
-      <w:r>
-        <w:rPr>
-          <w:lang w:val="hi_IN" w:bidi="hi_IN"/>
-        </w:rPr>
-        <w:t xml:space="preserve">, </w:t>
-      </w:r>
-      <w:hyperlink r:id="rId73">
-        <w:r>
-          <w:rPr>
-            <w:lang w:val="hi_IN" w:bidi="hi_IN"/>
-          </w:rPr>
-          <w:rPr>
-            <w:color w:val="0000EE"/>
-            <w:u w:val="single"/>
-          </w:rPr>
-          <w:t>90</w:t>
-        </w:r>
-      </w:hyperlink>
-      <w:r>
-        <w:rPr>
-          <w:lang w:val="hi_IN" w:bidi="hi_IN"/>
-        </w:rPr>
-        <w:t xml:space="preserve">, </w:t>
-      </w:r>
-      <w:hyperlink r:id="rId54">
+      <w:hyperlink r:id="rId52">
         <w:r>
           <w:rPr>
             <w:lang w:val="hi_IN" w:bidi="hi_IN"/>
@@ -3713,6 +3670,42 @@
         </w:rPr>
         <w:t>स्तुति या धन्यवाद के भजन (</w:t>
       </w:r>
+      <w:hyperlink r:id="rId112">
+        <w:r>
+          <w:rPr>
+            <w:lang w:val="hi_IN" w:bidi="hi_IN"/>
+          </w:rPr>
+          <w:rPr>
+            <w:color w:val="0000EE"/>
+            <w:u w:val="single"/>
+          </w:rPr>
+          <w:t>भज 8</w:t>
+        </w:r>
+      </w:hyperlink>
+      <w:r>
+        <w:rPr>
+          <w:lang w:val="hi_IN" w:bidi="hi_IN"/>
+        </w:rPr>
+        <w:t xml:space="preserve">, </w:t>
+      </w:r>
+      <w:hyperlink r:id="rId113">
+        <w:r>
+          <w:rPr>
+            <w:lang w:val="hi_IN" w:bidi="hi_IN"/>
+          </w:rPr>
+          <w:rPr>
+            <w:color w:val="0000EE"/>
+            <w:u w:val="single"/>
+          </w:rPr>
+          <w:t>19</w:t>
+        </w:r>
+      </w:hyperlink>
+      <w:r>
+        <w:rPr>
+          <w:lang w:val="hi_IN" w:bidi="hi_IN"/>
+        </w:rPr>
+        <w:t xml:space="preserve">, </w:t>
+      </w:r>
       <w:hyperlink r:id="rId114">
         <w:r>
           <w:rPr>
@@ -3722,7 +3715,7 @@
             <w:color w:val="0000EE"/>
             <w:u w:val="single"/>
           </w:rPr>
-          <w:t>भज 8</w:t>
+          <w:t>29</w:t>
         </w:r>
       </w:hyperlink>
       <w:r>
@@ -3740,7 +3733,7 @@
             <w:color w:val="0000EE"/>
             <w:u w:val="single"/>
           </w:rPr>
-          <w:t>19</w:t>
+          <w:t>65</w:t>
         </w:r>
       </w:hyperlink>
       <w:r>
@@ -3758,7 +3751,7 @@
             <w:color w:val="0000EE"/>
             <w:u w:val="single"/>
           </w:rPr>
-          <w:t>29</w:t>
+          <w:t>67</w:t>
         </w:r>
       </w:hyperlink>
       <w:r>
@@ -3767,43 +3760,7 @@
         </w:rPr>
         <w:t xml:space="preserve">, </w:t>
       </w:r>
-      <w:hyperlink r:id="rId117">
-        <w:r>
-          <w:rPr>
-            <w:lang w:val="hi_IN" w:bidi="hi_IN"/>
-          </w:rPr>
-          <w:rPr>
-            <w:color w:val="0000EE"/>
-            <w:u w:val="single"/>
-          </w:rPr>
-          <w:t>65</w:t>
-        </w:r>
-      </w:hyperlink>
-      <w:r>
-        <w:rPr>
-          <w:lang w:val="hi_IN" w:bidi="hi_IN"/>
-        </w:rPr>
-        <w:t xml:space="preserve">, </w:t>
-      </w:r>
-      <w:hyperlink r:id="rId118">
-        <w:r>
-          <w:rPr>
-            <w:lang w:val="hi_IN" w:bidi="hi_IN"/>
-          </w:rPr>
-          <w:rPr>
-            <w:color w:val="0000EE"/>
-            <w:u w:val="single"/>
-          </w:rPr>
-          <w:t>67</w:t>
-        </w:r>
-      </w:hyperlink>
-      <w:r>
-        <w:rPr>
-          <w:lang w:val="hi_IN" w:bidi="hi_IN"/>
-        </w:rPr>
-        <w:t xml:space="preserve">, </w:t>
-      </w:r>
-      <w:hyperlink r:id="rId63">
+      <w:hyperlink r:id="rId61">
         <w:r>
           <w:rPr>
             <w:lang w:val="hi_IN" w:bidi="hi_IN"/>
@@ -3835,7 +3792,7 @@
         </w:rPr>
         <w:t>स्तुति के भजनों में कई उप-शैलियाँ शामिल हैं, जिनमें राजा के बारे में "राजकीय" भजन (</w:t>
       </w:r>
-      <w:hyperlink r:id="rId17">
+      <w:hyperlink r:id="rId15">
         <w:r>
           <w:rPr>
             <w:lang w:val="hi_IN" w:bidi="hi_IN"/>
@@ -3853,7 +3810,7 @@
         </w:rPr>
         <w:t xml:space="preserve">, </w:t>
       </w:r>
-      <w:hyperlink r:id="rId106">
+      <w:hyperlink r:id="rId104">
         <w:r>
           <w:rPr>
             <w:lang w:val="hi_IN" w:bidi="hi_IN"/>
@@ -3871,7 +3828,7 @@
         </w:rPr>
         <w:t xml:space="preserve">, </w:t>
       </w:r>
-      <w:hyperlink r:id="rId33">
+      <w:hyperlink r:id="rId31">
         <w:r>
           <w:rPr>
             <w:lang w:val="hi_IN" w:bidi="hi_IN"/>
@@ -3889,7 +3846,7 @@
         </w:rPr>
         <w:t xml:space="preserve">, </w:t>
       </w:r>
-      <w:hyperlink r:id="rId41">
+      <w:hyperlink r:id="rId39">
         <w:r>
           <w:rPr>
             <w:lang w:val="hi_IN" w:bidi="hi_IN"/>
@@ -3907,6 +3864,42 @@
         </w:rPr>
         <w:t xml:space="preserve">, </w:t>
       </w:r>
+      <w:hyperlink r:id="rId117">
+        <w:r>
+          <w:rPr>
+            <w:lang w:val="hi_IN" w:bidi="hi_IN"/>
+          </w:rPr>
+          <w:rPr>
+            <w:color w:val="0000EE"/>
+            <w:u w:val="single"/>
+          </w:rPr>
+          <w:t>110</w:t>
+        </w:r>
+      </w:hyperlink>
+      <w:r>
+        <w:rPr>
+          <w:lang w:val="hi_IN" w:bidi="hi_IN"/>
+        </w:rPr>
+        <w:t>); प्रभु को राजत्व प्रदान करने वाले भजन (</w:t>
+      </w:r>
+      <w:hyperlink r:id="rId118">
+        <w:r>
+          <w:rPr>
+            <w:lang w:val="hi_IN" w:bidi="hi_IN"/>
+          </w:rPr>
+          <w:rPr>
+            <w:color w:val="0000EE"/>
+            <w:u w:val="single"/>
+          </w:rPr>
+          <w:t>भज 93</w:t>
+        </w:r>
+      </w:hyperlink>
+      <w:r>
+        <w:rPr>
+          <w:lang w:val="hi_IN" w:bidi="hi_IN"/>
+        </w:rPr>
+        <w:t xml:space="preserve">, </w:t>
+      </w:r>
       <w:hyperlink r:id="rId119">
         <w:r>
           <w:rPr>
@@ -3916,14 +3909,50 @@
             <w:color w:val="0000EE"/>
             <w:u w:val="single"/>
           </w:rPr>
-          <w:t>110</w:t>
-        </w:r>
-      </w:hyperlink>
-      <w:r>
-        <w:rPr>
-          <w:lang w:val="hi_IN" w:bidi="hi_IN"/>
-        </w:rPr>
-        <w:t>); प्रभु को राजत्व प्रदान करने वाले भजन (</w:t>
+          <w:t>95–99</w:t>
+        </w:r>
+      </w:hyperlink>
+      <w:r>
+        <w:rPr>
+          <w:lang w:val="hi_IN" w:bidi="hi_IN"/>
+        </w:rPr>
+        <w:t>); सृष्टि के बारे में भजन (</w:t>
+      </w:r>
+      <w:hyperlink r:id="rId113">
+        <w:r>
+          <w:rPr>
+            <w:lang w:val="hi_IN" w:bidi="hi_IN"/>
+          </w:rPr>
+          <w:rPr>
+            <w:color w:val="0000EE"/>
+            <w:u w:val="single"/>
+          </w:rPr>
+          <w:t>भज 19</w:t>
+        </w:r>
+      </w:hyperlink>
+      <w:r>
+        <w:rPr>
+          <w:lang w:val="hi_IN" w:bidi="hi_IN"/>
+        </w:rPr>
+        <w:t xml:space="preserve">, </w:t>
+      </w:r>
+      <w:hyperlink r:id="rId114">
+        <w:r>
+          <w:rPr>
+            <w:lang w:val="hi_IN" w:bidi="hi_IN"/>
+          </w:rPr>
+          <w:rPr>
+            <w:color w:val="0000EE"/>
+            <w:u w:val="single"/>
+          </w:rPr>
+          <w:t>29</w:t>
+        </w:r>
+      </w:hyperlink>
+      <w:r>
+        <w:rPr>
+          <w:lang w:val="hi_IN" w:bidi="hi_IN"/>
+        </w:rPr>
+        <w:t xml:space="preserve">, </w:t>
       </w:r>
       <w:hyperlink r:id="rId120">
         <w:r>
@@ -3934,7 +3963,25 @@
             <w:color w:val="0000EE"/>
             <w:u w:val="single"/>
           </w:rPr>
-          <w:t>भज 93</w:t>
+          <w:t>104</w:t>
+        </w:r>
+      </w:hyperlink>
+      <w:r>
+        <w:rPr>
+          <w:lang w:val="hi_IN" w:bidi="hi_IN"/>
+        </w:rPr>
+        <w:t>); और सिय्योन के बारे में भजन (</w:t>
+      </w:r>
+      <w:hyperlink r:id="rId121">
+        <w:r>
+          <w:rPr>
+            <w:lang w:val="hi_IN" w:bidi="hi_IN"/>
+          </w:rPr>
+          <w:rPr>
+            <w:color w:val="0000EE"/>
+            <w:u w:val="single"/>
+          </w:rPr>
+          <w:t>भज 46</w:t>
         </w:r>
       </w:hyperlink>
       <w:r>
@@ -3943,34 +3990,16 @@
         </w:rPr>
         <w:t xml:space="preserve">, </w:t>
       </w:r>
-      <w:hyperlink r:id="rId121">
-        <w:r>
-          <w:rPr>
-            <w:lang w:val="hi_IN" w:bidi="hi_IN"/>
-          </w:rPr>
-          <w:rPr>
-            <w:color w:val="0000EE"/>
-            <w:u w:val="single"/>
-          </w:rPr>
-          <w:t>95–99</w:t>
-        </w:r>
-      </w:hyperlink>
-      <w:r>
-        <w:rPr>
-          <w:lang w:val="hi_IN" w:bidi="hi_IN"/>
-        </w:rPr>
-        <w:t>); सृष्टि के बारे में भजन (</w:t>
-      </w:r>
-      <w:hyperlink r:id="rId115">
-        <w:r>
-          <w:rPr>
-            <w:lang w:val="hi_IN" w:bidi="hi_IN"/>
-          </w:rPr>
-          <w:rPr>
-            <w:color w:val="0000EE"/>
-            <w:u w:val="single"/>
-          </w:rPr>
-          <w:t>भज 19</w:t>
+      <w:hyperlink r:id="rId122">
+        <w:r>
+          <w:rPr>
+            <w:lang w:val="hi_IN" w:bidi="hi_IN"/>
+          </w:rPr>
+          <w:rPr>
+            <w:color w:val="0000EE"/>
+            <w:u w:val="single"/>
+          </w:rPr>
+          <w:t>48</w:t>
         </w:r>
       </w:hyperlink>
       <w:r>
@@ -3979,16 +4008,16 @@
         </w:rPr>
         <w:t xml:space="preserve">, </w:t>
       </w:r>
-      <w:hyperlink r:id="rId116">
-        <w:r>
-          <w:rPr>
-            <w:lang w:val="hi_IN" w:bidi="hi_IN"/>
-          </w:rPr>
-          <w:rPr>
-            <w:color w:val="0000EE"/>
-            <w:u w:val="single"/>
-          </w:rPr>
-          <w:t>29</w:t>
+      <w:hyperlink r:id="rId123">
+        <w:r>
+          <w:rPr>
+            <w:lang w:val="hi_IN" w:bidi="hi_IN"/>
+          </w:rPr>
+          <w:rPr>
+            <w:color w:val="0000EE"/>
+            <w:u w:val="single"/>
+          </w:rPr>
+          <w:t>84</w:t>
         </w:r>
       </w:hyperlink>
       <w:r>
@@ -3997,79 +4026,7 @@
         </w:rPr>
         <w:t xml:space="preserve">, </w:t>
       </w:r>
-      <w:hyperlink r:id="rId122">
-        <w:r>
-          <w:rPr>
-            <w:lang w:val="hi_IN" w:bidi="hi_IN"/>
-          </w:rPr>
-          <w:rPr>
-            <w:color w:val="0000EE"/>
-            <w:u w:val="single"/>
-          </w:rPr>
-          <w:t>104</w:t>
-        </w:r>
-      </w:hyperlink>
-      <w:r>
-        <w:rPr>
-          <w:lang w:val="hi_IN" w:bidi="hi_IN"/>
-        </w:rPr>
-        <w:t>); और सिय्योन के बारे में भजन (</w:t>
-      </w:r>
-      <w:hyperlink r:id="rId123">
-        <w:r>
-          <w:rPr>
-            <w:lang w:val="hi_IN" w:bidi="hi_IN"/>
-          </w:rPr>
-          <w:rPr>
-            <w:color w:val="0000EE"/>
-            <w:u w:val="single"/>
-          </w:rPr>
-          <w:t>भज 46</w:t>
-        </w:r>
-      </w:hyperlink>
-      <w:r>
-        <w:rPr>
-          <w:lang w:val="hi_IN" w:bidi="hi_IN"/>
-        </w:rPr>
-        <w:t xml:space="preserve">, </w:t>
-      </w:r>
-      <w:hyperlink r:id="rId124">
-        <w:r>
-          <w:rPr>
-            <w:lang w:val="hi_IN" w:bidi="hi_IN"/>
-          </w:rPr>
-          <w:rPr>
-            <w:color w:val="0000EE"/>
-            <w:u w:val="single"/>
-          </w:rPr>
-          <w:t>48</w:t>
-        </w:r>
-      </w:hyperlink>
-      <w:r>
-        <w:rPr>
-          <w:lang w:val="hi_IN" w:bidi="hi_IN"/>
-        </w:rPr>
-        <w:t xml:space="preserve">, </w:t>
-      </w:r>
-      <w:hyperlink r:id="rId125">
-        <w:r>
-          <w:rPr>
-            <w:lang w:val="hi_IN" w:bidi="hi_IN"/>
-          </w:rPr>
-          <w:rPr>
-            <w:color w:val="0000EE"/>
-            <w:u w:val="single"/>
-          </w:rPr>
-          <w:t>84</w:t>
-        </w:r>
-      </w:hyperlink>
-      <w:r>
-        <w:rPr>
-          <w:lang w:val="hi_IN" w:bidi="hi_IN"/>
-        </w:rPr>
-        <w:t xml:space="preserve">, </w:t>
-      </w:r>
-      <w:hyperlink r:id="rId70">
+      <w:hyperlink r:id="rId68">
         <w:r>
           <w:rPr>
             <w:lang w:val="hi_IN" w:bidi="hi_IN"/>
@@ -4101,7 +4058,7 @@
         </w:rPr>
         <w:t xml:space="preserve">भजनों को पढ़ने का एक और तरीका यह है कि कई भजनों में निर्देश से समस्या की ओर, और समस्या से समर्पण एवं चरित्र के नवीनीकरण की ओर गति देखी जाती है। पाँच पुस्तकों के संग्रह के रूप में भजन संहिता मुख्यतः निर्देशात्मक स्वभाव का है। यह “निर्देश” (तोराह; देखें </w:t>
       </w:r>
-      <w:hyperlink r:id="rId126">
+      <w:hyperlink r:id="rId124">
         <w:r>
           <w:rPr>
             <w:lang w:val="hi_IN" w:bidi="hi_IN"/>
@@ -4144,7 +4101,7 @@
         </w:rPr>
         <w:t>भजन संहिता की पुस्तक में प्राचीन इस्राएल में संगीत निर्माण के बारे में बहुत सारी जानकारी है। अधिकांश भजन स्तुति, धन्यवाद, प्रार्थना और पश्चाताप के गीत हैं। कुछ भजनों का उपयोग विशिष्ट अवसरों पर किया जाता था, जैसे कि फसह पर (</w:t>
       </w:r>
-      <w:hyperlink r:id="rId48">
+      <w:hyperlink r:id="rId46">
         <w:r>
           <w:rPr>
             <w:lang w:val="hi_IN" w:bidi="hi_IN"/>
@@ -4162,7 +4119,7 @@
         </w:rPr>
         <w:t>), या वार्षिक त्योहारों के लिए यरूशलेम की यात्रा करते समय (</w:t>
       </w:r>
-      <w:hyperlink r:id="rId51">
+      <w:hyperlink r:id="rId49">
         <w:r>
           <w:rPr>
             <w:lang w:val="hi_IN" w:bidi="hi_IN"/>
@@ -4180,7 +4137,7 @@
         </w:rPr>
         <w:t xml:space="preserve">)। ऐसे ऐतिहासिक गीत भी हैं जो महान राष्ट्रीय घटनाओं से संबंधित हैं (उदाहरण के लिए, </w:t>
       </w:r>
-      <w:hyperlink r:id="rId93">
+      <w:hyperlink r:id="rId91">
         <w:r>
           <w:rPr>
             <w:lang w:val="hi_IN" w:bidi="hi_IN"/>
@@ -4198,7 +4155,7 @@
         </w:rPr>
         <w:t xml:space="preserve">, "मंदिर के समर्पण के लिए एक गीत" और </w:t>
       </w:r>
-      <w:hyperlink r:id="rId127">
+      <w:hyperlink r:id="rId125">
         <w:r>
           <w:rPr>
             <w:lang w:val="hi_IN" w:bidi="hi_IN"/>
@@ -4255,7 +4212,7 @@
         </w:rPr>
         <w:t xml:space="preserve">भजन संहिता चरित्र की गहराई, ज्ञान, ईमानदारी, और प्रामाणिकता का आदर्श हैं। लेकिन भजन संहिता में प्रार्थनाएँ केवल अनुकरण के लिए आदर्श नहीं हैं। वे धार्मिक जीवन के लिए परमेश्वर के निर्देश हैं, उनके तोराह का हिस्सा हैं (“निर्देश”; देखें </w:t>
       </w:r>
-      <w:hyperlink r:id="rId16">
+      <w:hyperlink r:id="rId14">
         <w:r>
           <w:rPr>
             <w:lang w:val="hi_IN" w:bidi="hi_IN"/>
@@ -4273,7 +4230,7 @@
         </w:rPr>
         <w:t xml:space="preserve">; </w:t>
       </w:r>
-      <w:hyperlink r:id="rId115">
+      <w:hyperlink r:id="rId113">
         <w:r>
           <w:rPr>
             <w:lang w:val="hi_IN" w:bidi="hi_IN"/>
@@ -4291,7 +4248,7 @@
         </w:rPr>
         <w:t xml:space="preserve">; </w:t>
       </w:r>
-      <w:hyperlink r:id="rId49">
+      <w:hyperlink r:id="rId47">
         <w:r>
           <w:rPr>
             <w:lang w:val="hi_IN" w:bidi="hi_IN"/>
@@ -4323,7 +4280,7 @@
         </w:rPr>
         <w:t xml:space="preserve">भजनकारों ने जीवन की क्षणभंगुर स्वभाव, दुख और मनुष्य द्वारा अनुभव की जाने वाली अनेक प्रकार की विपत्तियों पर विचार किया। जब भजनकारों ने अलगाव और पीड़ा का सामना किया, तो वे परमेश्वर की उपस्थिति, प्रावधान और सुरक्षा (उदाहरण के लिए, </w:t>
       </w:r>
-      <w:hyperlink r:id="rId128">
+      <w:hyperlink r:id="rId126">
         <w:r>
           <w:rPr>
             <w:lang w:val="hi_IN" w:bidi="hi_IN"/>
@@ -4355,7 +4312,7 @@
         </w:rPr>
         <w:t xml:space="preserve">भजन संहिता इस्राएल और दाऊद के वंश की असफलताओं को दर्शाता है। सबसे अच्छे धर्मी इस्राएली और राजा भी वह खुशी और शांति नहीं ला सके जिसके बारे में </w:t>
       </w:r>
-      <w:hyperlink r:id="rId16">
+      <w:hyperlink r:id="rId14">
         <w:r>
           <w:rPr>
             <w:lang w:val="hi_IN" w:bidi="hi_IN"/>
@@ -4373,7 +4330,7 @@
         </w:rPr>
         <w:t xml:space="preserve"> और </w:t>
       </w:r>
-      <w:hyperlink r:id="rId129">
+      <w:hyperlink r:id="rId127">
         <w:r>
           <w:rPr>
             <w:lang w:val="hi_IN" w:bidi="hi_IN"/>
@@ -4391,7 +4348,7 @@
         </w:rPr>
         <w:t xml:space="preserve"> बात करते हैं (देखें </w:t>
       </w:r>
-      <w:hyperlink r:id="rId33">
+      <w:hyperlink r:id="rId31">
         <w:r>
           <w:rPr>
             <w:lang w:val="hi_IN" w:bidi="hi_IN"/>
@@ -4423,6 +4380,42 @@
         </w:rPr>
         <w:t xml:space="preserve">भजन संहिता परमेश्वर के लोगों को पूर्ण मानव और आदर्श राजा, दाऊद के वंशज, जो पूर्ण निष्ठा रखते हैं, के रूप में यीशु मसीह के आगमन के लिए तैयार करते हैं। यीशु और प्रेरितों ने भजनों के प्रकाश में यीशु के जीवन और सेवकाई को समझा (देखें </w:t>
       </w:r>
+      <w:hyperlink r:id="rId128">
+        <w:r>
+          <w:rPr>
+            <w:lang w:val="hi_IN" w:bidi="hi_IN"/>
+          </w:rPr>
+          <w:rPr>
+            <w:color w:val="0000EE"/>
+            <w:u w:val="single"/>
+          </w:rPr>
+          <w:t>मत्ती 13:34–35</w:t>
+        </w:r>
+      </w:hyperlink>
+      <w:r>
+        <w:rPr>
+          <w:lang w:val="hi_IN" w:bidi="hi_IN"/>
+        </w:rPr>
+        <w:t xml:space="preserve">; </w:t>
+      </w:r>
+      <w:hyperlink r:id="rId129">
+        <w:r>
+          <w:rPr>
+            <w:lang w:val="hi_IN" w:bidi="hi_IN"/>
+          </w:rPr>
+          <w:rPr>
+            <w:color w:val="0000EE"/>
+            <w:u w:val="single"/>
+          </w:rPr>
+          <w:t>21:16</w:t>
+        </w:r>
+      </w:hyperlink>
+      <w:r>
+        <w:rPr>
+          <w:lang w:val="hi_IN" w:bidi="hi_IN"/>
+        </w:rPr>
+        <w:t xml:space="preserve">, </w:t>
+      </w:r>
       <w:hyperlink r:id="rId130">
         <w:r>
           <w:rPr>
@@ -4432,7 +4425,7 @@
             <w:color w:val="0000EE"/>
             <w:u w:val="single"/>
           </w:rPr>
-          <w:t>मत्ती 13:34–35</w:t>
+          <w:t>42</w:t>
         </w:r>
       </w:hyperlink>
       <w:r>
@@ -4450,7 +4443,61 @@
             <w:color w:val="0000EE"/>
             <w:u w:val="single"/>
           </w:rPr>
-          <w:t>21:16</w:t>
+          <w:t>23:39</w:t>
+        </w:r>
+      </w:hyperlink>
+      <w:r>
+        <w:rPr>
+          <w:lang w:val="hi_IN" w:bidi="hi_IN"/>
+        </w:rPr>
+        <w:t xml:space="preserve">; </w:t>
+      </w:r>
+      <w:hyperlink r:id="rId132">
+        <w:r>
+          <w:rPr>
+            <w:lang w:val="hi_IN" w:bidi="hi_IN"/>
+          </w:rPr>
+          <w:rPr>
+            <w:color w:val="0000EE"/>
+            <w:u w:val="single"/>
+          </w:rPr>
+          <w:t>यूह 2:17</w:t>
+        </w:r>
+      </w:hyperlink>
+      <w:r>
+        <w:rPr>
+          <w:lang w:val="hi_IN" w:bidi="hi_IN"/>
+        </w:rPr>
+        <w:t xml:space="preserve">; </w:t>
+      </w:r>
+      <w:hyperlink r:id="rId133">
+        <w:r>
+          <w:rPr>
+            <w:lang w:val="hi_IN" w:bidi="hi_IN"/>
+          </w:rPr>
+          <w:rPr>
+            <w:color w:val="0000EE"/>
+            <w:u w:val="single"/>
+          </w:rPr>
+          <w:t>15:25</w:t>
+        </w:r>
+      </w:hyperlink>
+      <w:r>
+        <w:rPr>
+          <w:lang w:val="hi_IN" w:bidi="hi_IN"/>
+        </w:rPr>
+        <w:t xml:space="preserve">; </w:t>
+      </w:r>
+      <w:hyperlink r:id="rId134">
+        <w:r>
+          <w:rPr>
+            <w:lang w:val="hi_IN" w:bidi="hi_IN"/>
+          </w:rPr>
+          <w:rPr>
+            <w:color w:val="0000EE"/>
+            <w:u w:val="single"/>
+          </w:rPr>
+          <w:t>19:24</w:t>
         </w:r>
       </w:hyperlink>
       <w:r>
@@ -4459,16 +4506,34 @@
         </w:rPr>
         <w:t xml:space="preserve">, </w:t>
       </w:r>
-      <w:hyperlink r:id="rId132">
-        <w:r>
-          <w:rPr>
-            <w:lang w:val="hi_IN" w:bidi="hi_IN"/>
-          </w:rPr>
-          <w:rPr>
-            <w:color w:val="0000EE"/>
-            <w:u w:val="single"/>
-          </w:rPr>
-          <w:t>42</w:t>
+      <w:hyperlink r:id="rId135">
+        <w:r>
+          <w:rPr>
+            <w:lang w:val="hi_IN" w:bidi="hi_IN"/>
+          </w:rPr>
+          <w:rPr>
+            <w:color w:val="0000EE"/>
+            <w:u w:val="single"/>
+          </w:rPr>
+          <w:t>28</w:t>
+        </w:r>
+      </w:hyperlink>
+      <w:r>
+        <w:rPr>
+          <w:lang w:val="hi_IN" w:bidi="hi_IN"/>
+        </w:rPr>
+        <w:t xml:space="preserve">, </w:t>
+      </w:r>
+      <w:hyperlink r:id="rId136">
+        <w:r>
+          <w:rPr>
+            <w:lang w:val="hi_IN" w:bidi="hi_IN"/>
+          </w:rPr>
+          <w:rPr>
+            <w:color w:val="0000EE"/>
+            <w:u w:val="single"/>
+          </w:rPr>
+          <w:t>36</w:t>
         </w:r>
       </w:hyperlink>
       <w:r>
@@ -4477,16 +4542,16 @@
         </w:rPr>
         <w:t xml:space="preserve">; </w:t>
       </w:r>
-      <w:hyperlink r:id="rId133">
-        <w:r>
-          <w:rPr>
-            <w:lang w:val="hi_IN" w:bidi="hi_IN"/>
-          </w:rPr>
-          <w:rPr>
-            <w:color w:val="0000EE"/>
-            <w:u w:val="single"/>
-          </w:rPr>
-          <w:t>23:39</w:t>
+      <w:hyperlink r:id="rId137">
+        <w:r>
+          <w:rPr>
+            <w:lang w:val="hi_IN" w:bidi="hi_IN"/>
+          </w:rPr>
+          <w:rPr>
+            <w:color w:val="0000EE"/>
+            <w:u w:val="single"/>
+          </w:rPr>
+          <w:t>प्रेरि 2:22–35</w:t>
         </w:r>
       </w:hyperlink>
       <w:r>
@@ -4495,16 +4560,16 @@
         </w:rPr>
         <w:t xml:space="preserve">; </w:t>
       </w:r>
-      <w:hyperlink r:id="rId134">
-        <w:r>
-          <w:rPr>
-            <w:lang w:val="hi_IN" w:bidi="hi_IN"/>
-          </w:rPr>
-          <w:rPr>
-            <w:color w:val="0000EE"/>
-            <w:u w:val="single"/>
-          </w:rPr>
-          <w:t>यूह 2:17</w:t>
+      <w:hyperlink r:id="rId138">
+        <w:r>
+          <w:rPr>
+            <w:lang w:val="hi_IN" w:bidi="hi_IN"/>
+          </w:rPr>
+          <w:rPr>
+            <w:color w:val="0000EE"/>
+            <w:u w:val="single"/>
+          </w:rPr>
+          <w:t>4:11</w:t>
         </w:r>
       </w:hyperlink>
       <w:r>
@@ -4513,16 +4578,16 @@
         </w:rPr>
         <w:t xml:space="preserve">; </w:t>
       </w:r>
-      <w:hyperlink r:id="rId135">
-        <w:r>
-          <w:rPr>
-            <w:lang w:val="hi_IN" w:bidi="hi_IN"/>
-          </w:rPr>
-          <w:rPr>
-            <w:color w:val="0000EE"/>
-            <w:u w:val="single"/>
-          </w:rPr>
-          <w:t>15:25</w:t>
+      <w:hyperlink r:id="rId139">
+        <w:r>
+          <w:rPr>
+            <w:lang w:val="hi_IN" w:bidi="hi_IN"/>
+          </w:rPr>
+          <w:rPr>
+            <w:color w:val="0000EE"/>
+            <w:u w:val="single"/>
+          </w:rPr>
+          <w:t>13:32–38</w:t>
         </w:r>
       </w:hyperlink>
       <w:r>
@@ -4531,52 +4596,16 @@
         </w:rPr>
         <w:t xml:space="preserve">; </w:t>
       </w:r>
-      <w:hyperlink r:id="rId136">
-        <w:r>
-          <w:rPr>
-            <w:lang w:val="hi_IN" w:bidi="hi_IN"/>
-          </w:rPr>
-          <w:rPr>
-            <w:color w:val="0000EE"/>
-            <w:u w:val="single"/>
-          </w:rPr>
-          <w:t>19:24</w:t>
-        </w:r>
-      </w:hyperlink>
-      <w:r>
-        <w:rPr>
-          <w:lang w:val="hi_IN" w:bidi="hi_IN"/>
-        </w:rPr>
-        <w:t xml:space="preserve">, </w:t>
-      </w:r>
-      <w:hyperlink r:id="rId137">
-        <w:r>
-          <w:rPr>
-            <w:lang w:val="hi_IN" w:bidi="hi_IN"/>
-          </w:rPr>
-          <w:rPr>
-            <w:color w:val="0000EE"/>
-            <w:u w:val="single"/>
-          </w:rPr>
-          <w:t>28</w:t>
-        </w:r>
-      </w:hyperlink>
-      <w:r>
-        <w:rPr>
-          <w:lang w:val="hi_IN" w:bidi="hi_IN"/>
-        </w:rPr>
-        <w:t xml:space="preserve">, </w:t>
-      </w:r>
-      <w:hyperlink r:id="rId138">
-        <w:r>
-          <w:rPr>
-            <w:lang w:val="hi_IN" w:bidi="hi_IN"/>
-          </w:rPr>
-          <w:rPr>
-            <w:color w:val="0000EE"/>
-            <w:u w:val="single"/>
-          </w:rPr>
-          <w:t>36</w:t>
+      <w:hyperlink r:id="rId140">
+        <w:r>
+          <w:rPr>
+            <w:lang w:val="hi_IN" w:bidi="hi_IN"/>
+          </w:rPr>
+          <w:rPr>
+            <w:color w:val="0000EE"/>
+            <w:u w:val="single"/>
+          </w:rPr>
+          <w:t>रोम 15:3</w:t>
         </w:r>
       </w:hyperlink>
       <w:r>
@@ -4585,16 +4614,16 @@
         </w:rPr>
         <w:t xml:space="preserve">; </w:t>
       </w:r>
-      <w:hyperlink r:id="rId139">
-        <w:r>
-          <w:rPr>
-            <w:lang w:val="hi_IN" w:bidi="hi_IN"/>
-          </w:rPr>
-          <w:rPr>
-            <w:color w:val="0000EE"/>
-            <w:u w:val="single"/>
-          </w:rPr>
-          <w:t>प्रेरि 2:22–35</w:t>
+      <w:hyperlink r:id="rId141">
+        <w:r>
+          <w:rPr>
+            <w:lang w:val="hi_IN" w:bidi="hi_IN"/>
+          </w:rPr>
+          <w:rPr>
+            <w:color w:val="0000EE"/>
+            <w:u w:val="single"/>
+          </w:rPr>
+          <w:t>1 कुरि 15:25–27</w:t>
         </w:r>
       </w:hyperlink>
       <w:r>
@@ -4603,16 +4632,16 @@
         </w:rPr>
         <w:t xml:space="preserve">; </w:t>
       </w:r>
-      <w:hyperlink r:id="rId140">
-        <w:r>
-          <w:rPr>
-            <w:lang w:val="hi_IN" w:bidi="hi_IN"/>
-          </w:rPr>
-          <w:rPr>
-            <w:color w:val="0000EE"/>
-            <w:u w:val="single"/>
-          </w:rPr>
-          <w:t>4:11</w:t>
+      <w:hyperlink r:id="rId142">
+        <w:r>
+          <w:rPr>
+            <w:lang w:val="hi_IN" w:bidi="hi_IN"/>
+          </w:rPr>
+          <w:rPr>
+            <w:color w:val="0000EE"/>
+            <w:u w:val="single"/>
+          </w:rPr>
+          <w:t>इफि 4:7–10</w:t>
         </w:r>
       </w:hyperlink>
       <w:r>
@@ -4621,42 +4650,6 @@
         </w:rPr>
         <w:t xml:space="preserve">; </w:t>
       </w:r>
-      <w:hyperlink r:id="rId141">
-        <w:r>
-          <w:rPr>
-            <w:lang w:val="hi_IN" w:bidi="hi_IN"/>
-          </w:rPr>
-          <w:rPr>
-            <w:color w:val="0000EE"/>
-            <w:u w:val="single"/>
-          </w:rPr>
-          <w:t>13:32–38</w:t>
-        </w:r>
-      </w:hyperlink>
-      <w:r>
-        <w:rPr>
-          <w:lang w:val="hi_IN" w:bidi="hi_IN"/>
-        </w:rPr>
-        <w:t xml:space="preserve">; </w:t>
-      </w:r>
-      <w:hyperlink r:id="rId142">
-        <w:r>
-          <w:rPr>
-            <w:lang w:val="hi_IN" w:bidi="hi_IN"/>
-          </w:rPr>
-          <w:rPr>
-            <w:color w:val="0000EE"/>
-            <w:u w:val="single"/>
-          </w:rPr>
-          <w:t>रोम 15:3</w:t>
-        </w:r>
-      </w:hyperlink>
-      <w:r>
-        <w:rPr>
-          <w:lang w:val="hi_IN" w:bidi="hi_IN"/>
-        </w:rPr>
-        <w:t xml:space="preserve">; </w:t>
-      </w:r>
       <w:hyperlink r:id="rId143">
         <w:r>
           <w:rPr>
@@ -4666,42 +4659,6 @@
             <w:color w:val="0000EE"/>
             <w:u w:val="single"/>
           </w:rPr>
-          <w:t>1 कुरि 15:25–27</w:t>
-        </w:r>
-      </w:hyperlink>
-      <w:r>
-        <w:rPr>
-          <w:lang w:val="hi_IN" w:bidi="hi_IN"/>
-        </w:rPr>
-        <w:t xml:space="preserve">; </w:t>
-      </w:r>
-      <w:hyperlink r:id="rId144">
-        <w:r>
-          <w:rPr>
-            <w:lang w:val="hi_IN" w:bidi="hi_IN"/>
-          </w:rPr>
-          <w:rPr>
-            <w:color w:val="0000EE"/>
-            <w:u w:val="single"/>
-          </w:rPr>
-          <w:t>इफि 4:7–10</w:t>
-        </w:r>
-      </w:hyperlink>
-      <w:r>
-        <w:rPr>
-          <w:lang w:val="hi_IN" w:bidi="hi_IN"/>
-        </w:rPr>
-        <w:t xml:space="preserve">; </w:t>
-      </w:r>
-      <w:hyperlink r:id="rId145">
-        <w:r>
-          <w:rPr>
-            <w:lang w:val="hi_IN" w:bidi="hi_IN"/>
-          </w:rPr>
-          <w:rPr>
-            <w:color w:val="0000EE"/>
-            <w:u w:val="single"/>
-          </w:rPr>
           <w:t>1 पत 2:7</w:t>
         </w:r>
       </w:hyperlink>
@@ -4711,7 +4668,7 @@
         </w:rPr>
         <w:t>)। यीशु मनुष्यों की दुनिया में आये और भजन संहिता में पाए जाने वाले तौर-तरीकों को जिया, जिसमें अपमान, पीड़ा, मृत्यु, निर्दोष ठहराया जाना, और महिमा शामिल हैं। वह एकमात्र मनुष्य हैं जिन्होंने पूरी तरह से परमेश्वर को प्रसन्न किया है (</w:t>
       </w:r>
-      <w:hyperlink r:id="rId16">
+      <w:hyperlink r:id="rId14">
         <w:r>
           <w:rPr>
             <w:lang w:val="hi_IN" w:bidi="hi_IN"/>
@@ -4729,7 +4686,7 @@
         </w:rPr>
         <w:t>)। वे मसीह और राजा हैं (</w:t>
       </w:r>
-      <w:hyperlink r:id="rId17">
+      <w:hyperlink r:id="rId15">
         <w:r>
           <w:rPr>
             <w:lang w:val="hi_IN" w:bidi="hi_IN"/>

--- a/hin/docx/19.content.docx
+++ b/hin/docx/19.content.docx
@@ -150,26 +150,6 @@
           <w:lang w:val="hi_IN" w:bidi="hi_IN"/>
         </w:rPr>
         <w:t>PSA</w:t>
-      </w:r>
-      <w:r>
-        <w:rPr>
-          <w:lang w:val="hi_IN" w:bidi="hi_IN"/>
-        </w:rPr>
-      </w:r>
-    </w:p>
-    <w:p>
-      <w:pPr/>
-      <w:r>
-        <w:rPr>
-          <w:lang w:val="hi_IN" w:bidi="hi_IN"/>
-        </w:rPr>
-      </w:r>
-      <w:r>
-        <w:rPr>
-          <w:i/>
-          <w:lang w:val="hi_IN" w:bidi="hi_IN"/>
-        </w:rPr>
-        <w:t>भजन संहिता</w:t>
       </w:r>
       <w:r>
         <w:rPr>
